--- a/Partie personnelle Killian LABATTUT/Partie Personnelle Killian.docx
+++ b/Partie personnelle Killian LABATTUT/Partie Personnelle Killian.docx
@@ -4,414 +4,241 @@
   <w:body>
     <w:p>
       <w:pPr>
-        <w:pStyle w:val="Titre1"/>
-        <w:jc w:val="center"/>
+        <w:jc w:val="both"/>
+        <w:rPr>
+          <w:rFonts w:asciiTheme="majorHAnsi" w:eastAsiaTheme="majorEastAsia" w:hAnsiTheme="majorHAnsi" w:cstheme="majorBidi"/>
+          <w:color w:val="2F5496" w:themeColor="accent1" w:themeShade="BF"/>
+          <w:sz w:val="32"/>
+          <w:szCs w:val="32"/>
+        </w:rPr>
       </w:pPr>
       <w:bookmarkStart w:id="0" w:name="_Toc8400181"/>
-      <w:bookmarkStart w:id="1" w:name="_Toc8400217"/>
-      <w:r>
-        <w:t>Dossier Technique - Partie Personnelle</w:t>
-      </w:r>
-      <w:bookmarkEnd w:id="0"/>
-      <w:bookmarkEnd w:id="1"/>
-    </w:p>
-    <w:sdt>
-      <w:sdtPr>
-        <w:rPr>
-          <w:rFonts w:asciiTheme="minorHAnsi" w:eastAsiaTheme="minorHAnsi" w:hAnsiTheme="minorHAnsi" w:cstheme="minorBidi"/>
-          <w:color w:val="auto"/>
-          <w:sz w:val="22"/>
-          <w:szCs w:val="22"/>
-          <w:lang w:eastAsia="en-US"/>
-        </w:rPr>
-        <w:id w:val="838120183"/>
-        <w:docPartObj>
-          <w:docPartGallery w:val="Table of Contents"/>
-          <w:docPartUnique/>
-        </w:docPartObj>
-      </w:sdtPr>
-      <w:sdtEndPr>
-        <w:rPr>
-          <w:b/>
-          <w:bCs/>
-        </w:rPr>
-      </w:sdtEndPr>
-      <w:sdtContent>
-        <w:p>
-          <w:pPr>
-            <w:pStyle w:val="En-ttedetabledesmatires"/>
-          </w:pPr>
-          <w:r>
-            <w:t>Table des matières</w:t>
-          </w:r>
-        </w:p>
-        <w:p>
-          <w:pPr>
-            <w:pStyle w:val="TM1"/>
-            <w:tabs>
-              <w:tab w:val="right" w:leader="dot" w:pos="9062"/>
-            </w:tabs>
-            <w:rPr>
-              <w:rFonts w:eastAsiaTheme="minorEastAsia"/>
-              <w:noProof/>
-              <w:lang w:eastAsia="fr-FR"/>
-            </w:rPr>
-          </w:pPr>
-          <w:r>
-            <w:fldChar w:fldCharType="begin"/>
-          </w:r>
-          <w:r>
-            <w:instrText xml:space="preserve"> TOC \o "1-3" \h \z \u </w:instrText>
-          </w:r>
-          <w:r>
-            <w:fldChar w:fldCharType="separate"/>
-          </w:r>
-          <w:hyperlink w:anchor="_Toc8400217" w:history="1">
-            <w:r>
-              <w:rPr>
-                <w:rStyle w:val="Lienhypertexte"/>
-                <w:noProof/>
-              </w:rPr>
-              <w:t>Dossier Technique - Partie Personnelle</w:t>
-            </w:r>
-            <w:r>
-              <w:rPr>
-                <w:noProof/>
-                <w:webHidden/>
-              </w:rPr>
-              <w:tab/>
-            </w:r>
-            <w:r>
-              <w:rPr>
-                <w:noProof/>
-                <w:webHidden/>
-              </w:rPr>
-              <w:fldChar w:fldCharType="begin"/>
-            </w:r>
-            <w:r>
-              <w:rPr>
-                <w:noProof/>
-                <w:webHidden/>
-              </w:rPr>
-              <w:instrText xml:space="preserve"> PAGEREF _Toc8400217 \h </w:instrText>
-            </w:r>
-            <w:r>
-              <w:rPr>
-                <w:noProof/>
-                <w:webHidden/>
-              </w:rPr>
-            </w:r>
-            <w:r>
-              <w:rPr>
-                <w:noProof/>
-                <w:webHidden/>
-              </w:rPr>
-              <w:fldChar w:fldCharType="separate"/>
-            </w:r>
-            <w:r>
-              <w:rPr>
-                <w:noProof/>
-                <w:webHidden/>
-              </w:rPr>
-              <w:t>1</w:t>
-            </w:r>
-            <w:r>
-              <w:rPr>
-                <w:noProof/>
-                <w:webHidden/>
-              </w:rPr>
-              <w:fldChar w:fldCharType="end"/>
-            </w:r>
-          </w:hyperlink>
-        </w:p>
-        <w:p>
-          <w:pPr>
-            <w:pStyle w:val="TM2"/>
-            <w:tabs>
-              <w:tab w:val="right" w:leader="dot" w:pos="9062"/>
-            </w:tabs>
-            <w:rPr>
-              <w:rFonts w:eastAsiaTheme="minorEastAsia"/>
-              <w:noProof/>
-              <w:lang w:eastAsia="fr-FR"/>
-            </w:rPr>
-          </w:pPr>
-          <w:hyperlink w:anchor="_Toc8400218" w:history="1">
-            <w:r>
-              <w:rPr>
-                <w:rStyle w:val="Lienhypertexte"/>
-                <w:noProof/>
-              </w:rPr>
-              <w:t>La tâche de l’étudiant dans le contexte du projet</w:t>
-            </w:r>
-            <w:r>
-              <w:rPr>
-                <w:noProof/>
-                <w:webHidden/>
-              </w:rPr>
-              <w:tab/>
-            </w:r>
-            <w:r>
-              <w:rPr>
-                <w:noProof/>
-                <w:webHidden/>
-              </w:rPr>
-              <w:fldChar w:fldCharType="begin"/>
-            </w:r>
-            <w:r>
-              <w:rPr>
-                <w:noProof/>
-                <w:webHidden/>
-              </w:rPr>
-              <w:instrText xml:space="preserve"> PAGEREF _Toc8400218 \h </w:instrText>
-            </w:r>
-            <w:r>
-              <w:rPr>
-                <w:noProof/>
-                <w:webHidden/>
-              </w:rPr>
-            </w:r>
-            <w:r>
-              <w:rPr>
-                <w:noProof/>
-                <w:webHidden/>
-              </w:rPr>
-              <w:fldChar w:fldCharType="separate"/>
-            </w:r>
-            <w:r>
-              <w:rPr>
-                <w:noProof/>
-                <w:webHidden/>
-              </w:rPr>
-              <w:t>1</w:t>
-            </w:r>
-            <w:r>
-              <w:rPr>
-                <w:noProof/>
-                <w:webHidden/>
-              </w:rPr>
-              <w:fldChar w:fldCharType="end"/>
-            </w:r>
-          </w:hyperlink>
-        </w:p>
-        <w:p>
-          <w:r>
-            <w:rPr>
-              <w:b/>
-              <w:bCs/>
-            </w:rPr>
-            <w:fldChar w:fldCharType="end"/>
-          </w:r>
-        </w:p>
-      </w:sdtContent>
-    </w:sdt>
-    <w:p>
-      <w:pPr>
-        <w:pStyle w:val="En-ttedetabledesmatires"/>
-        <w:rPr>
-          <w:sz w:val="26"/>
-          <w:szCs w:val="26"/>
-        </w:rPr>
-      </w:pPr>
-    </w:p>
-    <w:p>
-      <w:pPr>
-        <w:pStyle w:val="Titre2"/>
-      </w:pPr>
-    </w:p>
-    <w:p>
-      <w:pPr>
-        <w:pStyle w:val="Titre2"/>
-        <w:jc w:val="center"/>
-      </w:pPr>
-      <w:bookmarkStart w:id="2" w:name="_Toc8400182"/>
-      <w:bookmarkStart w:id="3" w:name="_Toc8400218"/>
-    </w:p>
-    <w:p>
-      <w:pPr>
-        <w:pStyle w:val="Titre2"/>
-        <w:jc w:val="center"/>
-      </w:pPr>
-    </w:p>
-    <w:p>
-      <w:pPr>
-        <w:pStyle w:val="Titre2"/>
-        <w:jc w:val="center"/>
-      </w:pPr>
-    </w:p>
-    <w:p>
-      <w:pPr>
-        <w:pStyle w:val="Titre2"/>
-        <w:jc w:val="center"/>
-      </w:pPr>
-    </w:p>
-    <w:p>
-      <w:pPr>
-        <w:pStyle w:val="Titre2"/>
-        <w:jc w:val="center"/>
-      </w:pPr>
-    </w:p>
-    <w:p>
-      <w:pPr>
-        <w:pStyle w:val="Titre2"/>
-        <w:jc w:val="center"/>
-      </w:pPr>
-    </w:p>
-    <w:p>
-      <w:pPr>
-        <w:pStyle w:val="Titre2"/>
-        <w:jc w:val="center"/>
-      </w:pPr>
-    </w:p>
-    <w:p>
-      <w:pPr>
-        <w:pStyle w:val="Titre2"/>
-        <w:jc w:val="center"/>
-      </w:pPr>
-    </w:p>
-    <w:p>
-      <w:pPr>
-        <w:pStyle w:val="Titre2"/>
-        <w:jc w:val="center"/>
-      </w:pPr>
-    </w:p>
-    <w:p>
-      <w:pPr>
-        <w:pStyle w:val="Titre2"/>
-        <w:jc w:val="center"/>
-      </w:pPr>
-    </w:p>
-    <w:p>
-      <w:pPr>
-        <w:pStyle w:val="Titre2"/>
-        <w:jc w:val="center"/>
-      </w:pPr>
-    </w:p>
-    <w:p>
-      <w:pPr>
-        <w:pStyle w:val="Titre2"/>
-        <w:jc w:val="center"/>
-      </w:pPr>
-    </w:p>
-    <w:p>
-      <w:pPr>
-        <w:pStyle w:val="Titre2"/>
-        <w:jc w:val="center"/>
-      </w:pPr>
-    </w:p>
-    <w:p>
-      <w:pPr>
-        <w:pStyle w:val="Titre2"/>
-        <w:jc w:val="center"/>
-      </w:pPr>
-    </w:p>
-    <w:p>
-      <w:pPr>
-        <w:pStyle w:val="Titre2"/>
-        <w:jc w:val="center"/>
-      </w:pPr>
-    </w:p>
-    <w:p>
-      <w:pPr>
-        <w:pStyle w:val="Titre2"/>
-        <w:jc w:val="center"/>
-      </w:pPr>
-    </w:p>
-    <w:p>
-      <w:pPr>
-        <w:pStyle w:val="Titre2"/>
-        <w:jc w:val="center"/>
-      </w:pPr>
-    </w:p>
-    <w:p>
-      <w:pPr>
-        <w:pStyle w:val="Titre2"/>
-        <w:jc w:val="center"/>
-      </w:pPr>
-    </w:p>
-    <w:p>
-      <w:pPr>
-        <w:pStyle w:val="Titre2"/>
-        <w:jc w:val="center"/>
-      </w:pPr>
-    </w:p>
-    <w:p>
-      <w:pPr>
-        <w:pStyle w:val="Titre2"/>
-        <w:jc w:val="center"/>
-      </w:pPr>
-    </w:p>
-    <w:p>
-      <w:pPr>
-        <w:pStyle w:val="Titre2"/>
-        <w:jc w:val="center"/>
-      </w:pPr>
-    </w:p>
-    <w:p>
-      <w:pPr>
-        <w:pStyle w:val="Titre2"/>
-        <w:jc w:val="center"/>
-      </w:pPr>
-    </w:p>
-    <w:p>
-      <w:pPr>
-        <w:pStyle w:val="Titre2"/>
-        <w:jc w:val="center"/>
-      </w:pPr>
-    </w:p>
-    <w:p>
-      <w:pPr>
-        <w:pStyle w:val="Titre2"/>
-        <w:jc w:val="center"/>
-      </w:pPr>
-    </w:p>
-    <w:p>
-      <w:pPr>
-        <w:pStyle w:val="Titre2"/>
-        <w:jc w:val="center"/>
-      </w:pPr>
-    </w:p>
-    <w:p>
-      <w:pPr>
-        <w:pStyle w:val="Titre2"/>
-        <w:jc w:val="center"/>
-      </w:pPr>
-    </w:p>
-    <w:bookmarkEnd w:id="2"/>
-    <w:bookmarkEnd w:id="3"/>
-    <w:p/>
-    <w:p>
-      <w:pPr>
-        <w:pStyle w:val="Titre2"/>
-        <w:jc w:val="center"/>
-      </w:pPr>
-      <w:r>
-        <w:lastRenderedPageBreak/>
-        <w:t>La tâche de l’étudiant dans le contexte du projet</w:t>
-      </w:r>
-    </w:p>
-    <w:p>
-      <w:pPr>
+      <w:bookmarkStart w:id="1" w:name="_Toc8992179"/>
+      <w:r>
         <w:rPr>
           <w:noProof/>
-        </w:rPr>
-      </w:pPr>
+          <w:lang w:eastAsia="ko-KR"/>
+        </w:rPr>
+        <mc:AlternateContent>
+          <mc:Choice Requires="wps">
+            <w:drawing>
+              <wp:anchor distT="0" distB="0" distL="114300" distR="114300" simplePos="0" relativeHeight="251679744" behindDoc="0" locked="0" layoutInCell="1" allowOverlap="1" wp14:anchorId="007A7E16" wp14:editId="7643BC2D">
+                <wp:simplePos x="0" y="0"/>
+                <wp:positionH relativeFrom="page">
+                  <wp:align>center</wp:align>
+                </wp:positionH>
+                <wp:positionV relativeFrom="paragraph">
+                  <wp:posOffset>4242303</wp:posOffset>
+                </wp:positionV>
+                <wp:extent cx="3657600" cy="434340"/>
+                <wp:effectExtent l="0" t="0" r="0" b="0"/>
+                <wp:wrapNone/>
+                <wp:docPr id="14" name="Text Box 44"/>
+                <wp:cNvGraphicFramePr>
+                  <a:graphicFrameLocks xmlns:a="http://schemas.openxmlformats.org/drawingml/2006/main"/>
+                </wp:cNvGraphicFramePr>
+                <a:graphic xmlns:a="http://schemas.openxmlformats.org/drawingml/2006/main">
+                  <a:graphicData uri="http://schemas.microsoft.com/office/word/2010/wordprocessingShape">
+                    <wps:wsp>
+                      <wps:cNvSpPr txBox="1">
+                        <a:spLocks noChangeArrowheads="1"/>
+                      </wps:cNvSpPr>
+                      <wps:spPr bwMode="auto">
+                        <a:xfrm>
+                          <a:off x="0" y="0"/>
+                          <a:ext cx="3657600" cy="434340"/>
+                        </a:xfrm>
+                        <a:prstGeom prst="rect">
+                          <a:avLst/>
+                        </a:prstGeom>
+                        <a:noFill/>
+                        <a:ln>
+                          <a:noFill/>
+                        </a:ln>
+                        <a:extLst>
+                          <a:ext uri="{909E8E84-426E-40DD-AFC4-6F175D3DCCD1}">
+                            <a14:hiddenFill xmlns:a14="http://schemas.microsoft.com/office/drawing/2010/main">
+                              <a:solidFill>
+                                <a:srgbClr val="FFFFFF"/>
+                              </a:solidFill>
+                            </a14:hiddenFill>
+                          </a:ext>
+                          <a:ext uri="{91240B29-F687-4F45-9708-019B960494DF}">
+                            <a14:hiddenLine xmlns:a14="http://schemas.microsoft.com/office/drawing/2010/main" w="9525">
+                              <a:solidFill>
+                                <a:srgbClr val="000000"/>
+                              </a:solidFill>
+                              <a:miter lim="800000"/>
+                              <a:headEnd/>
+                              <a:tailEnd/>
+                            </a14:hiddenLine>
+                          </a:ext>
+                        </a:extLst>
+                      </wps:spPr>
+                      <wps:txbx>
+                        <w:txbxContent>
+                          <w:p>
+                            <w:pPr>
+                              <w:jc w:val="center"/>
+                              <w:rPr>
+                                <w:rFonts w:ascii="Garamond" w:hAnsi="Garamond"/>
+                                <w:color w:val="4472C4" w:themeColor="accent1"/>
+                                <w:sz w:val="48"/>
+                              </w:rPr>
+                            </w:pPr>
+                            <w:r>
+                              <w:rPr>
+                                <w:rFonts w:ascii="Garamond" w:hAnsi="Garamond"/>
+                                <w:color w:val="4472C4" w:themeColor="accent1"/>
+                                <w:sz w:val="48"/>
+                              </w:rPr>
+                              <w:t>Partie personnelle</w:t>
+                            </w:r>
+                          </w:p>
+                          <w:p>
+                            <w:pPr>
+                              <w:jc w:val="center"/>
+                              <w:rPr>
+                                <w:rFonts w:ascii="Garamond" w:hAnsi="Garamond"/>
+                                <w:color w:val="4472C4" w:themeColor="accent1"/>
+                                <w:sz w:val="48"/>
+                              </w:rPr>
+                            </w:pPr>
+                            <w:proofErr w:type="gramStart"/>
+                            <w:r>
+                              <w:rPr>
+                                <w:rFonts w:ascii="Garamond" w:hAnsi="Garamond"/>
+                                <w:color w:val="4472C4" w:themeColor="accent1"/>
+                                <w:sz w:val="48"/>
+                              </w:rPr>
+                              <w:t>de</w:t>
+                            </w:r>
+                            <w:proofErr w:type="gramEnd"/>
+                          </w:p>
+                          <w:p>
+                            <w:pPr>
+                              <w:jc w:val="center"/>
+                              <w:rPr>
+                                <w:rFonts w:ascii="Garamond" w:hAnsi="Garamond"/>
+                                <w:color w:val="4472C4" w:themeColor="accent1"/>
+                                <w:sz w:val="48"/>
+                              </w:rPr>
+                            </w:pPr>
+                            <w:r>
+                              <w:rPr>
+                                <w:rFonts w:ascii="Garamond" w:hAnsi="Garamond"/>
+                                <w:color w:val="4472C4" w:themeColor="accent1"/>
+                                <w:sz w:val="48"/>
+                              </w:rPr>
+                              <w:t>Killian LABATTUT</w:t>
+                            </w:r>
+                          </w:p>
+                        </w:txbxContent>
+                      </wps:txbx>
+                      <wps:bodyPr rot="0" vert="horz" wrap="square" lIns="91440" tIns="45720" rIns="91440" bIns="45720" anchor="t" anchorCtr="0" upright="1">
+                        <a:spAutoFit/>
+                      </wps:bodyPr>
+                    </wps:wsp>
+                  </a:graphicData>
+                </a:graphic>
+                <wp14:sizeRelH relativeFrom="page">
+                  <wp14:pctWidth>0</wp14:pctWidth>
+                </wp14:sizeRelH>
+                <wp14:sizeRelV relativeFrom="page">
+                  <wp14:pctHeight>0</wp14:pctHeight>
+                </wp14:sizeRelV>
+              </wp:anchor>
+            </w:drawing>
+          </mc:Choice>
+          <mc:Fallback>
+            <w:pict>
+              <v:shapetype w14:anchorId="007A7E16" id="_x0000_t202" coordsize="21600,21600" o:spt="202" path="m,l,21600r21600,l21600,xe">
+                <v:stroke joinstyle="miter"/>
+                <v:path gradientshapeok="t" o:connecttype="rect"/>
+              </v:shapetype>
+              <v:shape id="Text Box 44" o:spid="_x0000_s1026" type="#_x0000_t202" style="position:absolute;left:0;text-align:left;margin-left:0;margin-top:334.05pt;width:4in;height:34.2pt;z-index:251679744;visibility:visible;mso-wrap-style:square;mso-width-percent:0;mso-height-percent:0;mso-wrap-distance-left:9pt;mso-wrap-distance-top:0;mso-wrap-distance-right:9pt;mso-wrap-distance-bottom:0;mso-position-horizontal:center;mso-position-horizontal-relative:page;mso-position-vertical:absolute;mso-position-vertical-relative:text;mso-width-percent:0;mso-height-percent:0;mso-width-relative:page;mso-height-relative:page;v-text-anchor:top" o:gfxdata="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" filled="f" stroked="f">
+                <v:textbox style="mso-fit-shape-to-text:t">
+                  <w:txbxContent>
+                    <w:p>
+                      <w:pPr>
+                        <w:jc w:val="center"/>
+                        <w:rPr>
+                          <w:rFonts w:ascii="Garamond" w:hAnsi="Garamond"/>
+                          <w:color w:val="4472C4" w:themeColor="accent1"/>
+                          <w:sz w:val="48"/>
+                        </w:rPr>
+                      </w:pPr>
+                      <w:r>
+                        <w:rPr>
+                          <w:rFonts w:ascii="Garamond" w:hAnsi="Garamond"/>
+                          <w:color w:val="4472C4" w:themeColor="accent1"/>
+                          <w:sz w:val="48"/>
+                        </w:rPr>
+                        <w:t>Partie personnelle</w:t>
+                      </w:r>
+                    </w:p>
+                    <w:p>
+                      <w:pPr>
+                        <w:jc w:val="center"/>
+                        <w:rPr>
+                          <w:rFonts w:ascii="Garamond" w:hAnsi="Garamond"/>
+                          <w:color w:val="4472C4" w:themeColor="accent1"/>
+                          <w:sz w:val="48"/>
+                        </w:rPr>
+                      </w:pPr>
+                      <w:proofErr w:type="gramStart"/>
+                      <w:r>
+                        <w:rPr>
+                          <w:rFonts w:ascii="Garamond" w:hAnsi="Garamond"/>
+                          <w:color w:val="4472C4" w:themeColor="accent1"/>
+                          <w:sz w:val="48"/>
+                        </w:rPr>
+                        <w:t>de</w:t>
+                      </w:r>
+                      <w:proofErr w:type="gramEnd"/>
+                    </w:p>
+                    <w:p>
+                      <w:pPr>
+                        <w:jc w:val="center"/>
+                        <w:rPr>
+                          <w:rFonts w:ascii="Garamond" w:hAnsi="Garamond"/>
+                          <w:color w:val="4472C4" w:themeColor="accent1"/>
+                          <w:sz w:val="48"/>
+                        </w:rPr>
+                      </w:pPr>
+                      <w:r>
+                        <w:rPr>
+                          <w:rFonts w:ascii="Garamond" w:hAnsi="Garamond"/>
+                          <w:color w:val="4472C4" w:themeColor="accent1"/>
+                          <w:sz w:val="48"/>
+                        </w:rPr>
+                        <w:t>Killian LABATTUT</w:t>
+                      </w:r>
+                    </w:p>
+                  </w:txbxContent>
+                </v:textbox>
+                <w10:wrap anchorx="page"/>
+              </v:shape>
+            </w:pict>
+          </mc:Fallback>
+        </mc:AlternateContent>
+      </w:r>
       <w:r>
         <w:rPr>
           <w:noProof/>
         </w:rPr>
         <w:drawing>
-          <wp:anchor distT="0" distB="0" distL="114300" distR="114300" simplePos="0" relativeHeight="251658240" behindDoc="0" locked="0" layoutInCell="1" allowOverlap="1">
+          <wp:anchor distT="0" distB="0" distL="114300" distR="114300" simplePos="0" relativeHeight="251674624" behindDoc="0" locked="0" layoutInCell="1" allowOverlap="1" wp14:anchorId="7B6C599D" wp14:editId="06B6D74C">
             <wp:simplePos x="0" y="0"/>
             <wp:positionH relativeFrom="margin">
-              <wp:align>left</wp:align>
+              <wp:posOffset>4191561</wp:posOffset>
             </wp:positionH>
             <wp:positionV relativeFrom="paragraph">
-              <wp:posOffset>273050</wp:posOffset>
+              <wp:posOffset>8433775</wp:posOffset>
             </wp:positionV>
-            <wp:extent cx="5753100" cy="2419350"/>
+            <wp:extent cx="2485390" cy="800100"/>
             <wp:effectExtent l="0" t="0" r="0" b="0"/>
-            <wp:wrapTopAndBottom/>
+            <wp:wrapNone/>
             <wp:docPr id="1" name="Image 1"/>
             <wp:cNvGraphicFramePr>
               <a:graphicFrameLocks xmlns:a="http://schemas.openxmlformats.org/drawingml/2006/main" noChangeAspect="1"/>
@@ -420,13 +247,13 @@
               <a:graphicData uri="http://schemas.openxmlformats.org/drawingml/2006/picture">
                 <pic:pic xmlns:pic="http://schemas.openxmlformats.org/drawingml/2006/picture">
                   <pic:nvPicPr>
-                    <pic:cNvPr id="0" name="Picture 1"/>
+                    <pic:cNvPr id="0" name="Picture 8"/>
                     <pic:cNvPicPr>
                       <a:picLocks noChangeAspect="1" noChangeArrowheads="1"/>
                     </pic:cNvPicPr>
                   </pic:nvPicPr>
                   <pic:blipFill>
-                    <a:blip r:embed="rId6">
+                    <a:blip r:embed="rId8" cstate="print">
                       <a:extLst>
                         <a:ext uri="{28A0092B-C50C-407E-A947-70E740481C1C}">
                           <a14:useLocalDpi xmlns:a14="http://schemas.microsoft.com/office/drawing/2010/main" val="0"/>
@@ -441,7 +268,7 @@
                   <pic:spPr bwMode="auto">
                     <a:xfrm>
                       <a:off x="0" y="0"/>
-                      <a:ext cx="5753100" cy="2419350"/>
+                      <a:ext cx="2485390" cy="800100"/>
                     </a:xfrm>
                     <a:prstGeom prst="rect">
                       <a:avLst/>
@@ -463,27 +290,3149 @@
           </wp:anchor>
         </w:drawing>
       </w:r>
-    </w:p>
-    <w:p>
-      <w:pPr>
+      <w:r>
         <w:rPr>
           <w:noProof/>
+          <w:lang w:eastAsia="ko-KR"/>
+        </w:rPr>
+        <mc:AlternateContent>
+          <mc:Choice Requires="wps">
+            <w:drawing>
+              <wp:anchor distT="0" distB="0" distL="114300" distR="114300" simplePos="0" relativeHeight="251677696" behindDoc="0" locked="0" layoutInCell="1" allowOverlap="1" wp14:anchorId="46C178FE" wp14:editId="074B77B4">
+                <wp:simplePos x="0" y="0"/>
+                <wp:positionH relativeFrom="page">
+                  <wp:align>center</wp:align>
+                </wp:positionH>
+                <wp:positionV relativeFrom="paragraph">
+                  <wp:posOffset>1810740</wp:posOffset>
+                </wp:positionV>
+                <wp:extent cx="4438650" cy="1634490"/>
+                <wp:effectExtent l="0" t="0" r="0" b="7620"/>
+                <wp:wrapNone/>
+                <wp:docPr id="3" name="Text Box 43"/>
+                <wp:cNvGraphicFramePr>
+                  <a:graphicFrameLocks xmlns:a="http://schemas.openxmlformats.org/drawingml/2006/main"/>
+                </wp:cNvGraphicFramePr>
+                <a:graphic xmlns:a="http://schemas.openxmlformats.org/drawingml/2006/main">
+                  <a:graphicData uri="http://schemas.microsoft.com/office/word/2010/wordprocessingShape">
+                    <wps:wsp>
+                      <wps:cNvSpPr txBox="1">
+                        <a:spLocks noChangeArrowheads="1"/>
+                      </wps:cNvSpPr>
+                      <wps:spPr bwMode="auto">
+                        <a:xfrm>
+                          <a:off x="0" y="0"/>
+                          <a:ext cx="4438650" cy="1634490"/>
+                        </a:xfrm>
+                        <a:prstGeom prst="rect">
+                          <a:avLst/>
+                        </a:prstGeom>
+                        <a:noFill/>
+                        <a:ln>
+                          <a:noFill/>
+                        </a:ln>
+                        <a:extLst>
+                          <a:ext uri="{909E8E84-426E-40DD-AFC4-6F175D3DCCD1}">
+                            <a14:hiddenFill xmlns:a14="http://schemas.microsoft.com/office/drawing/2010/main">
+                              <a:solidFill>
+                                <a:srgbClr val="FFFFFF"/>
+                              </a:solidFill>
+                            </a14:hiddenFill>
+                          </a:ext>
+                          <a:ext uri="{91240B29-F687-4F45-9708-019B960494DF}">
+                            <a14:hiddenLine xmlns:a14="http://schemas.microsoft.com/office/drawing/2010/main" w="9525">
+                              <a:solidFill>
+                                <a:srgbClr val="000000"/>
+                              </a:solidFill>
+                              <a:miter lim="800000"/>
+                              <a:headEnd/>
+                              <a:tailEnd/>
+                            </a14:hiddenLine>
+                          </a:ext>
+                        </a:extLst>
+                      </wps:spPr>
+                      <wps:txbx>
+                        <w:txbxContent>
+                          <w:p>
+                            <w:pPr>
+                              <w:jc w:val="center"/>
+                              <w:rPr>
+                                <w:rFonts w:ascii="Garamond" w:hAnsi="Garamond"/>
+                                <w:b/>
+                                <w:caps/>
+                                <w:color w:val="545EA6"/>
+                                <w:sz w:val="84"/>
+                                <w:szCs w:val="36"/>
+                              </w:rPr>
+                            </w:pPr>
+                            <w:bookmarkStart w:id="2" w:name="_Toc534731010"/>
+                            <w:r>
+                              <w:rPr>
+                                <w:rFonts w:ascii="Garamond" w:hAnsi="Garamond"/>
+                                <w:b/>
+                                <w:caps/>
+                                <w:color w:val="545EA6"/>
+                                <w:sz w:val="84"/>
+                                <w:szCs w:val="36"/>
+                              </w:rPr>
+                              <w:t>Serre Automatique</w:t>
+                            </w:r>
+                            <w:bookmarkEnd w:id="2"/>
+                          </w:p>
+                          <w:p>
+                            <w:pPr>
+                              <w:ind w:firstLine="720"/>
+                              <w:jc w:val="center"/>
+                              <w:rPr>
+                                <w:rFonts w:ascii="Garamond" w:hAnsi="Garamond"/>
+                                <w:color w:val="4472C4" w:themeColor="accent1"/>
+                                <w:sz w:val="72"/>
+                                <w:szCs w:val="72"/>
+                              </w:rPr>
+                            </w:pPr>
+                            <w:bookmarkStart w:id="3" w:name="_Toc534731011"/>
+                            <w:r>
+                              <w:rPr>
+                                <w:rFonts w:ascii="Garamond" w:hAnsi="Garamond"/>
+                                <w:color w:val="4472C4" w:themeColor="accent1"/>
+                                <w:sz w:val="72"/>
+                                <w:szCs w:val="72"/>
+                              </w:rPr>
+                              <w:t>Système d’acquisition</w:t>
+                            </w:r>
+                            <w:bookmarkEnd w:id="3"/>
+                          </w:p>
+                        </w:txbxContent>
+                      </wps:txbx>
+                      <wps:bodyPr rot="0" vert="horz" wrap="square" lIns="91440" tIns="45720" rIns="91440" bIns="45720" anchor="t" anchorCtr="0" upright="1">
+                        <a:spAutoFit/>
+                      </wps:bodyPr>
+                    </wps:wsp>
+                  </a:graphicData>
+                </a:graphic>
+                <wp14:sizeRelH relativeFrom="page">
+                  <wp14:pctWidth>0</wp14:pctWidth>
+                </wp14:sizeRelH>
+                <wp14:sizeRelV relativeFrom="page">
+                  <wp14:pctHeight>0</wp14:pctHeight>
+                </wp14:sizeRelV>
+              </wp:anchor>
+            </w:drawing>
+          </mc:Choice>
+          <mc:Fallback>
+            <w:pict>
+              <v:shape w14:anchorId="46C178FE" id="Text Box 43" o:spid="_x0000_s1027" type="#_x0000_t202" style="position:absolute;left:0;text-align:left;margin-left:0;margin-top:142.6pt;width:349.5pt;height:128.7pt;z-index:251677696;visibility:visible;mso-wrap-style:square;mso-width-percent:0;mso-height-percent:0;mso-wrap-distance-left:9pt;mso-wrap-distance-top:0;mso-wrap-distance-right:9pt;mso-wrap-distance-bottom:0;mso-position-horizontal:center;mso-position-horizontal-relative:page;mso-position-vertical:absolute;mso-position-vertical-relative:text;mso-width-percent:0;mso-height-percent:0;mso-width-relative:page;mso-height-relative:page;v-text-anchor:top" o:gfxdata="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" filled="f" stroked="f">
+                <v:textbox style="mso-fit-shape-to-text:t">
+                  <w:txbxContent>
+                    <w:p>
+                      <w:pPr>
+                        <w:jc w:val="center"/>
+                        <w:rPr>
+                          <w:rFonts w:ascii="Garamond" w:hAnsi="Garamond"/>
+                          <w:b/>
+                          <w:caps/>
+                          <w:color w:val="545EA6"/>
+                          <w:sz w:val="84"/>
+                          <w:szCs w:val="36"/>
+                        </w:rPr>
+                      </w:pPr>
+                      <w:bookmarkStart w:id="4" w:name="_Toc534731010"/>
+                      <w:r>
+                        <w:rPr>
+                          <w:rFonts w:ascii="Garamond" w:hAnsi="Garamond"/>
+                          <w:b/>
+                          <w:caps/>
+                          <w:color w:val="545EA6"/>
+                          <w:sz w:val="84"/>
+                          <w:szCs w:val="36"/>
+                        </w:rPr>
+                        <w:t>Serre Automatique</w:t>
+                      </w:r>
+                      <w:bookmarkEnd w:id="4"/>
+                    </w:p>
+                    <w:p>
+                      <w:pPr>
+                        <w:ind w:firstLine="720"/>
+                        <w:jc w:val="center"/>
+                        <w:rPr>
+                          <w:rFonts w:ascii="Garamond" w:hAnsi="Garamond"/>
+                          <w:color w:val="4472C4" w:themeColor="accent1"/>
+                          <w:sz w:val="72"/>
+                          <w:szCs w:val="72"/>
+                        </w:rPr>
+                      </w:pPr>
+                      <w:bookmarkStart w:id="5" w:name="_Toc534731011"/>
+                      <w:r>
+                        <w:rPr>
+                          <w:rFonts w:ascii="Garamond" w:hAnsi="Garamond"/>
+                          <w:color w:val="4472C4" w:themeColor="accent1"/>
+                          <w:sz w:val="72"/>
+                          <w:szCs w:val="72"/>
+                        </w:rPr>
+                        <w:t>Système d’acquisition</w:t>
+                      </w:r>
+                      <w:bookmarkEnd w:id="5"/>
+                    </w:p>
+                  </w:txbxContent>
+                </v:textbox>
+                <w10:wrap anchorx="page"/>
+              </v:shape>
+            </w:pict>
+          </mc:Fallback>
+        </mc:AlternateContent>
+      </w:r>
+      <w:r>
+        <w:rPr>
+          <w:noProof/>
+        </w:rPr>
+        <w:drawing>
+          <wp:anchor distT="0" distB="0" distL="114300" distR="114300" simplePos="0" relativeHeight="251675648" behindDoc="1" locked="0" layoutInCell="1" allowOverlap="1" wp14:anchorId="33639B6B">
+            <wp:simplePos x="0" y="0"/>
+            <wp:positionH relativeFrom="page">
+              <wp:align>center</wp:align>
+            </wp:positionH>
+            <wp:positionV relativeFrom="paragraph">
+              <wp:posOffset>3810</wp:posOffset>
+            </wp:positionV>
+            <wp:extent cx="5486400" cy="7296150"/>
+            <wp:effectExtent l="0" t="0" r="0" b="0"/>
+            <wp:wrapNone/>
+            <wp:docPr id="4" name="Image 4"/>
+            <wp:cNvGraphicFramePr>
+              <a:graphicFrameLocks xmlns:a="http://schemas.openxmlformats.org/drawingml/2006/main" noChangeAspect="1"/>
+            </wp:cNvGraphicFramePr>
+            <a:graphic xmlns:a="http://schemas.openxmlformats.org/drawingml/2006/main">
+              <a:graphicData uri="http://schemas.openxmlformats.org/drawingml/2006/picture">
+                <pic:pic xmlns:pic="http://schemas.openxmlformats.org/drawingml/2006/picture">
+                  <pic:nvPicPr>
+                    <pic:cNvPr id="0" name="Picture 4"/>
+                    <pic:cNvPicPr>
+                      <a:picLocks noChangeAspect="1" noChangeArrowheads="1"/>
+                    </pic:cNvPicPr>
+                  </pic:nvPicPr>
+                  <pic:blipFill>
+                    <a:blip r:embed="rId9">
+                      <a:extLst>
+                        <a:ext uri="{28A0092B-C50C-407E-A947-70E740481C1C}">
+                          <a14:useLocalDpi xmlns:a14="http://schemas.microsoft.com/office/drawing/2010/main" val="0"/>
+                        </a:ext>
+                      </a:extLst>
+                    </a:blip>
+                    <a:srcRect/>
+                    <a:stretch>
+                      <a:fillRect/>
+                    </a:stretch>
+                  </pic:blipFill>
+                  <pic:spPr bwMode="auto">
+                    <a:xfrm>
+                      <a:off x="0" y="0"/>
+                      <a:ext cx="5486400" cy="7296150"/>
+                    </a:xfrm>
+                    <a:prstGeom prst="rect">
+                      <a:avLst/>
+                    </a:prstGeom>
+                    <a:noFill/>
+                    <a:ln>
+                      <a:noFill/>
+                    </a:ln>
+                  </pic:spPr>
+                </pic:pic>
+              </a:graphicData>
+            </a:graphic>
+          </wp:anchor>
+        </w:drawing>
+      </w:r>
+      <w:bookmarkStart w:id="6" w:name="_Hlk8974046"/>
+      <w:bookmarkEnd w:id="6"/>
+      <w:r>
+        <w:br w:type="page"/>
+      </w:r>
+    </w:p>
+    <w:p>
+      <w:pPr>
+        <w:pStyle w:val="Titre1"/>
+        <w:jc w:val="center"/>
+      </w:pPr>
+      <w:r>
+        <w:lastRenderedPageBreak/>
+        <w:t>Dossier Technique - Partie Personnelle</w:t>
+      </w:r>
+      <w:bookmarkEnd w:id="0"/>
+      <w:bookmarkEnd w:id="1"/>
+    </w:p>
+    <w:sdt>
+      <w:sdtPr>
+        <w:rPr>
+          <w:rFonts w:asciiTheme="minorHAnsi" w:eastAsiaTheme="minorHAnsi" w:hAnsiTheme="minorHAnsi" w:cstheme="minorBidi"/>
+          <w:color w:val="auto"/>
+          <w:sz w:val="22"/>
+          <w:szCs w:val="22"/>
+          <w:lang w:eastAsia="en-US"/>
+        </w:rPr>
+        <w:id w:val="838120183"/>
+        <w:docPartObj>
+          <w:docPartGallery w:val="Table of Contents"/>
+          <w:docPartUnique/>
+        </w:docPartObj>
+      </w:sdtPr>
+      <w:sdtEndPr>
+        <w:rPr>
+          <w:b/>
+          <w:bCs/>
+        </w:rPr>
+      </w:sdtEndPr>
+      <w:sdtContent>
+        <w:p>
+          <w:pPr>
+            <w:pStyle w:val="En-ttedetabledesmatires"/>
+            <w:jc w:val="both"/>
+          </w:pPr>
+          <w:r>
+            <w:t>Table des matières</w:t>
+          </w:r>
+        </w:p>
+        <w:p>
+          <w:pPr>
+            <w:pStyle w:val="TM1"/>
+            <w:tabs>
+              <w:tab w:val="right" w:leader="dot" w:pos="9770"/>
+            </w:tabs>
+            <w:jc w:val="both"/>
+            <w:rPr>
+              <w:rFonts w:eastAsiaTheme="minorEastAsia"/>
+              <w:noProof/>
+              <w:lang w:eastAsia="fr-FR"/>
+            </w:rPr>
+          </w:pPr>
+          <w:r>
+            <w:fldChar w:fldCharType="begin"/>
+          </w:r>
+          <w:r>
+            <w:instrText xml:space="preserve"> TOC \o "1-3" \h \z \u </w:instrText>
+          </w:r>
+          <w:r>
+            <w:fldChar w:fldCharType="separate"/>
+          </w:r>
+          <w:hyperlink w:anchor="_Toc8992179" w:history="1">
+            <w:r>
+              <w:rPr>
+                <w:rStyle w:val="Lienhypertexte"/>
+                <w:noProof/>
+              </w:rPr>
+              <w:t>Dossier Technique - Partie Personnelle</w:t>
+            </w:r>
+            <w:r>
+              <w:rPr>
+                <w:noProof/>
+                <w:webHidden/>
+              </w:rPr>
+              <w:tab/>
+            </w:r>
+            <w:r>
+              <w:rPr>
+                <w:noProof/>
+                <w:webHidden/>
+              </w:rPr>
+              <w:fldChar w:fldCharType="begin"/>
+            </w:r>
+            <w:r>
+              <w:rPr>
+                <w:noProof/>
+                <w:webHidden/>
+              </w:rPr>
+              <w:instrText xml:space="preserve"> PAGEREF _Toc8992179 \h </w:instrText>
+            </w:r>
+            <w:r>
+              <w:rPr>
+                <w:noProof/>
+                <w:webHidden/>
+              </w:rPr>
+            </w:r>
+            <w:r>
+              <w:rPr>
+                <w:noProof/>
+                <w:webHidden/>
+              </w:rPr>
+              <w:fldChar w:fldCharType="separate"/>
+            </w:r>
+            <w:r>
+              <w:rPr>
+                <w:noProof/>
+                <w:webHidden/>
+              </w:rPr>
+              <w:t>1</w:t>
+            </w:r>
+            <w:r>
+              <w:rPr>
+                <w:noProof/>
+                <w:webHidden/>
+              </w:rPr>
+              <w:fldChar w:fldCharType="end"/>
+            </w:r>
+          </w:hyperlink>
+        </w:p>
+        <w:p>
+          <w:pPr>
+            <w:pStyle w:val="TM2"/>
+            <w:tabs>
+              <w:tab w:val="right" w:leader="dot" w:pos="9770"/>
+            </w:tabs>
+            <w:jc w:val="both"/>
+            <w:rPr>
+              <w:rFonts w:eastAsiaTheme="minorEastAsia"/>
+              <w:noProof/>
+              <w:lang w:eastAsia="fr-FR"/>
+            </w:rPr>
+          </w:pPr>
+          <w:hyperlink w:anchor="_Toc8992180" w:history="1">
+            <w:r>
+              <w:rPr>
+                <w:rStyle w:val="Lienhypertexte"/>
+                <w:noProof/>
+              </w:rPr>
+              <w:t>Situation dans le projet</w:t>
+            </w:r>
+            <w:r>
+              <w:rPr>
+                <w:noProof/>
+                <w:webHidden/>
+              </w:rPr>
+              <w:tab/>
+            </w:r>
+            <w:r>
+              <w:rPr>
+                <w:noProof/>
+                <w:webHidden/>
+              </w:rPr>
+              <w:fldChar w:fldCharType="begin"/>
+            </w:r>
+            <w:r>
+              <w:rPr>
+                <w:noProof/>
+                <w:webHidden/>
+              </w:rPr>
+              <w:instrText xml:space="preserve"> PAGEREF _Toc8992180 \h </w:instrText>
+            </w:r>
+            <w:r>
+              <w:rPr>
+                <w:noProof/>
+                <w:webHidden/>
+              </w:rPr>
+            </w:r>
+            <w:r>
+              <w:rPr>
+                <w:noProof/>
+                <w:webHidden/>
+              </w:rPr>
+              <w:fldChar w:fldCharType="separate"/>
+            </w:r>
+            <w:r>
+              <w:rPr>
+                <w:noProof/>
+                <w:webHidden/>
+              </w:rPr>
+              <w:t>1</w:t>
+            </w:r>
+            <w:r>
+              <w:rPr>
+                <w:noProof/>
+                <w:webHidden/>
+              </w:rPr>
+              <w:fldChar w:fldCharType="end"/>
+            </w:r>
+          </w:hyperlink>
+        </w:p>
+        <w:p>
+          <w:pPr>
+            <w:pStyle w:val="TM2"/>
+            <w:tabs>
+              <w:tab w:val="right" w:leader="dot" w:pos="9770"/>
+            </w:tabs>
+            <w:jc w:val="both"/>
+            <w:rPr>
+              <w:rFonts w:eastAsiaTheme="minorEastAsia"/>
+              <w:noProof/>
+              <w:lang w:eastAsia="fr-FR"/>
+            </w:rPr>
+          </w:pPr>
+          <w:hyperlink w:anchor="_Toc8992182" w:history="1">
+            <w:r>
+              <w:rPr>
+                <w:rStyle w:val="Lienhypertexte"/>
+                <w:noProof/>
+              </w:rPr>
+              <w:t>La tâche de l’étudiant dans le contexte du projet</w:t>
+            </w:r>
+            <w:r>
+              <w:rPr>
+                <w:noProof/>
+                <w:webHidden/>
+              </w:rPr>
+              <w:tab/>
+            </w:r>
+            <w:r>
+              <w:rPr>
+                <w:noProof/>
+                <w:webHidden/>
+              </w:rPr>
+              <w:fldChar w:fldCharType="begin"/>
+            </w:r>
+            <w:r>
+              <w:rPr>
+                <w:noProof/>
+                <w:webHidden/>
+              </w:rPr>
+              <w:instrText xml:space="preserve"> PAGEREF _Toc8992182 \h </w:instrText>
+            </w:r>
+            <w:r>
+              <w:rPr>
+                <w:noProof/>
+                <w:webHidden/>
+              </w:rPr>
+            </w:r>
+            <w:r>
+              <w:rPr>
+                <w:noProof/>
+                <w:webHidden/>
+              </w:rPr>
+              <w:fldChar w:fldCharType="separate"/>
+            </w:r>
+            <w:r>
+              <w:rPr>
+                <w:noProof/>
+                <w:webHidden/>
+              </w:rPr>
+              <w:t>2</w:t>
+            </w:r>
+            <w:r>
+              <w:rPr>
+                <w:noProof/>
+                <w:webHidden/>
+              </w:rPr>
+              <w:fldChar w:fldCharType="end"/>
+            </w:r>
+          </w:hyperlink>
+        </w:p>
+        <w:p>
+          <w:pPr>
+            <w:pStyle w:val="TM2"/>
+            <w:tabs>
+              <w:tab w:val="right" w:leader="dot" w:pos="9770"/>
+            </w:tabs>
+            <w:jc w:val="both"/>
+            <w:rPr>
+              <w:rFonts w:eastAsiaTheme="minorEastAsia"/>
+              <w:noProof/>
+              <w:lang w:eastAsia="fr-FR"/>
+            </w:rPr>
+          </w:pPr>
+          <w:hyperlink w:anchor="_Toc8992183" w:history="1">
+            <w:r>
+              <w:rPr>
+                <w:rStyle w:val="Lienhypertexte"/>
+                <w:noProof/>
+              </w:rPr>
+              <w:t>Diagrammes Sys ML</w:t>
+            </w:r>
+            <w:r>
+              <w:rPr>
+                <w:noProof/>
+                <w:webHidden/>
+              </w:rPr>
+              <w:tab/>
+            </w:r>
+            <w:r>
+              <w:rPr>
+                <w:noProof/>
+                <w:webHidden/>
+              </w:rPr>
+              <w:fldChar w:fldCharType="begin"/>
+            </w:r>
+            <w:r>
+              <w:rPr>
+                <w:noProof/>
+                <w:webHidden/>
+              </w:rPr>
+              <w:instrText xml:space="preserve"> PAGEREF _Toc8992183 \h </w:instrText>
+            </w:r>
+            <w:r>
+              <w:rPr>
+                <w:noProof/>
+                <w:webHidden/>
+              </w:rPr>
+            </w:r>
+            <w:r>
+              <w:rPr>
+                <w:noProof/>
+                <w:webHidden/>
+              </w:rPr>
+              <w:fldChar w:fldCharType="separate"/>
+            </w:r>
+            <w:r>
+              <w:rPr>
+                <w:noProof/>
+                <w:webHidden/>
+              </w:rPr>
+              <w:t>2</w:t>
+            </w:r>
+            <w:r>
+              <w:rPr>
+                <w:noProof/>
+                <w:webHidden/>
+              </w:rPr>
+              <w:fldChar w:fldCharType="end"/>
+            </w:r>
+          </w:hyperlink>
+        </w:p>
+        <w:p>
+          <w:pPr>
+            <w:pStyle w:val="TM2"/>
+            <w:tabs>
+              <w:tab w:val="right" w:leader="dot" w:pos="9770"/>
+            </w:tabs>
+            <w:jc w:val="both"/>
+            <w:rPr>
+              <w:rFonts w:eastAsiaTheme="minorEastAsia"/>
+              <w:noProof/>
+              <w:lang w:eastAsia="fr-FR"/>
+            </w:rPr>
+          </w:pPr>
+          <w:hyperlink w:anchor="_Toc8992184" w:history="1">
+            <w:r>
+              <w:rPr>
+                <w:rStyle w:val="Lienhypertexte"/>
+                <w:noProof/>
+              </w:rPr>
+              <w:t>Diagrammes SysML</w:t>
+            </w:r>
+            <w:r>
+              <w:rPr>
+                <w:noProof/>
+                <w:webHidden/>
+              </w:rPr>
+              <w:tab/>
+            </w:r>
+            <w:r>
+              <w:rPr>
+                <w:noProof/>
+                <w:webHidden/>
+              </w:rPr>
+              <w:fldChar w:fldCharType="begin"/>
+            </w:r>
+            <w:r>
+              <w:rPr>
+                <w:noProof/>
+                <w:webHidden/>
+              </w:rPr>
+              <w:instrText xml:space="preserve"> PAGEREF _Toc8992184 \h </w:instrText>
+            </w:r>
+            <w:r>
+              <w:rPr>
+                <w:noProof/>
+                <w:webHidden/>
+              </w:rPr>
+            </w:r>
+            <w:r>
+              <w:rPr>
+                <w:noProof/>
+                <w:webHidden/>
+              </w:rPr>
+              <w:fldChar w:fldCharType="separate"/>
+            </w:r>
+            <w:r>
+              <w:rPr>
+                <w:noProof/>
+                <w:webHidden/>
+              </w:rPr>
+              <w:t>3</w:t>
+            </w:r>
+            <w:r>
+              <w:rPr>
+                <w:noProof/>
+                <w:webHidden/>
+              </w:rPr>
+              <w:fldChar w:fldCharType="end"/>
+            </w:r>
+          </w:hyperlink>
+        </w:p>
+        <w:p>
+          <w:pPr>
+            <w:pStyle w:val="TM2"/>
+            <w:tabs>
+              <w:tab w:val="right" w:leader="dot" w:pos="9770"/>
+            </w:tabs>
+            <w:jc w:val="both"/>
+            <w:rPr>
+              <w:rFonts w:eastAsiaTheme="minorEastAsia"/>
+              <w:noProof/>
+              <w:lang w:eastAsia="fr-FR"/>
+            </w:rPr>
+          </w:pPr>
+          <w:hyperlink w:anchor="_Toc8992185" w:history="1">
+            <w:r>
+              <w:rPr>
+                <w:rStyle w:val="Lienhypertexte"/>
+                <w:noProof/>
+              </w:rPr>
+              <w:t>Présentation des logiciels utilisées</w:t>
+            </w:r>
+            <w:r>
+              <w:rPr>
+                <w:noProof/>
+                <w:webHidden/>
+              </w:rPr>
+              <w:tab/>
+            </w:r>
+            <w:r>
+              <w:rPr>
+                <w:noProof/>
+                <w:webHidden/>
+              </w:rPr>
+              <w:fldChar w:fldCharType="begin"/>
+            </w:r>
+            <w:r>
+              <w:rPr>
+                <w:noProof/>
+                <w:webHidden/>
+              </w:rPr>
+              <w:instrText xml:space="preserve"> PAGEREF _Toc8992185 \h </w:instrText>
+            </w:r>
+            <w:r>
+              <w:rPr>
+                <w:noProof/>
+                <w:webHidden/>
+              </w:rPr>
+            </w:r>
+            <w:r>
+              <w:rPr>
+                <w:noProof/>
+                <w:webHidden/>
+              </w:rPr>
+              <w:fldChar w:fldCharType="separate"/>
+            </w:r>
+            <w:r>
+              <w:rPr>
+                <w:noProof/>
+                <w:webHidden/>
+              </w:rPr>
+              <w:t>6</w:t>
+            </w:r>
+            <w:r>
+              <w:rPr>
+                <w:noProof/>
+                <w:webHidden/>
+              </w:rPr>
+              <w:fldChar w:fldCharType="end"/>
+            </w:r>
+          </w:hyperlink>
+        </w:p>
+        <w:p>
+          <w:pPr>
+            <w:pStyle w:val="TM2"/>
+            <w:tabs>
+              <w:tab w:val="right" w:leader="dot" w:pos="9770"/>
+            </w:tabs>
+            <w:jc w:val="both"/>
+            <w:rPr>
+              <w:rFonts w:eastAsiaTheme="minorEastAsia"/>
+              <w:noProof/>
+              <w:lang w:eastAsia="fr-FR"/>
+            </w:rPr>
+          </w:pPr>
+          <w:hyperlink w:anchor="_Toc8992186" w:history="1">
+            <w:r>
+              <w:rPr>
+                <w:rStyle w:val="Lienhypertexte"/>
+                <w:noProof/>
+              </w:rPr>
+              <w:t>Diagramme de déploiement</w:t>
+            </w:r>
+            <w:r>
+              <w:rPr>
+                <w:noProof/>
+                <w:webHidden/>
+              </w:rPr>
+              <w:tab/>
+            </w:r>
+            <w:r>
+              <w:rPr>
+                <w:noProof/>
+                <w:webHidden/>
+              </w:rPr>
+              <w:fldChar w:fldCharType="begin"/>
+            </w:r>
+            <w:r>
+              <w:rPr>
+                <w:noProof/>
+                <w:webHidden/>
+              </w:rPr>
+              <w:instrText xml:space="preserve"> PAGEREF _Toc8992186 \h </w:instrText>
+            </w:r>
+            <w:r>
+              <w:rPr>
+                <w:noProof/>
+                <w:webHidden/>
+              </w:rPr>
+            </w:r>
+            <w:r>
+              <w:rPr>
+                <w:noProof/>
+                <w:webHidden/>
+              </w:rPr>
+              <w:fldChar w:fldCharType="separate"/>
+            </w:r>
+            <w:r>
+              <w:rPr>
+                <w:noProof/>
+                <w:webHidden/>
+              </w:rPr>
+              <w:t>6</w:t>
+            </w:r>
+            <w:r>
+              <w:rPr>
+                <w:noProof/>
+                <w:webHidden/>
+              </w:rPr>
+              <w:fldChar w:fldCharType="end"/>
+            </w:r>
+          </w:hyperlink>
+        </w:p>
+        <w:p>
+          <w:pPr>
+            <w:jc w:val="both"/>
+          </w:pPr>
+          <w:r>
+            <w:rPr>
+              <w:b/>
+              <w:bCs/>
+            </w:rPr>
+            <w:fldChar w:fldCharType="end"/>
+          </w:r>
+        </w:p>
+      </w:sdtContent>
+    </w:sdt>
+    <w:p>
+      <w:pPr>
+        <w:jc w:val="both"/>
+        <w:rPr>
+          <w:noProof/>
+        </w:rPr>
+      </w:pPr>
+    </w:p>
+    <w:p>
+      <w:pPr>
+        <w:jc w:val="both"/>
+      </w:pPr>
+    </w:p>
+    <w:p>
+      <w:pPr>
+        <w:pStyle w:val="Titre2"/>
+        <w:jc w:val="both"/>
+      </w:pPr>
+    </w:p>
+    <w:p>
+      <w:pPr>
+        <w:jc w:val="both"/>
+      </w:pPr>
+    </w:p>
+    <w:p>
+      <w:pPr>
+        <w:pStyle w:val="Titre2"/>
+        <w:jc w:val="both"/>
+      </w:pPr>
+    </w:p>
+    <w:p>
+      <w:pPr>
+        <w:pStyle w:val="Titre2"/>
+        <w:jc w:val="both"/>
+      </w:pPr>
+    </w:p>
+    <w:p>
+      <w:pPr>
+        <w:pStyle w:val="Titre2"/>
+        <w:jc w:val="both"/>
+      </w:pPr>
+    </w:p>
+    <w:p>
+      <w:pPr>
+        <w:pStyle w:val="Titre2"/>
+        <w:jc w:val="both"/>
+      </w:pPr>
+    </w:p>
+    <w:p>
+      <w:pPr>
+        <w:pStyle w:val="Titre2"/>
+        <w:jc w:val="both"/>
+      </w:pPr>
+    </w:p>
+    <w:p>
+      <w:pPr>
+        <w:pStyle w:val="Titre2"/>
+        <w:jc w:val="both"/>
+      </w:pPr>
+    </w:p>
+    <w:p>
+      <w:pPr>
+        <w:pStyle w:val="Titre2"/>
+        <w:jc w:val="both"/>
+      </w:pPr>
+    </w:p>
+    <w:p>
+      <w:pPr>
+        <w:pStyle w:val="Titre2"/>
+        <w:ind w:left="708"/>
+        <w:jc w:val="both"/>
+        <w:rPr>
+          <w:color w:val="auto"/>
+          <w:sz w:val="44"/>
+          <w:szCs w:val="44"/>
         </w:rPr>
       </w:pPr>
     </w:p>
     <w:p/>
-    <w:p>
-      <w:pPr>
+    <w:p/>
+    <w:p>
+      <w:pPr>
+        <w:pStyle w:val="Titre2"/>
         <w:jc w:val="center"/>
       </w:pPr>
+      <w:bookmarkStart w:id="7" w:name="_Toc8992180"/>
+      <w:r>
+        <w:lastRenderedPageBreak/>
+        <w:t>Situation dans le projet</w:t>
+      </w:r>
+      <w:bookmarkEnd w:id="7"/>
+    </w:p>
+    <w:p>
+      <w:pPr>
+        <w:pStyle w:val="Titre2"/>
+        <w:jc w:val="both"/>
+        <w:rPr>
+          <w:color w:val="auto"/>
+          <w:sz w:val="44"/>
+          <w:szCs w:val="44"/>
+        </w:rPr>
+      </w:pPr>
       <w:r>
         <w:rPr>
           <w:noProof/>
         </w:rPr>
         <w:drawing>
-          <wp:inline distT="0" distB="0" distL="0" distR="0" wp14:anchorId="3E5C8F64" wp14:editId="7FF5CA23">
-            <wp:extent cx="5753100" cy="4067175"/>
+          <wp:anchor distT="0" distB="0" distL="114300" distR="114300" simplePos="0" relativeHeight="251670528" behindDoc="0" locked="0" layoutInCell="1" allowOverlap="1">
+            <wp:simplePos x="0" y="0"/>
+            <wp:positionH relativeFrom="margin">
+              <wp:align>right</wp:align>
+            </wp:positionH>
+            <wp:positionV relativeFrom="paragraph">
+              <wp:posOffset>131061</wp:posOffset>
+            </wp:positionV>
+            <wp:extent cx="6210300" cy="2514600"/>
+            <wp:effectExtent l="0" t="0" r="0" b="0"/>
+            <wp:wrapNone/>
+            <wp:docPr id="20" name="Image 20"/>
+            <wp:cNvGraphicFramePr>
+              <a:graphicFrameLocks xmlns:a="http://schemas.openxmlformats.org/drawingml/2006/main" noChangeAspect="1"/>
+            </wp:cNvGraphicFramePr>
+            <a:graphic xmlns:a="http://schemas.openxmlformats.org/drawingml/2006/main">
+              <a:graphicData uri="http://schemas.openxmlformats.org/drawingml/2006/picture">
+                <pic:pic xmlns:pic="http://schemas.openxmlformats.org/drawingml/2006/picture">
+                  <pic:nvPicPr>
+                    <pic:cNvPr id="0" name="Picture 18"/>
+                    <pic:cNvPicPr>
+                      <a:picLocks noChangeAspect="1" noChangeArrowheads="1"/>
+                    </pic:cNvPicPr>
+                  </pic:nvPicPr>
+                  <pic:blipFill>
+                    <a:blip r:embed="rId10">
+                      <a:extLst>
+                        <a:ext uri="{28A0092B-C50C-407E-A947-70E740481C1C}">
+                          <a14:useLocalDpi xmlns:a14="http://schemas.microsoft.com/office/drawing/2010/main" val="0"/>
+                        </a:ext>
+                      </a:extLst>
+                    </a:blip>
+                    <a:srcRect/>
+                    <a:stretch>
+                      <a:fillRect/>
+                    </a:stretch>
+                  </pic:blipFill>
+                  <pic:spPr bwMode="auto">
+                    <a:xfrm>
+                      <a:off x="0" y="0"/>
+                      <a:ext cx="6210300" cy="2514600"/>
+                    </a:xfrm>
+                    <a:prstGeom prst="rect">
+                      <a:avLst/>
+                    </a:prstGeom>
+                    <a:noFill/>
+                    <a:ln>
+                      <a:noFill/>
+                    </a:ln>
+                  </pic:spPr>
+                </pic:pic>
+              </a:graphicData>
+            </a:graphic>
+          </wp:anchor>
+        </w:drawing>
+      </w:r>
+    </w:p>
+    <w:p>
+      <w:pPr>
+        <w:pStyle w:val="Titre2"/>
+        <w:jc w:val="both"/>
+        <w:rPr>
+          <w:color w:val="auto"/>
+          <w:sz w:val="44"/>
+          <w:szCs w:val="44"/>
+        </w:rPr>
+      </w:pPr>
+    </w:p>
+    <w:p>
+      <w:pPr>
+        <w:pStyle w:val="Titre2"/>
+        <w:jc w:val="both"/>
+        <w:rPr>
+          <w:color w:val="auto"/>
+          <w:sz w:val="44"/>
+          <w:szCs w:val="44"/>
+        </w:rPr>
+      </w:pPr>
+    </w:p>
+    <w:p>
+      <w:pPr>
+        <w:pStyle w:val="Titre2"/>
+        <w:jc w:val="both"/>
+        <w:rPr>
+          <w:color w:val="auto"/>
+          <w:sz w:val="44"/>
+          <w:szCs w:val="44"/>
+        </w:rPr>
+      </w:pPr>
+    </w:p>
+    <w:p>
+      <w:pPr>
+        <w:pStyle w:val="Titre2"/>
+        <w:jc w:val="both"/>
+        <w:rPr>
+          <w:color w:val="auto"/>
+          <w:sz w:val="44"/>
+          <w:szCs w:val="44"/>
+        </w:rPr>
+      </w:pPr>
+    </w:p>
+    <w:p>
+      <w:pPr>
+        <w:pStyle w:val="Titre2"/>
+        <w:jc w:val="both"/>
+        <w:rPr>
+          <w:color w:val="auto"/>
+          <w:sz w:val="44"/>
+          <w:szCs w:val="44"/>
+        </w:rPr>
+      </w:pPr>
+    </w:p>
+    <w:p>
+      <w:pPr>
+        <w:pStyle w:val="Titre2"/>
+        <w:jc w:val="both"/>
+        <w:rPr>
+          <w:color w:val="auto"/>
+          <w:sz w:val="44"/>
+          <w:szCs w:val="44"/>
+        </w:rPr>
+      </w:pPr>
+    </w:p>
+    <w:p>
+      <w:pPr>
+        <w:pStyle w:val="Titre2"/>
+        <w:jc w:val="both"/>
+        <w:rPr>
+          <w:color w:val="auto"/>
+          <w:sz w:val="44"/>
+          <w:szCs w:val="44"/>
+        </w:rPr>
+      </w:pPr>
+    </w:p>
+    <w:p>
+      <w:pPr>
+        <w:pStyle w:val="Titre2"/>
+        <w:spacing w:before="0"/>
+        <w:jc w:val="both"/>
+        <w:rPr>
+          <w:color w:val="auto"/>
+          <w:sz w:val="24"/>
+          <w:szCs w:val="24"/>
+        </w:rPr>
+      </w:pPr>
+      <w:r>
+        <w:rPr>
+          <w:color w:val="auto"/>
+          <w:sz w:val="24"/>
+          <w:szCs w:val="24"/>
+        </w:rPr>
+        <w:t>Démarrer l’acquisition</w:t>
+      </w:r>
+      <w:r>
+        <w:rPr>
+          <w:color w:val="auto"/>
+          <w:sz w:val="24"/>
+          <w:szCs w:val="24"/>
+        </w:rPr>
+        <w:t>,</w:t>
+      </w:r>
+    </w:p>
+    <w:p>
+      <w:pPr>
+        <w:pStyle w:val="Titre2"/>
+        <w:spacing w:before="0"/>
+        <w:jc w:val="both"/>
+        <w:rPr>
+          <w:color w:val="auto"/>
+          <w:sz w:val="24"/>
+          <w:szCs w:val="24"/>
+        </w:rPr>
+      </w:pPr>
+      <w:r>
+        <w:rPr>
+          <w:color w:val="auto"/>
+          <w:sz w:val="24"/>
+          <w:szCs w:val="24"/>
+        </w:rPr>
+        <w:t>Au</w:t>
+      </w:r>
+      <w:r>
+        <w:rPr>
+          <w:color w:val="auto"/>
+          <w:sz w:val="24"/>
+          <w:szCs w:val="24"/>
+        </w:rPr>
+        <w:t xml:space="preserve"> sein du projet, j’ai eu pour mission de faire échanger l</w:t>
+      </w:r>
+      <w:r>
+        <w:rPr>
+          <w:color w:val="auto"/>
+          <w:sz w:val="24"/>
+          <w:szCs w:val="24"/>
+        </w:rPr>
+        <w:t xml:space="preserve">es cartes de gestion et d’acquisition afin de récupérer les valeurs des </w:t>
+      </w:r>
+      <w:r>
+        <w:rPr>
+          <w:color w:val="auto"/>
+          <w:sz w:val="24"/>
+          <w:szCs w:val="24"/>
+        </w:rPr>
+        <w:t>sept capteurs présents</w:t>
+      </w:r>
+      <w:r>
+        <w:rPr>
+          <w:color w:val="auto"/>
+          <w:sz w:val="24"/>
+          <w:szCs w:val="24"/>
+        </w:rPr>
+        <w:t xml:space="preserve"> dans la serre.</w:t>
+      </w:r>
+      <w:r>
+        <w:rPr>
+          <w:color w:val="auto"/>
+          <w:sz w:val="24"/>
+          <w:szCs w:val="24"/>
+        </w:rPr>
+        <w:t xml:space="preserve"> Pour se faire un programme est codé en langage python et interprété par</w:t>
+      </w:r>
+      <w:r>
+        <w:rPr>
+          <w:color w:val="auto"/>
+          <w:sz w:val="24"/>
+          <w:szCs w:val="24"/>
+        </w:rPr>
+        <w:t xml:space="preserve"> la Debian 8.7 installée.</w:t>
+      </w:r>
+    </w:p>
+    <w:p>
+      <w:pPr>
+        <w:spacing w:after="0"/>
+        <w:jc w:val="both"/>
+        <w:rPr>
+          <w:rFonts w:ascii="Garamond" w:hAnsi="Garamond"/>
+          <w:sz w:val="24"/>
+          <w:szCs w:val="24"/>
+        </w:rPr>
+      </w:pPr>
+    </w:p>
+    <w:p>
+      <w:pPr>
+        <w:spacing w:after="0"/>
+        <w:jc w:val="both"/>
+        <w:rPr>
+          <w:rFonts w:ascii="Garamond" w:hAnsi="Garamond"/>
+          <w:sz w:val="24"/>
+          <w:szCs w:val="24"/>
+        </w:rPr>
+      </w:pPr>
+      <w:r>
+        <w:rPr>
+          <w:rStyle w:val="st"/>
+          <w:noProof/>
+          <w:sz w:val="24"/>
+          <w:szCs w:val="24"/>
+        </w:rPr>
+        <w:drawing>
+          <wp:anchor distT="0" distB="0" distL="114300" distR="114300" simplePos="0" relativeHeight="251684864" behindDoc="1" locked="0" layoutInCell="1" allowOverlap="1">
+            <wp:simplePos x="0" y="0"/>
+            <wp:positionH relativeFrom="page">
+              <wp:align>right</wp:align>
+            </wp:positionH>
+            <wp:positionV relativeFrom="paragraph">
+              <wp:posOffset>12065</wp:posOffset>
+            </wp:positionV>
+            <wp:extent cx="1392555" cy="1399540"/>
+            <wp:effectExtent l="0" t="0" r="0" b="0"/>
+            <wp:wrapNone/>
+            <wp:docPr id="23" name="Image 23"/>
+            <wp:cNvGraphicFramePr>
+              <a:graphicFrameLocks xmlns:a="http://schemas.openxmlformats.org/drawingml/2006/main" noChangeAspect="1"/>
+            </wp:cNvGraphicFramePr>
+            <a:graphic xmlns:a="http://schemas.openxmlformats.org/drawingml/2006/main">
+              <a:graphicData uri="http://schemas.openxmlformats.org/drawingml/2006/picture">
+                <pic:pic xmlns:pic="http://schemas.openxmlformats.org/drawingml/2006/picture">
+                  <pic:nvPicPr>
+                    <pic:cNvPr id="0" name="Picture 3"/>
+                    <pic:cNvPicPr>
+                      <a:picLocks noChangeAspect="1" noChangeArrowheads="1"/>
+                    </pic:cNvPicPr>
+                  </pic:nvPicPr>
+                  <pic:blipFill>
+                    <a:blip r:embed="rId11">
+                      <a:extLst>
+                        <a:ext uri="{28A0092B-C50C-407E-A947-70E740481C1C}">
+                          <a14:useLocalDpi xmlns:a14="http://schemas.microsoft.com/office/drawing/2010/main" val="0"/>
+                        </a:ext>
+                      </a:extLst>
+                    </a:blip>
+                    <a:srcRect/>
+                    <a:stretch>
+                      <a:fillRect/>
+                    </a:stretch>
+                  </pic:blipFill>
+                  <pic:spPr bwMode="auto">
+                    <a:xfrm>
+                      <a:off x="0" y="0"/>
+                      <a:ext cx="1392555" cy="1399540"/>
+                    </a:xfrm>
+                    <a:prstGeom prst="rect">
+                      <a:avLst/>
+                    </a:prstGeom>
+                    <a:noFill/>
+                    <a:ln>
+                      <a:noFill/>
+                    </a:ln>
+                  </pic:spPr>
+                </pic:pic>
+              </a:graphicData>
+            </a:graphic>
+          </wp:anchor>
+        </w:drawing>
+      </w:r>
+      <w:r>
+        <w:rPr>
+          <w:rFonts w:ascii="Garamond" w:hAnsi="Garamond"/>
+          <w:sz w:val="24"/>
+          <w:szCs w:val="24"/>
+        </w:rPr>
+        <w:t>Acquérir les mesures direction et force du vent,</w:t>
+      </w:r>
+    </w:p>
+    <w:p>
+      <w:pPr>
+        <w:spacing w:after="0" w:line="240" w:lineRule="auto"/>
+        <w:jc w:val="both"/>
+        <w:rPr>
+          <w:rStyle w:val="st"/>
+          <w:rFonts w:ascii="Garamond" w:hAnsi="Garamond"/>
+          <w:sz w:val="24"/>
+          <w:szCs w:val="24"/>
+        </w:rPr>
+      </w:pPr>
+      <w:r>
+        <w:rPr>
+          <w:rStyle w:val="st"/>
+          <w:rFonts w:ascii="Garamond" w:hAnsi="Garamond"/>
+          <w:sz w:val="24"/>
+          <w:szCs w:val="24"/>
+        </w:rPr>
+        <w:t>Le station météo La Crosse « </w:t>
+      </w:r>
+      <w:r>
+        <w:rPr>
+          <w:rStyle w:val="st"/>
+          <w:rFonts w:ascii="Garamond" w:hAnsi="Garamond"/>
+          <w:sz w:val="24"/>
+          <w:szCs w:val="24"/>
+        </w:rPr>
+        <w:t>Weather Station La Crosse WS 3650</w:t>
+      </w:r>
+      <w:r>
+        <w:rPr>
+          <w:rStyle w:val="st"/>
+          <w:rFonts w:ascii="Garamond" w:hAnsi="Garamond"/>
+          <w:sz w:val="24"/>
+          <w:szCs w:val="24"/>
+        </w:rPr>
+        <w:t> » m’a été confié pour réaliser les captures</w:t>
+      </w:r>
+      <w:r>
+        <w:rPr>
+          <w:rStyle w:val="st"/>
+          <w:rFonts w:ascii="Garamond" w:hAnsi="Garamond"/>
+          <w:sz w:val="24"/>
+          <w:szCs w:val="24"/>
+        </w:rPr>
+        <w:t xml:space="preserve"> de direction et de force du vent.</w:t>
+      </w:r>
+      <w:r>
+        <w:rPr>
+          <w:rStyle w:val="st"/>
+          <w:rFonts w:ascii="Garamond" w:hAnsi="Garamond"/>
+          <w:sz w:val="24"/>
+          <w:szCs w:val="24"/>
+        </w:rPr>
+        <w:t xml:space="preserve"> C</w:t>
+      </w:r>
+      <w:r>
+        <w:rPr>
+          <w:rStyle w:val="st"/>
+          <w:rFonts w:ascii="Garamond" w:hAnsi="Garamond"/>
+          <w:sz w:val="24"/>
+          <w:szCs w:val="24"/>
+        </w:rPr>
+        <w:t>ette station est un module qui combine les deux capteurs, ainsi les données sont transmises ensemble par un BUS RS232 et un câble RJ-11.</w:t>
+      </w:r>
+    </w:p>
+    <w:p>
+      <w:pPr>
+        <w:spacing w:after="0" w:line="240" w:lineRule="auto"/>
+        <w:jc w:val="both"/>
+        <w:rPr>
+          <w:rStyle w:val="st"/>
+        </w:rPr>
+      </w:pPr>
+    </w:p>
+    <w:p>
+      <w:pPr>
+        <w:spacing w:after="0" w:line="240" w:lineRule="auto"/>
+        <w:jc w:val="both"/>
+        <w:rPr>
+          <w:rStyle w:val="st"/>
+          <w:rFonts w:ascii="Garamond" w:hAnsi="Garamond" w:cstheme="minorHAnsi"/>
+          <w:sz w:val="24"/>
+        </w:rPr>
+      </w:pPr>
+      <w:r>
+        <w:rPr>
+          <w:rStyle w:val="st"/>
+          <w:rFonts w:ascii="Garamond" w:hAnsi="Garamond" w:cstheme="minorHAnsi"/>
+          <w:sz w:val="24"/>
+        </w:rPr>
+        <w:t>Définir la périodicité des mesures,</w:t>
+      </w:r>
+    </w:p>
+    <w:p>
+      <w:pPr>
+        <w:spacing w:after="0" w:line="240" w:lineRule="auto"/>
+        <w:jc w:val="both"/>
+        <w:rPr>
+          <w:rStyle w:val="st"/>
+          <w:rFonts w:ascii="Garamond" w:hAnsi="Garamond" w:cstheme="minorHAnsi"/>
+          <w:sz w:val="24"/>
+        </w:rPr>
+      </w:pPr>
+      <w:r>
+        <w:rPr>
+          <w:rStyle w:val="st"/>
+          <w:rFonts w:ascii="Garamond" w:hAnsi="Garamond" w:cstheme="minorHAnsi"/>
+          <w:sz w:val="24"/>
+        </w:rPr>
+        <w:t xml:space="preserve">La périodicité est récupérée par le programme d’acquisition depuis la base de </w:t>
+      </w:r>
+      <w:r>
+        <w:rPr>
+          <w:rStyle w:val="st"/>
+          <w:rFonts w:ascii="Garamond" w:hAnsi="Garamond" w:cstheme="minorHAnsi"/>
+          <w:sz w:val="24"/>
+        </w:rPr>
+        <w:t>données</w:t>
+      </w:r>
+      <w:r>
+        <w:rPr>
+          <w:rStyle w:val="st"/>
+          <w:rFonts w:ascii="Garamond" w:hAnsi="Garamond" w:cstheme="minorHAnsi"/>
+          <w:sz w:val="24"/>
+        </w:rPr>
+        <w:t xml:space="preserve"> et est directement modifiable via l’application.</w:t>
+      </w:r>
+    </w:p>
+    <w:p>
+      <w:pPr>
+        <w:spacing w:after="0" w:line="240" w:lineRule="auto"/>
+        <w:jc w:val="both"/>
+        <w:rPr>
+          <w:rStyle w:val="st"/>
+          <w:rFonts w:ascii="Garamond" w:hAnsi="Garamond" w:cstheme="minorHAnsi"/>
+          <w:sz w:val="24"/>
+        </w:rPr>
+      </w:pPr>
+    </w:p>
+    <w:p>
+      <w:pPr>
+        <w:spacing w:after="0" w:line="240" w:lineRule="auto"/>
+        <w:jc w:val="both"/>
+        <w:rPr>
+          <w:rStyle w:val="st"/>
+          <w:rFonts w:ascii="Garamond" w:hAnsi="Garamond" w:cstheme="minorHAnsi"/>
+          <w:sz w:val="24"/>
+        </w:rPr>
+      </w:pPr>
+      <w:r>
+        <w:rPr>
+          <w:rStyle w:val="st"/>
+          <w:rFonts w:ascii="Garamond" w:hAnsi="Garamond" w:cstheme="minorHAnsi"/>
+          <w:sz w:val="24"/>
+        </w:rPr>
+        <w:t>Enregistrer toutes les mesures dans la BDD,</w:t>
+      </w:r>
+    </w:p>
+    <w:p>
+      <w:pPr>
+        <w:spacing w:after="0" w:line="240" w:lineRule="auto"/>
+        <w:jc w:val="both"/>
+        <w:rPr>
+          <w:rStyle w:val="st"/>
+          <w:rFonts w:ascii="Garamond" w:hAnsi="Garamond" w:cstheme="minorHAnsi"/>
+          <w:sz w:val="24"/>
+        </w:rPr>
+      </w:pPr>
+      <w:r>
+        <w:rPr>
+          <w:rStyle w:val="st"/>
+          <w:rFonts w:ascii="Garamond" w:hAnsi="Garamond" w:cstheme="minorHAnsi"/>
+          <w:sz w:val="24"/>
+        </w:rPr>
+        <w:t xml:space="preserve">Les mesures sont « effectuées » ou non par la carte d’acquisition Arduino </w:t>
+      </w:r>
+      <w:proofErr w:type="spellStart"/>
+      <w:r>
+        <w:rPr>
+          <w:rStyle w:val="st"/>
+          <w:rFonts w:ascii="Garamond" w:hAnsi="Garamond" w:cstheme="minorHAnsi"/>
+          <w:sz w:val="24"/>
+        </w:rPr>
+        <w:t>Uno</w:t>
+      </w:r>
+      <w:proofErr w:type="spellEnd"/>
+      <w:r>
+        <w:rPr>
+          <w:rStyle w:val="st"/>
+          <w:rFonts w:ascii="Garamond" w:hAnsi="Garamond" w:cstheme="minorHAnsi"/>
+          <w:sz w:val="24"/>
+        </w:rPr>
+        <w:t>, d’après le calcul de périodicité.</w:t>
+      </w:r>
+    </w:p>
+    <w:p>
+      <w:pPr>
+        <w:spacing w:after="0" w:line="240" w:lineRule="auto"/>
+        <w:jc w:val="both"/>
+        <w:rPr>
+          <w:rStyle w:val="st"/>
+          <w:rFonts w:ascii="Garamond" w:hAnsi="Garamond" w:cstheme="minorHAnsi"/>
+          <w:sz w:val="24"/>
+        </w:rPr>
+      </w:pPr>
+    </w:p>
+    <w:p>
+      <w:pPr>
+        <w:spacing w:after="0" w:line="240" w:lineRule="auto"/>
+        <w:jc w:val="both"/>
+        <w:rPr>
+          <w:rStyle w:val="st"/>
+          <w:rFonts w:ascii="Garamond" w:hAnsi="Garamond" w:cstheme="minorHAnsi"/>
+          <w:sz w:val="24"/>
+        </w:rPr>
+      </w:pPr>
+      <w:r>
+        <w:rPr>
+          <w:rStyle w:val="st"/>
+          <w:rFonts w:ascii="Garamond" w:hAnsi="Garamond" w:cstheme="minorHAnsi"/>
+          <w:sz w:val="24"/>
+        </w:rPr>
+        <w:t>Journaliser</w:t>
+      </w:r>
+      <w:r>
+        <w:rPr>
+          <w:rStyle w:val="st"/>
+          <w:rFonts w:ascii="Garamond" w:hAnsi="Garamond" w:cstheme="minorHAnsi"/>
+          <w:sz w:val="24"/>
+        </w:rPr>
+        <w:t xml:space="preserve"> les évènements,</w:t>
+      </w:r>
+    </w:p>
+    <w:p>
+      <w:pPr>
+        <w:spacing w:after="0" w:line="240" w:lineRule="auto"/>
+        <w:jc w:val="both"/>
+        <w:rPr>
+          <w:rFonts w:ascii="Garamond" w:hAnsi="Garamond" w:cstheme="minorHAnsi"/>
+          <w:sz w:val="24"/>
+        </w:rPr>
+      </w:pPr>
+      <w:r>
+        <w:rPr>
+          <w:rStyle w:val="st"/>
+          <w:rFonts w:ascii="Garamond" w:hAnsi="Garamond" w:cstheme="minorHAnsi"/>
+          <w:sz w:val="24"/>
+        </w:rPr>
+        <w:t xml:space="preserve">Ils sont écrits dans un fichier dit « fichier log » ainsi toute trace d’envoi de données dans la base d’erreurs d’envoi est </w:t>
+      </w:r>
+      <w:proofErr w:type="gramStart"/>
+      <w:r>
+        <w:rPr>
+          <w:rStyle w:val="st"/>
+          <w:rFonts w:ascii="Garamond" w:hAnsi="Garamond" w:cstheme="minorHAnsi"/>
+          <w:sz w:val="24"/>
+        </w:rPr>
+        <w:t>justifié</w:t>
+      </w:r>
+      <w:proofErr w:type="gramEnd"/>
+      <w:r>
+        <w:rPr>
+          <w:rStyle w:val="st"/>
+          <w:rFonts w:ascii="Garamond" w:hAnsi="Garamond" w:cstheme="minorHAnsi"/>
+          <w:sz w:val="24"/>
+        </w:rPr>
+        <w:t>.</w:t>
+      </w:r>
+    </w:p>
+    <w:p>
+      <w:pPr>
+        <w:pStyle w:val="Titre2"/>
+        <w:jc w:val="both"/>
+        <w:rPr>
+          <w:color w:val="auto"/>
+          <w:sz w:val="44"/>
+          <w:szCs w:val="44"/>
+        </w:rPr>
+      </w:pPr>
+    </w:p>
+    <w:p/>
+    <w:p/>
+    <w:p/>
+    <w:p/>
+    <w:p>
+      <w:pPr>
+        <w:pStyle w:val="Titre2"/>
+        <w:jc w:val="center"/>
+      </w:pPr>
+      <w:bookmarkStart w:id="8" w:name="_Toc8992182"/>
+      <w:r>
+        <w:lastRenderedPageBreak/>
+        <w:t>La tâche de l’étudiant dans le contexte du projet</w:t>
+      </w:r>
+      <w:bookmarkEnd w:id="8"/>
+    </w:p>
+    <w:p>
+      <w:pPr>
+        <w:pStyle w:val="Titre2"/>
+        <w:jc w:val="both"/>
+        <w:rPr>
+          <w:color w:val="auto"/>
+          <w:sz w:val="44"/>
+          <w:szCs w:val="44"/>
+        </w:rPr>
+      </w:pPr>
+    </w:p>
+    <w:p>
+      <w:pPr>
+        <w:pStyle w:val="Titre2"/>
+        <w:jc w:val="both"/>
+        <w:rPr>
+          <w:color w:val="auto"/>
+          <w:sz w:val="44"/>
+          <w:szCs w:val="44"/>
+        </w:rPr>
+      </w:pPr>
+      <w:r>
+        <w:rPr>
+          <w:noProof/>
+        </w:rPr>
+        <w:drawing>
+          <wp:anchor distT="0" distB="0" distL="114300" distR="114300" simplePos="0" relativeHeight="251680768" behindDoc="0" locked="0" layoutInCell="1" allowOverlap="1">
+            <wp:simplePos x="0" y="0"/>
+            <wp:positionH relativeFrom="page">
+              <wp:align>left</wp:align>
+            </wp:positionH>
+            <wp:positionV relativeFrom="paragraph">
+              <wp:posOffset>379936</wp:posOffset>
+            </wp:positionV>
+            <wp:extent cx="3173730" cy="2040890"/>
+            <wp:effectExtent l="0" t="0" r="7620" b="0"/>
+            <wp:wrapNone/>
+            <wp:docPr id="5" name="Image 5"/>
+            <wp:cNvGraphicFramePr>
+              <a:graphicFrameLocks xmlns:a="http://schemas.openxmlformats.org/drawingml/2006/main" noChangeAspect="1"/>
+            </wp:cNvGraphicFramePr>
+            <a:graphic xmlns:a="http://schemas.openxmlformats.org/drawingml/2006/main">
+              <a:graphicData uri="http://schemas.openxmlformats.org/drawingml/2006/picture">
+                <pic:pic xmlns:pic="http://schemas.openxmlformats.org/drawingml/2006/picture">
+                  <pic:nvPicPr>
+                    <pic:cNvPr id="0" name="Picture 1"/>
+                    <pic:cNvPicPr>
+                      <a:picLocks noChangeAspect="1" noChangeArrowheads="1"/>
+                    </pic:cNvPicPr>
+                  </pic:nvPicPr>
+                  <pic:blipFill>
+                    <a:blip r:embed="rId12" cstate="print">
+                      <a:extLst>
+                        <a:ext uri="{28A0092B-C50C-407E-A947-70E740481C1C}">
+                          <a14:useLocalDpi xmlns:a14="http://schemas.microsoft.com/office/drawing/2010/main" val="0"/>
+                        </a:ext>
+                      </a:extLst>
+                    </a:blip>
+                    <a:srcRect/>
+                    <a:stretch>
+                      <a:fillRect/>
+                    </a:stretch>
+                  </pic:blipFill>
+                  <pic:spPr bwMode="auto">
+                    <a:xfrm>
+                      <a:off x="0" y="0"/>
+                      <a:ext cx="3173730" cy="2040890"/>
+                    </a:xfrm>
+                    <a:prstGeom prst="rect">
+                      <a:avLst/>
+                    </a:prstGeom>
+                    <a:noFill/>
+                    <a:ln>
+                      <a:noFill/>
+                    </a:ln>
+                  </pic:spPr>
+                </pic:pic>
+              </a:graphicData>
+            </a:graphic>
+            <wp14:sizeRelH relativeFrom="margin">
+              <wp14:pctWidth>0</wp14:pctWidth>
+            </wp14:sizeRelH>
+            <wp14:sizeRelV relativeFrom="margin">
+              <wp14:pctHeight>0</wp14:pctHeight>
+            </wp14:sizeRelV>
+          </wp:anchor>
+        </w:drawing>
+      </w:r>
+      <w:r>
+        <w:rPr>
+          <w:color w:val="auto"/>
+          <w:sz w:val="44"/>
+          <w:szCs w:val="44"/>
+        </w:rPr>
+        <w:t>Carte de Gestion</w:t>
+      </w:r>
+      <w:r>
+        <w:rPr>
+          <w:color w:val="auto"/>
+          <w:sz w:val="44"/>
+          <w:szCs w:val="44"/>
+        </w:rPr>
+        <w:tab/>
+      </w:r>
+      <w:r>
+        <w:rPr>
+          <w:color w:val="auto"/>
+          <w:sz w:val="44"/>
+          <w:szCs w:val="44"/>
+        </w:rPr>
+        <w:tab/>
+      </w:r>
+      <w:r>
+        <w:rPr>
+          <w:color w:val="auto"/>
+          <w:sz w:val="44"/>
+          <w:szCs w:val="44"/>
+        </w:rPr>
+        <w:tab/>
+      </w:r>
+      <w:r>
+        <w:rPr>
+          <w:color w:val="auto"/>
+          <w:sz w:val="44"/>
+          <w:szCs w:val="44"/>
+        </w:rPr>
+        <w:tab/>
+      </w:r>
+      <w:r>
+        <w:rPr>
+          <w:color w:val="auto"/>
+          <w:sz w:val="44"/>
+          <w:szCs w:val="44"/>
+        </w:rPr>
+        <w:t xml:space="preserve"> </w:t>
+      </w:r>
+      <w:r>
+        <w:rPr>
+          <w:color w:val="auto"/>
+          <w:sz w:val="44"/>
+          <w:szCs w:val="44"/>
+        </w:rPr>
+        <w:tab/>
+      </w:r>
+      <w:r>
+        <w:rPr>
+          <w:color w:val="auto"/>
+          <w:sz w:val="44"/>
+          <w:szCs w:val="44"/>
+        </w:rPr>
+        <w:t>Carte d’acquisition</w:t>
+      </w:r>
+    </w:p>
+    <w:p>
+      <w:pPr>
+        <w:pStyle w:val="Titre2"/>
+        <w:jc w:val="both"/>
+      </w:pPr>
+      <w:r>
+        <w:rPr>
+          <w:noProof/>
+        </w:rPr>
+        <w:drawing>
+          <wp:anchor distT="0" distB="0" distL="114300" distR="114300" simplePos="0" relativeHeight="251681792" behindDoc="0" locked="0" layoutInCell="1" allowOverlap="1">
+            <wp:simplePos x="0" y="0"/>
+            <wp:positionH relativeFrom="margin">
+              <wp:posOffset>4194648</wp:posOffset>
+            </wp:positionH>
+            <wp:positionV relativeFrom="paragraph">
+              <wp:posOffset>32238</wp:posOffset>
+            </wp:positionV>
+            <wp:extent cx="2392045" cy="2392045"/>
+            <wp:effectExtent l="0" t="0" r="8255" b="8255"/>
+            <wp:wrapNone/>
+            <wp:docPr id="11" name="Image 11"/>
+            <wp:cNvGraphicFramePr>
+              <a:graphicFrameLocks xmlns:a="http://schemas.openxmlformats.org/drawingml/2006/main" noChangeAspect="1"/>
+            </wp:cNvGraphicFramePr>
+            <a:graphic xmlns:a="http://schemas.openxmlformats.org/drawingml/2006/main">
+              <a:graphicData uri="http://schemas.openxmlformats.org/drawingml/2006/picture">
+                <pic:pic xmlns:pic="http://schemas.openxmlformats.org/drawingml/2006/picture">
+                  <pic:nvPicPr>
+                    <pic:cNvPr id="0" name="Picture 2"/>
+                    <pic:cNvPicPr>
+                      <a:picLocks noChangeAspect="1" noChangeArrowheads="1"/>
+                    </pic:cNvPicPr>
+                  </pic:nvPicPr>
+                  <pic:blipFill>
+                    <a:blip r:embed="rId13" cstate="print">
+                      <a:extLst>
+                        <a:ext uri="{28A0092B-C50C-407E-A947-70E740481C1C}">
+                          <a14:useLocalDpi xmlns:a14="http://schemas.microsoft.com/office/drawing/2010/main" val="0"/>
+                        </a:ext>
+                      </a:extLst>
+                    </a:blip>
+                    <a:srcRect/>
+                    <a:stretch>
+                      <a:fillRect/>
+                    </a:stretch>
+                  </pic:blipFill>
+                  <pic:spPr bwMode="auto">
+                    <a:xfrm>
+                      <a:off x="0" y="0"/>
+                      <a:ext cx="2392045" cy="2392045"/>
+                    </a:xfrm>
+                    <a:prstGeom prst="rect">
+                      <a:avLst/>
+                    </a:prstGeom>
+                    <a:noFill/>
+                    <a:ln>
+                      <a:noFill/>
+                    </a:ln>
+                  </pic:spPr>
+                </pic:pic>
+              </a:graphicData>
+            </a:graphic>
+            <wp14:sizeRelH relativeFrom="margin">
+              <wp14:pctWidth>0</wp14:pctWidth>
+            </wp14:sizeRelH>
+            <wp14:sizeRelV relativeFrom="margin">
+              <wp14:pctHeight>0</wp14:pctHeight>
+            </wp14:sizeRelV>
+          </wp:anchor>
+        </w:drawing>
+      </w:r>
+    </w:p>
+    <w:p>
+      <w:pPr>
+        <w:pStyle w:val="Titre2"/>
+        <w:jc w:val="both"/>
+      </w:pPr>
+      <w:r>
+        <w:rPr>
+          <w:noProof/>
+        </w:rPr>
+        <mc:AlternateContent>
+          <mc:Choice Requires="wps">
+            <w:drawing>
+              <wp:anchor distT="45720" distB="45720" distL="114300" distR="114300" simplePos="0" relativeHeight="251688960" behindDoc="0" locked="0" layoutInCell="1" allowOverlap="1" wp14:anchorId="2F543983" wp14:editId="4D2F2A6F">
+                <wp:simplePos x="0" y="0"/>
+                <wp:positionH relativeFrom="page">
+                  <wp:posOffset>5826154</wp:posOffset>
+                </wp:positionH>
+                <wp:positionV relativeFrom="paragraph">
+                  <wp:posOffset>52292</wp:posOffset>
+                </wp:positionV>
+                <wp:extent cx="988695" cy="1404620"/>
+                <wp:effectExtent l="0" t="0" r="0" b="0"/>
+                <wp:wrapSquare wrapText="bothSides"/>
+                <wp:docPr id="27" name="Zone de texte 2"/>
+                <wp:cNvGraphicFramePr>
+                  <a:graphicFrameLocks xmlns:a="http://schemas.openxmlformats.org/drawingml/2006/main"/>
+                </wp:cNvGraphicFramePr>
+                <a:graphic xmlns:a="http://schemas.openxmlformats.org/drawingml/2006/main">
+                  <a:graphicData uri="http://schemas.microsoft.com/office/word/2010/wordprocessingShape">
+                    <wps:wsp>
+                      <wps:cNvSpPr txBox="1">
+                        <a:spLocks noChangeArrowheads="1"/>
+                      </wps:cNvSpPr>
+                      <wps:spPr bwMode="auto">
+                        <a:xfrm>
+                          <a:off x="0" y="0"/>
+                          <a:ext cx="988695" cy="1404620"/>
+                        </a:xfrm>
+                        <a:prstGeom prst="rect">
+                          <a:avLst/>
+                        </a:prstGeom>
+                        <a:noFill/>
+                        <a:ln w="9525">
+                          <a:noFill/>
+                          <a:miter lim="800000"/>
+                          <a:headEnd/>
+                          <a:tailEnd/>
+                        </a:ln>
+                      </wps:spPr>
+                      <wps:txbx>
+                        <w:txbxContent>
+                          <w:p>
+                            <w:pPr>
+                              <w:rPr>
+                                <w:b/>
+                                <w:color w:val="FF0000"/>
+                                <w:sz w:val="28"/>
+                                <w:szCs w:val="28"/>
+                              </w:rPr>
+                            </w:pPr>
+                            <w:r>
+                              <w:rPr>
+                                <w:b/>
+                                <w:color w:val="FF0000"/>
+                                <w:sz w:val="28"/>
+                                <w:szCs w:val="28"/>
+                              </w:rPr>
+                              <w:t>Capteurs</w:t>
+                            </w:r>
+                          </w:p>
+                        </w:txbxContent>
+                      </wps:txbx>
+                      <wps:bodyPr rot="0" vert="horz" wrap="square" lIns="91440" tIns="45720" rIns="91440" bIns="45720" anchor="t" anchorCtr="0">
+                        <a:spAutoFit/>
+                      </wps:bodyPr>
+                    </wps:wsp>
+                  </a:graphicData>
+                </a:graphic>
+                <wp14:sizeRelH relativeFrom="margin">
+                  <wp14:pctWidth>0</wp14:pctWidth>
+                </wp14:sizeRelH>
+                <wp14:sizeRelV relativeFrom="margin">
+                  <wp14:pctHeight>20000</wp14:pctHeight>
+                </wp14:sizeRelV>
+              </wp:anchor>
+            </w:drawing>
+          </mc:Choice>
+          <mc:Fallback>
+            <w:pict>
+              <v:shape w14:anchorId="2F543983" id="Zone de texte 2" o:spid="_x0000_s1028" type="#_x0000_t202" style="position:absolute;left:0;text-align:left;margin-left:458.75pt;margin-top:4.1pt;width:77.85pt;height:110.6pt;z-index:251688960;visibility:visible;mso-wrap-style:square;mso-width-percent:0;mso-height-percent:200;mso-wrap-distance-left:9pt;mso-wrap-distance-top:3.6pt;mso-wrap-distance-right:9pt;mso-wrap-distance-bottom:3.6pt;mso-position-horizontal:absolute;mso-position-horizontal-relative:page;mso-position-vertical:absolute;mso-position-vertical-relative:text;mso-width-percent:0;mso-height-percent:200;mso-width-relative:margin;mso-height-relative:margin;v-text-anchor:top" o:gfxdata="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" filled="f" stroked="f">
+                <v:textbox style="mso-fit-shape-to-text:t">
+                  <w:txbxContent>
+                    <w:p>
+                      <w:pPr>
+                        <w:rPr>
+                          <w:b/>
+                          <w:color w:val="FF0000"/>
+                          <w:sz w:val="28"/>
+                          <w:szCs w:val="28"/>
+                        </w:rPr>
+                      </w:pPr>
+                      <w:r>
+                        <w:rPr>
+                          <w:b/>
+                          <w:color w:val="FF0000"/>
+                          <w:sz w:val="28"/>
+                          <w:szCs w:val="28"/>
+                        </w:rPr>
+                        <w:t>Capteurs</w:t>
+                      </w:r>
+                    </w:p>
+                  </w:txbxContent>
+                </v:textbox>
+                <w10:wrap type="square" anchorx="page"/>
+              </v:shape>
+            </w:pict>
+          </mc:Fallback>
+        </mc:AlternateContent>
+      </w:r>
+    </w:p>
+    <w:p>
+      <w:pPr>
+        <w:jc w:val="both"/>
+      </w:pPr>
+    </w:p>
+    <w:p>
+      <w:pPr>
+        <w:jc w:val="both"/>
+      </w:pPr>
+      <w:r>
+        <w:rPr>
+          <w:noProof/>
+        </w:rPr>
+        <mc:AlternateContent>
+          <mc:Choice Requires="wps">
+            <w:drawing>
+              <wp:anchor distT="0" distB="0" distL="114300" distR="114300" simplePos="0" relativeHeight="251683840" behindDoc="0" locked="0" layoutInCell="1" allowOverlap="1" wp14:anchorId="096641A4" wp14:editId="32F0F417">
+                <wp:simplePos x="0" y="0"/>
+                <wp:positionH relativeFrom="column">
+                  <wp:posOffset>2618164</wp:posOffset>
+                </wp:positionH>
+                <wp:positionV relativeFrom="paragraph">
+                  <wp:posOffset>58020</wp:posOffset>
+                </wp:positionV>
+                <wp:extent cx="1609947" cy="47064"/>
+                <wp:effectExtent l="0" t="152400" r="0" b="162560"/>
+                <wp:wrapNone/>
+                <wp:docPr id="22" name="Connecteur droit avec flèche 22"/>
+                <wp:cNvGraphicFramePr/>
+                <a:graphic xmlns:a="http://schemas.openxmlformats.org/drawingml/2006/main">
+                  <a:graphicData uri="http://schemas.microsoft.com/office/word/2010/wordprocessingShape">
+                    <wps:wsp>
+                      <wps:cNvCnPr/>
+                      <wps:spPr>
+                        <a:xfrm>
+                          <a:off x="0" y="0"/>
+                          <a:ext cx="1609947" cy="47064"/>
+                        </a:xfrm>
+                        <a:prstGeom prst="straightConnector1">
+                          <a:avLst/>
+                        </a:prstGeom>
+                        <a:ln w="76200">
+                          <a:headEnd type="triangle"/>
+                          <a:tailEnd type="triangle"/>
+                        </a:ln>
+                      </wps:spPr>
+                      <wps:style>
+                        <a:lnRef idx="1">
+                          <a:schemeClr val="accent1"/>
+                        </a:lnRef>
+                        <a:fillRef idx="0">
+                          <a:schemeClr val="accent1"/>
+                        </a:fillRef>
+                        <a:effectRef idx="0">
+                          <a:schemeClr val="accent1"/>
+                        </a:effectRef>
+                        <a:fontRef idx="minor">
+                          <a:schemeClr val="tx1"/>
+                        </a:fontRef>
+                      </wps:style>
+                      <wps:bodyPr/>
+                    </wps:wsp>
+                  </a:graphicData>
+                </a:graphic>
+                <wp14:sizeRelH relativeFrom="margin">
+                  <wp14:pctWidth>0</wp14:pctWidth>
+                </wp14:sizeRelH>
+                <wp14:sizeRelV relativeFrom="margin">
+                  <wp14:pctHeight>0</wp14:pctHeight>
+                </wp14:sizeRelV>
+              </wp:anchor>
+            </w:drawing>
+          </mc:Choice>
+          <mc:Fallback>
+            <w:pict>
+              <v:shapetype w14:anchorId="422F1E03" id="_x0000_t32" coordsize="21600,21600" o:spt="32" o:oned="t" path="m,l21600,21600e" filled="f">
+                <v:path arrowok="t" fillok="f" o:connecttype="none"/>
+                <o:lock v:ext="edit" shapetype="t"/>
+              </v:shapetype>
+              <v:shape id="Connecteur droit avec flèche 22" o:spid="_x0000_s1026" type="#_x0000_t32" style="position:absolute;margin-left:206.15pt;margin-top:4.55pt;width:126.75pt;height:3.7pt;z-index:251683840;visibility:visible;mso-wrap-style:square;mso-width-percent:0;mso-height-percent:0;mso-wrap-distance-left:9pt;mso-wrap-distance-top:0;mso-wrap-distance-right:9pt;mso-wrap-distance-bottom:0;mso-position-horizontal:absolute;mso-position-horizontal-relative:text;mso-position-vertical:absolute;mso-position-vertical-relative:text;mso-width-percent:0;mso-height-percent:0;mso-width-relative:margin;mso-height-relative:margin" o:gfxdata="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" strokecolor="#4472c4 [3204]" strokeweight="6pt">
+                <v:stroke startarrow="block" endarrow="block" joinstyle="miter"/>
+              </v:shape>
+            </w:pict>
+          </mc:Fallback>
+        </mc:AlternateContent>
+      </w:r>
+    </w:p>
+    <w:p>
+      <w:pPr>
+        <w:jc w:val="both"/>
+      </w:pPr>
+    </w:p>
+    <w:p>
+      <w:pPr>
+        <w:jc w:val="both"/>
+      </w:pPr>
+    </w:p>
+    <w:p>
+      <w:pPr>
+        <w:pStyle w:val="Titre2"/>
+        <w:ind w:firstLine="143"/>
+        <w:jc w:val="both"/>
+      </w:pPr>
+    </w:p>
+    <w:p>
+      <w:pPr>
+        <w:pStyle w:val="Titre2"/>
+        <w:ind w:firstLine="143"/>
+        <w:jc w:val="both"/>
+      </w:pPr>
+      <w:r>
+        <w:rPr>
+          <w:noProof/>
+        </w:rPr>
+        <mc:AlternateContent>
+          <mc:Choice Requires="wps">
+            <w:drawing>
+              <wp:anchor distT="45720" distB="45720" distL="114300" distR="114300" simplePos="0" relativeHeight="251686912" behindDoc="0" locked="0" layoutInCell="1" allowOverlap="1">
+                <wp:simplePos x="0" y="0"/>
+                <wp:positionH relativeFrom="page">
+                  <wp:posOffset>5911068</wp:posOffset>
+                </wp:positionH>
+                <wp:positionV relativeFrom="paragraph">
+                  <wp:posOffset>36195</wp:posOffset>
+                </wp:positionV>
+                <wp:extent cx="988695" cy="1404620"/>
+                <wp:effectExtent l="0" t="0" r="0" b="0"/>
+                <wp:wrapSquare wrapText="bothSides"/>
+                <wp:docPr id="26" name="Zone de texte 2"/>
+                <wp:cNvGraphicFramePr>
+                  <a:graphicFrameLocks xmlns:a="http://schemas.openxmlformats.org/drawingml/2006/main"/>
+                </wp:cNvGraphicFramePr>
+                <a:graphic xmlns:a="http://schemas.openxmlformats.org/drawingml/2006/main">
+                  <a:graphicData uri="http://schemas.microsoft.com/office/word/2010/wordprocessingShape">
+                    <wps:wsp>
+                      <wps:cNvSpPr txBox="1">
+                        <a:spLocks noChangeArrowheads="1"/>
+                      </wps:cNvSpPr>
+                      <wps:spPr bwMode="auto">
+                        <a:xfrm>
+                          <a:off x="0" y="0"/>
+                          <a:ext cx="988695" cy="1404620"/>
+                        </a:xfrm>
+                        <a:prstGeom prst="rect">
+                          <a:avLst/>
+                        </a:prstGeom>
+                        <a:noFill/>
+                        <a:ln w="9525">
+                          <a:noFill/>
+                          <a:miter lim="800000"/>
+                          <a:headEnd/>
+                          <a:tailEnd/>
+                        </a:ln>
+                      </wps:spPr>
+                      <wps:txbx>
+                        <w:txbxContent>
+                          <w:p>
+                            <w:pPr>
+                              <w:rPr>
+                                <w:b/>
+                                <w:color w:val="FF0000"/>
+                                <w:sz w:val="28"/>
+                                <w:szCs w:val="28"/>
+                              </w:rPr>
+                            </w:pPr>
+                            <w:r>
+                              <w:rPr>
+                                <w:b/>
+                                <w:color w:val="FF0000"/>
+                                <w:sz w:val="28"/>
+                                <w:szCs w:val="28"/>
+                              </w:rPr>
+                              <w:t>Capteurs</w:t>
+                            </w:r>
+                          </w:p>
+                        </w:txbxContent>
+                      </wps:txbx>
+                      <wps:bodyPr rot="0" vert="horz" wrap="square" lIns="91440" tIns="45720" rIns="91440" bIns="45720" anchor="t" anchorCtr="0">
+                        <a:spAutoFit/>
+                      </wps:bodyPr>
+                    </wps:wsp>
+                  </a:graphicData>
+                </a:graphic>
+                <wp14:sizeRelH relativeFrom="margin">
+                  <wp14:pctWidth>0</wp14:pctWidth>
+                </wp14:sizeRelH>
+                <wp14:sizeRelV relativeFrom="margin">
+                  <wp14:pctHeight>20000</wp14:pctHeight>
+                </wp14:sizeRelV>
+              </wp:anchor>
+            </w:drawing>
+          </mc:Choice>
+          <mc:Fallback>
+            <w:pict>
+              <v:shape id="_x0000_s1029" type="#_x0000_t202" style="position:absolute;left:0;text-align:left;margin-left:465.45pt;margin-top:2.85pt;width:77.85pt;height:110.6pt;z-index:251686912;visibility:visible;mso-wrap-style:square;mso-width-percent:0;mso-height-percent:200;mso-wrap-distance-left:9pt;mso-wrap-distance-top:3.6pt;mso-wrap-distance-right:9pt;mso-wrap-distance-bottom:3.6pt;mso-position-horizontal:absolute;mso-position-horizontal-relative:page;mso-position-vertical:absolute;mso-position-vertical-relative:text;mso-width-percent:0;mso-height-percent:200;mso-width-relative:margin;mso-height-relative:margin;v-text-anchor:top" o:gfxdata="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" filled="f" stroked="f">
+                <v:textbox style="mso-fit-shape-to-text:t">
+                  <w:txbxContent>
+                    <w:p>
+                      <w:pPr>
+                        <w:rPr>
+                          <w:b/>
+                          <w:color w:val="FF0000"/>
+                          <w:sz w:val="28"/>
+                          <w:szCs w:val="28"/>
+                        </w:rPr>
+                      </w:pPr>
+                      <w:r>
+                        <w:rPr>
+                          <w:b/>
+                          <w:color w:val="FF0000"/>
+                          <w:sz w:val="28"/>
+                          <w:szCs w:val="28"/>
+                        </w:rPr>
+                        <w:t>Capteurs</w:t>
+                      </w:r>
+                    </w:p>
+                  </w:txbxContent>
+                </v:textbox>
+                <w10:wrap type="square" anchorx="page"/>
+              </v:shape>
+            </w:pict>
+          </mc:Fallback>
+        </mc:AlternateContent>
+      </w:r>
+    </w:p>
+    <w:p>
+      <w:pPr>
+        <w:pStyle w:val="Titre2"/>
+        <w:jc w:val="both"/>
+      </w:pPr>
+    </w:p>
+    <w:p>
+      <w:pPr>
+        <w:jc w:val="both"/>
+        <w:rPr>
+          <w:rFonts w:ascii="Garamond" w:hAnsi="Garamond"/>
+          <w:sz w:val="24"/>
+        </w:rPr>
+      </w:pPr>
+    </w:p>
+    <w:p>
+      <w:pPr>
+        <w:jc w:val="both"/>
+        <w:rPr>
+          <w:rFonts w:ascii="Garamond" w:hAnsi="Garamond"/>
+          <w:sz w:val="24"/>
+        </w:rPr>
+      </w:pPr>
+      <w:r>
+        <w:rPr>
+          <w:rFonts w:ascii="Garamond" w:hAnsi="Garamond"/>
+          <w:noProof/>
+          <w:sz w:val="24"/>
+        </w:rPr>
+        <w:drawing>
+          <wp:anchor distT="0" distB="0" distL="114300" distR="114300" simplePos="0" relativeHeight="251671552" behindDoc="1" locked="0" layoutInCell="1" allowOverlap="1">
+            <wp:simplePos x="0" y="0"/>
+            <wp:positionH relativeFrom="column">
+              <wp:posOffset>4436110</wp:posOffset>
+            </wp:positionH>
+            <wp:positionV relativeFrom="paragraph">
+              <wp:posOffset>527685</wp:posOffset>
+            </wp:positionV>
+            <wp:extent cx="2552065" cy="1122680"/>
+            <wp:effectExtent l="0" t="0" r="635" b="1270"/>
+            <wp:wrapTopAndBottom/>
+            <wp:docPr id="21" name="Image 21"/>
+            <wp:cNvGraphicFramePr>
+              <a:graphicFrameLocks xmlns:a="http://schemas.openxmlformats.org/drawingml/2006/main" noChangeAspect="1"/>
+            </wp:cNvGraphicFramePr>
+            <a:graphic xmlns:a="http://schemas.openxmlformats.org/drawingml/2006/main">
+              <a:graphicData uri="http://schemas.openxmlformats.org/drawingml/2006/picture">
+                <pic:pic xmlns:pic="http://schemas.openxmlformats.org/drawingml/2006/picture">
+                  <pic:nvPicPr>
+                    <pic:cNvPr id="0" name="Picture 19"/>
+                    <pic:cNvPicPr>
+                      <a:picLocks noChangeAspect="1" noChangeArrowheads="1"/>
+                    </pic:cNvPicPr>
+                  </pic:nvPicPr>
+                  <pic:blipFill>
+                    <a:blip r:embed="rId14">
+                      <a:extLst>
+                        <a:ext uri="{28A0092B-C50C-407E-A947-70E740481C1C}">
+                          <a14:useLocalDpi xmlns:a14="http://schemas.microsoft.com/office/drawing/2010/main" val="0"/>
+                        </a:ext>
+                      </a:extLst>
+                    </a:blip>
+                    <a:srcRect/>
+                    <a:stretch>
+                      <a:fillRect/>
+                    </a:stretch>
+                  </pic:blipFill>
+                  <pic:spPr bwMode="auto">
+                    <a:xfrm>
+                      <a:off x="0" y="0"/>
+                      <a:ext cx="2552065" cy="1122680"/>
+                    </a:xfrm>
+                    <a:prstGeom prst="rect">
+                      <a:avLst/>
+                    </a:prstGeom>
+                    <a:noFill/>
+                    <a:ln>
+                      <a:noFill/>
+                    </a:ln>
+                  </pic:spPr>
+                </pic:pic>
+              </a:graphicData>
+            </a:graphic>
+            <wp14:sizeRelH relativeFrom="margin">
+              <wp14:pctWidth>0</wp14:pctWidth>
+            </wp14:sizeRelH>
+            <wp14:sizeRelV relativeFrom="margin">
+              <wp14:pctHeight>0</wp14:pctHeight>
+            </wp14:sizeRelV>
+          </wp:anchor>
+        </w:drawing>
+      </w:r>
+      <w:r>
+        <w:rPr>
+          <w:rFonts w:ascii="Garamond" w:hAnsi="Garamond"/>
+          <w:noProof/>
+          <w:sz w:val="24"/>
+        </w:rPr>
+        <w:drawing>
+          <wp:anchor distT="0" distB="0" distL="114300" distR="114300" simplePos="0" relativeHeight="251666432" behindDoc="1" locked="0" layoutInCell="1" allowOverlap="1" wp14:anchorId="0DF5317C">
+            <wp:simplePos x="0" y="0"/>
+            <wp:positionH relativeFrom="margin">
+              <wp:posOffset>1371600</wp:posOffset>
+            </wp:positionH>
+            <wp:positionV relativeFrom="paragraph">
+              <wp:posOffset>1946910</wp:posOffset>
+            </wp:positionV>
+            <wp:extent cx="3306445" cy="1181100"/>
+            <wp:effectExtent l="0" t="0" r="8255" b="0"/>
+            <wp:wrapTopAndBottom/>
+            <wp:docPr id="13" name="Image 13"/>
+            <wp:cNvGraphicFramePr>
+              <a:graphicFrameLocks xmlns:a="http://schemas.openxmlformats.org/drawingml/2006/main" noChangeAspect="1"/>
+            </wp:cNvGraphicFramePr>
+            <a:graphic xmlns:a="http://schemas.openxmlformats.org/drawingml/2006/main">
+              <a:graphicData uri="http://schemas.openxmlformats.org/drawingml/2006/picture">
+                <pic:pic xmlns:pic="http://schemas.openxmlformats.org/drawingml/2006/picture">
+                  <pic:nvPicPr>
+                    <pic:cNvPr id="0" name="Picture 11"/>
+                    <pic:cNvPicPr>
+                      <a:picLocks noChangeAspect="1" noChangeArrowheads="1"/>
+                    </pic:cNvPicPr>
+                  </pic:nvPicPr>
+                  <pic:blipFill>
+                    <a:blip r:embed="rId15">
+                      <a:extLst>
+                        <a:ext uri="{28A0092B-C50C-407E-A947-70E740481C1C}">
+                          <a14:useLocalDpi xmlns:a14="http://schemas.microsoft.com/office/drawing/2010/main" val="0"/>
+                        </a:ext>
+                      </a:extLst>
+                    </a:blip>
+                    <a:srcRect/>
+                    <a:stretch>
+                      <a:fillRect/>
+                    </a:stretch>
+                  </pic:blipFill>
+                  <pic:spPr bwMode="auto">
+                    <a:xfrm>
+                      <a:off x="0" y="0"/>
+                      <a:ext cx="3306445" cy="1181100"/>
+                    </a:xfrm>
+                    <a:prstGeom prst="rect">
+                      <a:avLst/>
+                    </a:prstGeom>
+                    <a:noFill/>
+                    <a:ln>
+                      <a:noFill/>
+                    </a:ln>
+                  </pic:spPr>
+                </pic:pic>
+              </a:graphicData>
+            </a:graphic>
+            <wp14:sizeRelH relativeFrom="margin">
+              <wp14:pctWidth>0</wp14:pctWidth>
+            </wp14:sizeRelH>
+            <wp14:sizeRelV relativeFrom="margin">
+              <wp14:pctHeight>0</wp14:pctHeight>
+            </wp14:sizeRelV>
+          </wp:anchor>
+        </w:drawing>
+      </w:r>
+      <w:r>
+        <w:rPr>
+          <w:rFonts w:ascii="Garamond" w:hAnsi="Garamond"/>
+          <w:noProof/>
+          <w:sz w:val="24"/>
+        </w:rPr>
+        <w:drawing>
+          <wp:anchor distT="0" distB="0" distL="114300" distR="114300" simplePos="0" relativeHeight="251668480" behindDoc="1" locked="0" layoutInCell="1" allowOverlap="1">
+            <wp:simplePos x="0" y="0"/>
+            <wp:positionH relativeFrom="page">
+              <wp:posOffset>1819275</wp:posOffset>
+            </wp:positionH>
+            <wp:positionV relativeFrom="paragraph">
+              <wp:posOffset>527685</wp:posOffset>
+            </wp:positionV>
+            <wp:extent cx="2957830" cy="1056005"/>
+            <wp:effectExtent l="0" t="0" r="0" b="0"/>
+            <wp:wrapTopAndBottom/>
+            <wp:docPr id="17" name="Image 17"/>
+            <wp:cNvGraphicFramePr>
+              <a:graphicFrameLocks xmlns:a="http://schemas.openxmlformats.org/drawingml/2006/main" noChangeAspect="1"/>
+            </wp:cNvGraphicFramePr>
+            <a:graphic xmlns:a="http://schemas.openxmlformats.org/drawingml/2006/main">
+              <a:graphicData uri="http://schemas.openxmlformats.org/drawingml/2006/picture">
+                <pic:pic xmlns:pic="http://schemas.openxmlformats.org/drawingml/2006/picture">
+                  <pic:nvPicPr>
+                    <pic:cNvPr id="0" name="Picture 15"/>
+                    <pic:cNvPicPr>
+                      <a:picLocks noChangeAspect="1" noChangeArrowheads="1"/>
+                    </pic:cNvPicPr>
+                  </pic:nvPicPr>
+                  <pic:blipFill>
+                    <a:blip r:embed="rId16">
+                      <a:extLst>
+                        <a:ext uri="{28A0092B-C50C-407E-A947-70E740481C1C}">
+                          <a14:useLocalDpi xmlns:a14="http://schemas.microsoft.com/office/drawing/2010/main" val="0"/>
+                        </a:ext>
+                      </a:extLst>
+                    </a:blip>
+                    <a:srcRect/>
+                    <a:stretch>
+                      <a:fillRect/>
+                    </a:stretch>
+                  </pic:blipFill>
+                  <pic:spPr bwMode="auto">
+                    <a:xfrm>
+                      <a:off x="0" y="0"/>
+                      <a:ext cx="2957830" cy="1056005"/>
+                    </a:xfrm>
+                    <a:prstGeom prst="rect">
+                      <a:avLst/>
+                    </a:prstGeom>
+                    <a:noFill/>
+                    <a:ln>
+                      <a:noFill/>
+                    </a:ln>
+                  </pic:spPr>
+                </pic:pic>
+              </a:graphicData>
+            </a:graphic>
+            <wp14:sizeRelH relativeFrom="margin">
+              <wp14:pctWidth>0</wp14:pctWidth>
+            </wp14:sizeRelH>
+            <wp14:sizeRelV relativeFrom="margin">
+              <wp14:pctHeight>0</wp14:pctHeight>
+            </wp14:sizeRelV>
+          </wp:anchor>
+        </w:drawing>
+      </w:r>
+      <w:r>
+        <w:rPr>
+          <w:rFonts w:ascii="Garamond" w:hAnsi="Garamond"/>
+          <w:sz w:val="24"/>
+        </w:rPr>
+        <w:t>À l’aide du diagramme d’exigence</w:t>
+      </w:r>
+      <w:r>
+        <w:rPr>
+          <w:rFonts w:ascii="Garamond" w:hAnsi="Garamond"/>
+          <w:sz w:val="24"/>
+        </w:rPr>
+        <w:t>s formulées par le Groupe Olivier,</w:t>
+      </w:r>
+      <w:r>
+        <w:rPr>
+          <w:rFonts w:ascii="Garamond" w:hAnsi="Garamond"/>
+          <w:sz w:val="24"/>
+        </w:rPr>
+        <w:t xml:space="preserve"> j’ai extrait les différentes</w:t>
+      </w:r>
+      <w:r>
+        <w:rPr>
+          <w:rFonts w:ascii="Garamond" w:hAnsi="Garamond"/>
+          <w:sz w:val="24"/>
+        </w:rPr>
+        <w:t xml:space="preserve"> exigences qui </w:t>
+      </w:r>
+      <w:r>
+        <w:rPr>
+          <w:rFonts w:ascii="Garamond" w:hAnsi="Garamond"/>
+          <w:sz w:val="24"/>
+        </w:rPr>
+        <w:t>me concernent</w:t>
+      </w:r>
+      <w:r>
+        <w:rPr>
+          <w:rFonts w:ascii="Garamond" w:hAnsi="Garamond"/>
+          <w:sz w:val="24"/>
+        </w:rPr>
+        <w:t xml:space="preserve"> affichés ci-dessous.</w:t>
+      </w:r>
+    </w:p>
+    <w:p>
+      <w:pPr>
+        <w:jc w:val="both"/>
+      </w:pPr>
+      <w:r>
+        <w:rPr>
+          <w:noProof/>
+        </w:rPr>
+        <w:drawing>
+          <wp:anchor distT="0" distB="0" distL="114300" distR="114300" simplePos="0" relativeHeight="251667456" behindDoc="1" locked="0" layoutInCell="1" allowOverlap="1">
+            <wp:simplePos x="0" y="0"/>
+            <wp:positionH relativeFrom="page">
+              <wp:posOffset>219075</wp:posOffset>
+            </wp:positionH>
+            <wp:positionV relativeFrom="paragraph">
+              <wp:posOffset>67945</wp:posOffset>
+            </wp:positionV>
+            <wp:extent cx="1502410" cy="2580640"/>
+            <wp:effectExtent l="0" t="0" r="2540" b="0"/>
+            <wp:wrapTopAndBottom/>
+            <wp:docPr id="15" name="Image 15"/>
+            <wp:cNvGraphicFramePr>
+              <a:graphicFrameLocks xmlns:a="http://schemas.openxmlformats.org/drawingml/2006/main" noChangeAspect="1"/>
+            </wp:cNvGraphicFramePr>
+            <a:graphic xmlns:a="http://schemas.openxmlformats.org/drawingml/2006/main">
+              <a:graphicData uri="http://schemas.openxmlformats.org/drawingml/2006/picture">
+                <pic:pic xmlns:pic="http://schemas.openxmlformats.org/drawingml/2006/picture">
+                  <pic:nvPicPr>
+                    <pic:cNvPr id="0" name="Picture 13"/>
+                    <pic:cNvPicPr>
+                      <a:picLocks noChangeAspect="1" noChangeArrowheads="1"/>
+                    </pic:cNvPicPr>
+                  </pic:nvPicPr>
+                  <pic:blipFill>
+                    <a:blip r:embed="rId17">
+                      <a:extLst>
+                        <a:ext uri="{28A0092B-C50C-407E-A947-70E740481C1C}">
+                          <a14:useLocalDpi xmlns:a14="http://schemas.microsoft.com/office/drawing/2010/main" val="0"/>
+                        </a:ext>
+                      </a:extLst>
+                    </a:blip>
+                    <a:srcRect/>
+                    <a:stretch>
+                      <a:fillRect/>
+                    </a:stretch>
+                  </pic:blipFill>
+                  <pic:spPr bwMode="auto">
+                    <a:xfrm>
+                      <a:off x="0" y="0"/>
+                      <a:ext cx="1502410" cy="2580640"/>
+                    </a:xfrm>
+                    <a:prstGeom prst="rect">
+                      <a:avLst/>
+                    </a:prstGeom>
+                    <a:noFill/>
+                    <a:ln>
+                      <a:noFill/>
+                    </a:ln>
+                  </pic:spPr>
+                </pic:pic>
+              </a:graphicData>
+            </a:graphic>
+            <wp14:sizeRelH relativeFrom="margin">
+              <wp14:pctWidth>0</wp14:pctWidth>
+            </wp14:sizeRelH>
+            <wp14:sizeRelV relativeFrom="margin">
+              <wp14:pctHeight>0</wp14:pctHeight>
+            </wp14:sizeRelV>
+          </wp:anchor>
+        </w:drawing>
+      </w:r>
+    </w:p>
+    <w:p>
+      <w:pPr>
+        <w:jc w:val="both"/>
+      </w:pPr>
+      <w:r>
+        <w:t xml:space="preserve">J’ai réfléchi aux programmes qui sont construit, et je me suis décidé de programmer la Raspberry à demander constamment les valeurs des sept capteurs. Pendant ce temps la carte </w:t>
+      </w:r>
+      <w:r>
+        <w:t>d’acquisition</w:t>
+      </w:r>
+      <w:bookmarkStart w:id="9" w:name="_GoBack"/>
+      <w:bookmarkEnd w:id="9"/>
+    </w:p>
+    <w:p>
+      <w:pPr>
+        <w:jc w:val="both"/>
+      </w:pPr>
+      <w:r>
+        <w:t xml:space="preserve">Pour pouvoir répondre aux exigences j’ai réalisé différents diagrammes UML afin </w:t>
+      </w:r>
+      <w:r>
+        <w:t>de détailler ma partie.</w:t>
+      </w:r>
+    </w:p>
+    <w:p>
+      <w:pPr>
+        <w:jc w:val="both"/>
+      </w:pPr>
+    </w:p>
+    <w:p>
+      <w:pPr>
+        <w:jc w:val="both"/>
+      </w:pPr>
+    </w:p>
+    <w:p>
+      <w:pPr>
+        <w:pStyle w:val="Titre2"/>
+        <w:ind w:firstLine="143"/>
+        <w:jc w:val="both"/>
+      </w:pPr>
+    </w:p>
+    <w:p>
+      <w:pPr>
+        <w:pStyle w:val="Titre2"/>
+        <w:ind w:firstLine="143"/>
+        <w:jc w:val="both"/>
+      </w:pPr>
+    </w:p>
+    <w:p>
+      <w:pPr>
+        <w:pStyle w:val="Titre2"/>
+      </w:pPr>
+    </w:p>
+    <w:p/>
+    <w:p/>
+    <w:p>
+      <w:pPr>
+        <w:pStyle w:val="Titre2"/>
+        <w:jc w:val="center"/>
+      </w:pPr>
+      <w:r>
+        <w:lastRenderedPageBreak/>
+        <w:t xml:space="preserve">Diagrammes </w:t>
+      </w:r>
+      <w:r>
+        <w:t>SysML</w:t>
+      </w:r>
+    </w:p>
+    <w:p>
+      <w:pPr>
+        <w:pStyle w:val="Titre2"/>
+      </w:pPr>
+    </w:p>
+    <w:p/>
+    <w:p>
+      <w:pPr>
+        <w:spacing w:after="0"/>
+        <w:jc w:val="both"/>
+      </w:pPr>
+      <w:r>
+        <w:t>Voici les diagrammes de cas d’utilisation de la carte de Gestion et de la carte d’Acquisition.</w:t>
+      </w:r>
+    </w:p>
+    <w:p>
+      <w:pPr>
+        <w:spacing w:after="0"/>
+        <w:jc w:val="both"/>
+      </w:pPr>
+      <w:r>
+        <w:t>Les diagrammes représentent les deux systèmes et les actions qu’ils effectuent.</w:t>
+      </w:r>
+    </w:p>
+    <w:p>
+      <w:pPr>
+        <w:jc w:val="both"/>
+      </w:pPr>
+      <w:r>
+        <w:rPr>
+          <w:noProof/>
+        </w:rPr>
+        <w:drawing>
+          <wp:anchor distT="0" distB="0" distL="114300" distR="114300" simplePos="0" relativeHeight="251660288" behindDoc="0" locked="0" layoutInCell="1" allowOverlap="1" wp14:anchorId="05D7E152">
+            <wp:simplePos x="0" y="0"/>
+            <wp:positionH relativeFrom="margin">
+              <wp:align>right</wp:align>
+            </wp:positionH>
+            <wp:positionV relativeFrom="paragraph">
+              <wp:posOffset>12464</wp:posOffset>
+            </wp:positionV>
+            <wp:extent cx="6209414" cy="4044374"/>
+            <wp:effectExtent l="0" t="0" r="1270" b="0"/>
+            <wp:wrapNone/>
+            <wp:docPr id="8" name="Image 8"/>
+            <wp:cNvGraphicFramePr>
+              <a:graphicFrameLocks xmlns:a="http://schemas.openxmlformats.org/drawingml/2006/main" noChangeAspect="1"/>
+            </wp:cNvGraphicFramePr>
+            <a:graphic xmlns:a="http://schemas.openxmlformats.org/drawingml/2006/main">
+              <a:graphicData uri="http://schemas.openxmlformats.org/drawingml/2006/picture">
+                <pic:pic xmlns:pic="http://schemas.openxmlformats.org/drawingml/2006/picture">
+                  <pic:nvPicPr>
+                    <pic:cNvPr id="0" name="Picture 6"/>
+                    <pic:cNvPicPr>
+                      <a:picLocks noChangeAspect="1" noChangeArrowheads="1"/>
+                    </pic:cNvPicPr>
+                  </pic:nvPicPr>
+                  <pic:blipFill>
+                    <a:blip r:embed="rId18">
+                      <a:extLst>
+                        <a:ext uri="{28A0092B-C50C-407E-A947-70E740481C1C}">
+                          <a14:useLocalDpi xmlns:a14="http://schemas.microsoft.com/office/drawing/2010/main" val="0"/>
+                        </a:ext>
+                      </a:extLst>
+                    </a:blip>
+                    <a:srcRect/>
+                    <a:stretch>
+                      <a:fillRect/>
+                    </a:stretch>
+                  </pic:blipFill>
+                  <pic:spPr bwMode="auto">
+                    <a:xfrm>
+                      <a:off x="0" y="0"/>
+                      <a:ext cx="6209414" cy="4044374"/>
+                    </a:xfrm>
+                    <a:prstGeom prst="rect">
+                      <a:avLst/>
+                    </a:prstGeom>
+                    <a:noFill/>
+                    <a:ln>
+                      <a:noFill/>
+                    </a:ln>
+                  </pic:spPr>
+                </pic:pic>
+              </a:graphicData>
+            </a:graphic>
+            <wp14:sizeRelH relativeFrom="margin">
+              <wp14:pctWidth>0</wp14:pctWidth>
+            </wp14:sizeRelH>
+            <wp14:sizeRelV relativeFrom="margin">
+              <wp14:pctHeight>0</wp14:pctHeight>
+            </wp14:sizeRelV>
+          </wp:anchor>
+        </w:drawing>
+      </w:r>
+    </w:p>
+    <w:p>
+      <w:pPr>
+        <w:jc w:val="both"/>
+      </w:pPr>
+    </w:p>
+    <w:p>
+      <w:pPr>
+        <w:jc w:val="both"/>
+      </w:pPr>
+    </w:p>
+    <w:p>
+      <w:pPr>
+        <w:jc w:val="both"/>
+      </w:pPr>
+    </w:p>
+    <w:p>
+      <w:pPr>
+        <w:jc w:val="both"/>
+      </w:pPr>
+    </w:p>
+    <w:p>
+      <w:pPr>
+        <w:jc w:val="both"/>
+      </w:pPr>
+    </w:p>
+    <w:p>
+      <w:pPr>
+        <w:jc w:val="both"/>
+      </w:pPr>
+    </w:p>
+    <w:p>
+      <w:pPr>
+        <w:jc w:val="both"/>
+      </w:pPr>
+    </w:p>
+    <w:p>
+      <w:pPr>
+        <w:jc w:val="both"/>
+      </w:pPr>
+    </w:p>
+    <w:p>
+      <w:pPr>
+        <w:jc w:val="both"/>
+      </w:pPr>
+    </w:p>
+    <w:p>
+      <w:pPr>
+        <w:jc w:val="both"/>
+      </w:pPr>
+    </w:p>
+    <w:p>
+      <w:pPr>
+        <w:jc w:val="both"/>
+      </w:pPr>
+    </w:p>
+    <w:p>
+      <w:pPr>
+        <w:jc w:val="both"/>
+      </w:pPr>
+    </w:p>
+    <w:p>
+      <w:pPr>
+        <w:jc w:val="both"/>
+      </w:pPr>
+    </w:p>
+    <w:p>
+      <w:pPr>
+        <w:jc w:val="both"/>
+      </w:pPr>
+      <w:r>
+        <w:rPr>
+          <w:noProof/>
+        </w:rPr>
+        <w:drawing>
+          <wp:anchor distT="0" distB="0" distL="114300" distR="114300" simplePos="0" relativeHeight="251659264" behindDoc="0" locked="0" layoutInCell="1" allowOverlap="1">
+            <wp:simplePos x="0" y="0"/>
+            <wp:positionH relativeFrom="margin">
+              <wp:align>left</wp:align>
+            </wp:positionH>
+            <wp:positionV relativeFrom="paragraph">
+              <wp:posOffset>10677</wp:posOffset>
+            </wp:positionV>
+            <wp:extent cx="5757242" cy="3572539"/>
+            <wp:effectExtent l="0" t="0" r="0" b="8890"/>
+            <wp:wrapNone/>
+            <wp:docPr id="7" name="Image 7"/>
+            <wp:cNvGraphicFramePr>
+              <a:graphicFrameLocks xmlns:a="http://schemas.openxmlformats.org/drawingml/2006/main" noChangeAspect="1"/>
+            </wp:cNvGraphicFramePr>
+            <a:graphic xmlns:a="http://schemas.openxmlformats.org/drawingml/2006/main">
+              <a:graphicData uri="http://schemas.openxmlformats.org/drawingml/2006/picture">
+                <pic:pic xmlns:pic="http://schemas.openxmlformats.org/drawingml/2006/picture">
+                  <pic:nvPicPr>
+                    <pic:cNvPr id="0" name="Picture 5"/>
+                    <pic:cNvPicPr>
+                      <a:picLocks noChangeAspect="1" noChangeArrowheads="1"/>
+                    </pic:cNvPicPr>
+                  </pic:nvPicPr>
+                  <pic:blipFill>
+                    <a:blip r:embed="rId19">
+                      <a:extLst>
+                        <a:ext uri="{28A0092B-C50C-407E-A947-70E740481C1C}">
+                          <a14:useLocalDpi xmlns:a14="http://schemas.microsoft.com/office/drawing/2010/main" val="0"/>
+                        </a:ext>
+                      </a:extLst>
+                    </a:blip>
+                    <a:srcRect/>
+                    <a:stretch>
+                      <a:fillRect/>
+                    </a:stretch>
+                  </pic:blipFill>
+                  <pic:spPr bwMode="auto">
+                    <a:xfrm>
+                      <a:off x="0" y="0"/>
+                      <a:ext cx="5763259" cy="3576273"/>
+                    </a:xfrm>
+                    <a:prstGeom prst="rect">
+                      <a:avLst/>
+                    </a:prstGeom>
+                    <a:noFill/>
+                    <a:ln>
+                      <a:noFill/>
+                    </a:ln>
+                  </pic:spPr>
+                </pic:pic>
+              </a:graphicData>
+            </a:graphic>
+            <wp14:sizeRelH relativeFrom="margin">
+              <wp14:pctWidth>0</wp14:pctWidth>
+            </wp14:sizeRelH>
+            <wp14:sizeRelV relativeFrom="margin">
+              <wp14:pctHeight>0</wp14:pctHeight>
+            </wp14:sizeRelV>
+          </wp:anchor>
+        </w:drawing>
+      </w:r>
+    </w:p>
+    <w:p>
+      <w:pPr>
+        <w:jc w:val="both"/>
+      </w:pPr>
+    </w:p>
+    <w:p>
+      <w:pPr>
+        <w:jc w:val="both"/>
+      </w:pPr>
+    </w:p>
+    <w:p>
+      <w:pPr>
+        <w:jc w:val="both"/>
+      </w:pPr>
+    </w:p>
+    <w:p>
+      <w:pPr>
+        <w:jc w:val="both"/>
+      </w:pPr>
+    </w:p>
+    <w:p>
+      <w:pPr>
+        <w:jc w:val="both"/>
+      </w:pPr>
+    </w:p>
+    <w:p>
+      <w:pPr>
+        <w:jc w:val="both"/>
+      </w:pPr>
+    </w:p>
+    <w:p>
+      <w:pPr>
+        <w:jc w:val="both"/>
+      </w:pPr>
+    </w:p>
+    <w:p>
+      <w:pPr>
+        <w:jc w:val="both"/>
+      </w:pPr>
+    </w:p>
+    <w:p>
+      <w:pPr>
+        <w:jc w:val="both"/>
+      </w:pPr>
+    </w:p>
+    <w:p>
+      <w:pPr>
+        <w:jc w:val="both"/>
+      </w:pPr>
+    </w:p>
+    <w:p>
+      <w:pPr>
+        <w:jc w:val="both"/>
+      </w:pPr>
+    </w:p>
+    <w:p>
+      <w:pPr>
+        <w:pStyle w:val="Titre2"/>
+        <w:ind w:firstLine="143"/>
+        <w:jc w:val="both"/>
+      </w:pPr>
+    </w:p>
+    <w:p>
+      <w:pPr>
+        <w:jc w:val="both"/>
+      </w:pPr>
+    </w:p>
+    <w:p>
+      <w:pPr>
+        <w:jc w:val="both"/>
+      </w:pPr>
+    </w:p>
+    <w:p>
+      <w:pPr>
+        <w:ind w:hanging="709"/>
+        <w:jc w:val="both"/>
+      </w:pPr>
+    </w:p>
+    <w:p>
+      <w:pPr>
+        <w:jc w:val="both"/>
+      </w:pPr>
+      <w:r>
+        <w:rPr>
+          <w:noProof/>
+        </w:rPr>
+        <w:lastRenderedPageBreak/>
+        <w:drawing>
+          <wp:anchor distT="0" distB="0" distL="114300" distR="114300" simplePos="0" relativeHeight="251663360" behindDoc="0" locked="0" layoutInCell="1" allowOverlap="1">
+            <wp:simplePos x="0" y="0"/>
+            <wp:positionH relativeFrom="page">
+              <wp:align>left</wp:align>
+            </wp:positionH>
+            <wp:positionV relativeFrom="paragraph">
+              <wp:posOffset>-417313</wp:posOffset>
+            </wp:positionV>
+            <wp:extent cx="7488161" cy="9363075"/>
+            <wp:effectExtent l="0" t="0" r="0" b="0"/>
+            <wp:wrapNone/>
+            <wp:docPr id="12" name="Image 12"/>
+            <wp:cNvGraphicFramePr>
+              <a:graphicFrameLocks xmlns:a="http://schemas.openxmlformats.org/drawingml/2006/main" noChangeAspect="1"/>
+            </wp:cNvGraphicFramePr>
+            <a:graphic xmlns:a="http://schemas.openxmlformats.org/drawingml/2006/main">
+              <a:graphicData uri="http://schemas.openxmlformats.org/drawingml/2006/picture">
+                <pic:pic xmlns:pic="http://schemas.openxmlformats.org/drawingml/2006/picture">
+                  <pic:nvPicPr>
+                    <pic:cNvPr id="0" name="Picture 10"/>
+                    <pic:cNvPicPr>
+                      <a:picLocks noChangeAspect="1" noChangeArrowheads="1"/>
+                    </pic:cNvPicPr>
+                  </pic:nvPicPr>
+                  <pic:blipFill>
+                    <a:blip r:embed="rId20">
+                      <a:extLst>
+                        <a:ext uri="{28A0092B-C50C-407E-A947-70E740481C1C}">
+                          <a14:useLocalDpi xmlns:a14="http://schemas.microsoft.com/office/drawing/2010/main" val="0"/>
+                        </a:ext>
+                      </a:extLst>
+                    </a:blip>
+                    <a:srcRect/>
+                    <a:stretch>
+                      <a:fillRect/>
+                    </a:stretch>
+                  </pic:blipFill>
+                  <pic:spPr bwMode="auto">
+                    <a:xfrm>
+                      <a:off x="0" y="0"/>
+                      <a:ext cx="7488161" cy="9363075"/>
+                    </a:xfrm>
+                    <a:prstGeom prst="rect">
+                      <a:avLst/>
+                    </a:prstGeom>
+                    <a:noFill/>
+                    <a:ln>
+                      <a:noFill/>
+                    </a:ln>
+                  </pic:spPr>
+                </pic:pic>
+              </a:graphicData>
+            </a:graphic>
+            <wp14:sizeRelH relativeFrom="margin">
+              <wp14:pctWidth>0</wp14:pctWidth>
+            </wp14:sizeRelH>
+            <wp14:sizeRelV relativeFrom="margin">
+              <wp14:pctHeight>0</wp14:pctHeight>
+            </wp14:sizeRelV>
+          </wp:anchor>
+        </w:drawing>
+      </w:r>
+    </w:p>
+    <w:p>
+      <w:pPr>
+        <w:tabs>
+          <w:tab w:val="left" w:pos="2445"/>
+        </w:tabs>
+        <w:jc w:val="both"/>
+      </w:pPr>
+      <w:r>
+        <w:tab/>
+      </w:r>
+    </w:p>
+    <w:p>
+      <w:pPr>
+        <w:jc w:val="both"/>
+      </w:pPr>
+    </w:p>
+    <w:p>
+      <w:pPr>
+        <w:jc w:val="both"/>
+      </w:pPr>
+      <w:r>
+        <w:br w:type="page"/>
+      </w:r>
+    </w:p>
+    <w:p>
+      <w:pPr>
+        <w:jc w:val="both"/>
+      </w:pPr>
+      <w:r>
+        <w:rPr>
+          <w:noProof/>
+        </w:rPr>
+        <w:lastRenderedPageBreak/>
+        <w:drawing>
+          <wp:anchor distT="0" distB="0" distL="114300" distR="114300" simplePos="0" relativeHeight="251661312" behindDoc="0" locked="0" layoutInCell="1" allowOverlap="1">
+            <wp:simplePos x="0" y="0"/>
+            <wp:positionH relativeFrom="page">
+              <wp:align>center</wp:align>
+            </wp:positionH>
+            <wp:positionV relativeFrom="paragraph">
+              <wp:posOffset>4617882</wp:posOffset>
+            </wp:positionV>
+            <wp:extent cx="6156251" cy="3191431"/>
             <wp:effectExtent l="0" t="0" r="0" b="9525"/>
+            <wp:wrapNone/>
+            <wp:docPr id="10" name="Image 10"/>
+            <wp:cNvGraphicFramePr>
+              <a:graphicFrameLocks xmlns:a="http://schemas.openxmlformats.org/drawingml/2006/main" noChangeAspect="1"/>
+            </wp:cNvGraphicFramePr>
+            <a:graphic xmlns:a="http://schemas.openxmlformats.org/drawingml/2006/main">
+              <a:graphicData uri="http://schemas.openxmlformats.org/drawingml/2006/picture">
+                <pic:pic xmlns:pic="http://schemas.openxmlformats.org/drawingml/2006/picture">
+                  <pic:nvPicPr>
+                    <pic:cNvPr id="0" name="Picture 8"/>
+                    <pic:cNvPicPr>
+                      <a:picLocks noChangeAspect="1" noChangeArrowheads="1"/>
+                    </pic:cNvPicPr>
+                  </pic:nvPicPr>
+                  <pic:blipFill>
+                    <a:blip r:embed="rId21">
+                      <a:extLst>
+                        <a:ext uri="{28A0092B-C50C-407E-A947-70E740481C1C}">
+                          <a14:useLocalDpi xmlns:a14="http://schemas.microsoft.com/office/drawing/2010/main" val="0"/>
+                        </a:ext>
+                      </a:extLst>
+                    </a:blip>
+                    <a:srcRect/>
+                    <a:stretch>
+                      <a:fillRect/>
+                    </a:stretch>
+                  </pic:blipFill>
+                  <pic:spPr bwMode="auto">
+                    <a:xfrm>
+                      <a:off x="0" y="0"/>
+                      <a:ext cx="6156251" cy="3191431"/>
+                    </a:xfrm>
+                    <a:prstGeom prst="rect">
+                      <a:avLst/>
+                    </a:prstGeom>
+                    <a:noFill/>
+                    <a:ln>
+                      <a:noFill/>
+                    </a:ln>
+                  </pic:spPr>
+                </pic:pic>
+              </a:graphicData>
+            </a:graphic>
+            <wp14:sizeRelH relativeFrom="margin">
+              <wp14:pctWidth>0</wp14:pctWidth>
+            </wp14:sizeRelH>
+            <wp14:sizeRelV relativeFrom="margin">
+              <wp14:pctHeight>0</wp14:pctHeight>
+            </wp14:sizeRelV>
+          </wp:anchor>
+        </w:drawing>
+      </w:r>
+      <w:r>
+        <w:rPr>
+          <w:noProof/>
+        </w:rPr>
+        <w:drawing>
+          <wp:anchor distT="0" distB="0" distL="114300" distR="114300" simplePos="0" relativeHeight="251662336" behindDoc="0" locked="0" layoutInCell="1" allowOverlap="1" wp14:anchorId="1EEA6AA3">
+            <wp:simplePos x="0" y="0"/>
+            <wp:positionH relativeFrom="page">
+              <wp:align>center</wp:align>
+            </wp:positionH>
+            <wp:positionV relativeFrom="paragraph">
+              <wp:posOffset>-889162</wp:posOffset>
+            </wp:positionV>
+            <wp:extent cx="7024395" cy="5326912"/>
+            <wp:effectExtent l="0" t="0" r="5080" b="7620"/>
+            <wp:wrapNone/>
+            <wp:docPr id="6" name="Image 6"/>
+            <wp:cNvGraphicFramePr>
+              <a:graphicFrameLocks xmlns:a="http://schemas.openxmlformats.org/drawingml/2006/main" noChangeAspect="1"/>
+            </wp:cNvGraphicFramePr>
+            <a:graphic xmlns:a="http://schemas.openxmlformats.org/drawingml/2006/main">
+              <a:graphicData uri="http://schemas.openxmlformats.org/drawingml/2006/picture">
+                <pic:pic xmlns:pic="http://schemas.openxmlformats.org/drawingml/2006/picture">
+                  <pic:nvPicPr>
+                    <pic:cNvPr id="0" name="Picture 4"/>
+                    <pic:cNvPicPr>
+                      <a:picLocks noChangeAspect="1" noChangeArrowheads="1"/>
+                    </pic:cNvPicPr>
+                  </pic:nvPicPr>
+                  <pic:blipFill>
+                    <a:blip r:embed="rId22">
+                      <a:extLst>
+                        <a:ext uri="{28A0092B-C50C-407E-A947-70E740481C1C}">
+                          <a14:useLocalDpi xmlns:a14="http://schemas.microsoft.com/office/drawing/2010/main" val="0"/>
+                        </a:ext>
+                      </a:extLst>
+                    </a:blip>
+                    <a:srcRect/>
+                    <a:stretch>
+                      <a:fillRect/>
+                    </a:stretch>
+                  </pic:blipFill>
+                  <pic:spPr bwMode="auto">
+                    <a:xfrm>
+                      <a:off x="0" y="0"/>
+                      <a:ext cx="7024395" cy="5326912"/>
+                    </a:xfrm>
+                    <a:prstGeom prst="rect">
+                      <a:avLst/>
+                    </a:prstGeom>
+                    <a:noFill/>
+                    <a:ln>
+                      <a:noFill/>
+                    </a:ln>
+                  </pic:spPr>
+                </pic:pic>
+              </a:graphicData>
+            </a:graphic>
+            <wp14:sizeRelH relativeFrom="margin">
+              <wp14:pctWidth>0</wp14:pctWidth>
+            </wp14:sizeRelH>
+            <wp14:sizeRelV relativeFrom="margin">
+              <wp14:pctHeight>0</wp14:pctHeight>
+            </wp14:sizeRelV>
+          </wp:anchor>
+        </w:drawing>
+      </w:r>
+      <w:r>
+        <w:br w:type="page"/>
+      </w:r>
+    </w:p>
+    <w:p>
+      <w:pPr>
+        <w:jc w:val="both"/>
+      </w:pPr>
+    </w:p>
+    <w:p>
+      <w:pPr>
+        <w:jc w:val="both"/>
+      </w:pPr>
+    </w:p>
+    <w:p>
+      <w:pPr>
+        <w:jc w:val="both"/>
+      </w:pPr>
+    </w:p>
+    <w:p>
+      <w:pPr>
+        <w:jc w:val="both"/>
+      </w:pPr>
+    </w:p>
+    <w:p>
+      <w:pPr>
+        <w:jc w:val="both"/>
+      </w:pPr>
+    </w:p>
+    <w:p>
+      <w:pPr>
+        <w:pStyle w:val="Titre2"/>
+        <w:jc w:val="both"/>
+      </w:pPr>
+      <w:bookmarkStart w:id="10" w:name="_Toc8992185"/>
+      <w:r>
+        <w:t>Présentation des logiciels utilisées</w:t>
+      </w:r>
+      <w:bookmarkEnd w:id="10"/>
+    </w:p>
+    <w:p>
+      <w:pPr>
+        <w:pStyle w:val="Titre2"/>
+        <w:jc w:val="both"/>
+      </w:pPr>
+      <w:bookmarkStart w:id="11" w:name="_Toc8992186"/>
+      <w:r>
+        <w:t>Diagramme de déploiement</w:t>
+      </w:r>
+      <w:bookmarkEnd w:id="11"/>
+    </w:p>
+    <w:p>
+      <w:pPr>
+        <w:jc w:val="both"/>
+      </w:pPr>
+      <w:r>
+        <w:rPr>
+          <w:noProof/>
+        </w:rPr>
+        <w:drawing>
+          <wp:inline distT="0" distB="0" distL="0" distR="0" wp14:anchorId="6A07A72A" wp14:editId="42A4E7A0">
+            <wp:extent cx="6210300" cy="4390650"/>
+            <wp:effectExtent l="0" t="0" r="0" b="0"/>
             <wp:docPr id="2" name="Image 2"/>
             <wp:cNvGraphicFramePr>
               <a:graphicFrameLocks xmlns:a="http://schemas.openxmlformats.org/drawingml/2006/main" noChangeAspect="1"/>
@@ -498,7 +3447,7 @@
                     </pic:cNvPicPr>
                   </pic:nvPicPr>
                   <pic:blipFill>
-                    <a:blip r:embed="rId7">
+                    <a:blip r:embed="rId23">
                       <a:extLst>
                         <a:ext uri="{28A0092B-C50C-407E-A947-70E740481C1C}">
                           <a14:useLocalDpi xmlns:a14="http://schemas.microsoft.com/office/drawing/2010/main" val="0"/>
@@ -513,7 +3462,7 @@
                   <pic:spPr bwMode="auto">
                     <a:xfrm>
                       <a:off x="0" y="0"/>
-                      <a:ext cx="5753100" cy="4067175"/>
+                      <a:ext cx="6210300" cy="4390650"/>
                     </a:xfrm>
                     <a:prstGeom prst="rect">
                       <a:avLst/>
@@ -529,17 +3478,296 @@
           </wp:inline>
         </w:drawing>
       </w:r>
-      <w:bookmarkStart w:id="4" w:name="_GoBack"/>
-      <w:bookmarkEnd w:id="4"/>
     </w:p>
     <w:sectPr>
+      <w:footerReference w:type="default" r:id="rId24"/>
       <w:pgSz w:w="11906" w:h="16838"/>
-      <w:pgMar w:top="1417" w:right="1417" w:bottom="1417" w:left="1417" w:header="708" w:footer="708" w:gutter="0"/>
+      <w:pgMar w:top="709" w:right="1417" w:bottom="851" w:left="709" w:header="708" w:footer="708" w:gutter="0"/>
+      <w:pgBorders w:display="firstPage" w:offsetFrom="page">
+        <w:top w:val="single" w:sz="24" w:space="24" w:color="BED68E"/>
+        <w:left w:val="single" w:sz="24" w:space="24" w:color="BED68E"/>
+        <w:bottom w:val="single" w:sz="24" w:space="24" w:color="BED68E"/>
+        <w:right w:val="single" w:sz="24" w:space="24" w:color="BED68E"/>
+      </w:pgBorders>
       <w:cols w:space="708"/>
+      <w:titlePg/>
       <w:docGrid w:linePitch="360"/>
     </w:sectPr>
   </w:body>
 </w:document>
+</file>
+
+<file path=word/endnotes.xml><?xml version="1.0" encoding="utf-8"?>
+<w:endnotes xmlns:wpc="http://schemas.microsoft.com/office/word/2010/wordprocessingCanvas" xmlns:cx="http://schemas.microsoft.com/office/drawing/2014/chartex" xmlns:cx1="http://schemas.microsoft.com/office/drawing/2015/9/8/chartex" xmlns:cx2="http://schemas.microsoft.com/office/drawing/2015/10/21/chartex" xmlns:cx3="http://schemas.microsoft.com/office/drawing/2016/5/9/chartex" xmlns:cx4="http://schemas.microsoft.com/office/drawing/2016/5/10/chartex" xmlns:cx5="http://schemas.microsoft.com/office/drawing/2016/5/11/chartex" xmlns:cx6="http://schemas.microsoft.com/office/drawing/2016/5/12/chartex" xmlns:cx7="http://schemas.microsoft.com/office/drawing/2016/5/13/chartex" xmlns:cx8="http://schemas.microsoft.com/office/drawing/2016/5/14/chartex" xmlns:mc="http://schemas.openxmlformats.org/markup-compatibility/2006" xmlns:aink="http://schemas.microsoft.com/office/drawing/2016/ink" xmlns:am3d="http://schemas.microsoft.com/office/drawing/2017/model3d" xmlns:o="urn:schemas-microsoft-com:office:office" xmlns:r="http://schemas.openxmlformats.org/officeDocument/2006/relationships" xmlns:m="http://schemas.openxmlformats.org/officeDocument/2006/math" xmlns:v="urn:schemas-microsoft-com:vml" xmlns:wp14="http://schemas.microsoft.com/office/word/2010/wordprocessingDrawing" xmlns:wp="http://schemas.openxmlformats.org/drawingml/2006/wordprocessingDrawing" xmlns:w10="urn:schemas-microsoft-com:office:word" xmlns:w="http://schemas.openxmlformats.org/wordprocessingml/2006/main" xmlns:w14="http://schemas.microsoft.com/office/word/2010/wordml" xmlns:w15="http://schemas.microsoft.com/office/word/2012/wordml" xmlns:w16cid="http://schemas.microsoft.com/office/word/2016/wordml/cid" xmlns:w16se="http://schemas.microsoft.com/office/word/2015/wordml/symex" xmlns:wpg="http://schemas.microsoft.com/office/word/2010/wordprocessingGroup" xmlns:wpi="http://schemas.microsoft.com/office/word/2010/wordprocessingInk" xmlns:wne="http://schemas.microsoft.com/office/word/2006/wordml" xmlns:wps="http://schemas.microsoft.com/office/word/2010/wordprocessingShape" mc:Ignorable="w14 w15 w16se w16cid wp14">
+  <w:endnote w:type="separator" w:id="-1">
+    <w:p>
+      <w:pPr>
+        <w:spacing w:after="0" w:line="240" w:lineRule="auto"/>
+      </w:pPr>
+      <w:r>
+        <w:separator/>
+      </w:r>
+    </w:p>
+  </w:endnote>
+  <w:endnote w:type="continuationSeparator" w:id="0">
+    <w:p>
+      <w:pPr>
+        <w:spacing w:after="0" w:line="240" w:lineRule="auto"/>
+      </w:pPr>
+      <w:r>
+        <w:continuationSeparator/>
+      </w:r>
+    </w:p>
+  </w:endnote>
+</w:endnotes>
+</file>
+
+<file path=word/footer1.xml><?xml version="1.0" encoding="utf-8"?>
+<w:ftr xmlns:wpc="http://schemas.microsoft.com/office/word/2010/wordprocessingCanvas" xmlns:cx="http://schemas.microsoft.com/office/drawing/2014/chartex" xmlns:cx1="http://schemas.microsoft.com/office/drawing/2015/9/8/chartex" xmlns:cx2="http://schemas.microsoft.com/office/drawing/2015/10/21/chartex" xmlns:cx3="http://schemas.microsoft.com/office/drawing/2016/5/9/chartex" xmlns:cx4="http://schemas.microsoft.com/office/drawing/2016/5/10/chartex" xmlns:cx5="http://schemas.microsoft.com/office/drawing/2016/5/11/chartex" xmlns:cx6="http://schemas.microsoft.com/office/drawing/2016/5/12/chartex" xmlns:cx7="http://schemas.microsoft.com/office/drawing/2016/5/13/chartex" xmlns:cx8="http://schemas.microsoft.com/office/drawing/2016/5/14/chartex" xmlns:mc="http://schemas.openxmlformats.org/markup-compatibility/2006" xmlns:aink="http://schemas.microsoft.com/office/drawing/2016/ink" xmlns:am3d="http://schemas.microsoft.com/office/drawing/2017/model3d" xmlns:o="urn:schemas-microsoft-com:office:office" xmlns:r="http://schemas.openxmlformats.org/officeDocument/2006/relationships" xmlns:m="http://schemas.openxmlformats.org/officeDocument/2006/math" xmlns:v="urn:schemas-microsoft-com:vml" xmlns:wp14="http://schemas.microsoft.com/office/word/2010/wordprocessingDrawing" xmlns:wp="http://schemas.openxmlformats.org/drawingml/2006/wordprocessingDrawing" xmlns:w10="urn:schemas-microsoft-com:office:word" xmlns:w="http://schemas.openxmlformats.org/wordprocessingml/2006/main" xmlns:w14="http://schemas.microsoft.com/office/word/2010/wordml" xmlns:w15="http://schemas.microsoft.com/office/word/2012/wordml" xmlns:w16cid="http://schemas.microsoft.com/office/word/2016/wordml/cid" xmlns:w16se="http://schemas.microsoft.com/office/word/2015/wordml/symex" xmlns:wpg="http://schemas.microsoft.com/office/word/2010/wordprocessingGroup" xmlns:wpi="http://schemas.microsoft.com/office/word/2010/wordprocessingInk" xmlns:wne="http://schemas.microsoft.com/office/word/2006/wordml" xmlns:wps="http://schemas.microsoft.com/office/word/2010/wordprocessingShape" mc:Ignorable="w14 w15 w16se w16cid wp14">
+  <w:sdt>
+    <w:sdtPr>
+      <w:id w:val="91440061"/>
+      <w:docPartObj>
+        <w:docPartGallery w:val="Page Numbers (Bottom of Page)"/>
+        <w:docPartUnique/>
+      </w:docPartObj>
+    </w:sdtPr>
+    <w:sdtEndPr/>
+    <w:sdtContent>
+      <w:p>
+        <w:pPr>
+          <w:pStyle w:val="Pieddepage"/>
+          <w:jc w:val="right"/>
+        </w:pPr>
+        <w:r>
+          <w:rPr>
+            <w:noProof/>
+          </w:rPr>
+          <mc:AlternateContent>
+            <mc:Choice Requires="wps">
+              <w:drawing>
+                <wp:anchor distT="45720" distB="45720" distL="114300" distR="114300" simplePos="0" relativeHeight="251660288" behindDoc="0" locked="0" layoutInCell="1" allowOverlap="1" wp14:anchorId="5541C302" wp14:editId="56E2F6D2">
+                  <wp:simplePos x="0" y="0"/>
+                  <wp:positionH relativeFrom="page">
+                    <wp:align>center</wp:align>
+                  </wp:positionH>
+                  <wp:positionV relativeFrom="paragraph">
+                    <wp:posOffset>-84824</wp:posOffset>
+                  </wp:positionV>
+                  <wp:extent cx="1179830" cy="1404620"/>
+                  <wp:effectExtent l="0" t="0" r="1270" b="0"/>
+                  <wp:wrapSquare wrapText="bothSides"/>
+                  <wp:docPr id="217" name="Zone de texte 2"/>
+                  <wp:cNvGraphicFramePr>
+                    <a:graphicFrameLocks xmlns:a="http://schemas.openxmlformats.org/drawingml/2006/main"/>
+                  </wp:cNvGraphicFramePr>
+                  <a:graphic xmlns:a="http://schemas.openxmlformats.org/drawingml/2006/main">
+                    <a:graphicData uri="http://schemas.microsoft.com/office/word/2010/wordprocessingShape">
+                      <wps:wsp>
+                        <wps:cNvSpPr txBox="1">
+                          <a:spLocks noChangeArrowheads="1"/>
+                        </wps:cNvSpPr>
+                        <wps:spPr bwMode="auto">
+                          <a:xfrm>
+                            <a:off x="0" y="0"/>
+                            <a:ext cx="1179830" cy="1404620"/>
+                          </a:xfrm>
+                          <a:prstGeom prst="rect">
+                            <a:avLst/>
+                          </a:prstGeom>
+                          <a:solidFill>
+                            <a:srgbClr val="FFFFFF"/>
+                          </a:solidFill>
+                          <a:ln w="9525">
+                            <a:noFill/>
+                            <a:miter lim="800000"/>
+                            <a:headEnd/>
+                            <a:tailEnd/>
+                          </a:ln>
+                        </wps:spPr>
+                        <wps:txbx>
+                          <w:txbxContent>
+                            <w:p>
+                              <w:r>
+                                <w:rPr>
+                                  <w:noProof/>
+                                  <w:color w:val="44546A" w:themeColor="text2"/>
+                                </w:rPr>
+                                <w:t xml:space="preserve">Partie </w:t>
+                              </w:r>
+                              <w:r>
+                                <w:rPr>
+                                  <w:noProof/>
+                                  <w:color w:val="44546A" w:themeColor="text2"/>
+                                </w:rPr>
+                                <w:t>Commune</w:t>
+                              </w:r>
+                            </w:p>
+                          </w:txbxContent>
+                        </wps:txbx>
+                        <wps:bodyPr rot="0" vert="horz" wrap="square" lIns="91440" tIns="45720" rIns="91440" bIns="45720" anchor="t" anchorCtr="0">
+                          <a:spAutoFit/>
+                        </wps:bodyPr>
+                      </wps:wsp>
+                    </a:graphicData>
+                  </a:graphic>
+                  <wp14:sizeRelH relativeFrom="margin">
+                    <wp14:pctWidth>0</wp14:pctWidth>
+                  </wp14:sizeRelH>
+                  <wp14:sizeRelV relativeFrom="margin">
+                    <wp14:pctHeight>20000</wp14:pctHeight>
+                  </wp14:sizeRelV>
+                </wp:anchor>
+              </w:drawing>
+            </mc:Choice>
+            <mc:Fallback>
+              <w:pict>
+                <v:shapetype w14:anchorId="5541C302" id="_x0000_t202" coordsize="21600,21600" o:spt="202" path="m,l,21600r21600,l21600,xe">
+                  <v:stroke joinstyle="miter"/>
+                  <v:path gradientshapeok="t" o:connecttype="rect"/>
+                </v:shapetype>
+                <v:shape id="_x0000_s1030" type="#_x0000_t202" style="position:absolute;left:0;text-align:left;margin-left:0;margin-top:-6.7pt;width:92.9pt;height:110.6pt;z-index:251660288;visibility:visible;mso-wrap-style:square;mso-width-percent:0;mso-height-percent:200;mso-wrap-distance-left:9pt;mso-wrap-distance-top:3.6pt;mso-wrap-distance-right:9pt;mso-wrap-distance-bottom:3.6pt;mso-position-horizontal:center;mso-position-horizontal-relative:page;mso-position-vertical:absolute;mso-position-vertical-relative:text;mso-width-percent:0;mso-height-percent:200;mso-width-relative:margin;mso-height-relative:margin;v-text-anchor:top" o:gfxdata="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" stroked="f">
+                  <v:textbox style="mso-fit-shape-to-text:t">
+                    <w:txbxContent>
+                      <w:p>
+                        <w:r>
+                          <w:rPr>
+                            <w:noProof/>
+                            <w:color w:val="44546A" w:themeColor="text2"/>
+                          </w:rPr>
+                          <w:t xml:space="preserve">Partie </w:t>
+                        </w:r>
+                        <w:r>
+                          <w:rPr>
+                            <w:noProof/>
+                            <w:color w:val="44546A" w:themeColor="text2"/>
+                          </w:rPr>
+                          <w:t>Commune</w:t>
+                        </w:r>
+                      </w:p>
+                    </w:txbxContent>
+                  </v:textbox>
+                  <w10:wrap type="square" anchorx="page"/>
+                </v:shape>
+              </w:pict>
+            </mc:Fallback>
+          </mc:AlternateContent>
+        </w:r>
+        <w:r>
+          <w:rPr>
+            <w:noProof/>
+          </w:rPr>
+          <w:drawing>
+            <wp:anchor distT="0" distB="0" distL="114300" distR="114300" simplePos="0" relativeHeight="251659264" behindDoc="1" locked="0" layoutInCell="1" allowOverlap="1" wp14:anchorId="71ACA4F2" wp14:editId="0740D918">
+              <wp:simplePos x="0" y="0"/>
+              <wp:positionH relativeFrom="margin">
+                <wp:posOffset>-169545</wp:posOffset>
+              </wp:positionH>
+              <wp:positionV relativeFrom="paragraph">
+                <wp:posOffset>-298199</wp:posOffset>
+              </wp:positionV>
+              <wp:extent cx="2095500" cy="689545"/>
+              <wp:effectExtent l="0" t="0" r="0" b="0"/>
+              <wp:wrapNone/>
+              <wp:docPr id="193" name="Image 193"/>
+              <wp:cNvGraphicFramePr>
+                <a:graphicFrameLocks xmlns:a="http://schemas.openxmlformats.org/drawingml/2006/main" noChangeAspect="1"/>
+              </wp:cNvGraphicFramePr>
+              <a:graphic xmlns:a="http://schemas.openxmlformats.org/drawingml/2006/main">
+                <a:graphicData uri="http://schemas.openxmlformats.org/drawingml/2006/picture">
+                  <pic:pic xmlns:pic="http://schemas.openxmlformats.org/drawingml/2006/picture">
+                    <pic:nvPicPr>
+                      <pic:cNvPr id="11" name="Ensemble détouré.png"/>
+                      <pic:cNvPicPr/>
+                    </pic:nvPicPr>
+                    <pic:blipFill>
+                      <a:blip r:embed="rId1">
+                        <a:extLst>
+                          <a:ext uri="{28A0092B-C50C-407E-A947-70E740481C1C}">
+                            <a14:useLocalDpi xmlns:a14="http://schemas.microsoft.com/office/drawing/2010/main" val="0"/>
+                          </a:ext>
+                        </a:extLst>
+                      </a:blip>
+                      <a:stretch>
+                        <a:fillRect/>
+                      </a:stretch>
+                    </pic:blipFill>
+                    <pic:spPr>
+                      <a:xfrm>
+                        <a:off x="0" y="0"/>
+                        <a:ext cx="2095500" cy="689545"/>
+                      </a:xfrm>
+                      <a:prstGeom prst="rect">
+                        <a:avLst/>
+                      </a:prstGeom>
+                    </pic:spPr>
+                  </pic:pic>
+                </a:graphicData>
+              </a:graphic>
+              <wp14:sizeRelH relativeFrom="margin">
+                <wp14:pctWidth>0</wp14:pctWidth>
+              </wp14:sizeRelH>
+              <wp14:sizeRelV relativeFrom="margin">
+                <wp14:pctHeight>0</wp14:pctHeight>
+              </wp14:sizeRelV>
+            </wp:anchor>
+          </w:drawing>
+        </w:r>
+        <w:r>
+          <w:tab/>
+        </w:r>
+        <w:r>
+          <w:tab/>
+        </w:r>
+        <w:r>
+          <w:fldChar w:fldCharType="begin"/>
+        </w:r>
+        <w:r>
+          <w:instrText>PAGE   \* MERGEFORMAT</w:instrText>
+        </w:r>
+        <w:r>
+          <w:fldChar w:fldCharType="separate"/>
+        </w:r>
+        <w:r>
+          <w:t>2</w:t>
+        </w:r>
+        <w:r>
+          <w:fldChar w:fldCharType="end"/>
+        </w:r>
+      </w:p>
+    </w:sdtContent>
+  </w:sdt>
+  <w:p>
+    <w:pPr>
+      <w:pStyle w:val="Pieddepage"/>
+    </w:pPr>
+  </w:p>
+</w:ftr>
+</file>
+
+<file path=word/footnotes.xml><?xml version="1.0" encoding="utf-8"?>
+<w:footnotes xmlns:wpc="http://schemas.microsoft.com/office/word/2010/wordprocessingCanvas" xmlns:cx="http://schemas.microsoft.com/office/drawing/2014/chartex" xmlns:cx1="http://schemas.microsoft.com/office/drawing/2015/9/8/chartex" xmlns:cx2="http://schemas.microsoft.com/office/drawing/2015/10/21/chartex" xmlns:cx3="http://schemas.microsoft.com/office/drawing/2016/5/9/chartex" xmlns:cx4="http://schemas.microsoft.com/office/drawing/2016/5/10/chartex" xmlns:cx5="http://schemas.microsoft.com/office/drawing/2016/5/11/chartex" xmlns:cx6="http://schemas.microsoft.com/office/drawing/2016/5/12/chartex" xmlns:cx7="http://schemas.microsoft.com/office/drawing/2016/5/13/chartex" xmlns:cx8="http://schemas.microsoft.com/office/drawing/2016/5/14/chartex" xmlns:mc="http://schemas.openxmlformats.org/markup-compatibility/2006" xmlns:aink="http://schemas.microsoft.com/office/drawing/2016/ink" xmlns:am3d="http://schemas.microsoft.com/office/drawing/2017/model3d" xmlns:o="urn:schemas-microsoft-com:office:office" xmlns:r="http://schemas.openxmlformats.org/officeDocument/2006/relationships" xmlns:m="http://schemas.openxmlformats.org/officeDocument/2006/math" xmlns:v="urn:schemas-microsoft-com:vml" xmlns:wp14="http://schemas.microsoft.com/office/word/2010/wordprocessingDrawing" xmlns:wp="http://schemas.openxmlformats.org/drawingml/2006/wordprocessingDrawing" xmlns:w10="urn:schemas-microsoft-com:office:word" xmlns:w="http://schemas.openxmlformats.org/wordprocessingml/2006/main" xmlns:w14="http://schemas.microsoft.com/office/word/2010/wordml" xmlns:w15="http://schemas.microsoft.com/office/word/2012/wordml" xmlns:w16cid="http://schemas.microsoft.com/office/word/2016/wordml/cid" xmlns:w16se="http://schemas.microsoft.com/office/word/2015/wordml/symex" xmlns:wpg="http://schemas.microsoft.com/office/word/2010/wordprocessingGroup" xmlns:wpi="http://schemas.microsoft.com/office/word/2010/wordprocessingInk" xmlns:wne="http://schemas.microsoft.com/office/word/2006/wordml" xmlns:wps="http://schemas.microsoft.com/office/word/2010/wordprocessingShape" mc:Ignorable="w14 w15 w16se w16cid wp14">
+  <w:footnote w:type="separator" w:id="-1">
+    <w:p>
+      <w:pPr>
+        <w:spacing w:after="0" w:line="240" w:lineRule="auto"/>
+      </w:pPr>
+      <w:r>
+        <w:separator/>
+      </w:r>
+    </w:p>
+  </w:footnote>
+  <w:footnote w:type="continuationSeparator" w:id="0">
+    <w:p>
+      <w:pPr>
+        <w:spacing w:after="0" w:line="240" w:lineRule="auto"/>
+      </w:pPr>
+      <w:r>
+        <w:continuationSeparator/>
+      </w:r>
+    </w:p>
+  </w:footnote>
+</w:footnotes>
 </file>
 
 <file path=word/numbering.xml><?xml version="1.0" encoding="utf-8"?>
@@ -1137,7 +4365,7 @@
     <w:link w:val="Titre1Car"/>
     <w:uiPriority w:val="9"/>
     <w:qFormat/>
-    <w:rsid w:val="003655DA"/>
+    <w:rsid w:val="00DB40B0"/>
     <w:pPr>
       <w:keepNext/>
       <w:keepLines/>
@@ -1145,7 +4373,7 @@
       <w:outlineLvl w:val="0"/>
     </w:pPr>
     <w:rPr>
-      <w:rFonts w:asciiTheme="majorHAnsi" w:eastAsiaTheme="majorEastAsia" w:hAnsiTheme="majorHAnsi" w:cstheme="majorBidi"/>
+      <w:rFonts w:ascii="Garamond" w:eastAsiaTheme="majorEastAsia" w:hAnsi="Garamond" w:cstheme="majorBidi"/>
       <w:color w:val="2F5496" w:themeColor="accent1" w:themeShade="BF"/>
       <w:sz w:val="32"/>
       <w:szCs w:val="32"/>
@@ -1159,7 +4387,7 @@
     <w:uiPriority w:val="9"/>
     <w:unhideWhenUsed/>
     <w:qFormat/>
-    <w:rsid w:val="00033FEB"/>
+    <w:rsid w:val="00DB40B0"/>
     <w:pPr>
       <w:keepNext/>
       <w:keepLines/>
@@ -1167,10 +4395,33 @@
       <w:outlineLvl w:val="1"/>
     </w:pPr>
     <w:rPr>
-      <w:rFonts w:asciiTheme="majorHAnsi" w:eastAsiaTheme="majorEastAsia" w:hAnsiTheme="majorHAnsi" w:cstheme="majorBidi"/>
+      <w:rFonts w:ascii="Garamond" w:eastAsiaTheme="majorEastAsia" w:hAnsi="Garamond" w:cstheme="majorBidi"/>
       <w:color w:val="2F5496" w:themeColor="accent1" w:themeShade="BF"/>
       <w:sz w:val="26"/>
       <w:szCs w:val="26"/>
+    </w:rPr>
+  </w:style>
+  <w:style w:type="paragraph" w:styleId="Titre3">
+    <w:name w:val="heading 3"/>
+    <w:basedOn w:val="Normal"/>
+    <w:next w:val="Normal"/>
+    <w:link w:val="Titre3Car"/>
+    <w:uiPriority w:val="9"/>
+    <w:semiHidden/>
+    <w:unhideWhenUsed/>
+    <w:qFormat/>
+    <w:rsid w:val="005504BD"/>
+    <w:pPr>
+      <w:keepNext/>
+      <w:keepLines/>
+      <w:spacing w:before="40" w:after="0"/>
+      <w:outlineLvl w:val="2"/>
+    </w:pPr>
+    <w:rPr>
+      <w:rFonts w:asciiTheme="majorHAnsi" w:eastAsiaTheme="majorEastAsia" w:hAnsiTheme="majorHAnsi" w:cstheme="majorBidi"/>
+      <w:color w:val="1F3763" w:themeColor="accent1" w:themeShade="7F"/>
+      <w:sz w:val="24"/>
+      <w:szCs w:val="24"/>
     </w:rPr>
   </w:style>
   <w:style w:type="character" w:default="1" w:styleId="Policepardfaut">
@@ -1205,9 +4456,9 @@
     <w:basedOn w:val="Policepardfaut"/>
     <w:link w:val="Titre1"/>
     <w:uiPriority w:val="9"/>
-    <w:rsid w:val="003655DA"/>
+    <w:rsid w:val="00DB40B0"/>
     <w:rPr>
-      <w:rFonts w:asciiTheme="majorHAnsi" w:eastAsiaTheme="majorEastAsia" w:hAnsiTheme="majorHAnsi" w:cstheme="majorBidi"/>
+      <w:rFonts w:ascii="Garamond" w:eastAsiaTheme="majorEastAsia" w:hAnsi="Garamond" w:cstheme="majorBidi"/>
       <w:color w:val="2F5496" w:themeColor="accent1" w:themeShade="BF"/>
       <w:sz w:val="32"/>
       <w:szCs w:val="32"/>
@@ -1329,9 +4580,9 @@
     <w:basedOn w:val="Policepardfaut"/>
     <w:link w:val="Titre2"/>
     <w:uiPriority w:val="9"/>
-    <w:rsid w:val="00033FEB"/>
+    <w:rsid w:val="00DB40B0"/>
     <w:rPr>
-      <w:rFonts w:asciiTheme="majorHAnsi" w:eastAsiaTheme="majorEastAsia" w:hAnsiTheme="majorHAnsi" w:cstheme="majorBidi"/>
+      <w:rFonts w:ascii="Garamond" w:eastAsiaTheme="majorEastAsia" w:hAnsi="Garamond" w:cstheme="majorBidi"/>
       <w:color w:val="2F5496" w:themeColor="accent1" w:themeShade="BF"/>
       <w:sz w:val="26"/>
       <w:szCs w:val="26"/>
@@ -1349,6 +4600,79 @@
       <w:spacing w:after="100"/>
       <w:ind w:left="220"/>
     </w:pPr>
+  </w:style>
+  <w:style w:type="character" w:styleId="Textedelespacerserv">
+    <w:name w:val="Placeholder Text"/>
+    <w:basedOn w:val="Policepardfaut"/>
+    <w:uiPriority w:val="99"/>
+    <w:semiHidden/>
+    <w:rsid w:val="005504BD"/>
+    <w:rPr>
+      <w:color w:val="808080"/>
+    </w:rPr>
+  </w:style>
+  <w:style w:type="character" w:customStyle="1" w:styleId="Titre3Car">
+    <w:name w:val="Titre 3 Car"/>
+    <w:basedOn w:val="Policepardfaut"/>
+    <w:link w:val="Titre3"/>
+    <w:uiPriority w:val="9"/>
+    <w:semiHidden/>
+    <w:rsid w:val="005504BD"/>
+    <w:rPr>
+      <w:rFonts w:asciiTheme="majorHAnsi" w:eastAsiaTheme="majorEastAsia" w:hAnsiTheme="majorHAnsi" w:cstheme="majorBidi"/>
+      <w:color w:val="1F3763" w:themeColor="accent1" w:themeShade="7F"/>
+      <w:sz w:val="24"/>
+      <w:szCs w:val="24"/>
+    </w:rPr>
+  </w:style>
+  <w:style w:type="paragraph" w:styleId="En-tte">
+    <w:name w:val="header"/>
+    <w:basedOn w:val="Normal"/>
+    <w:link w:val="En-tteCar"/>
+    <w:uiPriority w:val="99"/>
+    <w:unhideWhenUsed/>
+    <w:rsid w:val="00D31DFE"/>
+    <w:pPr>
+      <w:tabs>
+        <w:tab w:val="center" w:pos="4536"/>
+        <w:tab w:val="right" w:pos="9072"/>
+      </w:tabs>
+      <w:spacing w:after="0" w:line="240" w:lineRule="auto"/>
+    </w:pPr>
+  </w:style>
+  <w:style w:type="character" w:customStyle="1" w:styleId="En-tteCar">
+    <w:name w:val="En-tête Car"/>
+    <w:basedOn w:val="Policepardfaut"/>
+    <w:link w:val="En-tte"/>
+    <w:uiPriority w:val="99"/>
+    <w:rsid w:val="00D31DFE"/>
+  </w:style>
+  <w:style w:type="paragraph" w:styleId="Pieddepage">
+    <w:name w:val="footer"/>
+    <w:basedOn w:val="Normal"/>
+    <w:link w:val="PieddepageCar"/>
+    <w:uiPriority w:val="99"/>
+    <w:unhideWhenUsed/>
+    <w:rsid w:val="00D31DFE"/>
+    <w:pPr>
+      <w:tabs>
+        <w:tab w:val="center" w:pos="4536"/>
+        <w:tab w:val="right" w:pos="9072"/>
+      </w:tabs>
+      <w:spacing w:after="0" w:line="240" w:lineRule="auto"/>
+    </w:pPr>
+  </w:style>
+  <w:style w:type="character" w:customStyle="1" w:styleId="PieddepageCar">
+    <w:name w:val="Pied de page Car"/>
+    <w:basedOn w:val="Policepardfaut"/>
+    <w:link w:val="Pieddepage"/>
+    <w:uiPriority w:val="99"/>
+    <w:rsid w:val="00D31DFE"/>
+  </w:style>
+  <w:style w:type="character" w:customStyle="1" w:styleId="st">
+    <w:name w:val="st"/>
+    <w:basedOn w:val="Policepardfaut"/>
+    <w:rsid w:val="00DB40B0"/>
   </w:style>
 </w:styles>
 </file>
@@ -1653,7 +4977,7 @@
 </file>
 
 <file path=customXml/itemProps1.xml><?xml version="1.0" encoding="utf-8"?>
-<ds:datastoreItem xmlns:ds="http://schemas.openxmlformats.org/officeDocument/2006/customXml" ds:itemID="{84E636AD-E78B-4245-9E3B-8FB2687566D2}">
+<ds:datastoreItem xmlns:ds="http://schemas.openxmlformats.org/officeDocument/2006/customXml" ds:itemID="{8872E5EA-A446-4827-8A90-6E31E370CF03}">
   <ds:schemaRefs>
     <ds:schemaRef ds:uri="http://schemas.openxmlformats.org/officeDocument/2006/bibliography"/>
   </ds:schemaRefs>

--- a/Partie personnelle Killian LABATTUT/Partie Personnelle Killian.docx
+++ b/Partie personnelle Killian LABATTUT/Partie Personnelle Killian.docx
@@ -1405,15 +1405,7 @@
           <w:sz w:val="24"/>
           <w:szCs w:val="24"/>
         </w:rPr>
-        <w:t xml:space="preserve"> sein du projet, j’ai eu pour mission de faire échanger l</w:t>
-      </w:r>
-      <w:r>
-        <w:rPr>
-          <w:color w:val="auto"/>
-          <w:sz w:val="24"/>
-          <w:szCs w:val="24"/>
-        </w:rPr>
-        <w:t xml:space="preserve">es cartes de gestion et d’acquisition afin de récupérer les valeurs des </w:t>
+        <w:t xml:space="preserve"> sein du projet, j’ai eu pour mission de faire échanger les cartes de gestion et d’acquisition afin de récupérer les valeurs des </w:t>
       </w:r>
       <w:r>
         <w:rPr>
@@ -1560,7 +1552,7 @@
           <w:sz w:val="24"/>
           <w:szCs w:val="24"/>
         </w:rPr>
-        <w:t>Le station météo La Crosse « </w:t>
+        <w:t>Le station météo La Crosse « Weather Station La Crosse WS 3650 » m’a été confié pour réaliser les captures</w:t>
       </w:r>
       <w:r>
         <w:rPr>
@@ -1569,7 +1561,7 @@
           <w:sz w:val="24"/>
           <w:szCs w:val="24"/>
         </w:rPr>
-        <w:t>Weather Station La Crosse WS 3650</w:t>
+        <w:t xml:space="preserve"> de direction et de force du vent.</w:t>
       </w:r>
       <w:r>
         <w:rPr>
@@ -1578,7 +1570,7 @@
           <w:sz w:val="24"/>
           <w:szCs w:val="24"/>
         </w:rPr>
-        <w:t> » m’a été confié pour réaliser les captures</w:t>
+        <w:t xml:space="preserve"> C</w:t>
       </w:r>
       <w:r>
         <w:rPr>
@@ -1587,24 +1579,6 @@
           <w:sz w:val="24"/>
           <w:szCs w:val="24"/>
         </w:rPr>
-        <w:t xml:space="preserve"> de direction et de force du vent.</w:t>
-      </w:r>
-      <w:r>
-        <w:rPr>
-          <w:rStyle w:val="st"/>
-          <w:rFonts w:ascii="Garamond" w:hAnsi="Garamond"/>
-          <w:sz w:val="24"/>
-          <w:szCs w:val="24"/>
-        </w:rPr>
-        <w:t xml:space="preserve"> C</w:t>
-      </w:r>
-      <w:r>
-        <w:rPr>
-          <w:rStyle w:val="st"/>
-          <w:rFonts w:ascii="Garamond" w:hAnsi="Garamond"/>
-          <w:sz w:val="24"/>
-          <w:szCs w:val="24"/>
-        </w:rPr>
         <w:t>ette station est un module qui combine les deux capteurs, ainsi les données sont transmises ensemble par un BUS RS232 et un câble RJ-11.</w:t>
       </w:r>
     </w:p>
@@ -1791,18 +1765,40 @@
           <w:rFonts w:ascii="Garamond" w:hAnsi="Garamond" w:cstheme="minorHAnsi"/>
           <w:sz w:val="24"/>
         </w:rPr>
-        <w:t xml:space="preserve">Ils sont écrits dans un fichier dit « fichier log » ainsi toute trace d’envoi de données dans la base d’erreurs d’envoi est </w:t>
-      </w:r>
-      <w:proofErr w:type="gramStart"/>
+        <w:t>Ils sont écrits dans un fichier dit « fichier log » ainsi toute</w:t>
+      </w:r>
       <w:r>
         <w:rPr>
           <w:rStyle w:val="st"/>
           <w:rFonts w:ascii="Garamond" w:hAnsi="Garamond" w:cstheme="minorHAnsi"/>
           <w:sz w:val="24"/>
         </w:rPr>
-        <w:t>justifié</w:t>
-      </w:r>
-      <w:proofErr w:type="gramEnd"/>
+        <w:t>s</w:t>
+      </w:r>
+      <w:r>
+        <w:rPr>
+          <w:rStyle w:val="st"/>
+          <w:rFonts w:ascii="Garamond" w:hAnsi="Garamond" w:cstheme="minorHAnsi"/>
+          <w:sz w:val="24"/>
+        </w:rPr>
+        <w:t xml:space="preserve"> trace</w:t>
+      </w:r>
+      <w:r>
+        <w:rPr>
+          <w:rStyle w:val="st"/>
+          <w:rFonts w:ascii="Garamond" w:hAnsi="Garamond" w:cstheme="minorHAnsi"/>
+          <w:sz w:val="24"/>
+        </w:rPr>
+        <w:t>s</w:t>
+      </w:r>
+      <w:r>
+        <w:rPr>
+          <w:rStyle w:val="st"/>
+          <w:rFonts w:ascii="Garamond" w:hAnsi="Garamond" w:cstheme="minorHAnsi"/>
+          <w:sz w:val="24"/>
+        </w:rPr>
+        <w:t xml:space="preserve"> d’envoi de données dans la base d’erreurs d’envoi est justifié</w:t>
+      </w:r>
       <w:r>
         <w:rPr>
           <w:rStyle w:val="st"/>
@@ -2760,13 +2756,87 @@
         <w:jc w:val="both"/>
       </w:pPr>
       <w:r>
-        <w:t xml:space="preserve">J’ai réfléchi aux programmes qui sont construit, et je me suis décidé de programmer la Raspberry à demander constamment les valeurs des sept capteurs. Pendant ce temps la carte </w:t>
+        <w:t xml:space="preserve">J’ai réfléchi aux </w:t>
+      </w:r>
+      <w:r>
+        <w:t xml:space="preserve">à la construction des </w:t>
+      </w:r>
+      <w:r>
+        <w:t xml:space="preserve">programmes, et je me suis décidé de programmer la Raspberry à demander constamment les valeurs des sept capteurs. </w:t>
+      </w:r>
+      <w:r>
+        <w:t>Le message contient le n</w:t>
+      </w:r>
+      <w:r>
+        <w:t xml:space="preserve">uméro </w:t>
+      </w:r>
+      <w:r>
+        <w:t>du capteur</w:t>
+      </w:r>
+      <w:r>
+        <w:t xml:space="preserve"> ainsi que</w:t>
+      </w:r>
+      <w:r>
+        <w:t xml:space="preserve"> le temps en secondes </w:t>
+      </w:r>
+      <w:r>
+        <w:t>écoulé depuis 1970</w:t>
+      </w:r>
+      <w:r>
+        <w:t xml:space="preserve"> et</w:t>
+      </w:r>
+      <w:r>
+        <w:t xml:space="preserve"> la période d’acquisition du capteur.</w:t>
+      </w:r>
+    </w:p>
+    <w:p>
+      <w:pPr>
+        <w:jc w:val="both"/>
+      </w:pPr>
+      <w:r>
+        <w:t xml:space="preserve">Pendant ce temps la carte </w:t>
       </w:r>
       <w:r>
         <w:t>d’acquisition</w:t>
       </w:r>
-      <w:bookmarkStart w:id="9" w:name="_GoBack"/>
-      <w:bookmarkEnd w:id="9"/>
+      <w:r>
+        <w:t xml:space="preserve"> </w:t>
+      </w:r>
+      <w:r>
+        <w:t xml:space="preserve">reçoit le message et traite les données reçus elle fait la différence entre le temps du message et le dernier temps reçu. </w:t>
+      </w:r>
+      <w:r>
+        <w:t>S’il</w:t>
+      </w:r>
+      <w:r>
+        <w:t xml:space="preserve"> est </w:t>
+      </w:r>
+      <w:proofErr w:type="gramStart"/>
+      <w:r>
+        <w:t>égale</w:t>
+      </w:r>
+      <w:proofErr w:type="gramEnd"/>
+      <w:r>
+        <w:t xml:space="preserve"> à la période d’acquisition transmise, </w:t>
+      </w:r>
+      <w:r>
+        <w:t>la valeur du capteur et son id sont envoyé à la R</w:t>
+      </w:r>
+      <w:r>
+        <w:t xml:space="preserve">aspberry </w:t>
+      </w:r>
+      <w:r>
+        <w:t xml:space="preserve">qui </w:t>
+      </w:r>
+      <w:r>
+        <w:t xml:space="preserve">enregistre </w:t>
+      </w:r>
+      <w:r>
+        <w:t>envoi la valeur dans la base de données</w:t>
+      </w:r>
+      <w:r>
+        <w:t>.</w:t>
+      </w:r>
     </w:p>
     <w:p>
       <w:pPr>
@@ -2799,28 +2869,10 @@
     <w:p>
       <w:pPr>
         <w:pStyle w:val="Titre2"/>
-        <w:ind w:firstLine="143"/>
-        <w:jc w:val="both"/>
-      </w:pPr>
-    </w:p>
-    <w:p>
-      <w:pPr>
-        <w:pStyle w:val="Titre2"/>
-      </w:pPr>
-    </w:p>
-    <w:p/>
-    <w:p/>
-    <w:p>
-      <w:pPr>
-        <w:pStyle w:val="Titre2"/>
         <w:jc w:val="center"/>
       </w:pPr>
       <w:r>
-        <w:lastRenderedPageBreak/>
-        <w:t xml:space="preserve">Diagrammes </w:t>
-      </w:r>
-      <w:r>
-        <w:t>SysML</w:t>
+        <w:t>Diagrammes SysML</w:t>
       </w:r>
     </w:p>
     <w:p>
@@ -3133,6 +3185,13 @@
         <w:ind w:hanging="709"/>
         <w:jc w:val="both"/>
       </w:pPr>
+      <w:r>
+        <w:lastRenderedPageBreak/>
+        <w:tab/>
+      </w:r>
+      <w:r>
+        <w:tab/>
+      </w:r>
     </w:p>
     <w:p>
       <w:pPr>
@@ -3142,9 +3201,8 @@
         <w:rPr>
           <w:noProof/>
         </w:rPr>
-        <w:lastRenderedPageBreak/>
         <w:drawing>
-          <wp:anchor distT="0" distB="0" distL="114300" distR="114300" simplePos="0" relativeHeight="251663360" behindDoc="0" locked="0" layoutInCell="1" allowOverlap="1">
+          <wp:anchor distT="0" distB="0" distL="114300" distR="114300" simplePos="0" relativeHeight="251663360" behindDoc="1" locked="0" layoutInCell="1" allowOverlap="1">
             <wp:simplePos x="0" y="0"/>
             <wp:positionH relativeFrom="page">
               <wp:align>left</wp:align>
@@ -3206,6 +3264,14 @@
           </wp:anchor>
         </w:drawing>
       </w:r>
+      <w:r>
+        <w:t>Voici le diagramme de</w:t>
+      </w:r>
+      <w:r>
+        <w:t xml:space="preserve"> séquence il affiche l’ordre chronologique</w:t>
+      </w:r>
+      <w:bookmarkStart w:id="9" w:name="_GoBack"/>
+      <w:bookmarkEnd w:id="9"/>
     </w:p>
     <w:p>
       <w:pPr>
@@ -4977,7 +5043,7 @@
 </file>
 
 <file path=customXml/itemProps1.xml><?xml version="1.0" encoding="utf-8"?>
-<ds:datastoreItem xmlns:ds="http://schemas.openxmlformats.org/officeDocument/2006/customXml" ds:itemID="{8872E5EA-A446-4827-8A90-6E31E370CF03}">
+<ds:datastoreItem xmlns:ds="http://schemas.openxmlformats.org/officeDocument/2006/customXml" ds:itemID="{9430F01A-304D-4D03-BEE9-2D8C21703060}">
   <ds:schemaRefs>
     <ds:schemaRef ds:uri="http://schemas.openxmlformats.org/officeDocument/2006/bibliography"/>
   </ds:schemaRefs>

--- a/Partie personnelle Killian LABATTUT/Partie Personnelle Killian.docx
+++ b/Partie personnelle Killian LABATTUT/Partie Personnelle Killian.docx
@@ -13,7 +13,66 @@
         </w:rPr>
       </w:pPr>
       <w:bookmarkStart w:id="0" w:name="_Toc8400181"/>
-      <w:bookmarkStart w:id="1" w:name="_Toc8992179"/>
+      <w:r>
+        <w:rPr>
+          <w:noProof/>
+        </w:rPr>
+        <w:drawing>
+          <wp:anchor distT="0" distB="0" distL="114300" distR="114300" simplePos="0" relativeHeight="251698176" behindDoc="0" locked="0" layoutInCell="1" allowOverlap="1" wp14:anchorId="638E546F" wp14:editId="664A1092">
+            <wp:simplePos x="0" y="0"/>
+            <wp:positionH relativeFrom="margin">
+              <wp:align>left</wp:align>
+            </wp:positionH>
+            <wp:positionV relativeFrom="paragraph">
+              <wp:posOffset>-10795</wp:posOffset>
+            </wp:positionV>
+            <wp:extent cx="1053465" cy="649605"/>
+            <wp:effectExtent l="0" t="0" r="0" b="0"/>
+            <wp:wrapNone/>
+            <wp:docPr id="197" name="Image 197"/>
+            <wp:cNvGraphicFramePr>
+              <a:graphicFrameLocks xmlns:a="http://schemas.openxmlformats.org/drawingml/2006/main" noChangeAspect="1"/>
+            </wp:cNvGraphicFramePr>
+            <a:graphic xmlns:a="http://schemas.openxmlformats.org/drawingml/2006/main">
+              <a:graphicData uri="http://schemas.openxmlformats.org/drawingml/2006/picture">
+                <pic:pic xmlns:pic="http://schemas.openxmlformats.org/drawingml/2006/picture">
+                  <pic:nvPicPr>
+                    <pic:cNvPr id="30" name="logo-groupe-olivier (1).jpg"/>
+                    <pic:cNvPicPr/>
+                  </pic:nvPicPr>
+                  <pic:blipFill>
+                    <a:blip r:embed="rId8">
+                      <a:extLst>
+                        <a:ext uri="{28A0092B-C50C-407E-A947-70E740481C1C}">
+                          <a14:useLocalDpi xmlns:a14="http://schemas.microsoft.com/office/drawing/2010/main" val="0"/>
+                        </a:ext>
+                      </a:extLst>
+                    </a:blip>
+                    <a:stretch>
+                      <a:fillRect/>
+                    </a:stretch>
+                  </pic:blipFill>
+                  <pic:spPr>
+                    <a:xfrm>
+                      <a:off x="0" y="0"/>
+                      <a:ext cx="1053465" cy="649605"/>
+                    </a:xfrm>
+                    <a:prstGeom prst="rect">
+                      <a:avLst/>
+                    </a:prstGeom>
+                  </pic:spPr>
+                </pic:pic>
+              </a:graphicData>
+            </a:graphic>
+            <wp14:sizeRelH relativeFrom="margin">
+              <wp14:pctWidth>0</wp14:pctWidth>
+            </wp14:sizeRelH>
+            <wp14:sizeRelV relativeFrom="margin">
+              <wp14:pctHeight>0</wp14:pctHeight>
+            </wp14:sizeRelV>
+          </wp:anchor>
+        </w:drawing>
+      </w:r>
       <w:r>
         <w:rPr>
           <w:noProof/>
@@ -28,7 +87,7 @@
                   <wp:align>center</wp:align>
                 </wp:positionH>
                 <wp:positionV relativeFrom="paragraph">
-                  <wp:posOffset>4242303</wp:posOffset>
+                  <wp:posOffset>3939994</wp:posOffset>
                 </wp:positionV>
                 <wp:extent cx="3657600" cy="434340"/>
                 <wp:effectExtent l="0" t="0" r="0" b="0"/>
@@ -82,14 +141,14 @@
                               <w:jc w:val="center"/>
                               <w:rPr>
                                 <w:rFonts w:ascii="Garamond" w:hAnsi="Garamond"/>
-                                <w:color w:val="4472C4" w:themeColor="accent1"/>
+                                <w:color w:val="00B0F0"/>
                                 <w:sz w:val="48"/>
                               </w:rPr>
                             </w:pPr>
                             <w:r>
                               <w:rPr>
                                 <w:rFonts w:ascii="Garamond" w:hAnsi="Garamond"/>
-                                <w:color w:val="4472C4" w:themeColor="accent1"/>
+                                <w:color w:val="00B0F0"/>
                                 <w:sz w:val="48"/>
                               </w:rPr>
                               <w:t>Partie personnelle</w:t>
@@ -100,7 +159,7 @@
                               <w:jc w:val="center"/>
                               <w:rPr>
                                 <w:rFonts w:ascii="Garamond" w:hAnsi="Garamond"/>
-                                <w:color w:val="4472C4" w:themeColor="accent1"/>
+                                <w:color w:val="00B0F0"/>
                                 <w:sz w:val="48"/>
                               </w:rPr>
                             </w:pPr>
@@ -108,7 +167,7 @@
                             <w:r>
                               <w:rPr>
                                 <w:rFonts w:ascii="Garamond" w:hAnsi="Garamond"/>
-                                <w:color w:val="4472C4" w:themeColor="accent1"/>
+                                <w:color w:val="00B0F0"/>
                                 <w:sz w:val="48"/>
                               </w:rPr>
                               <w:t>de</w:t>
@@ -120,14 +179,14 @@
                               <w:jc w:val="center"/>
                               <w:rPr>
                                 <w:rFonts w:ascii="Garamond" w:hAnsi="Garamond"/>
-                                <w:color w:val="4472C4" w:themeColor="accent1"/>
+                                <w:color w:val="00B0F0"/>
                                 <w:sz w:val="48"/>
                               </w:rPr>
                             </w:pPr>
                             <w:r>
                               <w:rPr>
                                 <w:rFonts w:ascii="Garamond" w:hAnsi="Garamond"/>
-                                <w:color w:val="4472C4" w:themeColor="accent1"/>
+                                <w:color w:val="00B0F0"/>
                                 <w:sz w:val="48"/>
                               </w:rPr>
                               <w:t>Killian LABATTUT</w:t>
@@ -156,7 +215,7 @@
                 <v:stroke joinstyle="miter"/>
                 <v:path gradientshapeok="t" o:connecttype="rect"/>
               </v:shapetype>
-              <v:shape id="Text Box 44" o:spid="_x0000_s1026" type="#_x0000_t202" style="position:absolute;left:0;text-align:left;margin-left:0;margin-top:334.05pt;width:4in;height:34.2pt;z-index:251679744;visibility:visible;mso-wrap-style:square;mso-width-percent:0;mso-height-percent:0;mso-wrap-distance-left:9pt;mso-wrap-distance-top:0;mso-wrap-distance-right:9pt;mso-wrap-distance-bottom:0;mso-position-horizontal:center;mso-position-horizontal-relative:page;mso-position-vertical:absolute;mso-position-vertical-relative:text;mso-width-percent:0;mso-height-percent:0;mso-width-relative:page;mso-height-relative:page;v-text-anchor:top" o:gfxdata="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" filled="f" stroked="f">
+              <v:shape id="Text Box 44" o:spid="_x0000_s1026" type="#_x0000_t202" style="position:absolute;left:0;text-align:left;margin-left:0;margin-top:310.25pt;width:4in;height:34.2pt;z-index:251679744;visibility:visible;mso-wrap-style:square;mso-width-percent:0;mso-height-percent:0;mso-wrap-distance-left:9pt;mso-wrap-distance-top:0;mso-wrap-distance-right:9pt;mso-wrap-distance-bottom:0;mso-position-horizontal:center;mso-position-horizontal-relative:page;mso-position-vertical:absolute;mso-position-vertical-relative:text;mso-width-percent:0;mso-height-percent:0;mso-width-relative:page;mso-height-relative:page;v-text-anchor:top" o:gfxdata="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" filled="f" stroked="f">
                 <v:textbox style="mso-fit-shape-to-text:t">
                   <w:txbxContent>
                     <w:p>
@@ -164,14 +223,14 @@
                         <w:jc w:val="center"/>
                         <w:rPr>
                           <w:rFonts w:ascii="Garamond" w:hAnsi="Garamond"/>
-                          <w:color w:val="4472C4" w:themeColor="accent1"/>
+                          <w:color w:val="00B0F0"/>
                           <w:sz w:val="48"/>
                         </w:rPr>
                       </w:pPr>
                       <w:r>
                         <w:rPr>
                           <w:rFonts w:ascii="Garamond" w:hAnsi="Garamond"/>
-                          <w:color w:val="4472C4" w:themeColor="accent1"/>
+                          <w:color w:val="00B0F0"/>
                           <w:sz w:val="48"/>
                         </w:rPr>
                         <w:t>Partie personnelle</w:t>
@@ -182,7 +241,7 @@
                         <w:jc w:val="center"/>
                         <w:rPr>
                           <w:rFonts w:ascii="Garamond" w:hAnsi="Garamond"/>
-                          <w:color w:val="4472C4" w:themeColor="accent1"/>
+                          <w:color w:val="00B0F0"/>
                           <w:sz w:val="48"/>
                         </w:rPr>
                       </w:pPr>
@@ -190,7 +249,7 @@
                       <w:r>
                         <w:rPr>
                           <w:rFonts w:ascii="Garamond" w:hAnsi="Garamond"/>
-                          <w:color w:val="4472C4" w:themeColor="accent1"/>
+                          <w:color w:val="00B0F0"/>
                           <w:sz w:val="48"/>
                         </w:rPr>
                         <w:t>de</w:t>
@@ -202,14 +261,14 @@
                         <w:jc w:val="center"/>
                         <w:rPr>
                           <w:rFonts w:ascii="Garamond" w:hAnsi="Garamond"/>
-                          <w:color w:val="4472C4" w:themeColor="accent1"/>
+                          <w:color w:val="00B0F0"/>
                           <w:sz w:val="48"/>
                         </w:rPr>
                       </w:pPr>
                       <w:r>
                         <w:rPr>
                           <w:rFonts w:ascii="Garamond" w:hAnsi="Garamond"/>
-                          <w:color w:val="4472C4" w:themeColor="accent1"/>
+                          <w:color w:val="00B0F0"/>
                           <w:sz w:val="48"/>
                         </w:rPr>
                         <w:t>Killian LABATTUT</w:t>
@@ -226,73 +285,6 @@
       <w:r>
         <w:rPr>
           <w:noProof/>
-        </w:rPr>
-        <w:drawing>
-          <wp:anchor distT="0" distB="0" distL="114300" distR="114300" simplePos="0" relativeHeight="251674624" behindDoc="0" locked="0" layoutInCell="1" allowOverlap="1" wp14:anchorId="7B6C599D" wp14:editId="06B6D74C">
-            <wp:simplePos x="0" y="0"/>
-            <wp:positionH relativeFrom="margin">
-              <wp:posOffset>4191561</wp:posOffset>
-            </wp:positionH>
-            <wp:positionV relativeFrom="paragraph">
-              <wp:posOffset>8433775</wp:posOffset>
-            </wp:positionV>
-            <wp:extent cx="2485390" cy="800100"/>
-            <wp:effectExtent l="0" t="0" r="0" b="0"/>
-            <wp:wrapNone/>
-            <wp:docPr id="1" name="Image 1"/>
-            <wp:cNvGraphicFramePr>
-              <a:graphicFrameLocks xmlns:a="http://schemas.openxmlformats.org/drawingml/2006/main" noChangeAspect="1"/>
-            </wp:cNvGraphicFramePr>
-            <a:graphic xmlns:a="http://schemas.openxmlformats.org/drawingml/2006/main">
-              <a:graphicData uri="http://schemas.openxmlformats.org/drawingml/2006/picture">
-                <pic:pic xmlns:pic="http://schemas.openxmlformats.org/drawingml/2006/picture">
-                  <pic:nvPicPr>
-                    <pic:cNvPr id="0" name="Picture 8"/>
-                    <pic:cNvPicPr>
-                      <a:picLocks noChangeAspect="1" noChangeArrowheads="1"/>
-                    </pic:cNvPicPr>
-                  </pic:nvPicPr>
-                  <pic:blipFill>
-                    <a:blip r:embed="rId8" cstate="print">
-                      <a:extLst>
-                        <a:ext uri="{28A0092B-C50C-407E-A947-70E740481C1C}">
-                          <a14:useLocalDpi xmlns:a14="http://schemas.microsoft.com/office/drawing/2010/main" val="0"/>
-                        </a:ext>
-                      </a:extLst>
-                    </a:blip>
-                    <a:srcRect/>
-                    <a:stretch>
-                      <a:fillRect/>
-                    </a:stretch>
-                  </pic:blipFill>
-                  <pic:spPr bwMode="auto">
-                    <a:xfrm>
-                      <a:off x="0" y="0"/>
-                      <a:ext cx="2485390" cy="800100"/>
-                    </a:xfrm>
-                    <a:prstGeom prst="rect">
-                      <a:avLst/>
-                    </a:prstGeom>
-                    <a:noFill/>
-                    <a:ln>
-                      <a:noFill/>
-                    </a:ln>
-                  </pic:spPr>
-                </pic:pic>
-              </a:graphicData>
-            </a:graphic>
-            <wp14:sizeRelH relativeFrom="margin">
-              <wp14:pctWidth>0</wp14:pctWidth>
-            </wp14:sizeRelH>
-            <wp14:sizeRelV relativeFrom="margin">
-              <wp14:pctHeight>0</wp14:pctHeight>
-            </wp14:sizeRelV>
-          </wp:anchor>
-        </w:drawing>
-      </w:r>
-      <w:r>
-        <w:rPr>
-          <w:noProof/>
           <w:lang w:eastAsia="ko-KR"/>
         </w:rPr>
         <mc:AlternateContent>
@@ -304,7 +296,7 @@
                   <wp:align>center</wp:align>
                 </wp:positionH>
                 <wp:positionV relativeFrom="paragraph">
-                  <wp:posOffset>1810740</wp:posOffset>
+                  <wp:posOffset>504099</wp:posOffset>
                 </wp:positionV>
                 <wp:extent cx="4438650" cy="1634490"/>
                 <wp:effectExtent l="0" t="0" r="0" b="7620"/>
@@ -365,7 +357,7 @@
                                 <w:szCs w:val="36"/>
                               </w:rPr>
                             </w:pPr>
-                            <w:bookmarkStart w:id="2" w:name="_Toc534731010"/>
+                            <w:bookmarkStart w:id="1" w:name="_Toc534731010"/>
                             <w:r>
                               <w:rPr>
                                 <w:rFonts w:ascii="Garamond" w:hAnsi="Garamond"/>
@@ -377,7 +369,7 @@
                               </w:rPr>
                               <w:t>Serre Automatique</w:t>
                             </w:r>
-                            <w:bookmarkEnd w:id="2"/>
+                            <w:bookmarkEnd w:id="1"/>
                           </w:p>
                           <w:p>
                             <w:pPr>
@@ -390,7 +382,7 @@
                                 <w:szCs w:val="72"/>
                               </w:rPr>
                             </w:pPr>
-                            <w:bookmarkStart w:id="3" w:name="_Toc534731011"/>
+                            <w:bookmarkStart w:id="2" w:name="_Toc534731011"/>
                             <w:r>
                               <w:rPr>
                                 <w:rFonts w:ascii="Garamond" w:hAnsi="Garamond"/>
@@ -400,7 +392,7 @@
                               </w:rPr>
                               <w:t>Système d’acquisition</w:t>
                             </w:r>
-                            <w:bookmarkEnd w:id="3"/>
+                            <w:bookmarkEnd w:id="2"/>
                           </w:p>
                         </w:txbxContent>
                       </wps:txbx>
@@ -421,7 +413,7 @@
           </mc:Choice>
           <mc:Fallback>
             <w:pict>
-              <v:shape w14:anchorId="46C178FE" id="Text Box 43" o:spid="_x0000_s1027" type="#_x0000_t202" style="position:absolute;left:0;text-align:left;margin-left:0;margin-top:142.6pt;width:349.5pt;height:128.7pt;z-index:251677696;visibility:visible;mso-wrap-style:square;mso-width-percent:0;mso-height-percent:0;mso-wrap-distance-left:9pt;mso-wrap-distance-top:0;mso-wrap-distance-right:9pt;mso-wrap-distance-bottom:0;mso-position-horizontal:center;mso-position-horizontal-relative:page;mso-position-vertical:absolute;mso-position-vertical-relative:text;mso-width-percent:0;mso-height-percent:0;mso-width-relative:page;mso-height-relative:page;v-text-anchor:top" o:gfxdata="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" filled="f" stroked="f">
+              <v:shape w14:anchorId="46C178FE" id="Text Box 43" o:spid="_x0000_s1027" type="#_x0000_t202" style="position:absolute;left:0;text-align:left;margin-left:0;margin-top:39.7pt;width:349.5pt;height:128.7pt;z-index:251677696;visibility:visible;mso-wrap-style:square;mso-width-percent:0;mso-height-percent:0;mso-wrap-distance-left:9pt;mso-wrap-distance-top:0;mso-wrap-distance-right:9pt;mso-wrap-distance-bottom:0;mso-position-horizontal:center;mso-position-horizontal-relative:page;mso-position-vertical:absolute;mso-position-vertical-relative:text;mso-width-percent:0;mso-height-percent:0;mso-width-relative:page;mso-height-relative:page;v-text-anchor:top" o:gfxdata="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" filled="f" stroked="f">
                 <v:textbox style="mso-fit-shape-to-text:t">
                   <w:txbxContent>
                     <w:p>
@@ -436,7 +428,7 @@
                           <w:szCs w:val="36"/>
                         </w:rPr>
                       </w:pPr>
-                      <w:bookmarkStart w:id="4" w:name="_Toc534731010"/>
+                      <w:bookmarkStart w:id="3" w:name="_Toc534731010"/>
                       <w:r>
                         <w:rPr>
                           <w:rFonts w:ascii="Garamond" w:hAnsi="Garamond"/>
@@ -448,7 +440,7 @@
                         </w:rPr>
                         <w:t>Serre Automatique</w:t>
                       </w:r>
-                      <w:bookmarkEnd w:id="4"/>
+                      <w:bookmarkEnd w:id="3"/>
                     </w:p>
                     <w:p>
                       <w:pPr>
@@ -461,7 +453,7 @@
                           <w:szCs w:val="72"/>
                         </w:rPr>
                       </w:pPr>
-                      <w:bookmarkStart w:id="5" w:name="_Toc534731011"/>
+                      <w:bookmarkStart w:id="4" w:name="_Toc534731011"/>
                       <w:r>
                         <w:rPr>
                           <w:rFonts w:ascii="Garamond" w:hAnsi="Garamond"/>
@@ -471,7 +463,7 @@
                         </w:rPr>
                         <w:t>Système d’acquisition</w:t>
                       </w:r>
-                      <w:bookmarkEnd w:id="5"/>
+                      <w:bookmarkEnd w:id="4"/>
                     </w:p>
                   </w:txbxContent>
                 </v:textbox>
@@ -486,18 +478,18 @@
           <w:noProof/>
         </w:rPr>
         <w:drawing>
-          <wp:anchor distT="0" distB="0" distL="114300" distR="114300" simplePos="0" relativeHeight="251675648" behindDoc="1" locked="0" layoutInCell="1" allowOverlap="1" wp14:anchorId="33639B6B">
+          <wp:anchor distT="0" distB="0" distL="114300" distR="114300" simplePos="0" relativeHeight="251674624" behindDoc="0" locked="0" layoutInCell="1" allowOverlap="1" wp14:anchorId="7B6C599D" wp14:editId="06B6D74C">
             <wp:simplePos x="0" y="0"/>
-            <wp:positionH relativeFrom="page">
-              <wp:align>center</wp:align>
+            <wp:positionH relativeFrom="margin">
+              <wp:posOffset>4290995</wp:posOffset>
             </wp:positionH>
             <wp:positionV relativeFrom="paragraph">
-              <wp:posOffset>3810</wp:posOffset>
+              <wp:posOffset>9146575</wp:posOffset>
             </wp:positionV>
-            <wp:extent cx="5486400" cy="7296150"/>
+            <wp:extent cx="2485390" cy="800100"/>
             <wp:effectExtent l="0" t="0" r="0" b="0"/>
             <wp:wrapNone/>
-            <wp:docPr id="4" name="Image 4"/>
+            <wp:docPr id="1" name="Image 1"/>
             <wp:cNvGraphicFramePr>
               <a:graphicFrameLocks xmlns:a="http://schemas.openxmlformats.org/drawingml/2006/main" noChangeAspect="1"/>
             </wp:cNvGraphicFramePr>
@@ -505,13 +497,13 @@
               <a:graphicData uri="http://schemas.openxmlformats.org/drawingml/2006/picture">
                 <pic:pic xmlns:pic="http://schemas.openxmlformats.org/drawingml/2006/picture">
                   <pic:nvPicPr>
-                    <pic:cNvPr id="0" name="Picture 4"/>
+                    <pic:cNvPr id="0" name="Picture 8"/>
                     <pic:cNvPicPr>
                       <a:picLocks noChangeAspect="1" noChangeArrowheads="1"/>
                     </pic:cNvPicPr>
                   </pic:nvPicPr>
                   <pic:blipFill>
-                    <a:blip r:embed="rId9">
+                    <a:blip r:embed="rId9" cstate="print">
                       <a:extLst>
                         <a:ext uri="{28A0092B-C50C-407E-A947-70E740481C1C}">
                           <a14:useLocalDpi xmlns:a14="http://schemas.microsoft.com/office/drawing/2010/main" val="0"/>
@@ -526,7 +518,7 @@
                   <pic:spPr bwMode="auto">
                     <a:xfrm>
                       <a:off x="0" y="0"/>
-                      <a:ext cx="5486400" cy="7296150"/>
+                      <a:ext cx="2485390" cy="800100"/>
                     </a:xfrm>
                     <a:prstGeom prst="rect">
                       <a:avLst/>
@@ -539,11 +531,88 @@
                 </pic:pic>
               </a:graphicData>
             </a:graphic>
+            <wp14:sizeRelH relativeFrom="margin">
+              <wp14:pctWidth>0</wp14:pctWidth>
+            </wp14:sizeRelH>
+            <wp14:sizeRelV relativeFrom="margin">
+              <wp14:pctHeight>0</wp14:pctHeight>
+            </wp14:sizeRelV>
           </wp:anchor>
         </w:drawing>
       </w:r>
-      <w:bookmarkStart w:id="6" w:name="_Hlk8974046"/>
+      <w:r>
+        <w:rPr>
+          <w:noProof/>
+        </w:rPr>
+        <w:drawing>
+          <wp:anchor distT="0" distB="0" distL="114300" distR="114300" simplePos="0" relativeHeight="251696128" behindDoc="1" locked="0" layoutInCell="1" allowOverlap="1" wp14:anchorId="13EE9BBF">
+            <wp:simplePos x="0" y="0"/>
+            <wp:positionH relativeFrom="margin">
+              <wp:align>right</wp:align>
+            </wp:positionH>
+            <wp:positionV relativeFrom="paragraph">
+              <wp:posOffset>2614372</wp:posOffset>
+            </wp:positionV>
+            <wp:extent cx="7744675" cy="7506747"/>
+            <wp:effectExtent l="0" t="0" r="8890" b="0"/>
+            <wp:wrapNone/>
+            <wp:docPr id="196" name="Image 196"/>
+            <wp:cNvGraphicFramePr>
+              <a:graphicFrameLocks xmlns:a="http://schemas.openxmlformats.org/drawingml/2006/main" noChangeAspect="1"/>
+            </wp:cNvGraphicFramePr>
+            <a:graphic xmlns:a="http://schemas.openxmlformats.org/drawingml/2006/main">
+              <a:graphicData uri="http://schemas.openxmlformats.org/drawingml/2006/picture">
+                <pic:pic xmlns:pic="http://schemas.openxmlformats.org/drawingml/2006/picture">
+                  <pic:nvPicPr>
+                    <pic:cNvPr id="0" name="Picture 12"/>
+                    <pic:cNvPicPr>
+                      <a:picLocks noChangeAspect="1" noChangeArrowheads="1"/>
+                    </pic:cNvPicPr>
+                  </pic:nvPicPr>
+                  <pic:blipFill>
+                    <a:blip r:embed="rId10">
+                      <a:extLst>
+                        <a:ext uri="{28A0092B-C50C-407E-A947-70E740481C1C}">
+                          <a14:useLocalDpi xmlns:a14="http://schemas.microsoft.com/office/drawing/2010/main" val="0"/>
+                        </a:ext>
+                      </a:extLst>
+                    </a:blip>
+                    <a:srcRect/>
+                    <a:stretch>
+                      <a:fillRect/>
+                    </a:stretch>
+                  </pic:blipFill>
+                  <pic:spPr bwMode="auto">
+                    <a:xfrm>
+                      <a:off x="0" y="0"/>
+                      <a:ext cx="7744675" cy="7506747"/>
+                    </a:xfrm>
+                    <a:prstGeom prst="rect">
+                      <a:avLst/>
+                    </a:prstGeom>
+                    <a:noFill/>
+                    <a:ln>
+                      <a:noFill/>
+                    </a:ln>
+                  </pic:spPr>
+                </pic:pic>
+              </a:graphicData>
+            </a:graphic>
+            <wp14:sizeRelH relativeFrom="margin">
+              <wp14:pctWidth>0</wp14:pctWidth>
+            </wp14:sizeRelH>
+            <wp14:sizeRelV relativeFrom="margin">
+              <wp14:pctHeight>0</wp14:pctHeight>
+            </wp14:sizeRelV>
+          </wp:anchor>
+        </w:drawing>
+      </w:r>
+      <w:bookmarkStart w:id="5" w:name="_Hlk9414253"/>
+      <w:bookmarkStart w:id="6" w:name="_Hlk9414243"/>
+      <w:bookmarkStart w:id="7" w:name="_Hlk8974046"/>
+      <w:bookmarkEnd w:id="5"/>
       <w:bookmarkEnd w:id="6"/>
+      <w:bookmarkEnd w:id="7"/>
       <w:r>
         <w:br w:type="page"/>
       </w:r>
@@ -553,12 +622,13 @@
         <w:pStyle w:val="Titre1"/>
         <w:jc w:val="center"/>
       </w:pPr>
+      <w:bookmarkStart w:id="8" w:name="_Toc9429232"/>
       <w:r>
         <w:lastRenderedPageBreak/>
         <w:t>Dossier Technique - Partie Personnelle</w:t>
       </w:r>
       <w:bookmarkEnd w:id="0"/>
-      <w:bookmarkEnd w:id="1"/>
+      <w:bookmarkEnd w:id="8"/>
     </w:p>
     <w:sdt>
       <w:sdtPr>
@@ -579,6 +649,7 @@
         <w:rPr>
           <w:b/>
           <w:bCs/>
+          <w:sz w:val="24"/>
         </w:rPr>
       </w:sdtEndPr>
       <w:sdtContent>
@@ -597,10 +668,10 @@
             <w:tabs>
               <w:tab w:val="right" w:leader="dot" w:pos="9770"/>
             </w:tabs>
-            <w:jc w:val="both"/>
             <w:rPr>
               <w:rFonts w:eastAsiaTheme="minorEastAsia"/>
               <w:noProof/>
+              <w:sz w:val="22"/>
               <w:lang w:eastAsia="fr-FR"/>
             </w:rPr>
           </w:pPr>
@@ -613,7 +684,7 @@
           <w:r>
             <w:fldChar w:fldCharType="separate"/>
           </w:r>
-          <w:hyperlink w:anchor="_Toc8992179" w:history="1">
+          <w:hyperlink w:anchor="_Toc9429232" w:history="1">
             <w:r>
               <w:rPr>
                 <w:rStyle w:val="Lienhypertexte"/>
@@ -640,7 +711,7 @@
                 <w:noProof/>
                 <w:webHidden/>
               </w:rPr>
-              <w:instrText xml:space="preserve"> PAGEREF _Toc8992179 \h </w:instrText>
+              <w:instrText xml:space="preserve"> PAGEREF _Toc9429232 \h </w:instrText>
             </w:r>
             <w:r>
               <w:rPr>
@@ -660,7 +731,7 @@
                 <w:noProof/>
                 <w:webHidden/>
               </w:rPr>
-              <w:t>1</w:t>
+              <w:t>2</w:t>
             </w:r>
             <w:r>
               <w:rPr>
@@ -677,14 +748,14 @@
             <w:tabs>
               <w:tab w:val="right" w:leader="dot" w:pos="9770"/>
             </w:tabs>
-            <w:jc w:val="both"/>
             <w:rPr>
               <w:rFonts w:eastAsiaTheme="minorEastAsia"/>
               <w:noProof/>
+              <w:sz w:val="22"/>
               <w:lang w:eastAsia="fr-FR"/>
             </w:rPr>
           </w:pPr>
-          <w:hyperlink w:anchor="_Toc8992180" w:history="1">
+          <w:hyperlink w:anchor="_Toc9429233" w:history="1">
             <w:r>
               <w:rPr>
                 <w:rStyle w:val="Lienhypertexte"/>
@@ -711,7 +782,7 @@
                 <w:noProof/>
                 <w:webHidden/>
               </w:rPr>
-              <w:instrText xml:space="preserve"> PAGEREF _Toc8992180 \h </w:instrText>
+              <w:instrText xml:space="preserve"> PAGEREF _Toc9429233 \h </w:instrText>
             </w:r>
             <w:r>
               <w:rPr>
@@ -731,7 +802,7 @@
                 <w:noProof/>
                 <w:webHidden/>
               </w:rPr>
-              <w:t>1</w:t>
+              <w:t>3</w:t>
             </w:r>
             <w:r>
               <w:rPr>
@@ -748,14 +819,14 @@
             <w:tabs>
               <w:tab w:val="right" w:leader="dot" w:pos="9770"/>
             </w:tabs>
-            <w:jc w:val="both"/>
             <w:rPr>
               <w:rFonts w:eastAsiaTheme="minorEastAsia"/>
               <w:noProof/>
+              <w:sz w:val="22"/>
               <w:lang w:eastAsia="fr-FR"/>
             </w:rPr>
           </w:pPr>
-          <w:hyperlink w:anchor="_Toc8992182" w:history="1">
+          <w:hyperlink w:anchor="_Toc9429234" w:history="1">
             <w:r>
               <w:rPr>
                 <w:rStyle w:val="Lienhypertexte"/>
@@ -782,7 +853,7 @@
                 <w:noProof/>
                 <w:webHidden/>
               </w:rPr>
-              <w:instrText xml:space="preserve"> PAGEREF _Toc8992182 \h </w:instrText>
+              <w:instrText xml:space="preserve"> PAGEREF _Toc9429234 \h </w:instrText>
             </w:r>
             <w:r>
               <w:rPr>
@@ -802,7 +873,7 @@
                 <w:noProof/>
                 <w:webHidden/>
               </w:rPr>
-              <w:t>2</w:t>
+              <w:t>4</w:t>
             </w:r>
             <w:r>
               <w:rPr>
@@ -819,20 +890,20 @@
             <w:tabs>
               <w:tab w:val="right" w:leader="dot" w:pos="9770"/>
             </w:tabs>
-            <w:jc w:val="both"/>
             <w:rPr>
               <w:rFonts w:eastAsiaTheme="minorEastAsia"/>
               <w:noProof/>
+              <w:sz w:val="22"/>
               <w:lang w:eastAsia="fr-FR"/>
             </w:rPr>
           </w:pPr>
-          <w:hyperlink w:anchor="_Toc8992183" w:history="1">
+          <w:hyperlink w:anchor="_Toc9429235" w:history="1">
             <w:r>
               <w:rPr>
                 <w:rStyle w:val="Lienhypertexte"/>
                 <w:noProof/>
               </w:rPr>
-              <w:t>Diagrammes Sys ML</w:t>
+              <w:t>Diagrammes SysML</w:t>
             </w:r>
             <w:r>
               <w:rPr>
@@ -853,7 +924,7 @@
                 <w:noProof/>
                 <w:webHidden/>
               </w:rPr>
-              <w:instrText xml:space="preserve"> PAGEREF _Toc8992183 \h </w:instrText>
+              <w:instrText xml:space="preserve"> PAGEREF _Toc9429235 \h </w:instrText>
             </w:r>
             <w:r>
               <w:rPr>
@@ -873,7 +944,7 @@
                 <w:noProof/>
                 <w:webHidden/>
               </w:rPr>
-              <w:t>2</w:t>
+              <w:t>5</w:t>
             </w:r>
             <w:r>
               <w:rPr>
@@ -890,20 +961,20 @@
             <w:tabs>
               <w:tab w:val="right" w:leader="dot" w:pos="9770"/>
             </w:tabs>
-            <w:jc w:val="both"/>
             <w:rPr>
               <w:rFonts w:eastAsiaTheme="minorEastAsia"/>
               <w:noProof/>
+              <w:sz w:val="22"/>
               <w:lang w:eastAsia="fr-FR"/>
             </w:rPr>
           </w:pPr>
-          <w:hyperlink w:anchor="_Toc8992184" w:history="1">
+          <w:hyperlink w:anchor="_Toc9429236" w:history="1">
             <w:r>
               <w:rPr>
                 <w:rStyle w:val="Lienhypertexte"/>
                 <w:noProof/>
               </w:rPr>
-              <w:t>Diagrammes SysML</w:t>
+              <w:t>Diagramme de déploiement</w:t>
             </w:r>
             <w:r>
               <w:rPr>
@@ -924,7 +995,7 @@
                 <w:noProof/>
                 <w:webHidden/>
               </w:rPr>
-              <w:instrText xml:space="preserve"> PAGEREF _Toc8992184 \h </w:instrText>
+              <w:instrText xml:space="preserve"> PAGEREF _Toc9429236 \h </w:instrText>
             </w:r>
             <w:r>
               <w:rPr>
@@ -944,7 +1015,7 @@
                 <w:noProof/>
                 <w:webHidden/>
               </w:rPr>
-              <w:t>3</w:t>
+              <w:t>7</w:t>
             </w:r>
             <w:r>
               <w:rPr>
@@ -961,14 +1032,14 @@
             <w:tabs>
               <w:tab w:val="right" w:leader="dot" w:pos="9770"/>
             </w:tabs>
-            <w:jc w:val="both"/>
             <w:rPr>
               <w:rFonts w:eastAsiaTheme="minorEastAsia"/>
               <w:noProof/>
+              <w:sz w:val="22"/>
               <w:lang w:eastAsia="fr-FR"/>
             </w:rPr>
           </w:pPr>
-          <w:hyperlink w:anchor="_Toc8992185" w:history="1">
+          <w:hyperlink w:anchor="_Toc9429237" w:history="1">
             <w:r>
               <w:rPr>
                 <w:rStyle w:val="Lienhypertexte"/>
@@ -995,7 +1066,7 @@
                 <w:noProof/>
                 <w:webHidden/>
               </w:rPr>
-              <w:instrText xml:space="preserve"> PAGEREF _Toc8992185 \h </w:instrText>
+              <w:instrText xml:space="preserve"> PAGEREF _Toc9429237 \h </w:instrText>
             </w:r>
             <w:r>
               <w:rPr>
@@ -1015,7 +1086,7 @@
                 <w:noProof/>
                 <w:webHidden/>
               </w:rPr>
-              <w:t>6</w:t>
+              <w:t>8</w:t>
             </w:r>
             <w:r>
               <w:rPr>
@@ -1032,20 +1103,20 @@
             <w:tabs>
               <w:tab w:val="right" w:leader="dot" w:pos="9770"/>
             </w:tabs>
-            <w:jc w:val="both"/>
             <w:rPr>
               <w:rFonts w:eastAsiaTheme="minorEastAsia"/>
               <w:noProof/>
+              <w:sz w:val="22"/>
               <w:lang w:eastAsia="fr-FR"/>
             </w:rPr>
           </w:pPr>
-          <w:hyperlink w:anchor="_Toc8992186" w:history="1">
+          <w:hyperlink w:anchor="_Toc9429238" w:history="1">
             <w:r>
               <w:rPr>
                 <w:rStyle w:val="Lienhypertexte"/>
                 <w:noProof/>
               </w:rPr>
-              <w:t>Diagramme de déploiement</w:t>
+              <w:t>Le programme de la carte de gestion (Raspberry)</w:t>
             </w:r>
             <w:r>
               <w:rPr>
@@ -1066,7 +1137,7 @@
                 <w:noProof/>
                 <w:webHidden/>
               </w:rPr>
-              <w:instrText xml:space="preserve"> PAGEREF _Toc8992186 \h </w:instrText>
+              <w:instrText xml:space="preserve"> PAGEREF _Toc9429238 \h </w:instrText>
             </w:r>
             <w:r>
               <w:rPr>
@@ -1086,7 +1157,362 @@
                 <w:noProof/>
                 <w:webHidden/>
               </w:rPr>
-              <w:t>6</w:t>
+              <w:t>8</w:t>
+            </w:r>
+            <w:r>
+              <w:rPr>
+                <w:noProof/>
+                <w:webHidden/>
+              </w:rPr>
+              <w:fldChar w:fldCharType="end"/>
+            </w:r>
+          </w:hyperlink>
+        </w:p>
+        <w:p>
+          <w:pPr>
+            <w:pStyle w:val="TM3"/>
+            <w:tabs>
+              <w:tab w:val="right" w:leader="dot" w:pos="9770"/>
+            </w:tabs>
+            <w:rPr>
+              <w:rFonts w:eastAsiaTheme="minorEastAsia"/>
+              <w:noProof/>
+              <w:sz w:val="22"/>
+              <w:lang w:eastAsia="fr-FR"/>
+            </w:rPr>
+          </w:pPr>
+          <w:hyperlink w:anchor="_Toc9429239" w:history="1">
+            <w:r>
+              <w:rPr>
+                <w:rStyle w:val="Lienhypertexte"/>
+                <w:noProof/>
+              </w:rPr>
+              <w:t>Classe Serial</w:t>
+            </w:r>
+            <w:r>
+              <w:rPr>
+                <w:noProof/>
+                <w:webHidden/>
+              </w:rPr>
+              <w:tab/>
+            </w:r>
+            <w:r>
+              <w:rPr>
+                <w:noProof/>
+                <w:webHidden/>
+              </w:rPr>
+              <w:fldChar w:fldCharType="begin"/>
+            </w:r>
+            <w:r>
+              <w:rPr>
+                <w:noProof/>
+                <w:webHidden/>
+              </w:rPr>
+              <w:instrText xml:space="preserve"> PAGEREF _Toc9429239 \h </w:instrText>
+            </w:r>
+            <w:r>
+              <w:rPr>
+                <w:noProof/>
+                <w:webHidden/>
+              </w:rPr>
+            </w:r>
+            <w:r>
+              <w:rPr>
+                <w:noProof/>
+                <w:webHidden/>
+              </w:rPr>
+              <w:fldChar w:fldCharType="separate"/>
+            </w:r>
+            <w:r>
+              <w:rPr>
+                <w:noProof/>
+                <w:webHidden/>
+              </w:rPr>
+              <w:t>8</w:t>
+            </w:r>
+            <w:r>
+              <w:rPr>
+                <w:noProof/>
+                <w:webHidden/>
+              </w:rPr>
+              <w:fldChar w:fldCharType="end"/>
+            </w:r>
+          </w:hyperlink>
+        </w:p>
+        <w:p>
+          <w:pPr>
+            <w:pStyle w:val="TM3"/>
+            <w:tabs>
+              <w:tab w:val="right" w:leader="dot" w:pos="9770"/>
+            </w:tabs>
+            <w:rPr>
+              <w:rFonts w:eastAsiaTheme="minorEastAsia"/>
+              <w:noProof/>
+              <w:sz w:val="22"/>
+              <w:lang w:eastAsia="fr-FR"/>
+            </w:rPr>
+          </w:pPr>
+          <w:hyperlink w:anchor="_Toc9429240" w:history="1">
+            <w:r>
+              <w:rPr>
+                <w:rStyle w:val="Lienhypertexte"/>
+                <w:noProof/>
+              </w:rPr>
+              <w:t>Classe BDD</w:t>
+            </w:r>
+            <w:r>
+              <w:rPr>
+                <w:noProof/>
+                <w:webHidden/>
+              </w:rPr>
+              <w:tab/>
+            </w:r>
+            <w:r>
+              <w:rPr>
+                <w:noProof/>
+                <w:webHidden/>
+              </w:rPr>
+              <w:fldChar w:fldCharType="begin"/>
+            </w:r>
+            <w:r>
+              <w:rPr>
+                <w:noProof/>
+                <w:webHidden/>
+              </w:rPr>
+              <w:instrText xml:space="preserve"> PAGEREF _Toc9429240 \h </w:instrText>
+            </w:r>
+            <w:r>
+              <w:rPr>
+                <w:noProof/>
+                <w:webHidden/>
+              </w:rPr>
+            </w:r>
+            <w:r>
+              <w:rPr>
+                <w:noProof/>
+                <w:webHidden/>
+              </w:rPr>
+              <w:fldChar w:fldCharType="separate"/>
+            </w:r>
+            <w:r>
+              <w:rPr>
+                <w:noProof/>
+                <w:webHidden/>
+              </w:rPr>
+              <w:t>9</w:t>
+            </w:r>
+            <w:r>
+              <w:rPr>
+                <w:noProof/>
+                <w:webHidden/>
+              </w:rPr>
+              <w:fldChar w:fldCharType="end"/>
+            </w:r>
+          </w:hyperlink>
+        </w:p>
+        <w:p>
+          <w:pPr>
+            <w:pStyle w:val="TM2"/>
+            <w:tabs>
+              <w:tab w:val="right" w:leader="dot" w:pos="9770"/>
+            </w:tabs>
+            <w:rPr>
+              <w:rFonts w:eastAsiaTheme="minorEastAsia"/>
+              <w:noProof/>
+              <w:sz w:val="22"/>
+              <w:lang w:eastAsia="fr-FR"/>
+            </w:rPr>
+          </w:pPr>
+          <w:hyperlink w:anchor="_Toc9429241" w:history="1">
+            <w:r>
+              <w:rPr>
+                <w:rStyle w:val="Lienhypertexte"/>
+                <w:noProof/>
+              </w:rPr>
+              <w:t>Le programme de la carte d’acquisition (Arduino)</w:t>
+            </w:r>
+            <w:r>
+              <w:rPr>
+                <w:noProof/>
+                <w:webHidden/>
+              </w:rPr>
+              <w:tab/>
+            </w:r>
+            <w:r>
+              <w:rPr>
+                <w:noProof/>
+                <w:webHidden/>
+              </w:rPr>
+              <w:fldChar w:fldCharType="begin"/>
+            </w:r>
+            <w:r>
+              <w:rPr>
+                <w:noProof/>
+                <w:webHidden/>
+              </w:rPr>
+              <w:instrText xml:space="preserve"> PAGEREF _Toc9429241 \h </w:instrText>
+            </w:r>
+            <w:r>
+              <w:rPr>
+                <w:noProof/>
+                <w:webHidden/>
+              </w:rPr>
+            </w:r>
+            <w:r>
+              <w:rPr>
+                <w:noProof/>
+                <w:webHidden/>
+              </w:rPr>
+              <w:fldChar w:fldCharType="separate"/>
+            </w:r>
+            <w:r>
+              <w:rPr>
+                <w:noProof/>
+                <w:webHidden/>
+              </w:rPr>
+              <w:t>10</w:t>
+            </w:r>
+            <w:r>
+              <w:rPr>
+                <w:noProof/>
+                <w:webHidden/>
+              </w:rPr>
+              <w:fldChar w:fldCharType="end"/>
+            </w:r>
+          </w:hyperlink>
+        </w:p>
+        <w:p>
+          <w:pPr>
+            <w:pStyle w:val="TM3"/>
+            <w:tabs>
+              <w:tab w:val="right" w:leader="dot" w:pos="9770"/>
+            </w:tabs>
+            <w:rPr>
+              <w:rFonts w:eastAsiaTheme="minorEastAsia"/>
+              <w:noProof/>
+              <w:sz w:val="22"/>
+              <w:lang w:eastAsia="fr-FR"/>
+            </w:rPr>
+          </w:pPr>
+          <w:hyperlink w:anchor="_Toc9429242" w:history="1">
+            <w:r>
+              <w:rPr>
+                <w:rStyle w:val="Lienhypertexte"/>
+                <w:noProof/>
+              </w:rPr>
+              <w:t>Classe Periode</w:t>
+            </w:r>
+            <w:r>
+              <w:rPr>
+                <w:noProof/>
+                <w:webHidden/>
+              </w:rPr>
+              <w:tab/>
+            </w:r>
+            <w:r>
+              <w:rPr>
+                <w:noProof/>
+                <w:webHidden/>
+              </w:rPr>
+              <w:fldChar w:fldCharType="begin"/>
+            </w:r>
+            <w:r>
+              <w:rPr>
+                <w:noProof/>
+                <w:webHidden/>
+              </w:rPr>
+              <w:instrText xml:space="preserve"> PAGEREF _Toc9429242 \h </w:instrText>
+            </w:r>
+            <w:r>
+              <w:rPr>
+                <w:noProof/>
+                <w:webHidden/>
+              </w:rPr>
+            </w:r>
+            <w:r>
+              <w:rPr>
+                <w:noProof/>
+                <w:webHidden/>
+              </w:rPr>
+              <w:fldChar w:fldCharType="separate"/>
+            </w:r>
+            <w:r>
+              <w:rPr>
+                <w:noProof/>
+                <w:webHidden/>
+              </w:rPr>
+              <w:t>10</w:t>
+            </w:r>
+            <w:r>
+              <w:rPr>
+                <w:noProof/>
+                <w:webHidden/>
+              </w:rPr>
+              <w:fldChar w:fldCharType="end"/>
+            </w:r>
+          </w:hyperlink>
+        </w:p>
+        <w:p>
+          <w:pPr>
+            <w:pStyle w:val="TM3"/>
+            <w:tabs>
+              <w:tab w:val="right" w:leader="dot" w:pos="9770"/>
+            </w:tabs>
+            <w:rPr>
+              <w:rFonts w:eastAsiaTheme="minorEastAsia"/>
+              <w:noProof/>
+              <w:sz w:val="22"/>
+              <w:lang w:eastAsia="fr-FR"/>
+            </w:rPr>
+          </w:pPr>
+          <w:hyperlink w:anchor="_Toc9429243" w:history="1">
+            <w:r>
+              <w:rPr>
+                <w:rStyle w:val="Lienhypertexte"/>
+                <w:noProof/>
+              </w:rPr>
+              <w:t>Boucle principale</w:t>
+            </w:r>
+            <w:r>
+              <w:rPr>
+                <w:noProof/>
+                <w:webHidden/>
+              </w:rPr>
+              <w:tab/>
+            </w:r>
+            <w:r>
+              <w:rPr>
+                <w:noProof/>
+                <w:webHidden/>
+              </w:rPr>
+              <w:fldChar w:fldCharType="begin"/>
+            </w:r>
+            <w:r>
+              <w:rPr>
+                <w:noProof/>
+                <w:webHidden/>
+              </w:rPr>
+              <w:instrText xml:space="preserve"> PAGEREF _Toc9429243 \h </w:instrText>
+            </w:r>
+            <w:r>
+              <w:rPr>
+                <w:noProof/>
+                <w:webHidden/>
+              </w:rPr>
+            </w:r>
+            <w:r>
+              <w:rPr>
+                <w:noProof/>
+                <w:webHidden/>
+              </w:rPr>
+              <w:fldChar w:fldCharType="separate"/>
+            </w:r>
+            <w:r>
+              <w:rPr>
+                <w:noProof/>
+                <w:webHidden/>
+              </w:rPr>
+              <w:t>11</w:t>
             </w:r>
             <w:r>
               <w:rPr>
@@ -1124,93 +1550,45 @@
         <w:jc w:val="both"/>
       </w:pPr>
     </w:p>
-    <w:p>
-      <w:pPr>
-        <w:pStyle w:val="Titre2"/>
-        <w:jc w:val="both"/>
-      </w:pPr>
-    </w:p>
-    <w:p>
-      <w:pPr>
-        <w:jc w:val="both"/>
-      </w:pPr>
-    </w:p>
-    <w:p>
-      <w:pPr>
-        <w:pStyle w:val="Titre2"/>
-        <w:jc w:val="both"/>
-      </w:pPr>
-    </w:p>
-    <w:p>
-      <w:pPr>
-        <w:pStyle w:val="Titre2"/>
-        <w:jc w:val="both"/>
-      </w:pPr>
-    </w:p>
-    <w:p>
-      <w:pPr>
-        <w:pStyle w:val="Titre2"/>
-        <w:jc w:val="both"/>
-      </w:pPr>
-    </w:p>
-    <w:p>
-      <w:pPr>
-        <w:pStyle w:val="Titre2"/>
-        <w:jc w:val="both"/>
-      </w:pPr>
-    </w:p>
-    <w:p>
-      <w:pPr>
-        <w:pStyle w:val="Titre2"/>
-        <w:jc w:val="both"/>
-      </w:pPr>
-    </w:p>
-    <w:p>
-      <w:pPr>
-        <w:pStyle w:val="Titre2"/>
-        <w:jc w:val="both"/>
-      </w:pPr>
-    </w:p>
-    <w:p>
-      <w:pPr>
-        <w:pStyle w:val="Titre2"/>
-        <w:jc w:val="both"/>
-      </w:pPr>
-    </w:p>
-    <w:p>
-      <w:pPr>
-        <w:pStyle w:val="Titre2"/>
-        <w:ind w:left="708"/>
-        <w:jc w:val="both"/>
-        <w:rPr>
-          <w:color w:val="auto"/>
-          <w:sz w:val="44"/>
-          <w:szCs w:val="44"/>
-        </w:rPr>
+    <w:p/>
+    <w:p>
+      <w:pPr>
+        <w:jc w:val="both"/>
       </w:pPr>
     </w:p>
     <w:p/>
     <w:p/>
+    <w:p/>
+    <w:p/>
+    <w:p/>
+    <w:p/>
+    <w:p/>
+    <w:p/>
+    <w:p/>
+    <w:p/>
+    <w:p/>
+    <w:p/>
+    <w:p/>
+    <w:p/>
+    <w:p/>
+    <w:p/>
+    <w:p/>
+    <w:p/>
     <w:p>
       <w:pPr>
         <w:pStyle w:val="Titre2"/>
-        <w:jc w:val="center"/>
-      </w:pPr>
-      <w:bookmarkStart w:id="7" w:name="_Toc8992180"/>
-      <w:r>
-        <w:lastRenderedPageBreak/>
+      </w:pPr>
+      <w:bookmarkStart w:id="9" w:name="_Toc9429233"/>
+      <w:r>
         <w:t>Situation dans le projet</w:t>
       </w:r>
-      <w:bookmarkEnd w:id="7"/>
-    </w:p>
-    <w:p>
-      <w:pPr>
-        <w:pStyle w:val="Titre2"/>
-        <w:jc w:val="both"/>
-        <w:rPr>
-          <w:color w:val="auto"/>
-          <w:sz w:val="44"/>
-          <w:szCs w:val="44"/>
+      <w:bookmarkEnd w:id="9"/>
+    </w:p>
+    <w:p/>
+    <w:p>
+      <w:pPr>
+        <w:rPr>
+          <w:szCs w:val="24"/>
         </w:rPr>
       </w:pPr>
       <w:r>
@@ -1218,17 +1596,9 @@
           <w:noProof/>
         </w:rPr>
         <w:drawing>
-          <wp:anchor distT="0" distB="0" distL="114300" distR="114300" simplePos="0" relativeHeight="251670528" behindDoc="0" locked="0" layoutInCell="1" allowOverlap="1">
-            <wp:simplePos x="0" y="0"/>
-            <wp:positionH relativeFrom="margin">
-              <wp:align>right</wp:align>
-            </wp:positionH>
-            <wp:positionV relativeFrom="paragraph">
-              <wp:posOffset>131061</wp:posOffset>
-            </wp:positionV>
+          <wp:inline distT="0" distB="0" distL="0" distR="0">
             <wp:extent cx="6210300" cy="2514600"/>
             <wp:effectExtent l="0" t="0" r="0" b="0"/>
-            <wp:wrapNone/>
             <wp:docPr id="20" name="Image 20"/>
             <wp:cNvGraphicFramePr>
               <a:graphicFrameLocks xmlns:a="http://schemas.openxmlformats.org/drawingml/2006/main" noChangeAspect="1"/>
@@ -1243,7 +1613,7 @@
                     </pic:cNvPicPr>
                   </pic:nvPicPr>
                   <pic:blipFill>
-                    <a:blip r:embed="rId10">
+                    <a:blip r:embed="rId11">
                       <a:extLst>
                         <a:ext uri="{28A0092B-C50C-407E-A947-70E740481C1C}">
                           <a14:useLocalDpi xmlns:a14="http://schemas.microsoft.com/office/drawing/2010/main" val="0"/>
@@ -1271,110 +1641,29 @@
                 </pic:pic>
               </a:graphicData>
             </a:graphic>
-          </wp:anchor>
+          </wp:inline>
         </w:drawing>
       </w:r>
     </w:p>
     <w:p>
       <w:pPr>
-        <w:pStyle w:val="Titre2"/>
-        <w:jc w:val="both"/>
-        <w:rPr>
-          <w:color w:val="auto"/>
-          <w:sz w:val="44"/>
-          <w:szCs w:val="44"/>
-        </w:rPr>
-      </w:pPr>
-    </w:p>
-    <w:p>
-      <w:pPr>
-        <w:pStyle w:val="Titre2"/>
-        <w:jc w:val="both"/>
-        <w:rPr>
-          <w:color w:val="auto"/>
-          <w:sz w:val="44"/>
-          <w:szCs w:val="44"/>
-        </w:rPr>
-      </w:pPr>
-    </w:p>
-    <w:p>
-      <w:pPr>
-        <w:pStyle w:val="Titre2"/>
-        <w:jc w:val="both"/>
-        <w:rPr>
-          <w:color w:val="auto"/>
-          <w:sz w:val="44"/>
-          <w:szCs w:val="44"/>
-        </w:rPr>
-      </w:pPr>
-    </w:p>
-    <w:p>
-      <w:pPr>
-        <w:pStyle w:val="Titre2"/>
-        <w:jc w:val="both"/>
-        <w:rPr>
-          <w:color w:val="auto"/>
-          <w:sz w:val="44"/>
-          <w:szCs w:val="44"/>
-        </w:rPr>
-      </w:pPr>
-    </w:p>
-    <w:p>
-      <w:pPr>
-        <w:pStyle w:val="Titre2"/>
-        <w:jc w:val="both"/>
-        <w:rPr>
-          <w:color w:val="auto"/>
-          <w:sz w:val="44"/>
-          <w:szCs w:val="44"/>
-        </w:rPr>
-      </w:pPr>
-    </w:p>
-    <w:p>
-      <w:pPr>
-        <w:pStyle w:val="Titre2"/>
-        <w:jc w:val="both"/>
-        <w:rPr>
-          <w:color w:val="auto"/>
-          <w:sz w:val="44"/>
-          <w:szCs w:val="44"/>
-        </w:rPr>
-      </w:pPr>
-    </w:p>
-    <w:p>
-      <w:pPr>
-        <w:pStyle w:val="Titre2"/>
-        <w:jc w:val="both"/>
-        <w:rPr>
-          <w:color w:val="auto"/>
-          <w:sz w:val="44"/>
-          <w:szCs w:val="44"/>
-        </w:rPr>
-      </w:pPr>
-    </w:p>
-    <w:p>
-      <w:pPr>
-        <w:pStyle w:val="Titre2"/>
-        <w:spacing w:before="0"/>
-        <w:jc w:val="both"/>
-        <w:rPr>
-          <w:color w:val="auto"/>
-          <w:sz w:val="24"/>
+        <w:pStyle w:val="Paragraphedeliste"/>
+        <w:numPr>
+          <w:ilvl w:val="0"/>
+          <w:numId w:val="8"/>
+        </w:numPr>
+        <w:rPr>
           <w:szCs w:val="24"/>
         </w:rPr>
       </w:pPr>
       <w:r>
         <w:rPr>
-          <w:color w:val="auto"/>
-          <w:sz w:val="24"/>
           <w:szCs w:val="24"/>
         </w:rPr>
         <w:t>Démarrer l’acquisition</w:t>
       </w:r>
       <w:r>
         <w:rPr>
-          <w:color w:val="auto"/>
-          <w:sz w:val="24"/>
           <w:szCs w:val="24"/>
         </w:rPr>
         <w:t>,</w:t>
@@ -1382,59 +1671,42 @@
     </w:p>
     <w:p>
       <w:pPr>
-        <w:pStyle w:val="Titre2"/>
-        <w:spacing w:before="0"/>
-        <w:jc w:val="both"/>
-        <w:rPr>
-          <w:color w:val="auto"/>
-          <w:sz w:val="24"/>
+        <w:rPr>
           <w:szCs w:val="24"/>
         </w:rPr>
       </w:pPr>
       <w:r>
         <w:rPr>
-          <w:color w:val="auto"/>
-          <w:sz w:val="24"/>
           <w:szCs w:val="24"/>
         </w:rPr>
         <w:t>Au</w:t>
       </w:r>
       <w:r>
         <w:rPr>
-          <w:color w:val="auto"/>
-          <w:sz w:val="24"/>
           <w:szCs w:val="24"/>
         </w:rPr>
         <w:t xml:space="preserve"> sein du projet, j’ai eu pour mission de faire échanger les cartes de gestion et d’acquisition afin de récupérer les valeurs des </w:t>
       </w:r>
       <w:r>
         <w:rPr>
-          <w:color w:val="auto"/>
-          <w:sz w:val="24"/>
           <w:szCs w:val="24"/>
         </w:rPr>
         <w:t>sept capteurs présents</w:t>
       </w:r>
       <w:r>
         <w:rPr>
-          <w:color w:val="auto"/>
-          <w:sz w:val="24"/>
           <w:szCs w:val="24"/>
         </w:rPr>
         <w:t xml:space="preserve"> dans la serre.</w:t>
       </w:r>
       <w:r>
         <w:rPr>
-          <w:color w:val="auto"/>
-          <w:sz w:val="24"/>
           <w:szCs w:val="24"/>
         </w:rPr>
         <w:t xml:space="preserve"> Pour se faire un programme est codé en langage python et interprété par</w:t>
       </w:r>
       <w:r>
         <w:rPr>
-          <w:color w:val="auto"/>
-          <w:sz w:val="24"/>
           <w:szCs w:val="24"/>
         </w:rPr>
         <w:t xml:space="preserve"> la Debian 8.7 installée.</w:t>
@@ -1442,30 +1714,20 @@
     </w:p>
     <w:p>
       <w:pPr>
-        <w:spacing w:after="0"/>
-        <w:jc w:val="both"/>
-        <w:rPr>
-          <w:rFonts w:ascii="Garamond" w:hAnsi="Garamond"/>
-          <w:sz w:val="24"/>
+        <w:pStyle w:val="Paragraphedeliste"/>
+        <w:numPr>
+          <w:ilvl w:val="0"/>
+          <w:numId w:val="6"/>
+        </w:numPr>
+        <w:rPr>
           <w:szCs w:val="24"/>
         </w:rPr>
       </w:pPr>
-    </w:p>
-    <w:p>
-      <w:pPr>
-        <w:spacing w:after="0"/>
-        <w:jc w:val="both"/>
-        <w:rPr>
-          <w:rFonts w:ascii="Garamond" w:hAnsi="Garamond"/>
-          <w:sz w:val="24"/>
-          <w:szCs w:val="24"/>
-        </w:rPr>
-      </w:pPr>
       <w:r>
         <w:rPr>
           <w:rStyle w:val="st"/>
+          <w:rFonts w:cstheme="minorHAnsi"/>
           <w:noProof/>
-          <w:sz w:val="24"/>
           <w:szCs w:val="24"/>
         </w:rPr>
         <w:drawing>
@@ -1494,7 +1756,7 @@
                     </pic:cNvPicPr>
                   </pic:nvPicPr>
                   <pic:blipFill>
-                    <a:blip r:embed="rId11">
+                    <a:blip r:embed="rId12">
                       <a:extLst>
                         <a:ext uri="{28A0092B-C50C-407E-A947-70E740481C1C}">
                           <a14:useLocalDpi xmlns:a14="http://schemas.microsoft.com/office/drawing/2010/main" val="0"/>
@@ -1527,8 +1789,6 @@
       </w:r>
       <w:r>
         <w:rPr>
-          <w:rFonts w:ascii="Garamond" w:hAnsi="Garamond"/>
-          <w:sz w:val="24"/>
           <w:szCs w:val="24"/>
         </w:rPr>
         <w:t>Acquérir les mesures direction et force du vent,</w:t>
@@ -1536,20 +1796,16 @@
     </w:p>
     <w:p>
       <w:pPr>
-        <w:spacing w:after="0" w:line="240" w:lineRule="auto"/>
-        <w:jc w:val="both"/>
         <w:rPr>
           <w:rStyle w:val="st"/>
-          <w:rFonts w:ascii="Garamond" w:hAnsi="Garamond"/>
-          <w:sz w:val="24"/>
+          <w:rFonts w:cstheme="minorHAnsi"/>
           <w:szCs w:val="24"/>
         </w:rPr>
       </w:pPr>
       <w:r>
         <w:rPr>
           <w:rStyle w:val="st"/>
-          <w:rFonts w:ascii="Garamond" w:hAnsi="Garamond"/>
-          <w:sz w:val="24"/>
+          <w:rFonts w:cstheme="minorHAnsi"/>
           <w:szCs w:val="24"/>
         </w:rPr>
         <w:t>Le station météo La Crosse « Weather Station La Crosse WS 3650 » m’a été confié pour réaliser les captures</w:t>
@@ -1557,8 +1813,7 @@
       <w:r>
         <w:rPr>
           <w:rStyle w:val="st"/>
-          <w:rFonts w:ascii="Garamond" w:hAnsi="Garamond"/>
-          <w:sz w:val="24"/>
+          <w:rFonts w:cstheme="minorHAnsi"/>
           <w:szCs w:val="24"/>
         </w:rPr>
         <w:t xml:space="preserve"> de direction et de force du vent.</w:t>
@@ -1566,8 +1821,7 @@
       <w:r>
         <w:rPr>
           <w:rStyle w:val="st"/>
-          <w:rFonts w:ascii="Garamond" w:hAnsi="Garamond"/>
-          <w:sz w:val="24"/>
+          <w:rFonts w:cstheme="minorHAnsi"/>
           <w:szCs w:val="24"/>
         </w:rPr>
         <w:t xml:space="preserve"> C</w:t>
@@ -1575,8 +1829,7 @@
       <w:r>
         <w:rPr>
           <w:rStyle w:val="st"/>
-          <w:rFonts w:ascii="Garamond" w:hAnsi="Garamond"/>
-          <w:sz w:val="24"/>
+          <w:rFonts w:cstheme="minorHAnsi"/>
           <w:szCs w:val="24"/>
         </w:rPr>
         <w:t>ette station est un module qui combine les deux capteurs, ainsi les données sont transmises ensemble par un BUS RS232 et un câble RJ-11.</w:t>
@@ -1584,281 +1837,287 @@
     </w:p>
     <w:p>
       <w:pPr>
-        <w:spacing w:after="0" w:line="240" w:lineRule="auto"/>
-        <w:jc w:val="both"/>
+        <w:pStyle w:val="Paragraphedeliste"/>
+        <w:numPr>
+          <w:ilvl w:val="0"/>
+          <w:numId w:val="5"/>
+        </w:numPr>
         <w:rPr>
           <w:rStyle w:val="st"/>
-        </w:rPr>
-      </w:pPr>
-    </w:p>
-    <w:p>
-      <w:pPr>
-        <w:spacing w:after="0" w:line="240" w:lineRule="auto"/>
-        <w:jc w:val="both"/>
+          <w:rFonts w:cstheme="minorHAnsi"/>
+          <w:szCs w:val="24"/>
+        </w:rPr>
+      </w:pPr>
+      <w:r>
         <w:rPr>
           <w:rStyle w:val="st"/>
-          <w:rFonts w:ascii="Garamond" w:hAnsi="Garamond" w:cstheme="minorHAnsi"/>
-          <w:sz w:val="24"/>
-        </w:rPr>
-      </w:pPr>
-      <w:r>
+          <w:rFonts w:cstheme="minorHAnsi"/>
+          <w:szCs w:val="24"/>
+        </w:rPr>
+        <w:t>Définir la périodicité des mesures,</w:t>
+      </w:r>
+    </w:p>
+    <w:p>
+      <w:pPr>
         <w:rPr>
           <w:rStyle w:val="st"/>
-          <w:rFonts w:ascii="Garamond" w:hAnsi="Garamond" w:cstheme="minorHAnsi"/>
-          <w:sz w:val="24"/>
-        </w:rPr>
-        <w:t>Définir la périodicité des mesures,</w:t>
-      </w:r>
-    </w:p>
-    <w:p>
-      <w:pPr>
-        <w:spacing w:after="0" w:line="240" w:lineRule="auto"/>
-        <w:jc w:val="both"/>
+          <w:rFonts w:cstheme="minorHAnsi"/>
+          <w:szCs w:val="24"/>
+        </w:rPr>
+      </w:pPr>
+      <w:r>
         <w:rPr>
           <w:rStyle w:val="st"/>
-          <w:rFonts w:ascii="Garamond" w:hAnsi="Garamond" w:cstheme="minorHAnsi"/>
-          <w:sz w:val="24"/>
-        </w:rPr>
-      </w:pPr>
+          <w:rFonts w:cstheme="minorHAnsi"/>
+          <w:szCs w:val="24"/>
+        </w:rPr>
+        <w:t xml:space="preserve">La périodicité est récupérée par le programme d’acquisition depuis la base de </w:t>
+      </w:r>
       <w:r>
         <w:rPr>
           <w:rStyle w:val="st"/>
-          <w:rFonts w:ascii="Garamond" w:hAnsi="Garamond" w:cstheme="minorHAnsi"/>
-          <w:sz w:val="24"/>
-        </w:rPr>
-        <w:t xml:space="preserve">La périodicité est récupérée par le programme d’acquisition depuis la base de </w:t>
+          <w:rFonts w:cstheme="minorHAnsi"/>
+          <w:szCs w:val="24"/>
+        </w:rPr>
+        <w:t>données</w:t>
       </w:r>
       <w:r>
         <w:rPr>
           <w:rStyle w:val="st"/>
-          <w:rFonts w:ascii="Garamond" w:hAnsi="Garamond" w:cstheme="minorHAnsi"/>
-          <w:sz w:val="24"/>
-        </w:rPr>
-        <w:t>données</w:t>
-      </w:r>
-      <w:r>
+          <w:rFonts w:cstheme="minorHAnsi"/>
+          <w:szCs w:val="24"/>
+        </w:rPr>
+        <w:t xml:space="preserve"> et est directement modifiable via l’application.</w:t>
+      </w:r>
+    </w:p>
+    <w:p>
+      <w:pPr>
+        <w:pStyle w:val="Paragraphedeliste"/>
+        <w:numPr>
+          <w:ilvl w:val="0"/>
+          <w:numId w:val="4"/>
+        </w:numPr>
         <w:rPr>
           <w:rStyle w:val="st"/>
-          <w:rFonts w:ascii="Garamond" w:hAnsi="Garamond" w:cstheme="minorHAnsi"/>
-          <w:sz w:val="24"/>
-        </w:rPr>
-        <w:t xml:space="preserve"> et est directement modifiable via l’application.</w:t>
-      </w:r>
-    </w:p>
-    <w:p>
-      <w:pPr>
-        <w:spacing w:after="0" w:line="240" w:lineRule="auto"/>
-        <w:jc w:val="both"/>
+          <w:rFonts w:cstheme="minorHAnsi"/>
+          <w:szCs w:val="24"/>
+        </w:rPr>
+      </w:pPr>
+      <w:r>
         <w:rPr>
           <w:rStyle w:val="st"/>
-          <w:rFonts w:ascii="Garamond" w:hAnsi="Garamond" w:cstheme="minorHAnsi"/>
-          <w:sz w:val="24"/>
-        </w:rPr>
-      </w:pPr>
-    </w:p>
-    <w:p>
-      <w:pPr>
-        <w:spacing w:after="0" w:line="240" w:lineRule="auto"/>
-        <w:jc w:val="both"/>
+          <w:rFonts w:cstheme="minorHAnsi"/>
+          <w:szCs w:val="24"/>
+        </w:rPr>
+        <w:t>Enregistrer toutes les mesures dans la BDD,</w:t>
+      </w:r>
+    </w:p>
+    <w:p>
+      <w:pPr>
         <w:rPr>
           <w:rStyle w:val="st"/>
-          <w:rFonts w:ascii="Garamond" w:hAnsi="Garamond" w:cstheme="minorHAnsi"/>
-          <w:sz w:val="24"/>
+          <w:rFonts w:cstheme="minorHAnsi"/>
+          <w:szCs w:val="24"/>
         </w:rPr>
       </w:pPr>
       <w:r>
         <w:rPr>
           <w:rStyle w:val="st"/>
-          <w:rFonts w:ascii="Garamond" w:hAnsi="Garamond" w:cstheme="minorHAnsi"/>
-          <w:sz w:val="24"/>
-        </w:rPr>
-        <w:t>Enregistrer toutes les mesures dans la BDD,</w:t>
-      </w:r>
-    </w:p>
-    <w:p>
-      <w:pPr>
-        <w:spacing w:after="0" w:line="240" w:lineRule="auto"/>
-        <w:jc w:val="both"/>
+          <w:rFonts w:cstheme="minorHAnsi"/>
+          <w:szCs w:val="24"/>
+        </w:rPr>
+        <w:t xml:space="preserve">Les mesures sont « effectuées » ou non par la carte d’acquisition Arduino </w:t>
+      </w:r>
+      <w:proofErr w:type="spellStart"/>
+      <w:r>
         <w:rPr>
           <w:rStyle w:val="st"/>
-          <w:rFonts w:ascii="Garamond" w:hAnsi="Garamond" w:cstheme="minorHAnsi"/>
-          <w:sz w:val="24"/>
-        </w:rPr>
-      </w:pPr>
+          <w:rFonts w:cstheme="minorHAnsi"/>
+          <w:szCs w:val="24"/>
+        </w:rPr>
+        <w:t>Uno</w:t>
+      </w:r>
+      <w:proofErr w:type="spellEnd"/>
       <w:r>
         <w:rPr>
           <w:rStyle w:val="st"/>
-          <w:rFonts w:ascii="Garamond" w:hAnsi="Garamond" w:cstheme="minorHAnsi"/>
-          <w:sz w:val="24"/>
-        </w:rPr>
-        <w:t xml:space="preserve">Les mesures sont « effectuées » ou non par la carte d’acquisition Arduino </w:t>
-      </w:r>
-      <w:proofErr w:type="spellStart"/>
-      <w:r>
+          <w:rFonts w:cstheme="minorHAnsi"/>
+          <w:szCs w:val="24"/>
+        </w:rPr>
+        <w:t>, d’après le calcul de périodicité.</w:t>
+      </w:r>
+    </w:p>
+    <w:p>
+      <w:pPr>
+        <w:pStyle w:val="Paragraphedeliste"/>
+        <w:numPr>
+          <w:ilvl w:val="0"/>
+          <w:numId w:val="4"/>
+        </w:numPr>
         <w:rPr>
           <w:rStyle w:val="st"/>
-          <w:rFonts w:ascii="Garamond" w:hAnsi="Garamond" w:cstheme="minorHAnsi"/>
-          <w:sz w:val="24"/>
-        </w:rPr>
-        <w:t>Uno</w:t>
-      </w:r>
-      <w:proofErr w:type="spellEnd"/>
+          <w:rFonts w:cstheme="minorHAnsi"/>
+          <w:szCs w:val="24"/>
+        </w:rPr>
+      </w:pPr>
       <w:r>
         <w:rPr>
           <w:rStyle w:val="st"/>
-          <w:rFonts w:ascii="Garamond" w:hAnsi="Garamond" w:cstheme="minorHAnsi"/>
-          <w:sz w:val="24"/>
-        </w:rPr>
-        <w:t>, d’après le calcul de périodicité.</w:t>
-      </w:r>
-    </w:p>
-    <w:p>
-      <w:pPr>
-        <w:spacing w:after="0" w:line="240" w:lineRule="auto"/>
-        <w:jc w:val="both"/>
+          <w:rFonts w:cstheme="minorHAnsi"/>
+          <w:szCs w:val="24"/>
+        </w:rPr>
+        <w:t>Journaliser</w:t>
+      </w:r>
+      <w:r>
         <w:rPr>
           <w:rStyle w:val="st"/>
-          <w:rFonts w:ascii="Garamond" w:hAnsi="Garamond" w:cstheme="minorHAnsi"/>
-          <w:sz w:val="24"/>
-        </w:rPr>
-      </w:pPr>
-    </w:p>
-    <w:p>
-      <w:pPr>
-        <w:spacing w:after="0" w:line="240" w:lineRule="auto"/>
-        <w:jc w:val="both"/>
+          <w:rFonts w:cstheme="minorHAnsi"/>
+          <w:szCs w:val="24"/>
+        </w:rPr>
+        <w:t xml:space="preserve"> les évènements,</w:t>
+      </w:r>
+    </w:p>
+    <w:p>
+      <w:pPr>
+        <w:rPr>
+          <w:szCs w:val="24"/>
+        </w:rPr>
+      </w:pPr>
+      <w:r>
         <w:rPr>
           <w:rStyle w:val="st"/>
-          <w:rFonts w:ascii="Garamond" w:hAnsi="Garamond" w:cstheme="minorHAnsi"/>
-          <w:sz w:val="24"/>
-        </w:rPr>
-      </w:pPr>
+          <w:rFonts w:cstheme="minorHAnsi"/>
+          <w:szCs w:val="24"/>
+        </w:rPr>
+        <w:t>Ils sont écrits dans un fichier dit « fichier log » ainsi toute</w:t>
+      </w:r>
       <w:r>
         <w:rPr>
           <w:rStyle w:val="st"/>
-          <w:rFonts w:ascii="Garamond" w:hAnsi="Garamond" w:cstheme="minorHAnsi"/>
-          <w:sz w:val="24"/>
-        </w:rPr>
-        <w:t>Journaliser</w:t>
+          <w:rFonts w:cstheme="minorHAnsi"/>
+          <w:szCs w:val="24"/>
+        </w:rPr>
+        <w:t>s</w:t>
       </w:r>
       <w:r>
         <w:rPr>
           <w:rStyle w:val="st"/>
-          <w:rFonts w:ascii="Garamond" w:hAnsi="Garamond" w:cstheme="minorHAnsi"/>
-          <w:sz w:val="24"/>
-        </w:rPr>
-        <w:t xml:space="preserve"> les évènements,</w:t>
-      </w:r>
-    </w:p>
-    <w:p>
-      <w:pPr>
-        <w:spacing w:after="0" w:line="240" w:lineRule="auto"/>
-        <w:jc w:val="both"/>
-        <w:rPr>
-          <w:rFonts w:ascii="Garamond" w:hAnsi="Garamond" w:cstheme="minorHAnsi"/>
-          <w:sz w:val="24"/>
-        </w:rPr>
-      </w:pPr>
+          <w:rFonts w:cstheme="minorHAnsi"/>
+          <w:szCs w:val="24"/>
+        </w:rPr>
+        <w:t xml:space="preserve"> trace</w:t>
+      </w:r>
       <w:r>
         <w:rPr>
           <w:rStyle w:val="st"/>
-          <w:rFonts w:ascii="Garamond" w:hAnsi="Garamond" w:cstheme="minorHAnsi"/>
-          <w:sz w:val="24"/>
-        </w:rPr>
-        <w:t>Ils sont écrits dans un fichier dit « fichier log » ainsi toute</w:t>
+          <w:rFonts w:cstheme="minorHAnsi"/>
+          <w:szCs w:val="24"/>
+        </w:rPr>
+        <w:t>s</w:t>
       </w:r>
       <w:r>
         <w:rPr>
           <w:rStyle w:val="st"/>
-          <w:rFonts w:ascii="Garamond" w:hAnsi="Garamond" w:cstheme="minorHAnsi"/>
-          <w:sz w:val="24"/>
-        </w:rPr>
-        <w:t>s</w:t>
+          <w:rFonts w:cstheme="minorHAnsi"/>
+          <w:szCs w:val="24"/>
+        </w:rPr>
+        <w:t xml:space="preserve"> d’envoi de données dans la base d’erreurs d’envoi est justifié</w:t>
       </w:r>
       <w:r>
         <w:rPr>
           <w:rStyle w:val="st"/>
-          <w:rFonts w:ascii="Garamond" w:hAnsi="Garamond" w:cstheme="minorHAnsi"/>
-          <w:sz w:val="24"/>
-        </w:rPr>
-        <w:t xml:space="preserve"> trace</w:t>
-      </w:r>
-      <w:r>
-        <w:rPr>
-          <w:rStyle w:val="st"/>
-          <w:rFonts w:ascii="Garamond" w:hAnsi="Garamond" w:cstheme="minorHAnsi"/>
-          <w:sz w:val="24"/>
-        </w:rPr>
-        <w:t>s</w:t>
-      </w:r>
-      <w:r>
-        <w:rPr>
-          <w:rStyle w:val="st"/>
-          <w:rFonts w:ascii="Garamond" w:hAnsi="Garamond" w:cstheme="minorHAnsi"/>
-          <w:sz w:val="24"/>
-        </w:rPr>
-        <w:t xml:space="preserve"> d’envoi de données dans la base d’erreurs d’envoi est justifié</w:t>
-      </w:r>
-      <w:r>
-        <w:rPr>
-          <w:rStyle w:val="st"/>
-          <w:rFonts w:ascii="Garamond" w:hAnsi="Garamond" w:cstheme="minorHAnsi"/>
-          <w:sz w:val="24"/>
+          <w:rFonts w:cstheme="minorHAnsi"/>
+          <w:szCs w:val="24"/>
         </w:rPr>
         <w:t>.</w:t>
       </w:r>
     </w:p>
     <w:p>
       <w:pPr>
+        <w:rPr>
+          <w:rFonts w:ascii="Garamond" w:eastAsiaTheme="majorEastAsia" w:hAnsi="Garamond" w:cstheme="majorBidi"/>
+          <w:color w:val="2F5496" w:themeColor="accent1" w:themeShade="BF"/>
+          <w:sz w:val="26"/>
+          <w:szCs w:val="26"/>
+        </w:rPr>
+      </w:pPr>
+      <w:r>
+        <w:br w:type="page"/>
+      </w:r>
+    </w:p>
+    <w:p>
+      <w:pPr>
         <w:pStyle w:val="Titre2"/>
-        <w:jc w:val="both"/>
-        <w:rPr>
-          <w:color w:val="auto"/>
-          <w:sz w:val="44"/>
-          <w:szCs w:val="44"/>
-        </w:rPr>
-      </w:pPr>
-    </w:p>
-    <w:p/>
-    <w:p/>
-    <w:p/>
-    <w:p/>
-    <w:p>
-      <w:pPr>
-        <w:pStyle w:val="Titre2"/>
-        <w:jc w:val="center"/>
-      </w:pPr>
-      <w:bookmarkStart w:id="8" w:name="_Toc8992182"/>
+      </w:pPr>
+      <w:bookmarkStart w:id="10" w:name="_Toc9429234"/>
       <w:r>
         <w:lastRenderedPageBreak/>
         <w:t>La tâche de l’étudiant dans le contexte du projet</w:t>
       </w:r>
-      <w:bookmarkEnd w:id="8"/>
-    </w:p>
-    <w:p>
-      <w:pPr>
-        <w:pStyle w:val="Titre2"/>
-        <w:jc w:val="both"/>
-        <w:rPr>
-          <w:color w:val="auto"/>
-          <w:sz w:val="44"/>
-          <w:szCs w:val="44"/>
-        </w:rPr>
-      </w:pPr>
-    </w:p>
-    <w:p>
-      <w:pPr>
-        <w:pStyle w:val="Titre2"/>
-        <w:jc w:val="both"/>
-        <w:rPr>
-          <w:color w:val="auto"/>
-          <w:sz w:val="44"/>
-          <w:szCs w:val="44"/>
-        </w:rPr>
-      </w:pPr>
+      <w:bookmarkEnd w:id="10"/>
+    </w:p>
+    <w:p/>
+    <w:p>
+      <w:pPr>
+        <w:jc w:val="center"/>
+        <w:rPr>
+          <w:sz w:val="40"/>
+        </w:rPr>
+      </w:pPr>
+      <w:r>
+        <w:rPr>
+          <w:sz w:val="40"/>
+        </w:rPr>
+        <w:t>Carte de Gestion</w:t>
+      </w:r>
+      <w:r>
+        <w:rPr>
+          <w:sz w:val="40"/>
+        </w:rPr>
+        <w:tab/>
+      </w:r>
+      <w:r>
+        <w:rPr>
+          <w:sz w:val="40"/>
+        </w:rPr>
+        <w:tab/>
+      </w:r>
+      <w:r>
+        <w:rPr>
+          <w:sz w:val="40"/>
+        </w:rPr>
+        <w:tab/>
+      </w:r>
+      <w:r>
+        <w:rPr>
+          <w:sz w:val="40"/>
+        </w:rPr>
+        <w:tab/>
+      </w:r>
+      <w:r>
+        <w:rPr>
+          <w:sz w:val="40"/>
+        </w:rPr>
+        <w:t xml:space="preserve"> </w:t>
+      </w:r>
+      <w:r>
+        <w:rPr>
+          <w:sz w:val="40"/>
+        </w:rPr>
+        <w:tab/>
+      </w:r>
+      <w:r>
+        <w:rPr>
+          <w:sz w:val="40"/>
+        </w:rPr>
+        <w:t>Carte d’acquisition</w:t>
+      </w:r>
+    </w:p>
+    <w:p>
       <w:r>
         <w:rPr>
           <w:noProof/>
+          <w:sz w:val="40"/>
         </w:rPr>
         <w:drawing>
           <wp:anchor distT="0" distB="0" distL="114300" distR="114300" simplePos="0" relativeHeight="251680768" behindDoc="0" locked="0" layoutInCell="1" allowOverlap="1">
@@ -1867,7 +2126,7 @@
               <wp:align>left</wp:align>
             </wp:positionH>
             <wp:positionV relativeFrom="paragraph">
-              <wp:posOffset>379936</wp:posOffset>
+              <wp:posOffset>174374</wp:posOffset>
             </wp:positionV>
             <wp:extent cx="3173730" cy="2040890"/>
             <wp:effectExtent l="0" t="0" r="7620" b="0"/>
@@ -1886,7 +2145,7 @@
                     </pic:cNvPicPr>
                   </pic:nvPicPr>
                   <pic:blipFill>
-                    <a:blip r:embed="rId12" cstate="print">
+                    <a:blip r:embed="rId13" cstate="print">
                       <a:extLst>
                         <a:ext uri="{28A0092B-C50C-407E-A947-70E740481C1C}">
                           <a14:useLocalDpi xmlns:a14="http://schemas.microsoft.com/office/drawing/2010/main" val="0"/>
@@ -1925,76 +2184,6 @@
       </w:r>
       <w:r>
         <w:rPr>
-          <w:color w:val="auto"/>
-          <w:sz w:val="44"/>
-          <w:szCs w:val="44"/>
-        </w:rPr>
-        <w:t>Carte de Gestion</w:t>
-      </w:r>
-      <w:r>
-        <w:rPr>
-          <w:color w:val="auto"/>
-          <w:sz w:val="44"/>
-          <w:szCs w:val="44"/>
-        </w:rPr>
-        <w:tab/>
-      </w:r>
-      <w:r>
-        <w:rPr>
-          <w:color w:val="auto"/>
-          <w:sz w:val="44"/>
-          <w:szCs w:val="44"/>
-        </w:rPr>
-        <w:tab/>
-      </w:r>
-      <w:r>
-        <w:rPr>
-          <w:color w:val="auto"/>
-          <w:sz w:val="44"/>
-          <w:szCs w:val="44"/>
-        </w:rPr>
-        <w:tab/>
-      </w:r>
-      <w:r>
-        <w:rPr>
-          <w:color w:val="auto"/>
-          <w:sz w:val="44"/>
-          <w:szCs w:val="44"/>
-        </w:rPr>
-        <w:tab/>
-      </w:r>
-      <w:r>
-        <w:rPr>
-          <w:color w:val="auto"/>
-          <w:sz w:val="44"/>
-          <w:szCs w:val="44"/>
-        </w:rPr>
-        <w:t xml:space="preserve"> </w:t>
-      </w:r>
-      <w:r>
-        <w:rPr>
-          <w:color w:val="auto"/>
-          <w:sz w:val="44"/>
-          <w:szCs w:val="44"/>
-        </w:rPr>
-        <w:tab/>
-      </w:r>
-      <w:r>
-        <w:rPr>
-          <w:color w:val="auto"/>
-          <w:sz w:val="44"/>
-          <w:szCs w:val="44"/>
-        </w:rPr>
-        <w:t>Carte d’acquisition</w:t>
-      </w:r>
-    </w:p>
-    <w:p>
-      <w:pPr>
-        <w:pStyle w:val="Titre2"/>
-        <w:jc w:val="both"/>
-      </w:pPr>
-      <w:r>
-        <w:rPr>
           <w:noProof/>
         </w:rPr>
         <w:drawing>
@@ -2023,7 +2212,7 @@
                     </pic:cNvPicPr>
                   </pic:nvPicPr>
                   <pic:blipFill>
-                    <a:blip r:embed="rId13" cstate="print">
+                    <a:blip r:embed="rId14" cstate="print">
                       <a:extLst>
                         <a:ext uri="{28A0092B-C50C-407E-A947-70E740481C1C}">
                           <a14:useLocalDpi xmlns:a14="http://schemas.microsoft.com/office/drawing/2010/main" val="0"/>
@@ -2062,10 +2251,6 @@
       </w:r>
     </w:p>
     <w:p>
-      <w:pPr>
-        <w:pStyle w:val="Titre2"/>
-        <w:jc w:val="both"/>
-      </w:pPr>
       <w:r>
         <w:rPr>
           <w:noProof/>
@@ -2150,7 +2335,7 @@
           </mc:Choice>
           <mc:Fallback>
             <w:pict>
-              <v:shape w14:anchorId="2F543983" id="Zone de texte 2" o:spid="_x0000_s1028" type="#_x0000_t202" style="position:absolute;left:0;text-align:left;margin-left:458.75pt;margin-top:4.1pt;width:77.85pt;height:110.6pt;z-index:251688960;visibility:visible;mso-wrap-style:square;mso-width-percent:0;mso-height-percent:200;mso-wrap-distance-left:9pt;mso-wrap-distance-top:3.6pt;mso-wrap-distance-right:9pt;mso-wrap-distance-bottom:3.6pt;mso-position-horizontal:absolute;mso-position-horizontal-relative:page;mso-position-vertical:absolute;mso-position-vertical-relative:text;mso-width-percent:0;mso-height-percent:200;mso-width-relative:margin;mso-height-relative:margin;v-text-anchor:top" o:gfxdata="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" filled="f" stroked="f">
+              <v:shape w14:anchorId="2F543983" id="Zone de texte 2" o:spid="_x0000_s1028" type="#_x0000_t202" style="position:absolute;margin-left:458.75pt;margin-top:4.1pt;width:77.85pt;height:110.6pt;z-index:251688960;visibility:visible;mso-wrap-style:square;mso-width-percent:0;mso-height-percent:200;mso-wrap-distance-left:9pt;mso-wrap-distance-top:3.6pt;mso-wrap-distance-right:9pt;mso-wrap-distance-bottom:3.6pt;mso-position-horizontal:absolute;mso-position-horizontal-relative:page;mso-position-vertical:absolute;mso-position-vertical-relative:text;mso-width-percent:0;mso-height-percent:200;mso-width-relative:margin;mso-height-relative:margin;v-text-anchor:top" o:gfxdata="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" filled="f" stroked="f">
                 <v:textbox style="mso-fit-shape-to-text:t">
                   <w:txbxContent>
                     <w:p>
@@ -2277,20 +2462,6 @@
       <w:pPr>
         <w:jc w:val="both"/>
       </w:pPr>
-    </w:p>
-    <w:p>
-      <w:pPr>
-        <w:pStyle w:val="Titre2"/>
-        <w:ind w:firstLine="143"/>
-        <w:jc w:val="both"/>
-      </w:pPr>
-    </w:p>
-    <w:p>
-      <w:pPr>
-        <w:pStyle w:val="Titre2"/>
-        <w:ind w:firstLine="143"/>
-        <w:jc w:val="both"/>
-      </w:pPr>
       <w:r>
         <w:rPr>
           <w:noProof/>
@@ -2301,10 +2472,10 @@
               <wp:anchor distT="45720" distB="45720" distL="114300" distR="114300" simplePos="0" relativeHeight="251686912" behindDoc="0" locked="0" layoutInCell="1" allowOverlap="1">
                 <wp:simplePos x="0" y="0"/>
                 <wp:positionH relativeFrom="page">
-                  <wp:posOffset>5911068</wp:posOffset>
+                  <wp:posOffset>5809315</wp:posOffset>
                 </wp:positionH>
                 <wp:positionV relativeFrom="paragraph">
-                  <wp:posOffset>36195</wp:posOffset>
+                  <wp:posOffset>238760</wp:posOffset>
                 </wp:positionV>
                 <wp:extent cx="988695" cy="1404620"/>
                 <wp:effectExtent l="0" t="0" r="0" b="0"/>
@@ -2375,7 +2546,7 @@
           </mc:Choice>
           <mc:Fallback>
             <w:pict>
-              <v:shape id="_x0000_s1029" type="#_x0000_t202" style="position:absolute;left:0;text-align:left;margin-left:465.45pt;margin-top:2.85pt;width:77.85pt;height:110.6pt;z-index:251686912;visibility:visible;mso-wrap-style:square;mso-width-percent:0;mso-height-percent:200;mso-wrap-distance-left:9pt;mso-wrap-distance-top:3.6pt;mso-wrap-distance-right:9pt;mso-wrap-distance-bottom:3.6pt;mso-position-horizontal:absolute;mso-position-horizontal-relative:page;mso-position-vertical:absolute;mso-position-vertical-relative:text;mso-width-percent:0;mso-height-percent:200;mso-width-relative:margin;mso-height-relative:margin;v-text-anchor:top" o:gfxdata="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" filled="f" stroked="f">
+              <v:shape id="_x0000_s1029" type="#_x0000_t202" style="position:absolute;left:0;text-align:left;margin-left:457.45pt;margin-top:18.8pt;width:77.85pt;height:110.6pt;z-index:251686912;visibility:visible;mso-wrap-style:square;mso-width-percent:0;mso-height-percent:200;mso-wrap-distance-left:9pt;mso-wrap-distance-top:3.6pt;mso-wrap-distance-right:9pt;mso-wrap-distance-bottom:3.6pt;mso-position-horizontal:absolute;mso-position-horizontal-relative:page;mso-position-vertical:absolute;mso-position-vertical-relative:text;mso-width-percent:0;mso-height-percent:200;mso-width-relative:margin;mso-height-relative:margin;v-text-anchor:top" o:gfxdata="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" filled="f" stroked="f">
                 <v:textbox style="mso-fit-shape-to-text:t">
                   <w:txbxContent>
                     <w:p>
@@ -2406,34 +2577,28 @@
         </mc:AlternateContent>
       </w:r>
     </w:p>
-    <w:p>
-      <w:pPr>
-        <w:pStyle w:val="Titre2"/>
-        <w:jc w:val="both"/>
-      </w:pPr>
-    </w:p>
+    <w:p/>
+    <w:p/>
+    <w:p/>
     <w:p>
       <w:pPr>
         <w:jc w:val="both"/>
         <w:rPr>
           <w:rFonts w:ascii="Garamond" w:hAnsi="Garamond"/>
-          <w:sz w:val="24"/>
-        </w:rPr>
-      </w:pPr>
-    </w:p>
-    <w:p>
-      <w:pPr>
-        <w:jc w:val="both"/>
-        <w:rPr>
-          <w:rFonts w:ascii="Garamond" w:hAnsi="Garamond"/>
-          <w:sz w:val="24"/>
-        </w:rPr>
-      </w:pPr>
-      <w:r>
-        <w:rPr>
-          <w:rFonts w:ascii="Garamond" w:hAnsi="Garamond"/>
+        </w:rPr>
+      </w:pPr>
+    </w:p>
+    <w:p>
+      <w:pPr>
+        <w:jc w:val="both"/>
+        <w:rPr>
+          <w:rFonts w:cstheme="minorHAnsi"/>
+        </w:rPr>
+      </w:pPr>
+      <w:r>
+        <w:rPr>
+          <w:rFonts w:cstheme="minorHAnsi"/>
           <w:noProof/>
-          <w:sz w:val="24"/>
         </w:rPr>
         <w:drawing>
           <wp:anchor distT="0" distB="0" distL="114300" distR="114300" simplePos="0" relativeHeight="251671552" behindDoc="1" locked="0" layoutInCell="1" allowOverlap="1">
@@ -2461,7 +2626,7 @@
                     </pic:cNvPicPr>
                   </pic:nvPicPr>
                   <pic:blipFill>
-                    <a:blip r:embed="rId14">
+                    <a:blip r:embed="rId15">
                       <a:extLst>
                         <a:ext uri="{28A0092B-C50C-407E-A947-70E740481C1C}">
                           <a14:useLocalDpi xmlns:a14="http://schemas.microsoft.com/office/drawing/2010/main" val="0"/>
@@ -2500,9 +2665,8 @@
       </w:r>
       <w:r>
         <w:rPr>
-          <w:rFonts w:ascii="Garamond" w:hAnsi="Garamond"/>
+          <w:rFonts w:cstheme="minorHAnsi"/>
           <w:noProof/>
-          <w:sz w:val="24"/>
         </w:rPr>
         <w:drawing>
           <wp:anchor distT="0" distB="0" distL="114300" distR="114300" simplePos="0" relativeHeight="251666432" behindDoc="1" locked="0" layoutInCell="1" allowOverlap="1" wp14:anchorId="0DF5317C">
@@ -2530,7 +2694,7 @@
                     </pic:cNvPicPr>
                   </pic:nvPicPr>
                   <pic:blipFill>
-                    <a:blip r:embed="rId15">
+                    <a:blip r:embed="rId16">
                       <a:extLst>
                         <a:ext uri="{28A0092B-C50C-407E-A947-70E740481C1C}">
                           <a14:useLocalDpi xmlns:a14="http://schemas.microsoft.com/office/drawing/2010/main" val="0"/>
@@ -2569,9 +2733,8 @@
       </w:r>
       <w:r>
         <w:rPr>
-          <w:rFonts w:ascii="Garamond" w:hAnsi="Garamond"/>
+          <w:rFonts w:cstheme="minorHAnsi"/>
           <w:noProof/>
-          <w:sz w:val="24"/>
         </w:rPr>
         <w:drawing>
           <wp:anchor distT="0" distB="0" distL="114300" distR="114300" simplePos="0" relativeHeight="251668480" behindDoc="1" locked="0" layoutInCell="1" allowOverlap="1">
@@ -2599,7 +2762,7 @@
                     </pic:cNvPicPr>
                   </pic:nvPicPr>
                   <pic:blipFill>
-                    <a:blip r:embed="rId16">
+                    <a:blip r:embed="rId17">
                       <a:extLst>
                         <a:ext uri="{28A0092B-C50C-407E-A947-70E740481C1C}">
                           <a14:useLocalDpi xmlns:a14="http://schemas.microsoft.com/office/drawing/2010/main" val="0"/>
@@ -2638,43 +2801,37 @@
       </w:r>
       <w:r>
         <w:rPr>
-          <w:rFonts w:ascii="Garamond" w:hAnsi="Garamond"/>
-          <w:sz w:val="24"/>
+          <w:rFonts w:cstheme="minorHAnsi"/>
         </w:rPr>
         <w:t>À l’aide du diagramme d’exigence</w:t>
       </w:r>
       <w:r>
         <w:rPr>
-          <w:rFonts w:ascii="Garamond" w:hAnsi="Garamond"/>
-          <w:sz w:val="24"/>
+          <w:rFonts w:cstheme="minorHAnsi"/>
         </w:rPr>
         <w:t>s formulées par le Groupe Olivier,</w:t>
       </w:r>
       <w:r>
         <w:rPr>
-          <w:rFonts w:ascii="Garamond" w:hAnsi="Garamond"/>
-          <w:sz w:val="24"/>
+          <w:rFonts w:cstheme="minorHAnsi"/>
         </w:rPr>
         <w:t xml:space="preserve"> j’ai extrait les différentes</w:t>
       </w:r>
       <w:r>
         <w:rPr>
-          <w:rFonts w:ascii="Garamond" w:hAnsi="Garamond"/>
-          <w:sz w:val="24"/>
+          <w:rFonts w:cstheme="minorHAnsi"/>
         </w:rPr>
         <w:t xml:space="preserve"> exigences qui </w:t>
       </w:r>
       <w:r>
         <w:rPr>
-          <w:rFonts w:ascii="Garamond" w:hAnsi="Garamond"/>
-          <w:sz w:val="24"/>
+          <w:rFonts w:cstheme="minorHAnsi"/>
         </w:rPr>
         <w:t>me concernent</w:t>
       </w:r>
       <w:r>
         <w:rPr>
-          <w:rFonts w:ascii="Garamond" w:hAnsi="Garamond"/>
-          <w:sz w:val="24"/>
+          <w:rFonts w:cstheme="minorHAnsi"/>
         </w:rPr>
         <w:t xml:space="preserve"> affichés ci-dessous.</w:t>
       </w:r>
@@ -2713,7 +2870,7 @@
                     </pic:cNvPicPr>
                   </pic:nvPicPr>
                   <pic:blipFill>
-                    <a:blip r:embed="rId17">
+                    <a:blip r:embed="rId18">
                       <a:extLst>
                         <a:ext uri="{28A0092B-C50C-407E-A947-70E740481C1C}">
                           <a14:useLocalDpi xmlns:a14="http://schemas.microsoft.com/office/drawing/2010/main" val="0"/>
@@ -2750,11 +2907,6 @@
           </wp:anchor>
         </w:drawing>
       </w:r>
-    </w:p>
-    <w:p>
-      <w:pPr>
-        <w:jc w:val="both"/>
-      </w:pPr>
       <w:r>
         <w:t xml:space="preserve">J’ai réfléchi aux </w:t>
       </w:r>
@@ -2811,11 +2963,9 @@
       <w:r>
         <w:t xml:space="preserve"> est </w:t>
       </w:r>
-      <w:proofErr w:type="gramStart"/>
-      <w:r>
-        <w:t>égale</w:t>
-      </w:r>
-      <w:proofErr w:type="gramEnd"/>
+      <w:r>
+        <w:t>égal</w:t>
+      </w:r>
       <w:r>
         <w:t xml:space="preserve"> à la période d’acquisition transmise, </w:t>
       </w:r>
@@ -2832,7 +2982,10 @@
         <w:t xml:space="preserve">enregistre </w:t>
       </w:r>
       <w:r>
-        <w:t>envoi la valeur dans la base de données</w:t>
+        <w:t>dans le fichier « log » envoi</w:t>
+      </w:r>
+      <w:r>
+        <w:t xml:space="preserve"> la valeur dans la base de données</w:t>
       </w:r>
       <w:r>
         <w:t>.</w:t>
@@ -2856,29 +3009,14 @@
     </w:p>
     <w:p>
       <w:pPr>
-        <w:jc w:val="both"/>
-      </w:pPr>
-    </w:p>
-    <w:p>
-      <w:pPr>
         <w:pStyle w:val="Titre2"/>
-        <w:ind w:firstLine="143"/>
-        <w:jc w:val="both"/>
-      </w:pPr>
-    </w:p>
-    <w:p>
-      <w:pPr>
-        <w:pStyle w:val="Titre2"/>
-        <w:jc w:val="center"/>
-      </w:pPr>
-      <w:r>
+      </w:pPr>
+      <w:bookmarkStart w:id="11" w:name="_Toc9429235"/>
+      <w:r>
+        <w:lastRenderedPageBreak/>
         <w:t>Diagrammes SysML</w:t>
       </w:r>
-    </w:p>
-    <w:p>
-      <w:pPr>
-        <w:pStyle w:val="Titre2"/>
-      </w:pPr>
+      <w:bookmarkEnd w:id="11"/>
     </w:p>
     <w:p/>
     <w:p>
@@ -2911,13 +3049,13 @@
           <wp:anchor distT="0" distB="0" distL="114300" distR="114300" simplePos="0" relativeHeight="251660288" behindDoc="0" locked="0" layoutInCell="1" allowOverlap="1" wp14:anchorId="05D7E152">
             <wp:simplePos x="0" y="0"/>
             <wp:positionH relativeFrom="margin">
-              <wp:align>right</wp:align>
+              <wp:align>left</wp:align>
             </wp:positionH>
             <wp:positionV relativeFrom="paragraph">
-              <wp:posOffset>12464</wp:posOffset>
+              <wp:posOffset>12121</wp:posOffset>
             </wp:positionV>
-            <wp:extent cx="6209414" cy="4044374"/>
-            <wp:effectExtent l="0" t="0" r="1270" b="0"/>
+            <wp:extent cx="6309529" cy="4109776"/>
+            <wp:effectExtent l="0" t="0" r="0" b="5080"/>
             <wp:wrapNone/>
             <wp:docPr id="8" name="Image 8"/>
             <wp:cNvGraphicFramePr>
@@ -2933,7 +3071,7 @@
                     </pic:cNvPicPr>
                   </pic:nvPicPr>
                   <pic:blipFill>
-                    <a:blip r:embed="rId18">
+                    <a:blip r:embed="rId19">
                       <a:extLst>
                         <a:ext uri="{28A0092B-C50C-407E-A947-70E740481C1C}">
                           <a14:useLocalDpi xmlns:a14="http://schemas.microsoft.com/office/drawing/2010/main" val="0"/>
@@ -2948,7 +3086,7 @@
                   <pic:spPr bwMode="auto">
                     <a:xfrm>
                       <a:off x="0" y="0"/>
-                      <a:ext cx="6209414" cy="4044374"/>
+                      <a:ext cx="6309529" cy="4109776"/>
                     </a:xfrm>
                     <a:prstGeom prst="rect">
                       <a:avLst/>
@@ -3035,11 +3173,6 @@
       <w:pPr>
         <w:jc w:val="both"/>
       </w:pPr>
-    </w:p>
-    <w:p>
-      <w:pPr>
-        <w:jc w:val="both"/>
-      </w:pPr>
       <w:r>
         <w:rPr>
           <w:noProof/>
@@ -3051,10 +3184,10 @@
               <wp:align>left</wp:align>
             </wp:positionH>
             <wp:positionV relativeFrom="paragraph">
-              <wp:posOffset>10677</wp:posOffset>
+              <wp:posOffset>182489</wp:posOffset>
             </wp:positionV>
-            <wp:extent cx="5757242" cy="3572539"/>
-            <wp:effectExtent l="0" t="0" r="0" b="8890"/>
+            <wp:extent cx="6621864" cy="4109063"/>
+            <wp:effectExtent l="0" t="0" r="7620" b="6350"/>
             <wp:wrapNone/>
             <wp:docPr id="7" name="Image 7"/>
             <wp:cNvGraphicFramePr>
@@ -3070,7 +3203,7 @@
                     </pic:cNvPicPr>
                   </pic:nvPicPr>
                   <pic:blipFill>
-                    <a:blip r:embed="rId19">
+                    <a:blip r:embed="rId20">
                       <a:extLst>
                         <a:ext uri="{28A0092B-C50C-407E-A947-70E740481C1C}">
                           <a14:useLocalDpi xmlns:a14="http://schemas.microsoft.com/office/drawing/2010/main" val="0"/>
@@ -3085,7 +3218,7 @@
                   <pic:spPr bwMode="auto">
                     <a:xfrm>
                       <a:off x="0" y="0"/>
-                      <a:ext cx="5763259" cy="3576273"/>
+                      <a:ext cx="6621864" cy="4109063"/>
                     </a:xfrm>
                     <a:prstGeom prst="rect">
                       <a:avLst/>
@@ -3139,81 +3272,32 @@
       </w:pPr>
     </w:p>
     <w:p>
-      <w:pPr>
-        <w:jc w:val="both"/>
-      </w:pPr>
-    </w:p>
-    <w:p>
-      <w:pPr>
-        <w:jc w:val="both"/>
-      </w:pPr>
-    </w:p>
-    <w:p>
-      <w:pPr>
-        <w:jc w:val="both"/>
-      </w:pPr>
-    </w:p>
-    <w:p>
-      <w:pPr>
-        <w:jc w:val="both"/>
-      </w:pPr>
-    </w:p>
-    <w:p>
-      <w:pPr>
-        <w:jc w:val="both"/>
-      </w:pPr>
-    </w:p>
-    <w:p>
-      <w:pPr>
-        <w:pStyle w:val="Titre2"/>
-        <w:ind w:firstLine="143"/>
-        <w:jc w:val="both"/>
-      </w:pPr>
-    </w:p>
-    <w:p>
-      <w:pPr>
-        <w:jc w:val="both"/>
-      </w:pPr>
-    </w:p>
-    <w:p>
-      <w:pPr>
-        <w:jc w:val="both"/>
-      </w:pPr>
-    </w:p>
-    <w:p>
-      <w:pPr>
-        <w:ind w:hanging="709"/>
-        <w:jc w:val="both"/>
-      </w:pPr>
-      <w:r>
+      <w:r>
+        <w:br w:type="page"/>
+      </w:r>
+    </w:p>
+    <w:p>
+      <w:pPr>
+        <w:ind w:right="-426"/>
+      </w:pPr>
+      <w:r>
+        <w:rPr>
+          <w:noProof/>
+        </w:rPr>
         <w:lastRenderedPageBreak/>
-        <w:tab/>
-      </w:r>
-      <w:r>
-        <w:tab/>
-      </w:r>
-    </w:p>
-    <w:p>
-      <w:pPr>
-        <w:jc w:val="both"/>
-      </w:pPr>
-      <w:r>
-        <w:rPr>
-          <w:noProof/>
-        </w:rPr>
         <w:drawing>
-          <wp:anchor distT="0" distB="0" distL="114300" distR="114300" simplePos="0" relativeHeight="251663360" behindDoc="1" locked="0" layoutInCell="1" allowOverlap="1">
+          <wp:anchor distT="0" distB="0" distL="114300" distR="114300" simplePos="0" relativeHeight="251701248" behindDoc="1" locked="0" layoutInCell="1" allowOverlap="1" wp14:anchorId="42283689" wp14:editId="1BC1006F">
             <wp:simplePos x="0" y="0"/>
             <wp:positionH relativeFrom="page">
-              <wp:align>left</wp:align>
+              <wp:align>center</wp:align>
             </wp:positionH>
-            <wp:positionV relativeFrom="paragraph">
-              <wp:posOffset>-417313</wp:posOffset>
+            <wp:positionV relativeFrom="page">
+              <wp:align>top</wp:align>
             </wp:positionV>
-            <wp:extent cx="7488161" cy="9363075"/>
-            <wp:effectExtent l="0" t="0" r="0" b="0"/>
+            <wp:extent cx="7129145" cy="9656445"/>
+            <wp:effectExtent l="0" t="0" r="0" b="1905"/>
             <wp:wrapNone/>
-            <wp:docPr id="12" name="Image 12"/>
+            <wp:docPr id="16" name="Image 16"/>
             <wp:cNvGraphicFramePr>
               <a:graphicFrameLocks xmlns:a="http://schemas.openxmlformats.org/drawingml/2006/main" noChangeAspect="1"/>
             </wp:cNvGraphicFramePr>
@@ -3221,13 +3305,13 @@
               <a:graphicData uri="http://schemas.openxmlformats.org/drawingml/2006/picture">
                 <pic:pic xmlns:pic="http://schemas.openxmlformats.org/drawingml/2006/picture">
                   <pic:nvPicPr>
-                    <pic:cNvPr id="0" name="Picture 10"/>
+                    <pic:cNvPr id="0" name="Picture 2"/>
                     <pic:cNvPicPr>
                       <a:picLocks noChangeAspect="1" noChangeArrowheads="1"/>
                     </pic:cNvPicPr>
                   </pic:nvPicPr>
                   <pic:blipFill>
-                    <a:blip r:embed="rId20">
+                    <a:blip r:embed="rId21">
                       <a:extLst>
                         <a:ext uri="{28A0092B-C50C-407E-A947-70E740481C1C}">
                           <a14:useLocalDpi xmlns:a14="http://schemas.microsoft.com/office/drawing/2010/main" val="0"/>
@@ -3242,7 +3326,7 @@
                   <pic:spPr bwMode="auto">
                     <a:xfrm>
                       <a:off x="0" y="0"/>
-                      <a:ext cx="7488161" cy="9363075"/>
+                      <a:ext cx="7129145" cy="9656445"/>
                     </a:xfrm>
                     <a:prstGeom prst="rect">
                       <a:avLst/>
@@ -3265,32 +3349,15 @@
         </w:drawing>
       </w:r>
       <w:r>
-        <w:t>Voici le diagramme de</w:t>
-      </w:r>
-      <w:r>
-        <w:t xml:space="preserve"> séquence il affiche l’ordre chronologique</w:t>
-      </w:r>
-      <w:bookmarkStart w:id="9" w:name="_GoBack"/>
-      <w:bookmarkEnd w:id="9"/>
-    </w:p>
-    <w:p>
-      <w:pPr>
-        <w:tabs>
-          <w:tab w:val="left" w:pos="2445"/>
-        </w:tabs>
-        <w:jc w:val="both"/>
-      </w:pPr>
-      <w:r>
-        <w:tab/>
-      </w:r>
-    </w:p>
-    <w:p>
-      <w:pPr>
-        <w:jc w:val="both"/>
-      </w:pPr>
-    </w:p>
-    <w:p>
-      <w:pPr>
+        <w:t>Le</w:t>
+      </w:r>
+      <w:r>
+        <w:t xml:space="preserve"> diagramme de séquence, il affiche l’ordre chronologique les interactions réalisés entre les systèmes.</w:t>
+      </w:r>
+    </w:p>
+    <w:p>
+      <w:pPr>
+        <w:ind w:hanging="709"/>
         <w:jc w:val="both"/>
       </w:pPr>
       <w:r>
@@ -3300,6 +3367,9 @@
     <w:p>
       <w:pPr>
         <w:jc w:val="both"/>
+        <w:rPr>
+          <w:noProof/>
+        </w:rPr>
       </w:pPr>
       <w:r>
         <w:rPr>
@@ -3307,18 +3377,18 @@
         </w:rPr>
         <w:lastRenderedPageBreak/>
         <w:drawing>
-          <wp:anchor distT="0" distB="0" distL="114300" distR="114300" simplePos="0" relativeHeight="251661312" behindDoc="0" locked="0" layoutInCell="1" allowOverlap="1">
+          <wp:anchor distT="0" distB="0" distL="114300" distR="114300" simplePos="0" relativeHeight="251704320" behindDoc="0" locked="0" layoutInCell="1" allowOverlap="1">
             <wp:simplePos x="0" y="0"/>
             <wp:positionH relativeFrom="page">
               <wp:align>center</wp:align>
             </wp:positionH>
             <wp:positionV relativeFrom="paragraph">
-              <wp:posOffset>4617882</wp:posOffset>
+              <wp:posOffset>-450025</wp:posOffset>
             </wp:positionV>
-            <wp:extent cx="6156251" cy="3191431"/>
-            <wp:effectExtent l="0" t="0" r="0" b="9525"/>
+            <wp:extent cx="4573162" cy="2113808"/>
+            <wp:effectExtent l="0" t="0" r="0" b="1270"/>
             <wp:wrapNone/>
-            <wp:docPr id="10" name="Image 10"/>
+            <wp:docPr id="6" name="Image 6"/>
             <wp:cNvGraphicFramePr>
               <a:graphicFrameLocks xmlns:a="http://schemas.openxmlformats.org/drawingml/2006/main" noChangeAspect="1"/>
             </wp:cNvGraphicFramePr>
@@ -3326,13 +3396,13 @@
               <a:graphicData uri="http://schemas.openxmlformats.org/drawingml/2006/picture">
                 <pic:pic xmlns:pic="http://schemas.openxmlformats.org/drawingml/2006/picture">
                   <pic:nvPicPr>
-                    <pic:cNvPr id="0" name="Picture 8"/>
+                    <pic:cNvPr id="0" name="Picture 3"/>
                     <pic:cNvPicPr>
                       <a:picLocks noChangeAspect="1" noChangeArrowheads="1"/>
                     </pic:cNvPicPr>
                   </pic:nvPicPr>
                   <pic:blipFill>
-                    <a:blip r:embed="rId21">
+                    <a:blip r:embed="rId22">
                       <a:extLst>
                         <a:ext uri="{28A0092B-C50C-407E-A947-70E740481C1C}">
                           <a14:useLocalDpi xmlns:a14="http://schemas.microsoft.com/office/drawing/2010/main" val="0"/>
@@ -3347,7 +3417,7 @@
                   <pic:spPr bwMode="auto">
                     <a:xfrm>
                       <a:off x="0" y="0"/>
-                      <a:ext cx="6156251" cy="3191431"/>
+                      <a:ext cx="4573162" cy="2113808"/>
                     </a:xfrm>
                     <a:prstGeom prst="rect">
                       <a:avLst/>
@@ -3369,23 +3439,48 @@
           </wp:anchor>
         </w:drawing>
       </w:r>
+    </w:p>
+    <w:p>
+      <w:pPr>
+        <w:jc w:val="both"/>
+      </w:pPr>
+    </w:p>
+    <w:p>
+      <w:pPr>
+        <w:jc w:val="both"/>
+      </w:pPr>
+    </w:p>
+    <w:p>
+      <w:pPr>
+        <w:jc w:val="both"/>
+      </w:pPr>
+    </w:p>
+    <w:p>
+      <w:pPr>
+        <w:jc w:val="both"/>
+      </w:pPr>
+    </w:p>
+    <w:p>
+      <w:pPr>
+        <w:jc w:val="both"/>
+      </w:pPr>
       <w:r>
         <w:rPr>
           <w:noProof/>
         </w:rPr>
         <w:drawing>
-          <wp:anchor distT="0" distB="0" distL="114300" distR="114300" simplePos="0" relativeHeight="251662336" behindDoc="0" locked="0" layoutInCell="1" allowOverlap="1" wp14:anchorId="1EEA6AA3">
+          <wp:anchor distT="0" distB="0" distL="114300" distR="114300" simplePos="0" relativeHeight="251699200" behindDoc="0" locked="0" layoutInCell="1" allowOverlap="1" wp14:anchorId="301A8C04">
             <wp:simplePos x="0" y="0"/>
             <wp:positionH relativeFrom="page">
               <wp:align>center</wp:align>
             </wp:positionH>
             <wp:positionV relativeFrom="paragraph">
-              <wp:posOffset>-889162</wp:posOffset>
+              <wp:posOffset>102169</wp:posOffset>
             </wp:positionV>
-            <wp:extent cx="7024395" cy="5326912"/>
-            <wp:effectExtent l="0" t="0" r="5080" b="7620"/>
+            <wp:extent cx="4547870" cy="2357755"/>
+            <wp:effectExtent l="0" t="0" r="5080" b="4445"/>
             <wp:wrapNone/>
-            <wp:docPr id="6" name="Image 6"/>
+            <wp:docPr id="10" name="Image 10"/>
             <wp:cNvGraphicFramePr>
               <a:graphicFrameLocks xmlns:a="http://schemas.openxmlformats.org/drawingml/2006/main" noChangeAspect="1"/>
             </wp:cNvGraphicFramePr>
@@ -3393,13 +3488,13 @@
               <a:graphicData uri="http://schemas.openxmlformats.org/drawingml/2006/picture">
                 <pic:pic xmlns:pic="http://schemas.openxmlformats.org/drawingml/2006/picture">
                   <pic:nvPicPr>
-                    <pic:cNvPr id="0" name="Picture 4"/>
+                    <pic:cNvPr id="0" name="Picture 8"/>
                     <pic:cNvPicPr>
                       <a:picLocks noChangeAspect="1" noChangeArrowheads="1"/>
                     </pic:cNvPicPr>
                   </pic:nvPicPr>
                   <pic:blipFill>
-                    <a:blip r:embed="rId22">
+                    <a:blip r:embed="rId23">
                       <a:extLst>
                         <a:ext uri="{28A0092B-C50C-407E-A947-70E740481C1C}">
                           <a14:useLocalDpi xmlns:a14="http://schemas.microsoft.com/office/drawing/2010/main" val="0"/>
@@ -3414,7 +3509,7 @@
                   <pic:spPr bwMode="auto">
                     <a:xfrm>
                       <a:off x="0" y="0"/>
-                      <a:ext cx="7024395" cy="5326912"/>
+                      <a:ext cx="4547870" cy="2357755"/>
                     </a:xfrm>
                     <a:prstGeom prst="rect">
                       <a:avLst/>
@@ -3436,57 +3531,239 @@
           </wp:anchor>
         </w:drawing>
       </w:r>
+    </w:p>
+    <w:p>
+      <w:pPr>
+        <w:jc w:val="both"/>
+      </w:pPr>
+    </w:p>
+    <w:p>
+      <w:pPr>
+        <w:jc w:val="both"/>
+      </w:pPr>
+    </w:p>
+    <w:p>
+      <w:pPr>
+        <w:jc w:val="both"/>
+      </w:pPr>
+    </w:p>
+    <w:p>
+      <w:pPr>
+        <w:jc w:val="both"/>
+      </w:pPr>
+    </w:p>
+    <w:p>
+      <w:pPr>
+        <w:jc w:val="both"/>
+      </w:pPr>
+    </w:p>
+    <w:p>
+      <w:pPr>
+        <w:jc w:val="both"/>
+      </w:pPr>
+    </w:p>
+    <w:p>
+      <w:pPr>
+        <w:jc w:val="both"/>
+      </w:pPr>
+    </w:p>
+    <w:p>
+      <w:pPr>
+        <w:pStyle w:val="Titre2"/>
+      </w:pPr>
+    </w:p>
+    <w:p>
+      <w:pPr>
+        <w:pStyle w:val="Titre2"/>
+      </w:pPr>
+      <w:bookmarkStart w:id="12" w:name="_Toc9429236"/>
+      <w:r>
+        <w:rPr>
+          <w:noProof/>
+        </w:rPr>
+        <w:drawing>
+          <wp:anchor distT="0" distB="0" distL="114300" distR="114300" simplePos="0" relativeHeight="251705344" behindDoc="1" locked="0" layoutInCell="1" allowOverlap="1" wp14:anchorId="59D8C858">
+            <wp:simplePos x="0" y="0"/>
+            <wp:positionH relativeFrom="page">
+              <wp:posOffset>377825</wp:posOffset>
+            </wp:positionH>
+            <wp:positionV relativeFrom="paragraph">
+              <wp:posOffset>239461</wp:posOffset>
+            </wp:positionV>
+            <wp:extent cx="6804562" cy="4807683"/>
+            <wp:effectExtent l="0" t="0" r="0" b="0"/>
+            <wp:wrapNone/>
+            <wp:docPr id="195" name="Image 195"/>
+            <wp:cNvGraphicFramePr>
+              <a:graphicFrameLocks xmlns:a="http://schemas.openxmlformats.org/drawingml/2006/main" noChangeAspect="1"/>
+            </wp:cNvGraphicFramePr>
+            <a:graphic xmlns:a="http://schemas.openxmlformats.org/drawingml/2006/main">
+              <a:graphicData uri="http://schemas.openxmlformats.org/drawingml/2006/picture">
+                <pic:pic xmlns:pic="http://schemas.openxmlformats.org/drawingml/2006/picture">
+                  <pic:nvPicPr>
+                    <pic:cNvPr id="0" name="Picture 11"/>
+                    <pic:cNvPicPr>
+                      <a:picLocks noChangeAspect="1" noChangeArrowheads="1"/>
+                    </pic:cNvPicPr>
+                  </pic:nvPicPr>
+                  <pic:blipFill>
+                    <a:blip r:embed="rId24">
+                      <a:extLst>
+                        <a:ext uri="{28A0092B-C50C-407E-A947-70E740481C1C}">
+                          <a14:useLocalDpi xmlns:a14="http://schemas.microsoft.com/office/drawing/2010/main" val="0"/>
+                        </a:ext>
+                      </a:extLst>
+                    </a:blip>
+                    <a:srcRect/>
+                    <a:stretch>
+                      <a:fillRect/>
+                    </a:stretch>
+                  </pic:blipFill>
+                  <pic:spPr bwMode="auto">
+                    <a:xfrm>
+                      <a:off x="0" y="0"/>
+                      <a:ext cx="6804562" cy="4807683"/>
+                    </a:xfrm>
+                    <a:prstGeom prst="rect">
+                      <a:avLst/>
+                    </a:prstGeom>
+                    <a:noFill/>
+                    <a:ln>
+                      <a:noFill/>
+                    </a:ln>
+                  </pic:spPr>
+                </pic:pic>
+              </a:graphicData>
+            </a:graphic>
+            <wp14:sizeRelH relativeFrom="margin">
+              <wp14:pctWidth>0</wp14:pctWidth>
+            </wp14:sizeRelH>
+            <wp14:sizeRelV relativeFrom="margin">
+              <wp14:pctHeight>0</wp14:pctHeight>
+            </wp14:sizeRelV>
+          </wp:anchor>
+        </w:drawing>
+      </w:r>
+      <w:r>
+        <w:t>Diagramme de déploiement</w:t>
+      </w:r>
+      <w:bookmarkEnd w:id="12"/>
+    </w:p>
+    <w:p>
+      <w:pPr>
+        <w:ind w:right="-710"/>
+        <w:jc w:val="both"/>
+      </w:pPr>
+    </w:p>
+    <w:p>
+      <w:pPr>
+        <w:ind w:right="-710"/>
+        <w:jc w:val="both"/>
+      </w:pPr>
+    </w:p>
+    <w:p>
+      <w:pPr>
+        <w:ind w:right="-710"/>
+        <w:jc w:val="both"/>
+      </w:pPr>
+    </w:p>
+    <w:p>
+      <w:pPr>
+        <w:ind w:right="-710"/>
+        <w:jc w:val="both"/>
+      </w:pPr>
+    </w:p>
+    <w:p>
+      <w:pPr>
+        <w:ind w:right="-710"/>
+        <w:jc w:val="both"/>
+      </w:pPr>
+    </w:p>
+    <w:p>
+      <w:pPr>
+        <w:ind w:right="-710"/>
+        <w:jc w:val="both"/>
+      </w:pPr>
+    </w:p>
+    <w:p>
+      <w:pPr>
+        <w:ind w:right="-710"/>
+        <w:jc w:val="both"/>
+      </w:pPr>
+    </w:p>
+    <w:p>
+      <w:pPr>
+        <w:ind w:right="-710"/>
+        <w:jc w:val="both"/>
+      </w:pPr>
+    </w:p>
+    <w:p>
+      <w:pPr>
+        <w:ind w:right="-710"/>
+        <w:jc w:val="both"/>
+      </w:pPr>
+    </w:p>
+    <w:p>
+      <w:pPr>
+        <w:ind w:right="-710"/>
+        <w:jc w:val="both"/>
+      </w:pPr>
+    </w:p>
+    <w:p>
+      <w:pPr>
+        <w:ind w:right="-710"/>
+        <w:jc w:val="both"/>
+      </w:pPr>
+    </w:p>
+    <w:p>
+      <w:pPr>
+        <w:ind w:right="-710"/>
+        <w:jc w:val="both"/>
+      </w:pPr>
+    </w:p>
+    <w:p>
+      <w:pPr>
+        <w:ind w:right="-710"/>
+        <w:jc w:val="both"/>
+      </w:pPr>
+    </w:p>
+    <w:p>
+      <w:pPr>
+        <w:ind w:right="-710"/>
+        <w:jc w:val="both"/>
+      </w:pPr>
+    </w:p>
+    <w:p>
+      <w:pPr>
+        <w:ind w:right="-710"/>
+        <w:jc w:val="both"/>
+      </w:pPr>
+    </w:p>
+    <w:p>
+      <w:pPr>
+        <w:ind w:right="-710"/>
+        <w:jc w:val="both"/>
+      </w:pPr>
+      <w:r>
+        <w:t>Voici le diagramme de déploiement, on peut voir en jaune la partie donc je suis en charge dans le projet.</w:t>
+      </w:r>
+    </w:p>
+    <w:p/>
+    <w:p>
+      <w:pPr>
+        <w:pStyle w:val="Titre2"/>
+      </w:pPr>
       <w:r>
         <w:br w:type="page"/>
       </w:r>
-    </w:p>
-    <w:p>
-      <w:pPr>
-        <w:jc w:val="both"/>
-      </w:pPr>
-    </w:p>
-    <w:p>
-      <w:pPr>
-        <w:jc w:val="both"/>
-      </w:pPr>
-    </w:p>
-    <w:p>
-      <w:pPr>
-        <w:jc w:val="both"/>
-      </w:pPr>
-    </w:p>
-    <w:p>
-      <w:pPr>
-        <w:jc w:val="both"/>
-      </w:pPr>
-    </w:p>
-    <w:p>
-      <w:pPr>
-        <w:jc w:val="both"/>
-      </w:pPr>
-    </w:p>
-    <w:p>
-      <w:pPr>
-        <w:pStyle w:val="Titre2"/>
-        <w:jc w:val="both"/>
-      </w:pPr>
-      <w:bookmarkStart w:id="10" w:name="_Toc8992185"/>
-      <w:r>
+      <w:bookmarkStart w:id="13" w:name="_Toc9429237"/>
+      <w:r>
+        <w:lastRenderedPageBreak/>
         <w:t>Présentation des logiciels utilisées</w:t>
       </w:r>
-      <w:bookmarkEnd w:id="10"/>
-    </w:p>
-    <w:p>
-      <w:pPr>
-        <w:pStyle w:val="Titre2"/>
-        <w:jc w:val="both"/>
-      </w:pPr>
-      <w:bookmarkStart w:id="11" w:name="_Toc8992186"/>
-      <w:r>
-        <w:t>Diagramme de déploiement</w:t>
-      </w:r>
-      <w:bookmarkEnd w:id="11"/>
-    </w:p>
+      <w:bookmarkEnd w:id="13"/>
+    </w:p>
+    <w:p/>
     <w:p>
       <w:pPr>
         <w:jc w:val="both"/>
@@ -3496,9 +3773,101 @@
           <w:noProof/>
         </w:rPr>
         <w:drawing>
-          <wp:inline distT="0" distB="0" distL="0" distR="0" wp14:anchorId="6A07A72A" wp14:editId="42A4E7A0">
-            <wp:extent cx="6210300" cy="4390650"/>
-            <wp:effectExtent l="0" t="0" r="0" b="0"/>
+          <wp:anchor distT="0" distB="0" distL="114300" distR="114300" simplePos="0" relativeHeight="251703296" behindDoc="0" locked="0" layoutInCell="1" allowOverlap="1">
+            <wp:simplePos x="0" y="0"/>
+            <wp:positionH relativeFrom="column">
+              <wp:posOffset>902335</wp:posOffset>
+            </wp:positionH>
+            <wp:positionV relativeFrom="paragraph">
+              <wp:posOffset>210820</wp:posOffset>
+            </wp:positionV>
+            <wp:extent cx="433892" cy="419100"/>
+            <wp:effectExtent l="0" t="0" r="4445" b="0"/>
+            <wp:wrapNone/>
+            <wp:docPr id="4" name="Image 4"/>
+            <wp:cNvGraphicFramePr>
+              <a:graphicFrameLocks xmlns:a="http://schemas.openxmlformats.org/drawingml/2006/main" noChangeAspect="1"/>
+            </wp:cNvGraphicFramePr>
+            <a:graphic xmlns:a="http://schemas.openxmlformats.org/drawingml/2006/main">
+              <a:graphicData uri="http://schemas.openxmlformats.org/drawingml/2006/picture">
+                <pic:pic xmlns:pic="http://schemas.openxmlformats.org/drawingml/2006/picture">
+                  <pic:nvPicPr>
+                    <pic:cNvPr id="0" name="Picture 2"/>
+                    <pic:cNvPicPr>
+                      <a:picLocks noChangeAspect="1" noChangeArrowheads="1"/>
+                    </pic:cNvPicPr>
+                  </pic:nvPicPr>
+                  <pic:blipFill>
+                    <a:blip r:embed="rId25" cstate="print">
+                      <a:extLst>
+                        <a:ext uri="{28A0092B-C50C-407E-A947-70E740481C1C}">
+                          <a14:useLocalDpi xmlns:a14="http://schemas.microsoft.com/office/drawing/2010/main" val="0"/>
+                        </a:ext>
+                      </a:extLst>
+                    </a:blip>
+                    <a:srcRect/>
+                    <a:stretch>
+                      <a:fillRect/>
+                    </a:stretch>
+                  </pic:blipFill>
+                  <pic:spPr bwMode="auto">
+                    <a:xfrm>
+                      <a:off x="0" y="0"/>
+                      <a:ext cx="433892" cy="419100"/>
+                    </a:xfrm>
+                    <a:prstGeom prst="rect">
+                      <a:avLst/>
+                    </a:prstGeom>
+                    <a:noFill/>
+                    <a:ln>
+                      <a:noFill/>
+                    </a:ln>
+                  </pic:spPr>
+                </pic:pic>
+              </a:graphicData>
+            </a:graphic>
+            <wp14:sizeRelH relativeFrom="margin">
+              <wp14:pctWidth>0</wp14:pctWidth>
+            </wp14:sizeRelH>
+            <wp14:sizeRelV relativeFrom="margin">
+              <wp14:pctHeight>0</wp14:pctHeight>
+            </wp14:sizeRelV>
+          </wp:anchor>
+        </w:drawing>
+      </w:r>
+      <w:r>
+        <w:t xml:space="preserve">Les logiciels </w:t>
+      </w:r>
+      <w:r>
+        <w:t xml:space="preserve">que j’ai </w:t>
+      </w:r>
+      <w:r>
+        <w:t>utilisés sont</w:t>
+      </w:r>
+      <w:r>
+        <w:t> :</w:t>
+      </w:r>
+    </w:p>
+    <w:p>
+      <w:pPr>
+        <w:jc w:val="both"/>
+      </w:pPr>
+      <w:r>
+        <w:rPr>
+          <w:noProof/>
+        </w:rPr>
+        <w:drawing>
+          <wp:anchor distT="0" distB="0" distL="114300" distR="114300" simplePos="0" relativeHeight="251702272" behindDoc="0" locked="0" layoutInCell="1" allowOverlap="1">
+            <wp:simplePos x="0" y="0"/>
+            <wp:positionH relativeFrom="column">
+              <wp:posOffset>1521460</wp:posOffset>
+            </wp:positionH>
+            <wp:positionV relativeFrom="paragraph">
+              <wp:posOffset>217170</wp:posOffset>
+            </wp:positionV>
+            <wp:extent cx="2019300" cy="379698"/>
+            <wp:effectExtent l="0" t="0" r="0" b="1905"/>
+            <wp:wrapNone/>
             <wp:docPr id="2" name="Image 2"/>
             <wp:cNvGraphicFramePr>
               <a:graphicFrameLocks xmlns:a="http://schemas.openxmlformats.org/drawingml/2006/main" noChangeAspect="1"/>
@@ -3513,7 +3882,7 @@
                     </pic:cNvPicPr>
                   </pic:nvPicPr>
                   <pic:blipFill>
-                    <a:blip r:embed="rId23">
+                    <a:blip r:embed="rId26">
                       <a:extLst>
                         <a:ext uri="{28A0092B-C50C-407E-A947-70E740481C1C}">
                           <a14:useLocalDpi xmlns:a14="http://schemas.microsoft.com/office/drawing/2010/main" val="0"/>
@@ -3528,7 +3897,151 @@
                   <pic:spPr bwMode="auto">
                     <a:xfrm>
                       <a:off x="0" y="0"/>
-                      <a:ext cx="6210300" cy="4390650"/>
+                      <a:ext cx="2019300" cy="379698"/>
+                    </a:xfrm>
+                    <a:prstGeom prst="rect">
+                      <a:avLst/>
+                    </a:prstGeom>
+                    <a:noFill/>
+                    <a:ln>
+                      <a:noFill/>
+                    </a:ln>
+                  </pic:spPr>
+                </pic:pic>
+              </a:graphicData>
+            </a:graphic>
+            <wp14:sizeRelH relativeFrom="margin">
+              <wp14:pctWidth>0</wp14:pctWidth>
+            </wp14:sizeRelH>
+            <wp14:sizeRelV relativeFrom="margin">
+              <wp14:pctHeight>0</wp14:pctHeight>
+            </wp14:sizeRelV>
+          </wp:anchor>
+        </w:drawing>
+      </w:r>
+      <w:r>
+        <w:t>Arduino</w:t>
+      </w:r>
+      <w:r>
+        <w:t xml:space="preserve"> 1.8.8</w:t>
+      </w:r>
+    </w:p>
+    <w:p>
+      <w:pPr>
+        <w:jc w:val="both"/>
+      </w:pPr>
+      <w:proofErr w:type="spellStart"/>
+      <w:r>
+        <w:t>MagicDraw</w:t>
+      </w:r>
+      <w:proofErr w:type="spellEnd"/>
+      <w:r>
+        <w:t xml:space="preserve"> UML 17.0.3</w:t>
+      </w:r>
+    </w:p>
+    <w:p>
+      <w:pPr>
+        <w:jc w:val="both"/>
+      </w:pPr>
+      <w:r>
+        <w:t>Python 3 (IDLE)</w:t>
+      </w:r>
+    </w:p>
+    <w:p>
+      <w:pPr>
+        <w:jc w:val="both"/>
+      </w:pPr>
+    </w:p>
+    <w:p>
+      <w:pPr>
+        <w:pStyle w:val="Titre2"/>
+      </w:pPr>
+      <w:bookmarkStart w:id="14" w:name="_Toc9429238"/>
+      <w:r>
+        <w:t>Le programme de la carte de gestion (Raspberry)</w:t>
+      </w:r>
+      <w:bookmarkEnd w:id="14"/>
+    </w:p>
+    <w:p>
+      <w:pPr>
+        <w:jc w:val="both"/>
+      </w:pPr>
+    </w:p>
+    <w:p>
+      <w:pPr>
+        <w:jc w:val="center"/>
+      </w:pPr>
+      <w:r>
+        <w:t>Voici les deux classes présentes dans le programme python de la Raspberry,</w:t>
+      </w:r>
+    </w:p>
+    <w:p>
+      <w:pPr>
+        <w:pStyle w:val="Titre3"/>
+        <w:jc w:val="center"/>
+      </w:pPr>
+    </w:p>
+    <w:p>
+      <w:pPr>
+        <w:pStyle w:val="Titre3"/>
+      </w:pPr>
+      <w:bookmarkStart w:id="15" w:name="_Toc9429239"/>
+      <w:r>
+        <w:t>Classe Serial</w:t>
+      </w:r>
+      <w:bookmarkEnd w:id="15"/>
+    </w:p>
+    <w:p/>
+    <w:p>
+      <w:pPr>
+        <w:jc w:val="both"/>
+      </w:pPr>
+      <w:r>
+        <w:t>L’instance de Serial sert à demander constamment les sept messages via le port Serial son adresse est encadrée en rouge :</w:t>
+      </w:r>
+    </w:p>
+    <w:p>
+      <w:pPr>
+        <w:jc w:val="both"/>
+      </w:pPr>
+      <w:r>
+        <w:rPr>
+          <w:noProof/>
+        </w:rPr>
+        <w:drawing>
+          <wp:inline distT="0" distB="0" distL="0" distR="0">
+            <wp:extent cx="6209665" cy="2703195"/>
+            <wp:effectExtent l="0" t="0" r="635" b="1905"/>
+            <wp:docPr id="25" name="Image 25"/>
+            <wp:cNvGraphicFramePr>
+              <a:graphicFrameLocks xmlns:a="http://schemas.openxmlformats.org/drawingml/2006/main" noChangeAspect="1"/>
+            </wp:cNvGraphicFramePr>
+            <a:graphic xmlns:a="http://schemas.openxmlformats.org/drawingml/2006/main">
+              <a:graphicData uri="http://schemas.openxmlformats.org/drawingml/2006/picture">
+                <pic:pic xmlns:pic="http://schemas.openxmlformats.org/drawingml/2006/picture">
+                  <pic:nvPicPr>
+                    <pic:cNvPr id="0" name="Picture 6"/>
+                    <pic:cNvPicPr>
+                      <a:picLocks noChangeAspect="1" noChangeArrowheads="1"/>
+                    </pic:cNvPicPr>
+                  </pic:nvPicPr>
+                  <pic:blipFill>
+                    <a:blip r:embed="rId27">
+                      <a:extLst>
+                        <a:ext uri="{28A0092B-C50C-407E-A947-70E740481C1C}">
+                          <a14:useLocalDpi xmlns:a14="http://schemas.microsoft.com/office/drawing/2010/main" val="0"/>
+                        </a:ext>
+                      </a:extLst>
+                    </a:blip>
+                    <a:srcRect/>
+                    <a:stretch>
+                      <a:fillRect/>
+                    </a:stretch>
+                  </pic:blipFill>
+                  <pic:spPr bwMode="auto">
+                    <a:xfrm>
+                      <a:off x="0" y="0"/>
+                      <a:ext cx="6209665" cy="2703195"/>
                     </a:xfrm>
                     <a:prstGeom prst="rect">
                       <a:avLst/>
@@ -3545,8 +4058,1083 @@
         </w:drawing>
       </w:r>
     </w:p>
+    <w:p>
+      <w:pPr>
+        <w:pStyle w:val="Paragraphedeliste"/>
+        <w:numPr>
+          <w:ilvl w:val="0"/>
+          <w:numId w:val="4"/>
+        </w:numPr>
+      </w:pPr>
+      <w:proofErr w:type="spellStart"/>
+      <w:proofErr w:type="gramStart"/>
+      <w:r>
+        <w:t>envoiMessage</w:t>
+      </w:r>
+      <w:proofErr w:type="spellEnd"/>
+      <w:proofErr w:type="gramEnd"/>
+    </w:p>
+    <w:p>
+      <w:r>
+        <w:t>Cette méthode écrit un message composé de trois champs, le 1</w:t>
+      </w:r>
+      <w:r>
+        <w:rPr>
+          <w:vertAlign w:val="superscript"/>
+        </w:rPr>
+        <w:t>er</w:t>
+      </w:r>
+      <w:r>
+        <w:t xml:space="preserve"> est </w:t>
+      </w:r>
+      <w:proofErr w:type="spellStart"/>
+      <w:r>
+        <w:t>l’id</w:t>
+      </w:r>
+      <w:proofErr w:type="spellEnd"/>
+      <w:r>
+        <w:t xml:space="preserve"> du capteur le 2</w:t>
+      </w:r>
+      <w:r>
+        <w:rPr>
+          <w:vertAlign w:val="superscript"/>
+        </w:rPr>
+        <w:t>ème</w:t>
+      </w:r>
+      <w:r>
+        <w:t xml:space="preserve"> est la position du chronomètre qui résulte de la fonction </w:t>
+      </w:r>
+      <w:proofErr w:type="spellStart"/>
+      <w:proofErr w:type="gramStart"/>
+      <w:r>
+        <w:rPr>
+          <w:shd w:val="clear" w:color="auto" w:fill="FFC000"/>
+        </w:rPr>
+        <w:t>time.time</w:t>
+      </w:r>
+      <w:proofErr w:type="spellEnd"/>
+      <w:proofErr w:type="gramEnd"/>
+      <w:r>
+        <w:rPr>
+          <w:shd w:val="clear" w:color="auto" w:fill="FFC000"/>
+        </w:rPr>
+        <w:t>()</w:t>
+      </w:r>
+      <w:r>
+        <w:t>. Le 3</w:t>
+      </w:r>
+      <w:r>
+        <w:rPr>
+          <w:vertAlign w:val="superscript"/>
+        </w:rPr>
+        <w:t>ème</w:t>
+      </w:r>
+      <w:r>
+        <w:t xml:space="preserve"> est la période d’acquisition récupérer par commande SQL dans la base de données.</w:t>
+      </w:r>
+    </w:p>
+    <w:p>
+      <w:pPr>
+        <w:pStyle w:val="Paragraphedeliste"/>
+        <w:numPr>
+          <w:ilvl w:val="0"/>
+          <w:numId w:val="4"/>
+        </w:numPr>
+      </w:pPr>
+      <w:proofErr w:type="spellStart"/>
+      <w:proofErr w:type="gramStart"/>
+      <w:r>
+        <w:t>recupereValeur</w:t>
+      </w:r>
+      <w:proofErr w:type="spellEnd"/>
+      <w:proofErr w:type="gramEnd"/>
+    </w:p>
+    <w:p>
+      <w:r>
+        <w:t xml:space="preserve">Cette fonction retourne la ligne reçu dans le port serial, grâce à ma fonction </w:t>
+      </w:r>
+      <w:proofErr w:type="spellStart"/>
+      <w:proofErr w:type="gramStart"/>
+      <w:r>
+        <w:rPr>
+          <w:shd w:val="clear" w:color="auto" w:fill="FFC000"/>
+        </w:rPr>
+        <w:t>readline</w:t>
+      </w:r>
+      <w:proofErr w:type="spellEnd"/>
+      <w:r>
+        <w:rPr>
+          <w:shd w:val="clear" w:color="auto" w:fill="FFC000"/>
+        </w:rPr>
+        <w:t>(</w:t>
+      </w:r>
+      <w:proofErr w:type="gramEnd"/>
+      <w:r>
+        <w:rPr>
+          <w:shd w:val="clear" w:color="auto" w:fill="FFC000"/>
+        </w:rPr>
+        <w:t>)</w:t>
+      </w:r>
+    </w:p>
+    <w:p>
+      <w:pPr>
+        <w:jc w:val="both"/>
+      </w:pPr>
+    </w:p>
+    <w:p>
+      <w:pPr>
+        <w:jc w:val="both"/>
+      </w:pPr>
+    </w:p>
+    <w:p>
+      <w:pPr>
+        <w:jc w:val="both"/>
+      </w:pPr>
+    </w:p>
+    <w:p>
+      <w:pPr>
+        <w:pStyle w:val="Titre3"/>
+      </w:pPr>
+      <w:bookmarkStart w:id="16" w:name="_Toc9429240"/>
+      <w:r>
+        <w:lastRenderedPageBreak/>
+        <w:t>Classe BDD</w:t>
+      </w:r>
+      <w:bookmarkEnd w:id="16"/>
+    </w:p>
+    <w:p>
+      <w:pPr>
+        <w:jc w:val="both"/>
+      </w:pPr>
+      <w:r>
+        <w:rPr>
+          <w:noProof/>
+        </w:rPr>
+        <w:drawing>
+          <wp:anchor distT="0" distB="0" distL="114300" distR="114300" simplePos="0" relativeHeight="251694080" behindDoc="1" locked="0" layoutInCell="1" allowOverlap="1" wp14:anchorId="3D6E8D19">
+            <wp:simplePos x="0" y="0"/>
+            <wp:positionH relativeFrom="page">
+              <wp:align>right</wp:align>
+            </wp:positionH>
+            <wp:positionV relativeFrom="paragraph">
+              <wp:posOffset>306647</wp:posOffset>
+            </wp:positionV>
+            <wp:extent cx="7535829" cy="4139921"/>
+            <wp:effectExtent l="0" t="0" r="8255" b="0"/>
+            <wp:wrapNone/>
+            <wp:docPr id="194" name="Image 194"/>
+            <wp:cNvGraphicFramePr>
+              <a:graphicFrameLocks xmlns:a="http://schemas.openxmlformats.org/drawingml/2006/main" noChangeAspect="1"/>
+            </wp:cNvGraphicFramePr>
+            <a:graphic xmlns:a="http://schemas.openxmlformats.org/drawingml/2006/main">
+              <a:graphicData uri="http://schemas.openxmlformats.org/drawingml/2006/picture">
+                <pic:pic xmlns:pic="http://schemas.openxmlformats.org/drawingml/2006/picture">
+                  <pic:nvPicPr>
+                    <pic:cNvPr id="0" name="Picture 10"/>
+                    <pic:cNvPicPr>
+                      <a:picLocks noChangeAspect="1" noChangeArrowheads="1"/>
+                    </pic:cNvPicPr>
+                  </pic:nvPicPr>
+                  <pic:blipFill>
+                    <a:blip r:embed="rId28">
+                      <a:extLst>
+                        <a:ext uri="{28A0092B-C50C-407E-A947-70E740481C1C}">
+                          <a14:useLocalDpi xmlns:a14="http://schemas.microsoft.com/office/drawing/2010/main" val="0"/>
+                        </a:ext>
+                      </a:extLst>
+                    </a:blip>
+                    <a:srcRect/>
+                    <a:stretch>
+                      <a:fillRect/>
+                    </a:stretch>
+                  </pic:blipFill>
+                  <pic:spPr bwMode="auto">
+                    <a:xfrm>
+                      <a:off x="0" y="0"/>
+                      <a:ext cx="7535829" cy="4139921"/>
+                    </a:xfrm>
+                    <a:prstGeom prst="rect">
+                      <a:avLst/>
+                    </a:prstGeom>
+                    <a:noFill/>
+                    <a:ln>
+                      <a:noFill/>
+                    </a:ln>
+                  </pic:spPr>
+                </pic:pic>
+              </a:graphicData>
+            </a:graphic>
+            <wp14:sizeRelH relativeFrom="margin">
+              <wp14:pctWidth>0</wp14:pctWidth>
+            </wp14:sizeRelH>
+            <wp14:sizeRelV relativeFrom="margin">
+              <wp14:pctHeight>0</wp14:pctHeight>
+            </wp14:sizeRelV>
+          </wp:anchor>
+        </w:drawing>
+      </w:r>
+    </w:p>
+    <w:p>
+      <w:pPr>
+        <w:rPr>
+          <w:noProof/>
+        </w:rPr>
+      </w:pPr>
+    </w:p>
+    <w:p>
+      <w:pPr>
+        <w:rPr>
+          <w:noProof/>
+        </w:rPr>
+      </w:pPr>
+    </w:p>
+    <w:p>
+      <w:pPr>
+        <w:tabs>
+          <w:tab w:val="left" w:pos="5872"/>
+        </w:tabs>
+        <w:rPr>
+          <w:noProof/>
+        </w:rPr>
+      </w:pPr>
+      <w:r>
+        <w:rPr>
+          <w:noProof/>
+        </w:rPr>
+        <w:tab/>
+      </w:r>
+    </w:p>
+    <w:p>
+      <w:pPr>
+        <w:rPr>
+          <w:noProof/>
+        </w:rPr>
+      </w:pPr>
+    </w:p>
+    <w:p>
+      <w:pPr>
+        <w:rPr>
+          <w:noProof/>
+        </w:rPr>
+      </w:pPr>
+    </w:p>
+    <w:p>
+      <w:pPr>
+        <w:rPr>
+          <w:noProof/>
+        </w:rPr>
+      </w:pPr>
+    </w:p>
+    <w:p>
+      <w:pPr>
+        <w:rPr>
+          <w:noProof/>
+        </w:rPr>
+      </w:pPr>
+    </w:p>
+    <w:p>
+      <w:pPr>
+        <w:rPr>
+          <w:noProof/>
+        </w:rPr>
+      </w:pPr>
+    </w:p>
+    <w:p>
+      <w:pPr>
+        <w:rPr>
+          <w:noProof/>
+        </w:rPr>
+      </w:pPr>
+    </w:p>
+    <w:p>
+      <w:pPr>
+        <w:rPr>
+          <w:noProof/>
+        </w:rPr>
+      </w:pPr>
+    </w:p>
+    <w:p>
+      <w:pPr>
+        <w:rPr>
+          <w:noProof/>
+        </w:rPr>
+      </w:pPr>
+    </w:p>
+    <w:p>
+      <w:pPr>
+        <w:rPr>
+          <w:noProof/>
+        </w:rPr>
+      </w:pPr>
+    </w:p>
+    <w:p>
+      <w:pPr>
+        <w:pStyle w:val="Paragraphedeliste"/>
+        <w:rPr>
+          <w:noProof/>
+        </w:rPr>
+      </w:pPr>
+    </w:p>
+    <w:p>
+      <w:pPr>
+        <w:pStyle w:val="Paragraphedeliste"/>
+        <w:rPr>
+          <w:noProof/>
+        </w:rPr>
+      </w:pPr>
+    </w:p>
+    <w:p>
+      <w:pPr>
+        <w:pStyle w:val="Paragraphedeliste"/>
+        <w:rPr>
+          <w:noProof/>
+        </w:rPr>
+      </w:pPr>
+    </w:p>
+    <w:p>
+      <w:pPr>
+        <w:pStyle w:val="Paragraphedeliste"/>
+        <w:rPr>
+          <w:noProof/>
+        </w:rPr>
+      </w:pPr>
+    </w:p>
+    <w:p>
+      <w:pPr>
+        <w:pStyle w:val="Paragraphedeliste"/>
+        <w:rPr>
+          <w:noProof/>
+        </w:rPr>
+      </w:pPr>
+      <w:r>
+        <w:rPr>
+          <w:noProof/>
+        </w:rPr>
+        <mc:AlternateContent>
+          <mc:Choice Requires="wps">
+            <w:drawing>
+              <wp:anchor distT="0" distB="0" distL="114300" distR="114300" simplePos="0" relativeHeight="251693056" behindDoc="0" locked="0" layoutInCell="1" allowOverlap="1">
+                <wp:simplePos x="0" y="0"/>
+                <wp:positionH relativeFrom="margin">
+                  <wp:posOffset>-47180</wp:posOffset>
+                </wp:positionH>
+                <wp:positionV relativeFrom="paragraph">
+                  <wp:posOffset>149365</wp:posOffset>
+                </wp:positionV>
+                <wp:extent cx="6561574" cy="45719"/>
+                <wp:effectExtent l="0" t="0" r="10795" b="12065"/>
+                <wp:wrapNone/>
+                <wp:docPr id="192" name="Rectangle 192"/>
+                <wp:cNvGraphicFramePr/>
+                <a:graphic xmlns:a="http://schemas.openxmlformats.org/drawingml/2006/main">
+                  <a:graphicData uri="http://schemas.microsoft.com/office/word/2010/wordprocessingShape">
+                    <wps:wsp>
+                      <wps:cNvSpPr/>
+                      <wps:spPr>
+                        <a:xfrm>
+                          <a:off x="0" y="0"/>
+                          <a:ext cx="6561574" cy="45719"/>
+                        </a:xfrm>
+                        <a:prstGeom prst="rect">
+                          <a:avLst/>
+                        </a:prstGeom>
+                      </wps:spPr>
+                      <wps:style>
+                        <a:lnRef idx="2">
+                          <a:schemeClr val="accent1">
+                            <a:shade val="50000"/>
+                          </a:schemeClr>
+                        </a:lnRef>
+                        <a:fillRef idx="1">
+                          <a:schemeClr val="accent1"/>
+                        </a:fillRef>
+                        <a:effectRef idx="0">
+                          <a:schemeClr val="accent1"/>
+                        </a:effectRef>
+                        <a:fontRef idx="minor">
+                          <a:schemeClr val="lt1"/>
+                        </a:fontRef>
+                      </wps:style>
+                      <wps:bodyPr rot="0" spcFirstLastPara="0" vertOverflow="overflow" horzOverflow="overflow" vert="horz" wrap="square" lIns="91440" tIns="45720" rIns="91440" bIns="45720" numCol="1" spcCol="0" rtlCol="0" fromWordArt="0" anchor="ctr" anchorCtr="0" forceAA="0" compatLnSpc="1">
+                        <a:prstTxWarp prst="textNoShape">
+                          <a:avLst/>
+                        </a:prstTxWarp>
+                        <a:noAutofit/>
+                      </wps:bodyPr>
+                    </wps:wsp>
+                  </a:graphicData>
+                </a:graphic>
+              </wp:anchor>
+            </w:drawing>
+          </mc:Choice>
+          <mc:Fallback>
+            <w:pict>
+              <v:rect w14:anchorId="7864F44F" id="Rectangle 192" o:spid="_x0000_s1026" style="position:absolute;margin-left:-3.7pt;margin-top:11.75pt;width:516.65pt;height:3.6pt;z-index:251693056;visibility:visible;mso-wrap-style:square;mso-wrap-distance-left:9pt;mso-wrap-distance-top:0;mso-wrap-distance-right:9pt;mso-wrap-distance-bottom:0;mso-position-horizontal:absolute;mso-position-horizontal-relative:margin;mso-position-vertical:absolute;mso-position-vertical-relative:text;v-text-anchor:middle" o:gfxdata="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" fillcolor="#4472c4 [3204]" strokecolor="#1f3763 [1604]" strokeweight="1pt">
+                <w10:wrap anchorx="margin"/>
+              </v:rect>
+            </w:pict>
+          </mc:Fallback>
+        </mc:AlternateContent>
+      </w:r>
+    </w:p>
+    <w:p>
+      <w:pPr>
+        <w:pStyle w:val="Paragraphedeliste"/>
+        <w:rPr>
+          <w:noProof/>
+        </w:rPr>
+      </w:pPr>
+    </w:p>
+    <w:p>
+      <w:pPr>
+        <w:pStyle w:val="Paragraphedeliste"/>
+        <w:numPr>
+          <w:ilvl w:val="0"/>
+          <w:numId w:val="4"/>
+        </w:numPr>
+        <w:rPr>
+          <w:noProof/>
+        </w:rPr>
+      </w:pPr>
+      <w:r>
+        <w:rPr>
+          <w:noProof/>
+        </w:rPr>
+        <w:t>__init__</w:t>
+      </w:r>
+    </w:p>
+    <w:p>
+      <w:r>
+        <w:t xml:space="preserve">C’est le constructeur par </w:t>
+      </w:r>
+      <w:proofErr w:type="spellStart"/>
+      <w:r>
+        <w:t>défault</w:t>
+      </w:r>
+      <w:proofErr w:type="spellEnd"/>
+      <w:r>
+        <w:t xml:space="preserve"> il prend les paramètres de la base de données et des identifiants pour s’y connecter.</w:t>
+      </w:r>
+    </w:p>
+    <w:p>
+      <w:pPr>
+        <w:pStyle w:val="Paragraphedeliste"/>
+        <w:numPr>
+          <w:ilvl w:val="0"/>
+          <w:numId w:val="4"/>
+        </w:numPr>
+      </w:pPr>
+      <w:proofErr w:type="spellStart"/>
+      <w:proofErr w:type="gramStart"/>
+      <w:r>
+        <w:t>insererReleve</w:t>
+      </w:r>
+      <w:proofErr w:type="spellEnd"/>
+      <w:r>
+        <w:t>(</w:t>
+      </w:r>
+      <w:proofErr w:type="gramEnd"/>
+      <w:r>
+        <w:t>)</w:t>
+      </w:r>
+    </w:p>
+    <w:p>
+      <w:r>
+        <w:t>Cette méthode</w:t>
+      </w:r>
+      <w:r>
+        <w:t xml:space="preserve"> insère le relevé dans la base de données.</w:t>
+      </w:r>
+    </w:p>
+    <w:p>
+      <w:pPr>
+        <w:pStyle w:val="Paragraphedeliste"/>
+        <w:numPr>
+          <w:ilvl w:val="0"/>
+          <w:numId w:val="4"/>
+        </w:numPr>
+      </w:pPr>
+      <w:proofErr w:type="spellStart"/>
+      <w:proofErr w:type="gramStart"/>
+      <w:r>
+        <w:t>i</w:t>
+      </w:r>
+      <w:r>
+        <w:t>nsererEtatCapteurPeriodeAcquisition</w:t>
+      </w:r>
+      <w:proofErr w:type="spellEnd"/>
+      <w:r>
+        <w:t>(</w:t>
+      </w:r>
+      <w:proofErr w:type="gramEnd"/>
+      <w:r>
+        <w:t>)</w:t>
+      </w:r>
+    </w:p>
+    <w:p>
+      <w:r>
+        <w:t>Cette méthode permet de modifier l’</w:t>
+      </w:r>
+      <w:proofErr w:type="spellStart"/>
+      <w:r>
+        <w:t>etat</w:t>
+      </w:r>
+      <w:proofErr w:type="spellEnd"/>
+      <w:r>
+        <w:t xml:space="preserve"> du capteur ainsi que sa période dans les champs de la base de données.</w:t>
+      </w:r>
+    </w:p>
+    <w:p>
+      <w:pPr>
+        <w:pStyle w:val="Paragraphedeliste"/>
+        <w:numPr>
+          <w:ilvl w:val="0"/>
+          <w:numId w:val="4"/>
+        </w:numPr>
+      </w:pPr>
+      <w:proofErr w:type="spellStart"/>
+      <w:proofErr w:type="gramStart"/>
+      <w:r>
+        <w:t>recuperationPeriodeAcquisition</w:t>
+      </w:r>
+      <w:proofErr w:type="spellEnd"/>
+      <w:r>
+        <w:t>(</w:t>
+      </w:r>
+      <w:proofErr w:type="gramEnd"/>
+      <w:r>
+        <w:t>)</w:t>
+      </w:r>
+    </w:p>
+    <w:p>
+      <w:r>
+        <w:t>Cette fonction retourne la période d’acquisition du capteur demandé</w:t>
+      </w:r>
+      <w:r>
+        <w:t xml:space="preserve"> dont </w:t>
+      </w:r>
+      <w:proofErr w:type="spellStart"/>
+      <w:r>
+        <w:t>l’id</w:t>
+      </w:r>
+      <w:proofErr w:type="spellEnd"/>
+      <w:r>
+        <w:t xml:space="preserve"> lui</w:t>
+      </w:r>
+      <w:r>
+        <w:t xml:space="preserve"> est</w:t>
+      </w:r>
+      <w:r>
+        <w:t xml:space="preserve"> pass</w:t>
+      </w:r>
+      <w:r>
+        <w:t xml:space="preserve">é </w:t>
+      </w:r>
+      <w:r>
+        <w:t>en paramètre.</w:t>
+      </w:r>
+    </w:p>
+    <w:p>
+      <w:r>
+        <w:br w:type="page"/>
+      </w:r>
+    </w:p>
+    <w:p>
+      <w:pPr>
+        <w:pStyle w:val="Titre2"/>
+      </w:pPr>
+      <w:bookmarkStart w:id="17" w:name="_Toc9429241"/>
+      <w:r>
+        <w:lastRenderedPageBreak/>
+        <w:t>Le programme de la carte</w:t>
+      </w:r>
+      <w:r>
+        <w:t xml:space="preserve"> d’acquisition (Arduino)</w:t>
+      </w:r>
+      <w:bookmarkEnd w:id="17"/>
+    </w:p>
+    <w:p/>
+    <w:p>
+      <w:r>
+        <w:t xml:space="preserve">Le programme est constitué d’une classe PERIODE et d’une boucle </w:t>
+      </w:r>
+      <w:proofErr w:type="spellStart"/>
+      <w:r>
+        <w:t>while</w:t>
+      </w:r>
+      <w:proofErr w:type="spellEnd"/>
+      <w:r>
+        <w:t>.</w:t>
+      </w:r>
+    </w:p>
+    <w:p>
+      <w:pPr>
+        <w:pStyle w:val="Titre3"/>
+      </w:pPr>
+      <w:bookmarkStart w:id="18" w:name="_Toc9429242"/>
+      <w:r>
+        <w:t xml:space="preserve">Classe </w:t>
+      </w:r>
+      <w:proofErr w:type="spellStart"/>
+      <w:r>
+        <w:t>Periode</w:t>
+      </w:r>
+      <w:bookmarkEnd w:id="18"/>
+      <w:proofErr w:type="spellEnd"/>
+    </w:p>
+    <w:p>
+      <w:r>
+        <w:rPr>
+          <w:noProof/>
+        </w:rPr>
+        <w:drawing>
+          <wp:inline distT="0" distB="0" distL="0" distR="0">
+            <wp:extent cx="4274820" cy="4667250"/>
+            <wp:effectExtent l="0" t="0" r="0" b="0"/>
+            <wp:docPr id="9" name="Image 9"/>
+            <wp:cNvGraphicFramePr>
+              <a:graphicFrameLocks xmlns:a="http://schemas.openxmlformats.org/drawingml/2006/main" noChangeAspect="1"/>
+            </wp:cNvGraphicFramePr>
+            <a:graphic xmlns:a="http://schemas.openxmlformats.org/drawingml/2006/main">
+              <a:graphicData uri="http://schemas.openxmlformats.org/drawingml/2006/picture">
+                <pic:pic xmlns:pic="http://schemas.openxmlformats.org/drawingml/2006/picture">
+                  <pic:nvPicPr>
+                    <pic:cNvPr id="0" name="Picture 1"/>
+                    <pic:cNvPicPr>
+                      <a:picLocks noChangeAspect="1" noChangeArrowheads="1"/>
+                    </pic:cNvPicPr>
+                  </pic:nvPicPr>
+                  <pic:blipFill>
+                    <a:blip r:embed="rId29">
+                      <a:extLst>
+                        <a:ext uri="{28A0092B-C50C-407E-A947-70E740481C1C}">
+                          <a14:useLocalDpi xmlns:a14="http://schemas.microsoft.com/office/drawing/2010/main" val="0"/>
+                        </a:ext>
+                      </a:extLst>
+                    </a:blip>
+                    <a:srcRect/>
+                    <a:stretch>
+                      <a:fillRect/>
+                    </a:stretch>
+                  </pic:blipFill>
+                  <pic:spPr bwMode="auto">
+                    <a:xfrm>
+                      <a:off x="0" y="0"/>
+                      <a:ext cx="4274820" cy="4667250"/>
+                    </a:xfrm>
+                    <a:prstGeom prst="rect">
+                      <a:avLst/>
+                    </a:prstGeom>
+                    <a:noFill/>
+                    <a:ln>
+                      <a:noFill/>
+                    </a:ln>
+                  </pic:spPr>
+                </pic:pic>
+              </a:graphicData>
+            </a:graphic>
+          </wp:inline>
+        </w:drawing>
+      </w:r>
+    </w:p>
+    <w:p>
+      <w:r>
+        <w:t>Les objets de la classe ont trois variables déclarée</w:t>
+      </w:r>
+      <w:r>
+        <w:t xml:space="preserve">s </w:t>
+      </w:r>
+      <w:r>
+        <w:t>publi</w:t>
+      </w:r>
+      <w:r>
+        <w:t>ques. Elles sont nécessaires au calcul de la période.</w:t>
+      </w:r>
+    </w:p>
+    <w:p>
+      <w:pPr>
+        <w:pStyle w:val="Paragraphedeliste"/>
+        <w:numPr>
+          <w:ilvl w:val="0"/>
+          <w:numId w:val="4"/>
+        </w:numPr>
+      </w:pPr>
+      <w:proofErr w:type="spellStart"/>
+      <w:proofErr w:type="gramStart"/>
+      <w:r>
+        <w:t>timeBefore</w:t>
+      </w:r>
+      <w:proofErr w:type="spellEnd"/>
+      <w:proofErr w:type="gramEnd"/>
+      <w:r>
+        <w:t xml:space="preserve"> contient la valeur du temps </w:t>
+      </w:r>
+      <w:r>
+        <w:t>du dernier</w:t>
+      </w:r>
+      <w:r>
+        <w:t xml:space="preserve"> le calcul</w:t>
+      </w:r>
+      <w:r>
+        <w:t xml:space="preserve"> réussi, soit quand la valeur </w:t>
+      </w:r>
+      <w:proofErr w:type="spellStart"/>
+      <w:r>
+        <w:t>à</w:t>
+      </w:r>
+      <w:proofErr w:type="spellEnd"/>
+      <w:r>
+        <w:t xml:space="preserve"> été transmise</w:t>
+      </w:r>
+      <w:r>
+        <w:t>.</w:t>
+      </w:r>
+    </w:p>
+    <w:p>
+      <w:pPr>
+        <w:pStyle w:val="Paragraphedeliste"/>
+        <w:numPr>
+          <w:ilvl w:val="0"/>
+          <w:numId w:val="4"/>
+        </w:numPr>
+      </w:pPr>
+      <w:proofErr w:type="spellStart"/>
+      <w:proofErr w:type="gramStart"/>
+      <w:r>
+        <w:t>timeNow</w:t>
+      </w:r>
+      <w:proofErr w:type="spellEnd"/>
+      <w:proofErr w:type="gramEnd"/>
+      <w:r>
+        <w:t xml:space="preserve"> contient la valeur actuelle du temps.</w:t>
+      </w:r>
+    </w:p>
+    <w:p>
+      <w:pPr>
+        <w:pStyle w:val="Paragraphedeliste"/>
+        <w:numPr>
+          <w:ilvl w:val="0"/>
+          <w:numId w:val="4"/>
+        </w:numPr>
+      </w:pPr>
+      <w:proofErr w:type="spellStart"/>
+      <w:proofErr w:type="gramStart"/>
+      <w:r>
+        <w:t>perAcquisition</w:t>
+      </w:r>
+      <w:proofErr w:type="spellEnd"/>
+      <w:proofErr w:type="gramEnd"/>
+      <w:r>
+        <w:t xml:space="preserve"> contient le temps de la période d’acquisition.</w:t>
+      </w:r>
+    </w:p>
+    <w:p>
+      <w:r>
+        <w:t xml:space="preserve">La fonction </w:t>
+      </w:r>
+      <w:proofErr w:type="spellStart"/>
+      <w:r>
+        <w:t>testPerAcquisition</w:t>
+      </w:r>
+      <w:proofErr w:type="spellEnd"/>
+      <w:r>
+        <w:t xml:space="preserve"> retourne « </w:t>
+      </w:r>
+      <w:proofErr w:type="spellStart"/>
+      <w:r>
+        <w:t>true</w:t>
+      </w:r>
+      <w:proofErr w:type="spellEnd"/>
+      <w:r>
+        <w:t xml:space="preserve"> » quand la période d’acquisition est validée, </w:t>
+      </w:r>
+      <w:r>
+        <w:t>« </w:t>
+      </w:r>
+      <w:r>
+        <w:t>false</w:t>
+      </w:r>
+      <w:r>
+        <w:t> »</w:t>
+      </w:r>
+      <w:r>
+        <w:t xml:space="preserve"> sinon.</w:t>
+      </w:r>
+    </w:p>
+    <w:p>
+      <w:r>
+        <w:br w:type="page"/>
+      </w:r>
+    </w:p>
+    <w:p>
+      <w:pPr>
+        <w:pStyle w:val="Titre3"/>
+      </w:pPr>
+      <w:bookmarkStart w:id="19" w:name="_Toc9429243"/>
+      <w:r>
+        <w:rPr>
+          <w:noProof/>
+        </w:rPr>
+        <w:lastRenderedPageBreak/>
+        <w:drawing>
+          <wp:anchor distT="0" distB="0" distL="114300" distR="114300" simplePos="0" relativeHeight="251706368" behindDoc="0" locked="0" layoutInCell="1" allowOverlap="1">
+            <wp:simplePos x="0" y="0"/>
+            <wp:positionH relativeFrom="page">
+              <wp:posOffset>16510</wp:posOffset>
+            </wp:positionH>
+            <wp:positionV relativeFrom="paragraph">
+              <wp:posOffset>245110</wp:posOffset>
+            </wp:positionV>
+            <wp:extent cx="7553325" cy="8074643"/>
+            <wp:effectExtent l="0" t="0" r="0" b="3175"/>
+            <wp:wrapNone/>
+            <wp:docPr id="199" name="Image 199"/>
+            <wp:cNvGraphicFramePr>
+              <a:graphicFrameLocks xmlns:a="http://schemas.openxmlformats.org/drawingml/2006/main" noChangeAspect="1"/>
+            </wp:cNvGraphicFramePr>
+            <a:graphic xmlns:a="http://schemas.openxmlformats.org/drawingml/2006/main">
+              <a:graphicData uri="http://schemas.openxmlformats.org/drawingml/2006/picture">
+                <pic:pic xmlns:pic="http://schemas.openxmlformats.org/drawingml/2006/picture">
+                  <pic:nvPicPr>
+                    <pic:cNvPr id="0" name="Picture 10"/>
+                    <pic:cNvPicPr>
+                      <a:picLocks noChangeAspect="1" noChangeArrowheads="1"/>
+                    </pic:cNvPicPr>
+                  </pic:nvPicPr>
+                  <pic:blipFill>
+                    <a:blip r:embed="rId30">
+                      <a:extLst>
+                        <a:ext uri="{28A0092B-C50C-407E-A947-70E740481C1C}">
+                          <a14:useLocalDpi xmlns:a14="http://schemas.microsoft.com/office/drawing/2010/main" val="0"/>
+                        </a:ext>
+                      </a:extLst>
+                    </a:blip>
+                    <a:srcRect/>
+                    <a:stretch>
+                      <a:fillRect/>
+                    </a:stretch>
+                  </pic:blipFill>
+                  <pic:spPr bwMode="auto">
+                    <a:xfrm>
+                      <a:off x="0" y="0"/>
+                      <a:ext cx="7553325" cy="8074643"/>
+                    </a:xfrm>
+                    <a:prstGeom prst="rect">
+                      <a:avLst/>
+                    </a:prstGeom>
+                    <a:noFill/>
+                    <a:ln>
+                      <a:noFill/>
+                    </a:ln>
+                  </pic:spPr>
+                </pic:pic>
+              </a:graphicData>
+            </a:graphic>
+            <wp14:sizeRelH relativeFrom="margin">
+              <wp14:pctWidth>0</wp14:pctWidth>
+            </wp14:sizeRelH>
+            <wp14:sizeRelV relativeFrom="margin">
+              <wp14:pctHeight>0</wp14:pctHeight>
+            </wp14:sizeRelV>
+          </wp:anchor>
+        </w:drawing>
+      </w:r>
+      <w:r>
+        <w:t>Boucle principale</w:t>
+      </w:r>
+      <w:bookmarkEnd w:id="19"/>
+    </w:p>
+    <w:p>
+      <w:pPr>
+        <w:rPr>
+          <w:rFonts w:asciiTheme="majorHAnsi" w:eastAsiaTheme="majorEastAsia" w:hAnsiTheme="majorHAnsi" w:cstheme="majorBidi"/>
+          <w:color w:val="1F3763" w:themeColor="accent1" w:themeShade="7F"/>
+          <w:szCs w:val="24"/>
+        </w:rPr>
+      </w:pPr>
+      <w:r>
+        <w:br w:type="page"/>
+      </w:r>
+    </w:p>
+    <w:p>
+      <w:pPr>
+        <w:pStyle w:val="Titre2"/>
+      </w:pPr>
+      <w:r>
+        <w:rPr>
+          <w:noProof/>
+        </w:rPr>
+        <w:lastRenderedPageBreak/>
+        <w:drawing>
+          <wp:anchor distT="0" distB="0" distL="114300" distR="114300" simplePos="0" relativeHeight="251707392" behindDoc="0" locked="0" layoutInCell="1" allowOverlap="1">
+            <wp:simplePos x="0" y="0"/>
+            <wp:positionH relativeFrom="page">
+              <wp:align>left</wp:align>
+            </wp:positionH>
+            <wp:positionV relativeFrom="paragraph">
+              <wp:posOffset>231765</wp:posOffset>
+            </wp:positionV>
+            <wp:extent cx="7506269" cy="8136149"/>
+            <wp:effectExtent l="0" t="0" r="0" b="0"/>
+            <wp:wrapNone/>
+            <wp:docPr id="216" name="Image 216"/>
+            <wp:cNvGraphicFramePr>
+              <a:graphicFrameLocks xmlns:a="http://schemas.openxmlformats.org/drawingml/2006/main" noChangeAspect="1"/>
+            </wp:cNvGraphicFramePr>
+            <a:graphic xmlns:a="http://schemas.openxmlformats.org/drawingml/2006/main">
+              <a:graphicData uri="http://schemas.openxmlformats.org/drawingml/2006/picture">
+                <pic:pic xmlns:pic="http://schemas.openxmlformats.org/drawingml/2006/picture">
+                  <pic:nvPicPr>
+                    <pic:cNvPr id="0" name="Picture 12"/>
+                    <pic:cNvPicPr>
+                      <a:picLocks noChangeAspect="1" noChangeArrowheads="1"/>
+                    </pic:cNvPicPr>
+                  </pic:nvPicPr>
+                  <pic:blipFill>
+                    <a:blip r:embed="rId31">
+                      <a:extLst>
+                        <a:ext uri="{28A0092B-C50C-407E-A947-70E740481C1C}">
+                          <a14:useLocalDpi xmlns:a14="http://schemas.microsoft.com/office/drawing/2010/main" val="0"/>
+                        </a:ext>
+                      </a:extLst>
+                    </a:blip>
+                    <a:srcRect/>
+                    <a:stretch>
+                      <a:fillRect/>
+                    </a:stretch>
+                  </pic:blipFill>
+                  <pic:spPr bwMode="auto">
+                    <a:xfrm>
+                      <a:off x="0" y="0"/>
+                      <a:ext cx="7517728" cy="8148569"/>
+                    </a:xfrm>
+                    <a:prstGeom prst="rect">
+                      <a:avLst/>
+                    </a:prstGeom>
+                    <a:noFill/>
+                    <a:ln>
+                      <a:noFill/>
+                    </a:ln>
+                  </pic:spPr>
+                </pic:pic>
+              </a:graphicData>
+            </a:graphic>
+            <wp14:sizeRelH relativeFrom="margin">
+              <wp14:pctWidth>0</wp14:pctWidth>
+            </wp14:sizeRelH>
+            <wp14:sizeRelV relativeFrom="margin">
+              <wp14:pctHeight>0</wp14:pctHeight>
+            </wp14:sizeRelV>
+          </wp:anchor>
+        </w:drawing>
+      </w:r>
+      <w:r>
+        <w:t>Test Unitaire</w:t>
+      </w:r>
+    </w:p>
+    <w:p>
+      <w:r>
+        <w:br w:type="page"/>
+      </w:r>
+    </w:p>
+    <w:p/>
+    <w:p>
+      <w:pPr>
+        <w:pStyle w:val="Titre2"/>
+      </w:pPr>
+      <w:r>
+        <w:rPr>
+          <w:noProof/>
+        </w:rPr>
+        <w:drawing>
+          <wp:anchor distT="0" distB="0" distL="114300" distR="114300" simplePos="0" relativeHeight="251708416" behindDoc="0" locked="0" layoutInCell="1" allowOverlap="1">
+            <wp:simplePos x="0" y="0"/>
+            <wp:positionH relativeFrom="column">
+              <wp:posOffset>-409272</wp:posOffset>
+            </wp:positionH>
+            <wp:positionV relativeFrom="paragraph">
+              <wp:posOffset>189221</wp:posOffset>
+            </wp:positionV>
+            <wp:extent cx="7465326" cy="3823126"/>
+            <wp:effectExtent l="0" t="0" r="2540" b="6350"/>
+            <wp:wrapNone/>
+            <wp:docPr id="219" name="Image 219"/>
+            <wp:cNvGraphicFramePr>
+              <a:graphicFrameLocks xmlns:a="http://schemas.openxmlformats.org/drawingml/2006/main" noChangeAspect="1"/>
+            </wp:cNvGraphicFramePr>
+            <a:graphic xmlns:a="http://schemas.openxmlformats.org/drawingml/2006/main">
+              <a:graphicData uri="http://schemas.openxmlformats.org/drawingml/2006/picture">
+                <pic:pic xmlns:pic="http://schemas.openxmlformats.org/drawingml/2006/picture">
+                  <pic:nvPicPr>
+                    <pic:cNvPr id="0" name="Picture 14"/>
+                    <pic:cNvPicPr>
+                      <a:picLocks noChangeAspect="1" noChangeArrowheads="1"/>
+                    </pic:cNvPicPr>
+                  </pic:nvPicPr>
+                  <pic:blipFill>
+                    <a:blip r:embed="rId32">
+                      <a:extLst>
+                        <a:ext uri="{28A0092B-C50C-407E-A947-70E740481C1C}">
+                          <a14:useLocalDpi xmlns:a14="http://schemas.microsoft.com/office/drawing/2010/main" val="0"/>
+                        </a:ext>
+                      </a:extLst>
+                    </a:blip>
+                    <a:srcRect/>
+                    <a:stretch>
+                      <a:fillRect/>
+                    </a:stretch>
+                  </pic:blipFill>
+                  <pic:spPr bwMode="auto">
+                    <a:xfrm>
+                      <a:off x="0" y="0"/>
+                      <a:ext cx="7481238" cy="3831275"/>
+                    </a:xfrm>
+                    <a:prstGeom prst="rect">
+                      <a:avLst/>
+                    </a:prstGeom>
+                    <a:noFill/>
+                    <a:ln>
+                      <a:noFill/>
+                    </a:ln>
+                  </pic:spPr>
+                </pic:pic>
+              </a:graphicData>
+            </a:graphic>
+            <wp14:sizeRelH relativeFrom="margin">
+              <wp14:pctWidth>0</wp14:pctWidth>
+            </wp14:sizeRelH>
+            <wp14:sizeRelV relativeFrom="margin">
+              <wp14:pctHeight>0</wp14:pctHeight>
+            </wp14:sizeRelV>
+          </wp:anchor>
+        </w:drawing>
+      </w:r>
+      <w:r>
+        <w:t>Fiche recette</w:t>
+      </w:r>
+    </w:p>
+    <w:p>
+      <w:pPr>
+        <w:rPr>
+          <w:rFonts w:ascii="Garamond" w:eastAsiaTheme="majorEastAsia" w:hAnsi="Garamond" w:cstheme="majorBidi"/>
+          <w:color w:val="2F5496" w:themeColor="accent1" w:themeShade="BF"/>
+          <w:sz w:val="26"/>
+          <w:szCs w:val="26"/>
+        </w:rPr>
+      </w:pPr>
+      <w:r>
+        <w:br w:type="page"/>
+      </w:r>
+    </w:p>
+    <w:p>
+      <w:pPr>
+        <w:pStyle w:val="Titre2"/>
+      </w:pPr>
+      <w:bookmarkStart w:id="20" w:name="_GoBack"/>
+      <w:bookmarkEnd w:id="20"/>
+    </w:p>
     <w:sectPr>
-      <w:footerReference w:type="default" r:id="rId24"/>
+      <w:footerReference w:type="default" r:id="rId33"/>
       <w:pgSz w:w="11906" w:h="16838"/>
       <w:pgMar w:top="709" w:right="1417" w:bottom="851" w:left="709" w:header="708" w:footer="708" w:gutter="0"/>
       <w:pgBorders w:display="firstPage" w:offsetFrom="page">
@@ -3615,13 +5203,13 @@
                 <wp:anchor distT="45720" distB="45720" distL="114300" distR="114300" simplePos="0" relativeHeight="251660288" behindDoc="0" locked="0" layoutInCell="1" allowOverlap="1" wp14:anchorId="5541C302" wp14:editId="56E2F6D2">
                   <wp:simplePos x="0" y="0"/>
                   <wp:positionH relativeFrom="page">
-                    <wp:align>center</wp:align>
+                    <wp:posOffset>3185160</wp:posOffset>
                   </wp:positionH>
                   <wp:positionV relativeFrom="paragraph">
-                    <wp:posOffset>-84824</wp:posOffset>
+                    <wp:posOffset>-83820</wp:posOffset>
                   </wp:positionV>
-                  <wp:extent cx="1179830" cy="1404620"/>
-                  <wp:effectExtent l="0" t="0" r="1270" b="0"/>
+                  <wp:extent cx="1617345" cy="1404620"/>
+                  <wp:effectExtent l="0" t="0" r="1905" b="0"/>
                   <wp:wrapSquare wrapText="bothSides"/>
                   <wp:docPr id="217" name="Zone de texte 2"/>
                   <wp:cNvGraphicFramePr>
@@ -3636,7 +5224,7 @@
                         <wps:spPr bwMode="auto">
                           <a:xfrm>
                             <a:off x="0" y="0"/>
-                            <a:ext cx="1179830" cy="1404620"/>
+                            <a:ext cx="1617345" cy="1404620"/>
                           </a:xfrm>
                           <a:prstGeom prst="rect">
                             <a:avLst/>
@@ -3666,7 +5254,7 @@
                                   <w:noProof/>
                                   <w:color w:val="44546A" w:themeColor="text2"/>
                                 </w:rPr>
-                                <w:t>Commune</w:t>
+                                <w:t>Personnelle</w:t>
                               </w:r>
                             </w:p>
                           </w:txbxContent>
@@ -3692,7 +5280,7 @@
                   <v:stroke joinstyle="miter"/>
                   <v:path gradientshapeok="t" o:connecttype="rect"/>
                 </v:shapetype>
-                <v:shape id="_x0000_s1030" type="#_x0000_t202" style="position:absolute;left:0;text-align:left;margin-left:0;margin-top:-6.7pt;width:92.9pt;height:110.6pt;z-index:251660288;visibility:visible;mso-wrap-style:square;mso-width-percent:0;mso-height-percent:200;mso-wrap-distance-left:9pt;mso-wrap-distance-top:3.6pt;mso-wrap-distance-right:9pt;mso-wrap-distance-bottom:3.6pt;mso-position-horizontal:center;mso-position-horizontal-relative:page;mso-position-vertical:absolute;mso-position-vertical-relative:text;mso-width-percent:0;mso-height-percent:200;mso-width-relative:margin;mso-height-relative:margin;v-text-anchor:top" o:gfxdata="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" stroked="f">
+                <v:shape id="_x0000_s1030" type="#_x0000_t202" style="position:absolute;left:0;text-align:left;margin-left:250.8pt;margin-top:-6.6pt;width:127.35pt;height:110.6pt;z-index:251660288;visibility:visible;mso-wrap-style:square;mso-width-percent:0;mso-height-percent:200;mso-wrap-distance-left:9pt;mso-wrap-distance-top:3.6pt;mso-wrap-distance-right:9pt;mso-wrap-distance-bottom:3.6pt;mso-position-horizontal:absolute;mso-position-horizontal-relative:page;mso-position-vertical:absolute;mso-position-vertical-relative:text;mso-width-percent:0;mso-height-percent:200;mso-width-relative:margin;mso-height-relative:margin;v-text-anchor:top" o:gfxdata="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" stroked="f">
                   <v:textbox style="mso-fit-shape-to-text:t">
                     <w:txbxContent>
                       <w:p>
@@ -3708,7 +5296,7 @@
                             <w:noProof/>
                             <w:color w:val="44546A" w:themeColor="text2"/>
                           </w:rPr>
-                          <w:t>Commune</w:t>
+                          <w:t>Personnelle</w:t>
                         </w:r>
                       </w:p>
                     </w:txbxContent>
@@ -3928,6 +5516,118 @@
     </w:lvl>
   </w:abstractNum>
   <w:abstractNum w:abstractNumId="1" w15:restartNumberingAfterBreak="0">
+    <w:nsid w:val="181508D6"/>
+    <w:multiLevelType w:val="hybridMultilevel"/>
+    <w:tmpl w:val="2BCEE662"/>
+    <w:lvl w:ilvl="0" w:tplc="9640A994">
+      <w:numFmt w:val="bullet"/>
+      <w:lvlText w:val="-"/>
+      <w:lvlJc w:val="left"/>
+      <w:pPr>
+        <w:ind w:left="720" w:hanging="360"/>
+      </w:pPr>
+      <w:rPr>
+        <w:rFonts w:ascii="Calibri" w:eastAsiaTheme="minorHAnsi" w:hAnsi="Calibri" w:cstheme="minorBidi" w:hint="default"/>
+      </w:rPr>
+    </w:lvl>
+    <w:lvl w:ilvl="1" w:tplc="040C0003" w:tentative="1">
+      <w:start w:val="1"/>
+      <w:numFmt w:val="bullet"/>
+      <w:lvlText w:val="o"/>
+      <w:lvlJc w:val="left"/>
+      <w:pPr>
+        <w:ind w:left="1440" w:hanging="360"/>
+      </w:pPr>
+      <w:rPr>
+        <w:rFonts w:ascii="Courier New" w:hAnsi="Courier New" w:cs="Courier New" w:hint="default"/>
+      </w:rPr>
+    </w:lvl>
+    <w:lvl w:ilvl="2" w:tplc="040C0005" w:tentative="1">
+      <w:start w:val="1"/>
+      <w:numFmt w:val="bullet"/>
+      <w:lvlText w:val=""/>
+      <w:lvlJc w:val="left"/>
+      <w:pPr>
+        <w:ind w:left="2160" w:hanging="360"/>
+      </w:pPr>
+      <w:rPr>
+        <w:rFonts w:ascii="Wingdings" w:hAnsi="Wingdings" w:hint="default"/>
+      </w:rPr>
+    </w:lvl>
+    <w:lvl w:ilvl="3" w:tplc="040C0001" w:tentative="1">
+      <w:start w:val="1"/>
+      <w:numFmt w:val="bullet"/>
+      <w:lvlText w:val=""/>
+      <w:lvlJc w:val="left"/>
+      <w:pPr>
+        <w:ind w:left="2880" w:hanging="360"/>
+      </w:pPr>
+      <w:rPr>
+        <w:rFonts w:ascii="Symbol" w:hAnsi="Symbol" w:hint="default"/>
+      </w:rPr>
+    </w:lvl>
+    <w:lvl w:ilvl="4" w:tplc="040C0003" w:tentative="1">
+      <w:start w:val="1"/>
+      <w:numFmt w:val="bullet"/>
+      <w:lvlText w:val="o"/>
+      <w:lvlJc w:val="left"/>
+      <w:pPr>
+        <w:ind w:left="3600" w:hanging="360"/>
+      </w:pPr>
+      <w:rPr>
+        <w:rFonts w:ascii="Courier New" w:hAnsi="Courier New" w:cs="Courier New" w:hint="default"/>
+      </w:rPr>
+    </w:lvl>
+    <w:lvl w:ilvl="5" w:tplc="040C0005" w:tentative="1">
+      <w:start w:val="1"/>
+      <w:numFmt w:val="bullet"/>
+      <w:lvlText w:val=""/>
+      <w:lvlJc w:val="left"/>
+      <w:pPr>
+        <w:ind w:left="4320" w:hanging="360"/>
+      </w:pPr>
+      <w:rPr>
+        <w:rFonts w:ascii="Wingdings" w:hAnsi="Wingdings" w:hint="default"/>
+      </w:rPr>
+    </w:lvl>
+    <w:lvl w:ilvl="6" w:tplc="040C0001" w:tentative="1">
+      <w:start w:val="1"/>
+      <w:numFmt w:val="bullet"/>
+      <w:lvlText w:val=""/>
+      <w:lvlJc w:val="left"/>
+      <w:pPr>
+        <w:ind w:left="5040" w:hanging="360"/>
+      </w:pPr>
+      <w:rPr>
+        <w:rFonts w:ascii="Symbol" w:hAnsi="Symbol" w:hint="default"/>
+      </w:rPr>
+    </w:lvl>
+    <w:lvl w:ilvl="7" w:tplc="040C0003" w:tentative="1">
+      <w:start w:val="1"/>
+      <w:numFmt w:val="bullet"/>
+      <w:lvlText w:val="o"/>
+      <w:lvlJc w:val="left"/>
+      <w:pPr>
+        <w:ind w:left="5760" w:hanging="360"/>
+      </w:pPr>
+      <w:rPr>
+        <w:rFonts w:ascii="Courier New" w:hAnsi="Courier New" w:cs="Courier New" w:hint="default"/>
+      </w:rPr>
+    </w:lvl>
+    <w:lvl w:ilvl="8" w:tplc="040C0005" w:tentative="1">
+      <w:start w:val="1"/>
+      <w:numFmt w:val="bullet"/>
+      <w:lvlText w:val=""/>
+      <w:lvlJc w:val="left"/>
+      <w:pPr>
+        <w:ind w:left="6480" w:hanging="360"/>
+      </w:pPr>
+      <w:rPr>
+        <w:rFonts w:ascii="Wingdings" w:hAnsi="Wingdings" w:hint="default"/>
+      </w:rPr>
+    </w:lvl>
+  </w:abstractNum>
+  <w:abstractNum w:abstractNumId="2" w15:restartNumberingAfterBreak="0">
     <w:nsid w:val="2B616E94"/>
     <w:multiLevelType w:val="hybridMultilevel"/>
     <w:tmpl w:val="18828738"/>
@@ -4016,11 +5716,589 @@
       </w:pPr>
     </w:lvl>
   </w:abstractNum>
+  <w:abstractNum w:abstractNumId="3" w15:restartNumberingAfterBreak="0">
+    <w:nsid w:val="2FAC0A11"/>
+    <w:multiLevelType w:val="hybridMultilevel"/>
+    <w:tmpl w:val="5EC050AA"/>
+    <w:lvl w:ilvl="0" w:tplc="38FA39DE">
+      <w:numFmt w:val="bullet"/>
+      <w:lvlText w:val="-"/>
+      <w:lvlJc w:val="left"/>
+      <w:pPr>
+        <w:ind w:left="720" w:hanging="360"/>
+      </w:pPr>
+      <w:rPr>
+        <w:rFonts w:ascii="Calibri" w:eastAsiaTheme="minorHAnsi" w:hAnsi="Calibri" w:cstheme="minorBidi" w:hint="default"/>
+      </w:rPr>
+    </w:lvl>
+    <w:lvl w:ilvl="1" w:tplc="040C0003" w:tentative="1">
+      <w:start w:val="1"/>
+      <w:numFmt w:val="bullet"/>
+      <w:lvlText w:val="o"/>
+      <w:lvlJc w:val="left"/>
+      <w:pPr>
+        <w:ind w:left="1440" w:hanging="360"/>
+      </w:pPr>
+      <w:rPr>
+        <w:rFonts w:ascii="Courier New" w:hAnsi="Courier New" w:cs="Courier New" w:hint="default"/>
+      </w:rPr>
+    </w:lvl>
+    <w:lvl w:ilvl="2" w:tplc="040C0005" w:tentative="1">
+      <w:start w:val="1"/>
+      <w:numFmt w:val="bullet"/>
+      <w:lvlText w:val=""/>
+      <w:lvlJc w:val="left"/>
+      <w:pPr>
+        <w:ind w:left="2160" w:hanging="360"/>
+      </w:pPr>
+      <w:rPr>
+        <w:rFonts w:ascii="Wingdings" w:hAnsi="Wingdings" w:hint="default"/>
+      </w:rPr>
+    </w:lvl>
+    <w:lvl w:ilvl="3" w:tplc="040C0001" w:tentative="1">
+      <w:start w:val="1"/>
+      <w:numFmt w:val="bullet"/>
+      <w:lvlText w:val=""/>
+      <w:lvlJc w:val="left"/>
+      <w:pPr>
+        <w:ind w:left="2880" w:hanging="360"/>
+      </w:pPr>
+      <w:rPr>
+        <w:rFonts w:ascii="Symbol" w:hAnsi="Symbol" w:hint="default"/>
+      </w:rPr>
+    </w:lvl>
+    <w:lvl w:ilvl="4" w:tplc="040C0003" w:tentative="1">
+      <w:start w:val="1"/>
+      <w:numFmt w:val="bullet"/>
+      <w:lvlText w:val="o"/>
+      <w:lvlJc w:val="left"/>
+      <w:pPr>
+        <w:ind w:left="3600" w:hanging="360"/>
+      </w:pPr>
+      <w:rPr>
+        <w:rFonts w:ascii="Courier New" w:hAnsi="Courier New" w:cs="Courier New" w:hint="default"/>
+      </w:rPr>
+    </w:lvl>
+    <w:lvl w:ilvl="5" w:tplc="040C0005" w:tentative="1">
+      <w:start w:val="1"/>
+      <w:numFmt w:val="bullet"/>
+      <w:lvlText w:val=""/>
+      <w:lvlJc w:val="left"/>
+      <w:pPr>
+        <w:ind w:left="4320" w:hanging="360"/>
+      </w:pPr>
+      <w:rPr>
+        <w:rFonts w:ascii="Wingdings" w:hAnsi="Wingdings" w:hint="default"/>
+      </w:rPr>
+    </w:lvl>
+    <w:lvl w:ilvl="6" w:tplc="040C0001" w:tentative="1">
+      <w:start w:val="1"/>
+      <w:numFmt w:val="bullet"/>
+      <w:lvlText w:val=""/>
+      <w:lvlJc w:val="left"/>
+      <w:pPr>
+        <w:ind w:left="5040" w:hanging="360"/>
+      </w:pPr>
+      <w:rPr>
+        <w:rFonts w:ascii="Symbol" w:hAnsi="Symbol" w:hint="default"/>
+      </w:rPr>
+    </w:lvl>
+    <w:lvl w:ilvl="7" w:tplc="040C0003" w:tentative="1">
+      <w:start w:val="1"/>
+      <w:numFmt w:val="bullet"/>
+      <w:lvlText w:val="o"/>
+      <w:lvlJc w:val="left"/>
+      <w:pPr>
+        <w:ind w:left="5760" w:hanging="360"/>
+      </w:pPr>
+      <w:rPr>
+        <w:rFonts w:ascii="Courier New" w:hAnsi="Courier New" w:cs="Courier New" w:hint="default"/>
+      </w:rPr>
+    </w:lvl>
+    <w:lvl w:ilvl="8" w:tplc="040C0005" w:tentative="1">
+      <w:start w:val="1"/>
+      <w:numFmt w:val="bullet"/>
+      <w:lvlText w:val=""/>
+      <w:lvlJc w:val="left"/>
+      <w:pPr>
+        <w:ind w:left="6480" w:hanging="360"/>
+      </w:pPr>
+      <w:rPr>
+        <w:rFonts w:ascii="Wingdings" w:hAnsi="Wingdings" w:hint="default"/>
+      </w:rPr>
+    </w:lvl>
+  </w:abstractNum>
+  <w:abstractNum w:abstractNumId="4" w15:restartNumberingAfterBreak="0">
+    <w:nsid w:val="31D868C3"/>
+    <w:multiLevelType w:val="hybridMultilevel"/>
+    <w:tmpl w:val="1DCC6C88"/>
+    <w:lvl w:ilvl="0" w:tplc="01904F9A">
+      <w:numFmt w:val="bullet"/>
+      <w:lvlText w:val="-"/>
+      <w:lvlJc w:val="left"/>
+      <w:pPr>
+        <w:ind w:left="720" w:hanging="360"/>
+      </w:pPr>
+      <w:rPr>
+        <w:rFonts w:ascii="Calibri" w:eastAsiaTheme="minorHAnsi" w:hAnsi="Calibri" w:cstheme="minorHAnsi" w:hint="default"/>
+      </w:rPr>
+    </w:lvl>
+    <w:lvl w:ilvl="1" w:tplc="040C0003" w:tentative="1">
+      <w:start w:val="1"/>
+      <w:numFmt w:val="bullet"/>
+      <w:lvlText w:val="o"/>
+      <w:lvlJc w:val="left"/>
+      <w:pPr>
+        <w:ind w:left="1440" w:hanging="360"/>
+      </w:pPr>
+      <w:rPr>
+        <w:rFonts w:ascii="Courier New" w:hAnsi="Courier New" w:cs="Courier New" w:hint="default"/>
+      </w:rPr>
+    </w:lvl>
+    <w:lvl w:ilvl="2" w:tplc="040C0005" w:tentative="1">
+      <w:start w:val="1"/>
+      <w:numFmt w:val="bullet"/>
+      <w:lvlText w:val=""/>
+      <w:lvlJc w:val="left"/>
+      <w:pPr>
+        <w:ind w:left="2160" w:hanging="360"/>
+      </w:pPr>
+      <w:rPr>
+        <w:rFonts w:ascii="Wingdings" w:hAnsi="Wingdings" w:hint="default"/>
+      </w:rPr>
+    </w:lvl>
+    <w:lvl w:ilvl="3" w:tplc="040C0001" w:tentative="1">
+      <w:start w:val="1"/>
+      <w:numFmt w:val="bullet"/>
+      <w:lvlText w:val=""/>
+      <w:lvlJc w:val="left"/>
+      <w:pPr>
+        <w:ind w:left="2880" w:hanging="360"/>
+      </w:pPr>
+      <w:rPr>
+        <w:rFonts w:ascii="Symbol" w:hAnsi="Symbol" w:hint="default"/>
+      </w:rPr>
+    </w:lvl>
+    <w:lvl w:ilvl="4" w:tplc="040C0003" w:tentative="1">
+      <w:start w:val="1"/>
+      <w:numFmt w:val="bullet"/>
+      <w:lvlText w:val="o"/>
+      <w:lvlJc w:val="left"/>
+      <w:pPr>
+        <w:ind w:left="3600" w:hanging="360"/>
+      </w:pPr>
+      <w:rPr>
+        <w:rFonts w:ascii="Courier New" w:hAnsi="Courier New" w:cs="Courier New" w:hint="default"/>
+      </w:rPr>
+    </w:lvl>
+    <w:lvl w:ilvl="5" w:tplc="040C0005" w:tentative="1">
+      <w:start w:val="1"/>
+      <w:numFmt w:val="bullet"/>
+      <w:lvlText w:val=""/>
+      <w:lvlJc w:val="left"/>
+      <w:pPr>
+        <w:ind w:left="4320" w:hanging="360"/>
+      </w:pPr>
+      <w:rPr>
+        <w:rFonts w:ascii="Wingdings" w:hAnsi="Wingdings" w:hint="default"/>
+      </w:rPr>
+    </w:lvl>
+    <w:lvl w:ilvl="6" w:tplc="040C0001" w:tentative="1">
+      <w:start w:val="1"/>
+      <w:numFmt w:val="bullet"/>
+      <w:lvlText w:val=""/>
+      <w:lvlJc w:val="left"/>
+      <w:pPr>
+        <w:ind w:left="5040" w:hanging="360"/>
+      </w:pPr>
+      <w:rPr>
+        <w:rFonts w:ascii="Symbol" w:hAnsi="Symbol" w:hint="default"/>
+      </w:rPr>
+    </w:lvl>
+    <w:lvl w:ilvl="7" w:tplc="040C0003" w:tentative="1">
+      <w:start w:val="1"/>
+      <w:numFmt w:val="bullet"/>
+      <w:lvlText w:val="o"/>
+      <w:lvlJc w:val="left"/>
+      <w:pPr>
+        <w:ind w:left="5760" w:hanging="360"/>
+      </w:pPr>
+      <w:rPr>
+        <w:rFonts w:ascii="Courier New" w:hAnsi="Courier New" w:cs="Courier New" w:hint="default"/>
+      </w:rPr>
+    </w:lvl>
+    <w:lvl w:ilvl="8" w:tplc="040C0005" w:tentative="1">
+      <w:start w:val="1"/>
+      <w:numFmt w:val="bullet"/>
+      <w:lvlText w:val=""/>
+      <w:lvlJc w:val="left"/>
+      <w:pPr>
+        <w:ind w:left="6480" w:hanging="360"/>
+      </w:pPr>
+      <w:rPr>
+        <w:rFonts w:ascii="Wingdings" w:hAnsi="Wingdings" w:hint="default"/>
+      </w:rPr>
+    </w:lvl>
+  </w:abstractNum>
+  <w:abstractNum w:abstractNumId="5" w15:restartNumberingAfterBreak="0">
+    <w:nsid w:val="4AD46E88"/>
+    <w:multiLevelType w:val="hybridMultilevel"/>
+    <w:tmpl w:val="67DAA350"/>
+    <w:lvl w:ilvl="0" w:tplc="2AA2DC78">
+      <w:numFmt w:val="bullet"/>
+      <w:lvlText w:val="-"/>
+      <w:lvlJc w:val="left"/>
+      <w:pPr>
+        <w:ind w:left="405" w:hanging="360"/>
+      </w:pPr>
+      <w:rPr>
+        <w:rFonts w:ascii="Calibri" w:eastAsiaTheme="minorHAnsi" w:hAnsi="Calibri" w:cs="Calibri" w:hint="default"/>
+      </w:rPr>
+    </w:lvl>
+    <w:lvl w:ilvl="1" w:tplc="040C0003" w:tentative="1">
+      <w:start w:val="1"/>
+      <w:numFmt w:val="bullet"/>
+      <w:lvlText w:val="o"/>
+      <w:lvlJc w:val="left"/>
+      <w:pPr>
+        <w:ind w:left="1125" w:hanging="360"/>
+      </w:pPr>
+      <w:rPr>
+        <w:rFonts w:ascii="Courier New" w:hAnsi="Courier New" w:cs="Courier New" w:hint="default"/>
+      </w:rPr>
+    </w:lvl>
+    <w:lvl w:ilvl="2" w:tplc="040C0005" w:tentative="1">
+      <w:start w:val="1"/>
+      <w:numFmt w:val="bullet"/>
+      <w:lvlText w:val=""/>
+      <w:lvlJc w:val="left"/>
+      <w:pPr>
+        <w:ind w:left="1845" w:hanging="360"/>
+      </w:pPr>
+      <w:rPr>
+        <w:rFonts w:ascii="Wingdings" w:hAnsi="Wingdings" w:hint="default"/>
+      </w:rPr>
+    </w:lvl>
+    <w:lvl w:ilvl="3" w:tplc="040C0001" w:tentative="1">
+      <w:start w:val="1"/>
+      <w:numFmt w:val="bullet"/>
+      <w:lvlText w:val=""/>
+      <w:lvlJc w:val="left"/>
+      <w:pPr>
+        <w:ind w:left="2565" w:hanging="360"/>
+      </w:pPr>
+      <w:rPr>
+        <w:rFonts w:ascii="Symbol" w:hAnsi="Symbol" w:hint="default"/>
+      </w:rPr>
+    </w:lvl>
+    <w:lvl w:ilvl="4" w:tplc="040C0003" w:tentative="1">
+      <w:start w:val="1"/>
+      <w:numFmt w:val="bullet"/>
+      <w:lvlText w:val="o"/>
+      <w:lvlJc w:val="left"/>
+      <w:pPr>
+        <w:ind w:left="3285" w:hanging="360"/>
+      </w:pPr>
+      <w:rPr>
+        <w:rFonts w:ascii="Courier New" w:hAnsi="Courier New" w:cs="Courier New" w:hint="default"/>
+      </w:rPr>
+    </w:lvl>
+    <w:lvl w:ilvl="5" w:tplc="040C0005" w:tentative="1">
+      <w:start w:val="1"/>
+      <w:numFmt w:val="bullet"/>
+      <w:lvlText w:val=""/>
+      <w:lvlJc w:val="left"/>
+      <w:pPr>
+        <w:ind w:left="4005" w:hanging="360"/>
+      </w:pPr>
+      <w:rPr>
+        <w:rFonts w:ascii="Wingdings" w:hAnsi="Wingdings" w:hint="default"/>
+      </w:rPr>
+    </w:lvl>
+    <w:lvl w:ilvl="6" w:tplc="040C0001" w:tentative="1">
+      <w:start w:val="1"/>
+      <w:numFmt w:val="bullet"/>
+      <w:lvlText w:val=""/>
+      <w:lvlJc w:val="left"/>
+      <w:pPr>
+        <w:ind w:left="4725" w:hanging="360"/>
+      </w:pPr>
+      <w:rPr>
+        <w:rFonts w:ascii="Symbol" w:hAnsi="Symbol" w:hint="default"/>
+      </w:rPr>
+    </w:lvl>
+    <w:lvl w:ilvl="7" w:tplc="040C0003" w:tentative="1">
+      <w:start w:val="1"/>
+      <w:numFmt w:val="bullet"/>
+      <w:lvlText w:val="o"/>
+      <w:lvlJc w:val="left"/>
+      <w:pPr>
+        <w:ind w:left="5445" w:hanging="360"/>
+      </w:pPr>
+      <w:rPr>
+        <w:rFonts w:ascii="Courier New" w:hAnsi="Courier New" w:cs="Courier New" w:hint="default"/>
+      </w:rPr>
+    </w:lvl>
+    <w:lvl w:ilvl="8" w:tplc="040C0005" w:tentative="1">
+      <w:start w:val="1"/>
+      <w:numFmt w:val="bullet"/>
+      <w:lvlText w:val=""/>
+      <w:lvlJc w:val="left"/>
+      <w:pPr>
+        <w:ind w:left="6165" w:hanging="360"/>
+      </w:pPr>
+      <w:rPr>
+        <w:rFonts w:ascii="Wingdings" w:hAnsi="Wingdings" w:hint="default"/>
+      </w:rPr>
+    </w:lvl>
+  </w:abstractNum>
+  <w:abstractNum w:abstractNumId="6" w15:restartNumberingAfterBreak="0">
+    <w:nsid w:val="690E0AD3"/>
+    <w:multiLevelType w:val="hybridMultilevel"/>
+    <w:tmpl w:val="DA4A07C2"/>
+    <w:lvl w:ilvl="0" w:tplc="72FA42B8">
+      <w:numFmt w:val="bullet"/>
+      <w:lvlText w:val="-"/>
+      <w:lvlJc w:val="left"/>
+      <w:pPr>
+        <w:ind w:left="720" w:hanging="360"/>
+      </w:pPr>
+      <w:rPr>
+        <w:rFonts w:ascii="Calibri" w:eastAsiaTheme="minorHAnsi" w:hAnsi="Calibri" w:cstheme="minorBidi" w:hint="default"/>
+      </w:rPr>
+    </w:lvl>
+    <w:lvl w:ilvl="1" w:tplc="040C0003" w:tentative="1">
+      <w:start w:val="1"/>
+      <w:numFmt w:val="bullet"/>
+      <w:lvlText w:val="o"/>
+      <w:lvlJc w:val="left"/>
+      <w:pPr>
+        <w:ind w:left="1440" w:hanging="360"/>
+      </w:pPr>
+      <w:rPr>
+        <w:rFonts w:ascii="Courier New" w:hAnsi="Courier New" w:cs="Courier New" w:hint="default"/>
+      </w:rPr>
+    </w:lvl>
+    <w:lvl w:ilvl="2" w:tplc="040C0005" w:tentative="1">
+      <w:start w:val="1"/>
+      <w:numFmt w:val="bullet"/>
+      <w:lvlText w:val=""/>
+      <w:lvlJc w:val="left"/>
+      <w:pPr>
+        <w:ind w:left="2160" w:hanging="360"/>
+      </w:pPr>
+      <w:rPr>
+        <w:rFonts w:ascii="Wingdings" w:hAnsi="Wingdings" w:hint="default"/>
+      </w:rPr>
+    </w:lvl>
+    <w:lvl w:ilvl="3" w:tplc="040C0001" w:tentative="1">
+      <w:start w:val="1"/>
+      <w:numFmt w:val="bullet"/>
+      <w:lvlText w:val=""/>
+      <w:lvlJc w:val="left"/>
+      <w:pPr>
+        <w:ind w:left="2880" w:hanging="360"/>
+      </w:pPr>
+      <w:rPr>
+        <w:rFonts w:ascii="Symbol" w:hAnsi="Symbol" w:hint="default"/>
+      </w:rPr>
+    </w:lvl>
+    <w:lvl w:ilvl="4" w:tplc="040C0003" w:tentative="1">
+      <w:start w:val="1"/>
+      <w:numFmt w:val="bullet"/>
+      <w:lvlText w:val="o"/>
+      <w:lvlJc w:val="left"/>
+      <w:pPr>
+        <w:ind w:left="3600" w:hanging="360"/>
+      </w:pPr>
+      <w:rPr>
+        <w:rFonts w:ascii="Courier New" w:hAnsi="Courier New" w:cs="Courier New" w:hint="default"/>
+      </w:rPr>
+    </w:lvl>
+    <w:lvl w:ilvl="5" w:tplc="040C0005" w:tentative="1">
+      <w:start w:val="1"/>
+      <w:numFmt w:val="bullet"/>
+      <w:lvlText w:val=""/>
+      <w:lvlJc w:val="left"/>
+      <w:pPr>
+        <w:ind w:left="4320" w:hanging="360"/>
+      </w:pPr>
+      <w:rPr>
+        <w:rFonts w:ascii="Wingdings" w:hAnsi="Wingdings" w:hint="default"/>
+      </w:rPr>
+    </w:lvl>
+    <w:lvl w:ilvl="6" w:tplc="040C0001" w:tentative="1">
+      <w:start w:val="1"/>
+      <w:numFmt w:val="bullet"/>
+      <w:lvlText w:val=""/>
+      <w:lvlJc w:val="left"/>
+      <w:pPr>
+        <w:ind w:left="5040" w:hanging="360"/>
+      </w:pPr>
+      <w:rPr>
+        <w:rFonts w:ascii="Symbol" w:hAnsi="Symbol" w:hint="default"/>
+      </w:rPr>
+    </w:lvl>
+    <w:lvl w:ilvl="7" w:tplc="040C0003" w:tentative="1">
+      <w:start w:val="1"/>
+      <w:numFmt w:val="bullet"/>
+      <w:lvlText w:val="o"/>
+      <w:lvlJc w:val="left"/>
+      <w:pPr>
+        <w:ind w:left="5760" w:hanging="360"/>
+      </w:pPr>
+      <w:rPr>
+        <w:rFonts w:ascii="Courier New" w:hAnsi="Courier New" w:cs="Courier New" w:hint="default"/>
+      </w:rPr>
+    </w:lvl>
+    <w:lvl w:ilvl="8" w:tplc="040C0005" w:tentative="1">
+      <w:start w:val="1"/>
+      <w:numFmt w:val="bullet"/>
+      <w:lvlText w:val=""/>
+      <w:lvlJc w:val="left"/>
+      <w:pPr>
+        <w:ind w:left="6480" w:hanging="360"/>
+      </w:pPr>
+      <w:rPr>
+        <w:rFonts w:ascii="Wingdings" w:hAnsi="Wingdings" w:hint="default"/>
+      </w:rPr>
+    </w:lvl>
+  </w:abstractNum>
+  <w:abstractNum w:abstractNumId="7" w15:restartNumberingAfterBreak="0">
+    <w:nsid w:val="69731DE5"/>
+    <w:multiLevelType w:val="hybridMultilevel"/>
+    <w:tmpl w:val="69A68D0A"/>
+    <w:lvl w:ilvl="0" w:tplc="055AC202">
+      <w:numFmt w:val="bullet"/>
+      <w:lvlText w:val="-"/>
+      <w:lvlJc w:val="left"/>
+      <w:pPr>
+        <w:ind w:left="720" w:hanging="360"/>
+      </w:pPr>
+      <w:rPr>
+        <w:rFonts w:ascii="Calibri" w:eastAsiaTheme="minorHAnsi" w:hAnsi="Calibri" w:cstheme="minorHAnsi" w:hint="default"/>
+      </w:rPr>
+    </w:lvl>
+    <w:lvl w:ilvl="1" w:tplc="040C0003" w:tentative="1">
+      <w:start w:val="1"/>
+      <w:numFmt w:val="bullet"/>
+      <w:lvlText w:val="o"/>
+      <w:lvlJc w:val="left"/>
+      <w:pPr>
+        <w:ind w:left="1440" w:hanging="360"/>
+      </w:pPr>
+      <w:rPr>
+        <w:rFonts w:ascii="Courier New" w:hAnsi="Courier New" w:cs="Courier New" w:hint="default"/>
+      </w:rPr>
+    </w:lvl>
+    <w:lvl w:ilvl="2" w:tplc="040C0005" w:tentative="1">
+      <w:start w:val="1"/>
+      <w:numFmt w:val="bullet"/>
+      <w:lvlText w:val=""/>
+      <w:lvlJc w:val="left"/>
+      <w:pPr>
+        <w:ind w:left="2160" w:hanging="360"/>
+      </w:pPr>
+      <w:rPr>
+        <w:rFonts w:ascii="Wingdings" w:hAnsi="Wingdings" w:hint="default"/>
+      </w:rPr>
+    </w:lvl>
+    <w:lvl w:ilvl="3" w:tplc="040C0001" w:tentative="1">
+      <w:start w:val="1"/>
+      <w:numFmt w:val="bullet"/>
+      <w:lvlText w:val=""/>
+      <w:lvlJc w:val="left"/>
+      <w:pPr>
+        <w:ind w:left="2880" w:hanging="360"/>
+      </w:pPr>
+      <w:rPr>
+        <w:rFonts w:ascii="Symbol" w:hAnsi="Symbol" w:hint="default"/>
+      </w:rPr>
+    </w:lvl>
+    <w:lvl w:ilvl="4" w:tplc="040C0003" w:tentative="1">
+      <w:start w:val="1"/>
+      <w:numFmt w:val="bullet"/>
+      <w:lvlText w:val="o"/>
+      <w:lvlJc w:val="left"/>
+      <w:pPr>
+        <w:ind w:left="3600" w:hanging="360"/>
+      </w:pPr>
+      <w:rPr>
+        <w:rFonts w:ascii="Courier New" w:hAnsi="Courier New" w:cs="Courier New" w:hint="default"/>
+      </w:rPr>
+    </w:lvl>
+    <w:lvl w:ilvl="5" w:tplc="040C0005" w:tentative="1">
+      <w:start w:val="1"/>
+      <w:numFmt w:val="bullet"/>
+      <w:lvlText w:val=""/>
+      <w:lvlJc w:val="left"/>
+      <w:pPr>
+        <w:ind w:left="4320" w:hanging="360"/>
+      </w:pPr>
+      <w:rPr>
+        <w:rFonts w:ascii="Wingdings" w:hAnsi="Wingdings" w:hint="default"/>
+      </w:rPr>
+    </w:lvl>
+    <w:lvl w:ilvl="6" w:tplc="040C0001" w:tentative="1">
+      <w:start w:val="1"/>
+      <w:numFmt w:val="bullet"/>
+      <w:lvlText w:val=""/>
+      <w:lvlJc w:val="left"/>
+      <w:pPr>
+        <w:ind w:left="5040" w:hanging="360"/>
+      </w:pPr>
+      <w:rPr>
+        <w:rFonts w:ascii="Symbol" w:hAnsi="Symbol" w:hint="default"/>
+      </w:rPr>
+    </w:lvl>
+    <w:lvl w:ilvl="7" w:tplc="040C0003" w:tentative="1">
+      <w:start w:val="1"/>
+      <w:numFmt w:val="bullet"/>
+      <w:lvlText w:val="o"/>
+      <w:lvlJc w:val="left"/>
+      <w:pPr>
+        <w:ind w:left="5760" w:hanging="360"/>
+      </w:pPr>
+      <w:rPr>
+        <w:rFonts w:ascii="Courier New" w:hAnsi="Courier New" w:cs="Courier New" w:hint="default"/>
+      </w:rPr>
+    </w:lvl>
+    <w:lvl w:ilvl="8" w:tplc="040C0005" w:tentative="1">
+      <w:start w:val="1"/>
+      <w:numFmt w:val="bullet"/>
+      <w:lvlText w:val=""/>
+      <w:lvlJc w:val="left"/>
+      <w:pPr>
+        <w:ind w:left="6480" w:hanging="360"/>
+      </w:pPr>
+      <w:rPr>
+        <w:rFonts w:ascii="Wingdings" w:hAnsi="Wingdings" w:hint="default"/>
+      </w:rPr>
+    </w:lvl>
+  </w:abstractNum>
   <w:num w:numId="1">
-    <w:abstractNumId w:val="1"/>
+    <w:abstractNumId w:val="2"/>
   </w:num>
   <w:num w:numId="2">
     <w:abstractNumId w:val="0"/>
+  </w:num>
+  <w:num w:numId="3">
+    <w:abstractNumId w:val="5"/>
+  </w:num>
+  <w:num w:numId="4">
+    <w:abstractNumId w:val="4"/>
+  </w:num>
+  <w:num w:numId="5">
+    <w:abstractNumId w:val="7"/>
+  </w:num>
+  <w:num w:numId="6">
+    <w:abstractNumId w:val="6"/>
+  </w:num>
+  <w:num w:numId="7">
+    <w:abstractNumId w:val="3"/>
+  </w:num>
+  <w:num w:numId="8">
+    <w:abstractNumId w:val="1"/>
   </w:num>
 </w:numbering>
 </file>
@@ -4423,6 +6701,10 @@
   <w:style w:type="paragraph" w:default="1" w:styleId="Normal">
     <w:name w:val="Normal"/>
     <w:qFormat/>
+    <w:rsid w:val="00522437"/>
+    <w:rPr>
+      <w:sz w:val="24"/>
+    </w:rPr>
   </w:style>
   <w:style w:type="paragraph" w:styleId="Titre1">
     <w:name w:val="heading 1"/>
@@ -4453,11 +6735,12 @@
     <w:uiPriority w:val="9"/>
     <w:unhideWhenUsed/>
     <w:qFormat/>
-    <w:rsid w:val="00DB40B0"/>
+    <w:rsid w:val="00495BF5"/>
     <w:pPr>
       <w:keepNext/>
       <w:keepLines/>
       <w:spacing w:before="40" w:after="0"/>
+      <w:jc w:val="center"/>
       <w:outlineLvl w:val="1"/>
     </w:pPr>
     <w:rPr>
@@ -4473,7 +6756,6 @@
     <w:next w:val="Normal"/>
     <w:link w:val="Titre3Car"/>
     <w:uiPriority w:val="9"/>
-    <w:semiHidden/>
     <w:unhideWhenUsed/>
     <w:qFormat/>
     <w:rsid w:val="005504BD"/>
@@ -4486,7 +6768,6 @@
     <w:rPr>
       <w:rFonts w:asciiTheme="majorHAnsi" w:eastAsiaTheme="majorEastAsia" w:hAnsiTheme="majorHAnsi" w:cstheme="majorBidi"/>
       <w:color w:val="1F3763" w:themeColor="accent1" w:themeShade="7F"/>
-      <w:sz w:val="24"/>
       <w:szCs w:val="24"/>
     </w:rPr>
   </w:style>
@@ -4646,7 +6927,7 @@
     <w:basedOn w:val="Policepardfaut"/>
     <w:link w:val="Titre2"/>
     <w:uiPriority w:val="9"/>
-    <w:rsid w:val="00DB40B0"/>
+    <w:rsid w:val="00495BF5"/>
     <w:rPr>
       <w:rFonts w:ascii="Garamond" w:eastAsiaTheme="majorEastAsia" w:hAnsi="Garamond" w:cstheme="majorBidi"/>
       <w:color w:val="2F5496" w:themeColor="accent1" w:themeShade="BF"/>
@@ -4682,7 +6963,6 @@
     <w:basedOn w:val="Policepardfaut"/>
     <w:link w:val="Titre3"/>
     <w:uiPriority w:val="9"/>
-    <w:semiHidden/>
     <w:rsid w:val="005504BD"/>
     <w:rPr>
       <w:rFonts w:asciiTheme="majorHAnsi" w:eastAsiaTheme="majorEastAsia" w:hAnsiTheme="majorHAnsi" w:cstheme="majorBidi"/>
@@ -4739,6 +7019,19 @@
     <w:name w:val="st"/>
     <w:basedOn w:val="Policepardfaut"/>
     <w:rsid w:val="00DB40B0"/>
+  </w:style>
+  <w:style w:type="paragraph" w:styleId="TM3">
+    <w:name w:val="toc 3"/>
+    <w:basedOn w:val="Normal"/>
+    <w:next w:val="Normal"/>
+    <w:autoRedefine/>
+    <w:uiPriority w:val="39"/>
+    <w:unhideWhenUsed/>
+    <w:rsid w:val="00403566"/>
+    <w:pPr>
+      <w:spacing w:after="100"/>
+      <w:ind w:left="480"/>
+    </w:pPr>
   </w:style>
 </w:styles>
 </file>
@@ -5043,7 +7336,7 @@
 </file>
 
 <file path=customXml/itemProps1.xml><?xml version="1.0" encoding="utf-8"?>
-<ds:datastoreItem xmlns:ds="http://schemas.openxmlformats.org/officeDocument/2006/customXml" ds:itemID="{9430F01A-304D-4D03-BEE9-2D8C21703060}">
+<ds:datastoreItem xmlns:ds="http://schemas.openxmlformats.org/officeDocument/2006/customXml" ds:itemID="{45DED60A-BBF7-45A6-944F-3A705E48A46F}">
   <ds:schemaRefs>
     <ds:schemaRef ds:uri="http://schemas.openxmlformats.org/officeDocument/2006/bibliography"/>
   </ds:schemaRefs>

--- a/Partie personnelle Killian LABATTUT/Partie Personnelle Killian.docx
+++ b/Partie personnelle Killian LABATTUT/Partie Personnelle Killian.docx
@@ -18,7 +18,74 @@
           <w:noProof/>
         </w:rPr>
         <w:drawing>
-          <wp:anchor distT="0" distB="0" distL="114300" distR="114300" simplePos="0" relativeHeight="251698176" behindDoc="0" locked="0" layoutInCell="1" allowOverlap="1" wp14:anchorId="638E546F" wp14:editId="664A1092">
+          <wp:anchor distT="0" distB="0" distL="114300" distR="114300" simplePos="0" relativeHeight="251696128" behindDoc="1" locked="0" layoutInCell="1" allowOverlap="1" wp14:anchorId="400A2B7A" wp14:editId="6B1AB0E1">
+            <wp:simplePos x="0" y="0"/>
+            <wp:positionH relativeFrom="margin">
+              <wp:align>left</wp:align>
+            </wp:positionH>
+            <wp:positionV relativeFrom="paragraph">
+              <wp:posOffset>4766310</wp:posOffset>
+            </wp:positionV>
+            <wp:extent cx="5457825" cy="5290152"/>
+            <wp:effectExtent l="0" t="0" r="0" b="6350"/>
+            <wp:wrapNone/>
+            <wp:docPr id="196" name="Image 196"/>
+            <wp:cNvGraphicFramePr>
+              <a:graphicFrameLocks xmlns:a="http://schemas.openxmlformats.org/drawingml/2006/main" noChangeAspect="1"/>
+            </wp:cNvGraphicFramePr>
+            <a:graphic xmlns:a="http://schemas.openxmlformats.org/drawingml/2006/main">
+              <a:graphicData uri="http://schemas.openxmlformats.org/drawingml/2006/picture">
+                <pic:pic xmlns:pic="http://schemas.openxmlformats.org/drawingml/2006/picture">
+                  <pic:nvPicPr>
+                    <pic:cNvPr id="0" name="Picture 12"/>
+                    <pic:cNvPicPr>
+                      <a:picLocks noChangeAspect="1" noChangeArrowheads="1"/>
+                    </pic:cNvPicPr>
+                  </pic:nvPicPr>
+                  <pic:blipFill>
+                    <a:blip r:embed="rId8">
+                      <a:extLst>
+                        <a:ext uri="{28A0092B-C50C-407E-A947-70E740481C1C}">
+                          <a14:useLocalDpi xmlns:a14="http://schemas.microsoft.com/office/drawing/2010/main" val="0"/>
+                        </a:ext>
+                      </a:extLst>
+                    </a:blip>
+                    <a:srcRect/>
+                    <a:stretch>
+                      <a:fillRect/>
+                    </a:stretch>
+                  </pic:blipFill>
+                  <pic:spPr bwMode="auto">
+                    <a:xfrm>
+                      <a:off x="0" y="0"/>
+                      <a:ext cx="5457825" cy="5290152"/>
+                    </a:xfrm>
+                    <a:prstGeom prst="rect">
+                      <a:avLst/>
+                    </a:prstGeom>
+                    <a:noFill/>
+                    <a:ln>
+                      <a:noFill/>
+                    </a:ln>
+                  </pic:spPr>
+                </pic:pic>
+              </a:graphicData>
+            </a:graphic>
+            <wp14:sizeRelH relativeFrom="margin">
+              <wp14:pctWidth>0</wp14:pctWidth>
+            </wp14:sizeRelH>
+            <wp14:sizeRelV relativeFrom="margin">
+              <wp14:pctHeight>0</wp14:pctHeight>
+            </wp14:sizeRelV>
+          </wp:anchor>
+        </w:drawing>
+      </w:r>
+      <w:r>
+        <w:rPr>
+          <w:noProof/>
+        </w:rPr>
+        <w:drawing>
+          <wp:anchor distT="0" distB="0" distL="114300" distR="114300" simplePos="0" relativeHeight="251698176" behindDoc="0" locked="0" layoutInCell="1" allowOverlap="1" wp14:anchorId="3E6887B3" wp14:editId="57B608D3">
             <wp:simplePos x="0" y="0"/>
             <wp:positionH relativeFrom="margin">
               <wp:align>left</wp:align>
@@ -41,7 +108,7 @@
                     <pic:cNvPicPr/>
                   </pic:nvPicPr>
                   <pic:blipFill>
-                    <a:blip r:embed="rId8">
+                    <a:blip r:embed="rId9">
                       <a:extLst>
                         <a:ext uri="{28A0092B-C50C-407E-A947-70E740481C1C}">
                           <a14:useLocalDpi xmlns:a14="http://schemas.microsoft.com/office/drawing/2010/main" val="0"/>
@@ -81,216 +148,7 @@
         <mc:AlternateContent>
           <mc:Choice Requires="wps">
             <w:drawing>
-              <wp:anchor distT="0" distB="0" distL="114300" distR="114300" simplePos="0" relativeHeight="251679744" behindDoc="0" locked="0" layoutInCell="1" allowOverlap="1" wp14:anchorId="007A7E16" wp14:editId="7643BC2D">
-                <wp:simplePos x="0" y="0"/>
-                <wp:positionH relativeFrom="page">
-                  <wp:align>center</wp:align>
-                </wp:positionH>
-                <wp:positionV relativeFrom="paragraph">
-                  <wp:posOffset>3939994</wp:posOffset>
-                </wp:positionV>
-                <wp:extent cx="3657600" cy="434340"/>
-                <wp:effectExtent l="0" t="0" r="0" b="0"/>
-                <wp:wrapNone/>
-                <wp:docPr id="14" name="Text Box 44"/>
-                <wp:cNvGraphicFramePr>
-                  <a:graphicFrameLocks xmlns:a="http://schemas.openxmlformats.org/drawingml/2006/main"/>
-                </wp:cNvGraphicFramePr>
-                <a:graphic xmlns:a="http://schemas.openxmlformats.org/drawingml/2006/main">
-                  <a:graphicData uri="http://schemas.microsoft.com/office/word/2010/wordprocessingShape">
-                    <wps:wsp>
-                      <wps:cNvSpPr txBox="1">
-                        <a:spLocks noChangeArrowheads="1"/>
-                      </wps:cNvSpPr>
-                      <wps:spPr bwMode="auto">
-                        <a:xfrm>
-                          <a:off x="0" y="0"/>
-                          <a:ext cx="3657600" cy="434340"/>
-                        </a:xfrm>
-                        <a:prstGeom prst="rect">
-                          <a:avLst/>
-                        </a:prstGeom>
-                        <a:noFill/>
-                        <a:ln>
-                          <a:noFill/>
-                        </a:ln>
-                        <a:extLst>
-                          <a:ext uri="{909E8E84-426E-40DD-AFC4-6F175D3DCCD1}">
-                            <a14:hiddenFill xmlns:a14="http://schemas.microsoft.com/office/drawing/2010/main">
-                              <a:solidFill>
-                                <a:srgbClr val="FFFFFF"/>
-                              </a:solidFill>
-                            </a14:hiddenFill>
-                          </a:ext>
-                          <a:ext uri="{91240B29-F687-4F45-9708-019B960494DF}">
-                            <a14:hiddenLine xmlns:a14="http://schemas.microsoft.com/office/drawing/2010/main" w="9525">
-                              <a:solidFill>
-                                <a:srgbClr val="000000"/>
-                              </a:solidFill>
-                              <a:miter lim="800000"/>
-                              <a:headEnd/>
-                              <a:tailEnd/>
-                            </a14:hiddenLine>
-                          </a:ext>
-                        </a:extLst>
-                      </wps:spPr>
-                      <wps:txbx>
-                        <w:txbxContent>
-                          <w:p>
-                            <w:pPr>
-                              <w:jc w:val="center"/>
-                              <w:rPr>
-                                <w:rFonts w:ascii="Garamond" w:hAnsi="Garamond"/>
-                                <w:color w:val="00B0F0"/>
-                                <w:sz w:val="48"/>
-                              </w:rPr>
-                            </w:pPr>
-                            <w:r>
-                              <w:rPr>
-                                <w:rFonts w:ascii="Garamond" w:hAnsi="Garamond"/>
-                                <w:color w:val="00B0F0"/>
-                                <w:sz w:val="48"/>
-                              </w:rPr>
-                              <w:t>Partie personnelle</w:t>
-                            </w:r>
-                          </w:p>
-                          <w:p>
-                            <w:pPr>
-                              <w:jc w:val="center"/>
-                              <w:rPr>
-                                <w:rFonts w:ascii="Garamond" w:hAnsi="Garamond"/>
-                                <w:color w:val="00B0F0"/>
-                                <w:sz w:val="48"/>
-                              </w:rPr>
-                            </w:pPr>
-                            <w:proofErr w:type="gramStart"/>
-                            <w:r>
-                              <w:rPr>
-                                <w:rFonts w:ascii="Garamond" w:hAnsi="Garamond"/>
-                                <w:color w:val="00B0F0"/>
-                                <w:sz w:val="48"/>
-                              </w:rPr>
-                              <w:t>de</w:t>
-                            </w:r>
-                            <w:proofErr w:type="gramEnd"/>
-                          </w:p>
-                          <w:p>
-                            <w:pPr>
-                              <w:jc w:val="center"/>
-                              <w:rPr>
-                                <w:rFonts w:ascii="Garamond" w:hAnsi="Garamond"/>
-                                <w:color w:val="00B0F0"/>
-                                <w:sz w:val="48"/>
-                              </w:rPr>
-                            </w:pPr>
-                            <w:r>
-                              <w:rPr>
-                                <w:rFonts w:ascii="Garamond" w:hAnsi="Garamond"/>
-                                <w:color w:val="00B0F0"/>
-                                <w:sz w:val="48"/>
-                              </w:rPr>
-                              <w:t>Killian LABATTUT</w:t>
-                            </w:r>
-                          </w:p>
-                        </w:txbxContent>
-                      </wps:txbx>
-                      <wps:bodyPr rot="0" vert="horz" wrap="square" lIns="91440" tIns="45720" rIns="91440" bIns="45720" anchor="t" anchorCtr="0" upright="1">
-                        <a:spAutoFit/>
-                      </wps:bodyPr>
-                    </wps:wsp>
-                  </a:graphicData>
-                </a:graphic>
-                <wp14:sizeRelH relativeFrom="page">
-                  <wp14:pctWidth>0</wp14:pctWidth>
-                </wp14:sizeRelH>
-                <wp14:sizeRelV relativeFrom="page">
-                  <wp14:pctHeight>0</wp14:pctHeight>
-                </wp14:sizeRelV>
-              </wp:anchor>
-            </w:drawing>
-          </mc:Choice>
-          <mc:Fallback>
-            <w:pict>
-              <v:shapetype w14:anchorId="007A7E16" id="_x0000_t202" coordsize="21600,21600" o:spt="202" path="m,l,21600r21600,l21600,xe">
-                <v:stroke joinstyle="miter"/>
-                <v:path gradientshapeok="t" o:connecttype="rect"/>
-              </v:shapetype>
-              <v:shape id="Text Box 44" o:spid="_x0000_s1026" type="#_x0000_t202" style="position:absolute;left:0;text-align:left;margin-left:0;margin-top:310.25pt;width:4in;height:34.2pt;z-index:251679744;visibility:visible;mso-wrap-style:square;mso-width-percent:0;mso-height-percent:0;mso-wrap-distance-left:9pt;mso-wrap-distance-top:0;mso-wrap-distance-right:9pt;mso-wrap-distance-bottom:0;mso-position-horizontal:center;mso-position-horizontal-relative:page;mso-position-vertical:absolute;mso-position-vertical-relative:text;mso-width-percent:0;mso-height-percent:0;mso-width-relative:page;mso-height-relative:page;v-text-anchor:top" o:gfxdata="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" filled="f" stroked="f">
-                <v:textbox style="mso-fit-shape-to-text:t">
-                  <w:txbxContent>
-                    <w:p>
-                      <w:pPr>
-                        <w:jc w:val="center"/>
-                        <w:rPr>
-                          <w:rFonts w:ascii="Garamond" w:hAnsi="Garamond"/>
-                          <w:color w:val="00B0F0"/>
-                          <w:sz w:val="48"/>
-                        </w:rPr>
-                      </w:pPr>
-                      <w:r>
-                        <w:rPr>
-                          <w:rFonts w:ascii="Garamond" w:hAnsi="Garamond"/>
-                          <w:color w:val="00B0F0"/>
-                          <w:sz w:val="48"/>
-                        </w:rPr>
-                        <w:t>Partie personnelle</w:t>
-                      </w:r>
-                    </w:p>
-                    <w:p>
-                      <w:pPr>
-                        <w:jc w:val="center"/>
-                        <w:rPr>
-                          <w:rFonts w:ascii="Garamond" w:hAnsi="Garamond"/>
-                          <w:color w:val="00B0F0"/>
-                          <w:sz w:val="48"/>
-                        </w:rPr>
-                      </w:pPr>
-                      <w:proofErr w:type="gramStart"/>
-                      <w:r>
-                        <w:rPr>
-                          <w:rFonts w:ascii="Garamond" w:hAnsi="Garamond"/>
-                          <w:color w:val="00B0F0"/>
-                          <w:sz w:val="48"/>
-                        </w:rPr>
-                        <w:t>de</w:t>
-                      </w:r>
-                      <w:proofErr w:type="gramEnd"/>
-                    </w:p>
-                    <w:p>
-                      <w:pPr>
-                        <w:jc w:val="center"/>
-                        <w:rPr>
-                          <w:rFonts w:ascii="Garamond" w:hAnsi="Garamond"/>
-                          <w:color w:val="00B0F0"/>
-                          <w:sz w:val="48"/>
-                        </w:rPr>
-                      </w:pPr>
-                      <w:r>
-                        <w:rPr>
-                          <w:rFonts w:ascii="Garamond" w:hAnsi="Garamond"/>
-                          <w:color w:val="00B0F0"/>
-                          <w:sz w:val="48"/>
-                        </w:rPr>
-                        <w:t>Killian LABATTUT</w:t>
-                      </w:r>
-                    </w:p>
-                  </w:txbxContent>
-                </v:textbox>
-                <w10:wrap anchorx="page"/>
-              </v:shape>
-            </w:pict>
-          </mc:Fallback>
-        </mc:AlternateContent>
-      </w:r>
-      <w:r>
-        <w:rPr>
-          <w:noProof/>
-          <w:lang w:eastAsia="ko-KR"/>
-        </w:rPr>
-        <mc:AlternateContent>
-          <mc:Choice Requires="wps">
-            <w:drawing>
-              <wp:anchor distT="0" distB="0" distL="114300" distR="114300" simplePos="0" relativeHeight="251677696" behindDoc="0" locked="0" layoutInCell="1" allowOverlap="1" wp14:anchorId="46C178FE" wp14:editId="074B77B4">
+              <wp:anchor distT="0" distB="0" distL="114300" distR="114300" simplePos="0" relativeHeight="251677696" behindDoc="0" locked="0" layoutInCell="1" allowOverlap="1" wp14:anchorId="755687D1" wp14:editId="13A563F3">
                 <wp:simplePos x="0" y="0"/>
                 <wp:positionH relativeFrom="page">
                   <wp:align>center</wp:align>
@@ -394,6 +252,80 @@
                             </w:r>
                             <w:bookmarkEnd w:id="2"/>
                           </w:p>
+                          <w:p>
+                            <w:pPr>
+                              <w:ind w:firstLine="720"/>
+                              <w:jc w:val="center"/>
+                              <w:rPr>
+                                <w:rFonts w:ascii="Garamond" w:hAnsi="Garamond"/>
+                                <w:color w:val="4472C4" w:themeColor="accent1"/>
+                                <w:sz w:val="72"/>
+                                <w:szCs w:val="72"/>
+                              </w:rPr>
+                            </w:pPr>
+                          </w:p>
+                          <w:p>
+                            <w:pPr>
+                              <w:ind w:firstLine="720"/>
+                              <w:rPr>
+                                <w:rFonts w:ascii="Garamond" w:hAnsi="Garamond"/>
+                                <w:color w:val="4472C4" w:themeColor="accent1"/>
+                                <w:sz w:val="72"/>
+                                <w:szCs w:val="72"/>
+                              </w:rPr>
+                            </w:pPr>
+                            <w:r>
+                              <w:rPr>
+                                <w:rFonts w:ascii="Garamond" w:hAnsi="Garamond"/>
+                                <w:color w:val="4472C4" w:themeColor="accent1"/>
+                                <w:sz w:val="72"/>
+                                <w:szCs w:val="72"/>
+                              </w:rPr>
+                              <w:t>Partie personnelle</w:t>
+                            </w:r>
+                          </w:p>
+                          <w:p>
+                            <w:pPr>
+                              <w:jc w:val="center"/>
+                              <w:rPr>
+                                <w:rFonts w:ascii="Garamond" w:hAnsi="Garamond"/>
+                                <w:color w:val="4472C4" w:themeColor="accent1"/>
+                                <w:sz w:val="72"/>
+                                <w:szCs w:val="72"/>
+                              </w:rPr>
+                            </w:pPr>
+                            <w:proofErr w:type="gramStart"/>
+                            <w:r>
+                              <w:rPr>
+                                <w:rFonts w:ascii="Garamond" w:hAnsi="Garamond"/>
+                                <w:color w:val="4472C4" w:themeColor="accent1"/>
+                                <w:sz w:val="72"/>
+                                <w:szCs w:val="72"/>
+                              </w:rPr>
+                              <w:t>de</w:t>
+                            </w:r>
+                            <w:proofErr w:type="gramEnd"/>
+                          </w:p>
+                          <w:p>
+                            <w:pPr>
+                              <w:ind w:firstLine="720"/>
+                              <w:rPr>
+                                <w:rFonts w:ascii="Garamond" w:hAnsi="Garamond"/>
+                                <w:color w:val="4472C4" w:themeColor="accent1"/>
+                                <w:sz w:val="72"/>
+                                <w:szCs w:val="72"/>
+                              </w:rPr>
+                            </w:pPr>
+                            <w:r>
+                              <w:rPr>
+                                <w:rFonts w:ascii="Garamond" w:hAnsi="Garamond"/>
+                                <w:color w:val="4472C4" w:themeColor="accent1"/>
+                                <w:sz w:val="72"/>
+                                <w:szCs w:val="72"/>
+                              </w:rPr>
+                              <w:t>Killian LABATTUT</w:t>
+                            </w:r>
+                          </w:p>
                         </w:txbxContent>
                       </wps:txbx>
                       <wps:bodyPr rot="0" vert="horz" wrap="square" lIns="91440" tIns="45720" rIns="91440" bIns="45720" anchor="t" anchorCtr="0" upright="1">
@@ -413,7 +345,11 @@
           </mc:Choice>
           <mc:Fallback>
             <w:pict>
-              <v:shape w14:anchorId="46C178FE" id="Text Box 43" o:spid="_x0000_s1027" type="#_x0000_t202" style="position:absolute;left:0;text-align:left;margin-left:0;margin-top:39.7pt;width:349.5pt;height:128.7pt;z-index:251677696;visibility:visible;mso-wrap-style:square;mso-width-percent:0;mso-height-percent:0;mso-wrap-distance-left:9pt;mso-wrap-distance-top:0;mso-wrap-distance-right:9pt;mso-wrap-distance-bottom:0;mso-position-horizontal:center;mso-position-horizontal-relative:page;mso-position-vertical:absolute;mso-position-vertical-relative:text;mso-width-percent:0;mso-height-percent:0;mso-width-relative:page;mso-height-relative:page;v-text-anchor:top" o:gfxdata="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" filled="f" stroked="f">
+              <v:shapetype w14:anchorId="755687D1" id="_x0000_t202" coordsize="21600,21600" o:spt="202" path="m,l,21600r21600,l21600,xe">
+                <v:stroke joinstyle="miter"/>
+                <v:path gradientshapeok="t" o:connecttype="rect"/>
+              </v:shapetype>
+              <v:shape id="Text Box 43" o:spid="_x0000_s1026" type="#_x0000_t202" style="position:absolute;left:0;text-align:left;margin-left:0;margin-top:39.7pt;width:349.5pt;height:128.7pt;z-index:251677696;visibility:visible;mso-wrap-style:square;mso-width-percent:0;mso-height-percent:0;mso-wrap-distance-left:9pt;mso-wrap-distance-top:0;mso-wrap-distance-right:9pt;mso-wrap-distance-bottom:0;mso-position-horizontal:center;mso-position-horizontal-relative:page;mso-position-vertical:absolute;mso-position-vertical-relative:text;mso-width-percent:0;mso-height-percent:0;mso-width-relative:page;mso-height-relative:page;v-text-anchor:top" o:gfxdata="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" filled="f" stroked="f">
                 <v:textbox style="mso-fit-shape-to-text:t">
                   <w:txbxContent>
                     <w:p>
@@ -465,6 +401,80 @@
                       </w:r>
                       <w:bookmarkEnd w:id="4"/>
                     </w:p>
+                    <w:p>
+                      <w:pPr>
+                        <w:ind w:firstLine="720"/>
+                        <w:jc w:val="center"/>
+                        <w:rPr>
+                          <w:rFonts w:ascii="Garamond" w:hAnsi="Garamond"/>
+                          <w:color w:val="4472C4" w:themeColor="accent1"/>
+                          <w:sz w:val="72"/>
+                          <w:szCs w:val="72"/>
+                        </w:rPr>
+                      </w:pPr>
+                    </w:p>
+                    <w:p>
+                      <w:pPr>
+                        <w:ind w:firstLine="720"/>
+                        <w:rPr>
+                          <w:rFonts w:ascii="Garamond" w:hAnsi="Garamond"/>
+                          <w:color w:val="4472C4" w:themeColor="accent1"/>
+                          <w:sz w:val="72"/>
+                          <w:szCs w:val="72"/>
+                        </w:rPr>
+                      </w:pPr>
+                      <w:r>
+                        <w:rPr>
+                          <w:rFonts w:ascii="Garamond" w:hAnsi="Garamond"/>
+                          <w:color w:val="4472C4" w:themeColor="accent1"/>
+                          <w:sz w:val="72"/>
+                          <w:szCs w:val="72"/>
+                        </w:rPr>
+                        <w:t>Partie personnelle</w:t>
+                      </w:r>
+                    </w:p>
+                    <w:p>
+                      <w:pPr>
+                        <w:jc w:val="center"/>
+                        <w:rPr>
+                          <w:rFonts w:ascii="Garamond" w:hAnsi="Garamond"/>
+                          <w:color w:val="4472C4" w:themeColor="accent1"/>
+                          <w:sz w:val="72"/>
+                          <w:szCs w:val="72"/>
+                        </w:rPr>
+                      </w:pPr>
+                      <w:proofErr w:type="gramStart"/>
+                      <w:r>
+                        <w:rPr>
+                          <w:rFonts w:ascii="Garamond" w:hAnsi="Garamond"/>
+                          <w:color w:val="4472C4" w:themeColor="accent1"/>
+                          <w:sz w:val="72"/>
+                          <w:szCs w:val="72"/>
+                        </w:rPr>
+                        <w:t>de</w:t>
+                      </w:r>
+                      <w:proofErr w:type="gramEnd"/>
+                    </w:p>
+                    <w:p>
+                      <w:pPr>
+                        <w:ind w:firstLine="720"/>
+                        <w:rPr>
+                          <w:rFonts w:ascii="Garamond" w:hAnsi="Garamond"/>
+                          <w:color w:val="4472C4" w:themeColor="accent1"/>
+                          <w:sz w:val="72"/>
+                          <w:szCs w:val="72"/>
+                        </w:rPr>
+                      </w:pPr>
+                      <w:r>
+                        <w:rPr>
+                          <w:rFonts w:ascii="Garamond" w:hAnsi="Garamond"/>
+                          <w:color w:val="4472C4" w:themeColor="accent1"/>
+                          <w:sz w:val="72"/>
+                          <w:szCs w:val="72"/>
+                        </w:rPr>
+                        <w:t>Killian LABATTUT</w:t>
+                      </w:r>
+                    </w:p>
                   </w:txbxContent>
                 </v:textbox>
                 <w10:wrap anchorx="page"/>
@@ -478,7 +488,7 @@
           <w:noProof/>
         </w:rPr>
         <w:drawing>
-          <wp:anchor distT="0" distB="0" distL="114300" distR="114300" simplePos="0" relativeHeight="251674624" behindDoc="0" locked="0" layoutInCell="1" allowOverlap="1" wp14:anchorId="7B6C599D" wp14:editId="06B6D74C">
+          <wp:anchor distT="0" distB="0" distL="114300" distR="114300" simplePos="0" relativeHeight="251674624" behindDoc="0" locked="0" layoutInCell="1" allowOverlap="1" wp14:anchorId="4AF8210A" wp14:editId="65E34EF6">
             <wp:simplePos x="0" y="0"/>
             <wp:positionH relativeFrom="margin">
               <wp:posOffset>4290995</wp:posOffset>
@@ -503,7 +513,7 @@
                     </pic:cNvPicPr>
                   </pic:nvPicPr>
                   <pic:blipFill>
-                    <a:blip r:embed="rId9" cstate="print">
+                    <a:blip r:embed="rId10" cstate="print">
                       <a:extLst>
                         <a:ext uri="{28A0092B-C50C-407E-A947-70E740481C1C}">
                           <a14:useLocalDpi xmlns:a14="http://schemas.microsoft.com/office/drawing/2010/main" val="0"/>
@@ -540,79 +550,14 @@
           </wp:anchor>
         </w:drawing>
       </w:r>
-      <w:r>
-        <w:rPr>
-          <w:noProof/>
-        </w:rPr>
-        <w:drawing>
-          <wp:anchor distT="0" distB="0" distL="114300" distR="114300" simplePos="0" relativeHeight="251696128" behindDoc="1" locked="0" layoutInCell="1" allowOverlap="1" wp14:anchorId="13EE9BBF">
-            <wp:simplePos x="0" y="0"/>
-            <wp:positionH relativeFrom="margin">
-              <wp:align>right</wp:align>
-            </wp:positionH>
-            <wp:positionV relativeFrom="paragraph">
-              <wp:posOffset>2614372</wp:posOffset>
-            </wp:positionV>
-            <wp:extent cx="7744675" cy="7506747"/>
-            <wp:effectExtent l="0" t="0" r="8890" b="0"/>
-            <wp:wrapNone/>
-            <wp:docPr id="196" name="Image 196"/>
-            <wp:cNvGraphicFramePr>
-              <a:graphicFrameLocks xmlns:a="http://schemas.openxmlformats.org/drawingml/2006/main" noChangeAspect="1"/>
-            </wp:cNvGraphicFramePr>
-            <a:graphic xmlns:a="http://schemas.openxmlformats.org/drawingml/2006/main">
-              <a:graphicData uri="http://schemas.openxmlformats.org/drawingml/2006/picture">
-                <pic:pic xmlns:pic="http://schemas.openxmlformats.org/drawingml/2006/picture">
-                  <pic:nvPicPr>
-                    <pic:cNvPr id="0" name="Picture 12"/>
-                    <pic:cNvPicPr>
-                      <a:picLocks noChangeAspect="1" noChangeArrowheads="1"/>
-                    </pic:cNvPicPr>
-                  </pic:nvPicPr>
-                  <pic:blipFill>
-                    <a:blip r:embed="rId10">
-                      <a:extLst>
-                        <a:ext uri="{28A0092B-C50C-407E-A947-70E740481C1C}">
-                          <a14:useLocalDpi xmlns:a14="http://schemas.microsoft.com/office/drawing/2010/main" val="0"/>
-                        </a:ext>
-                      </a:extLst>
-                    </a:blip>
-                    <a:srcRect/>
-                    <a:stretch>
-                      <a:fillRect/>
-                    </a:stretch>
-                  </pic:blipFill>
-                  <pic:spPr bwMode="auto">
-                    <a:xfrm>
-                      <a:off x="0" y="0"/>
-                      <a:ext cx="7744675" cy="7506747"/>
-                    </a:xfrm>
-                    <a:prstGeom prst="rect">
-                      <a:avLst/>
-                    </a:prstGeom>
-                    <a:noFill/>
-                    <a:ln>
-                      <a:noFill/>
-                    </a:ln>
-                  </pic:spPr>
-                </pic:pic>
-              </a:graphicData>
-            </a:graphic>
-            <wp14:sizeRelH relativeFrom="margin">
-              <wp14:pctWidth>0</wp14:pctWidth>
-            </wp14:sizeRelH>
-            <wp14:sizeRelV relativeFrom="margin">
-              <wp14:pctHeight>0</wp14:pctHeight>
-            </wp14:sizeRelV>
-          </wp:anchor>
-        </w:drawing>
-      </w:r>
       <w:bookmarkStart w:id="5" w:name="_Hlk9414253"/>
       <w:bookmarkStart w:id="6" w:name="_Hlk9414243"/>
       <w:bookmarkStart w:id="7" w:name="_Hlk8974046"/>
+      <w:bookmarkStart w:id="8" w:name="_Hlk9434193"/>
       <w:bookmarkEnd w:id="5"/>
       <w:bookmarkEnd w:id="6"/>
       <w:bookmarkEnd w:id="7"/>
+      <w:bookmarkEnd w:id="8"/>
       <w:r>
         <w:br w:type="page"/>
       </w:r>
@@ -622,13 +567,13 @@
         <w:pStyle w:val="Titre1"/>
         <w:jc w:val="center"/>
       </w:pPr>
-      <w:bookmarkStart w:id="8" w:name="_Toc9429232"/>
+      <w:bookmarkStart w:id="9" w:name="_Toc9457663"/>
       <w:r>
         <w:lastRenderedPageBreak/>
         <w:t>Dossier Technique - Partie Personnelle</w:t>
       </w:r>
       <w:bookmarkEnd w:id="0"/>
-      <w:bookmarkEnd w:id="8"/>
+      <w:bookmarkEnd w:id="9"/>
     </w:p>
     <w:sdt>
       <w:sdtPr>
@@ -659,7 +604,12 @@
             <w:jc w:val="both"/>
           </w:pPr>
           <w:r>
-            <w:t>Table des matières</w:t>
+            <w:t>Table des ma</w:t>
+          </w:r>
+          <w:bookmarkStart w:id="10" w:name="_GoBack"/>
+          <w:bookmarkEnd w:id="10"/>
+          <w:r>
+            <w:t>tières</w:t>
           </w:r>
         </w:p>
         <w:p>
@@ -684,7 +634,7 @@
           <w:r>
             <w:fldChar w:fldCharType="separate"/>
           </w:r>
-          <w:hyperlink w:anchor="_Toc9429232" w:history="1">
+          <w:hyperlink w:anchor="_Toc9457663" w:history="1">
             <w:r>
               <w:rPr>
                 <w:rStyle w:val="Lienhypertexte"/>
@@ -711,7 +661,7 @@
                 <w:noProof/>
                 <w:webHidden/>
               </w:rPr>
-              <w:instrText xml:space="preserve"> PAGEREF _Toc9429232 \h </w:instrText>
+              <w:instrText xml:space="preserve"> PAGEREF _Toc9457663 \h </w:instrText>
             </w:r>
             <w:r>
               <w:rPr>
@@ -755,7 +705,7 @@
               <w:lang w:eastAsia="fr-FR"/>
             </w:rPr>
           </w:pPr>
-          <w:hyperlink w:anchor="_Toc9429233" w:history="1">
+          <w:hyperlink w:anchor="_Toc9457664" w:history="1">
             <w:r>
               <w:rPr>
                 <w:rStyle w:val="Lienhypertexte"/>
@@ -782,7 +732,7 @@
                 <w:noProof/>
                 <w:webHidden/>
               </w:rPr>
-              <w:instrText xml:space="preserve"> PAGEREF _Toc9429233 \h </w:instrText>
+              <w:instrText xml:space="preserve"> PAGEREF _Toc9457664 \h </w:instrText>
             </w:r>
             <w:r>
               <w:rPr>
@@ -826,7 +776,7 @@
               <w:lang w:eastAsia="fr-FR"/>
             </w:rPr>
           </w:pPr>
-          <w:hyperlink w:anchor="_Toc9429234" w:history="1">
+          <w:hyperlink w:anchor="_Toc9457665" w:history="1">
             <w:r>
               <w:rPr>
                 <w:rStyle w:val="Lienhypertexte"/>
@@ -853,7 +803,7 @@
                 <w:noProof/>
                 <w:webHidden/>
               </w:rPr>
-              <w:instrText xml:space="preserve"> PAGEREF _Toc9429234 \h </w:instrText>
+              <w:instrText xml:space="preserve"> PAGEREF _Toc9457665 \h </w:instrText>
             </w:r>
             <w:r>
               <w:rPr>
@@ -897,7 +847,7 @@
               <w:lang w:eastAsia="fr-FR"/>
             </w:rPr>
           </w:pPr>
-          <w:hyperlink w:anchor="_Toc9429235" w:history="1">
+          <w:hyperlink w:anchor="_Toc9457666" w:history="1">
             <w:r>
               <w:rPr>
                 <w:rStyle w:val="Lienhypertexte"/>
@@ -924,7 +874,7 @@
                 <w:noProof/>
                 <w:webHidden/>
               </w:rPr>
-              <w:instrText xml:space="preserve"> PAGEREF _Toc9429235 \h </w:instrText>
+              <w:instrText xml:space="preserve"> PAGEREF _Toc9457666 \h </w:instrText>
             </w:r>
             <w:r>
               <w:rPr>
@@ -968,7 +918,7 @@
               <w:lang w:eastAsia="fr-FR"/>
             </w:rPr>
           </w:pPr>
-          <w:hyperlink w:anchor="_Toc9429236" w:history="1">
+          <w:hyperlink w:anchor="_Toc9457667" w:history="1">
             <w:r>
               <w:rPr>
                 <w:rStyle w:val="Lienhypertexte"/>
@@ -995,7 +945,7 @@
                 <w:noProof/>
                 <w:webHidden/>
               </w:rPr>
-              <w:instrText xml:space="preserve"> PAGEREF _Toc9429236 \h </w:instrText>
+              <w:instrText xml:space="preserve"> PAGEREF _Toc9457667 \h </w:instrText>
             </w:r>
             <w:r>
               <w:rPr>
@@ -1039,7 +989,7 @@
               <w:lang w:eastAsia="fr-FR"/>
             </w:rPr>
           </w:pPr>
-          <w:hyperlink w:anchor="_Toc9429237" w:history="1">
+          <w:hyperlink w:anchor="_Toc9457668" w:history="1">
             <w:r>
               <w:rPr>
                 <w:rStyle w:val="Lienhypertexte"/>
@@ -1066,7 +1016,7 @@
                 <w:noProof/>
                 <w:webHidden/>
               </w:rPr>
-              <w:instrText xml:space="preserve"> PAGEREF _Toc9429237 \h </w:instrText>
+              <w:instrText xml:space="preserve"> PAGEREF _Toc9457668 \h </w:instrText>
             </w:r>
             <w:r>
               <w:rPr>
@@ -1110,7 +1060,7 @@
               <w:lang w:eastAsia="fr-FR"/>
             </w:rPr>
           </w:pPr>
-          <w:hyperlink w:anchor="_Toc9429238" w:history="1">
+          <w:hyperlink w:anchor="_Toc9457669" w:history="1">
             <w:r>
               <w:rPr>
                 <w:rStyle w:val="Lienhypertexte"/>
@@ -1137,7 +1087,7 @@
                 <w:noProof/>
                 <w:webHidden/>
               </w:rPr>
-              <w:instrText xml:space="preserve"> PAGEREF _Toc9429238 \h </w:instrText>
+              <w:instrText xml:space="preserve"> PAGEREF _Toc9457669 \h </w:instrText>
             </w:r>
             <w:r>
               <w:rPr>
@@ -1181,7 +1131,7 @@
               <w:lang w:eastAsia="fr-FR"/>
             </w:rPr>
           </w:pPr>
-          <w:hyperlink w:anchor="_Toc9429239" w:history="1">
+          <w:hyperlink w:anchor="_Toc9457670" w:history="1">
             <w:r>
               <w:rPr>
                 <w:rStyle w:val="Lienhypertexte"/>
@@ -1208,7 +1158,7 @@
                 <w:noProof/>
                 <w:webHidden/>
               </w:rPr>
-              <w:instrText xml:space="preserve"> PAGEREF _Toc9429239 \h </w:instrText>
+              <w:instrText xml:space="preserve"> PAGEREF _Toc9457670 \h </w:instrText>
             </w:r>
             <w:r>
               <w:rPr>
@@ -1252,7 +1202,7 @@
               <w:lang w:eastAsia="fr-FR"/>
             </w:rPr>
           </w:pPr>
-          <w:hyperlink w:anchor="_Toc9429240" w:history="1">
+          <w:hyperlink w:anchor="_Toc9457671" w:history="1">
             <w:r>
               <w:rPr>
                 <w:rStyle w:val="Lienhypertexte"/>
@@ -1279,7 +1229,7 @@
                 <w:noProof/>
                 <w:webHidden/>
               </w:rPr>
-              <w:instrText xml:space="preserve"> PAGEREF _Toc9429240 \h </w:instrText>
+              <w:instrText xml:space="preserve"> PAGEREF _Toc9457671 \h </w:instrText>
             </w:r>
             <w:r>
               <w:rPr>
@@ -1323,7 +1273,7 @@
               <w:lang w:eastAsia="fr-FR"/>
             </w:rPr>
           </w:pPr>
-          <w:hyperlink w:anchor="_Toc9429241" w:history="1">
+          <w:hyperlink w:anchor="_Toc9457672" w:history="1">
             <w:r>
               <w:rPr>
                 <w:rStyle w:val="Lienhypertexte"/>
@@ -1350,7 +1300,7 @@
                 <w:noProof/>
                 <w:webHidden/>
               </w:rPr>
-              <w:instrText xml:space="preserve"> PAGEREF _Toc9429241 \h </w:instrText>
+              <w:instrText xml:space="preserve"> PAGEREF _Toc9457672 \h </w:instrText>
             </w:r>
             <w:r>
               <w:rPr>
@@ -1394,13 +1344,13 @@
               <w:lang w:eastAsia="fr-FR"/>
             </w:rPr>
           </w:pPr>
-          <w:hyperlink w:anchor="_Toc9429242" w:history="1">
+          <w:hyperlink w:anchor="_Toc9457673" w:history="1">
             <w:r>
               <w:rPr>
                 <w:rStyle w:val="Lienhypertexte"/>
                 <w:noProof/>
               </w:rPr>
-              <w:t>Classe Periode</w:t>
+              <w:t>Classe Période</w:t>
             </w:r>
             <w:r>
               <w:rPr>
@@ -1421,7 +1371,7 @@
                 <w:noProof/>
                 <w:webHidden/>
               </w:rPr>
-              <w:instrText xml:space="preserve"> PAGEREF _Toc9429242 \h </w:instrText>
+              <w:instrText xml:space="preserve"> PAGEREF _Toc9457673 \h </w:instrText>
             </w:r>
             <w:r>
               <w:rPr>
@@ -1465,7 +1415,7 @@
               <w:lang w:eastAsia="fr-FR"/>
             </w:rPr>
           </w:pPr>
-          <w:hyperlink w:anchor="_Toc9429243" w:history="1">
+          <w:hyperlink w:anchor="_Toc9457674" w:history="1">
             <w:r>
               <w:rPr>
                 <w:rStyle w:val="Lienhypertexte"/>
@@ -1492,7 +1442,7 @@
                 <w:noProof/>
                 <w:webHidden/>
               </w:rPr>
-              <w:instrText xml:space="preserve"> PAGEREF _Toc9429243 \h </w:instrText>
+              <w:instrText xml:space="preserve"> PAGEREF _Toc9457674 \h </w:instrText>
             </w:r>
             <w:r>
               <w:rPr>
@@ -1513,6 +1463,437 @@
                 <w:webHidden/>
               </w:rPr>
               <w:t>11</w:t>
+            </w:r>
+            <w:r>
+              <w:rPr>
+                <w:noProof/>
+                <w:webHidden/>
+              </w:rPr>
+              <w:fldChar w:fldCharType="end"/>
+            </w:r>
+          </w:hyperlink>
+        </w:p>
+        <w:p>
+          <w:pPr>
+            <w:pStyle w:val="TM2"/>
+            <w:tabs>
+              <w:tab w:val="right" w:leader="dot" w:pos="9770"/>
+            </w:tabs>
+            <w:rPr>
+              <w:rFonts w:eastAsiaTheme="minorEastAsia"/>
+              <w:noProof/>
+              <w:sz w:val="22"/>
+              <w:lang w:eastAsia="fr-FR"/>
+            </w:rPr>
+          </w:pPr>
+          <w:hyperlink w:anchor="_Toc9457675" w:history="1">
+            <w:r>
+              <w:rPr>
+                <w:rStyle w:val="Lienhypertexte"/>
+                <w:noProof/>
+              </w:rPr>
+              <w:t>Test Unitaire</w:t>
+            </w:r>
+            <w:r>
+              <w:rPr>
+                <w:noProof/>
+                <w:webHidden/>
+              </w:rPr>
+              <w:tab/>
+            </w:r>
+            <w:r>
+              <w:rPr>
+                <w:noProof/>
+                <w:webHidden/>
+              </w:rPr>
+              <w:fldChar w:fldCharType="begin"/>
+            </w:r>
+            <w:r>
+              <w:rPr>
+                <w:noProof/>
+                <w:webHidden/>
+              </w:rPr>
+              <w:instrText xml:space="preserve"> PAGEREF _Toc9457675 \h </w:instrText>
+            </w:r>
+            <w:r>
+              <w:rPr>
+                <w:noProof/>
+                <w:webHidden/>
+              </w:rPr>
+            </w:r>
+            <w:r>
+              <w:rPr>
+                <w:noProof/>
+                <w:webHidden/>
+              </w:rPr>
+              <w:fldChar w:fldCharType="separate"/>
+            </w:r>
+            <w:r>
+              <w:rPr>
+                <w:noProof/>
+                <w:webHidden/>
+              </w:rPr>
+              <w:t>12</w:t>
+            </w:r>
+            <w:r>
+              <w:rPr>
+                <w:noProof/>
+                <w:webHidden/>
+              </w:rPr>
+              <w:fldChar w:fldCharType="end"/>
+            </w:r>
+          </w:hyperlink>
+        </w:p>
+        <w:p>
+          <w:pPr>
+            <w:pStyle w:val="TM2"/>
+            <w:tabs>
+              <w:tab w:val="right" w:leader="dot" w:pos="9770"/>
+            </w:tabs>
+            <w:rPr>
+              <w:rFonts w:eastAsiaTheme="minorEastAsia"/>
+              <w:noProof/>
+              <w:sz w:val="22"/>
+              <w:lang w:eastAsia="fr-FR"/>
+            </w:rPr>
+          </w:pPr>
+          <w:hyperlink w:anchor="_Toc9457676" w:history="1">
+            <w:r>
+              <w:rPr>
+                <w:rStyle w:val="Lienhypertexte"/>
+                <w:noProof/>
+              </w:rPr>
+              <w:t>Fiche recette</w:t>
+            </w:r>
+            <w:r>
+              <w:rPr>
+                <w:noProof/>
+                <w:webHidden/>
+              </w:rPr>
+              <w:tab/>
+            </w:r>
+            <w:r>
+              <w:rPr>
+                <w:noProof/>
+                <w:webHidden/>
+              </w:rPr>
+              <w:fldChar w:fldCharType="begin"/>
+            </w:r>
+            <w:r>
+              <w:rPr>
+                <w:noProof/>
+                <w:webHidden/>
+              </w:rPr>
+              <w:instrText xml:space="preserve"> PAGEREF _Toc9457676 \h </w:instrText>
+            </w:r>
+            <w:r>
+              <w:rPr>
+                <w:noProof/>
+                <w:webHidden/>
+              </w:rPr>
+            </w:r>
+            <w:r>
+              <w:rPr>
+                <w:noProof/>
+                <w:webHidden/>
+              </w:rPr>
+              <w:fldChar w:fldCharType="separate"/>
+            </w:r>
+            <w:r>
+              <w:rPr>
+                <w:noProof/>
+                <w:webHidden/>
+              </w:rPr>
+              <w:t>13</w:t>
+            </w:r>
+            <w:r>
+              <w:rPr>
+                <w:noProof/>
+                <w:webHidden/>
+              </w:rPr>
+              <w:fldChar w:fldCharType="end"/>
+            </w:r>
+          </w:hyperlink>
+        </w:p>
+        <w:p>
+          <w:pPr>
+            <w:pStyle w:val="TM2"/>
+            <w:tabs>
+              <w:tab w:val="right" w:leader="dot" w:pos="9770"/>
+            </w:tabs>
+            <w:rPr>
+              <w:rFonts w:eastAsiaTheme="minorEastAsia"/>
+              <w:noProof/>
+              <w:sz w:val="22"/>
+              <w:lang w:eastAsia="fr-FR"/>
+            </w:rPr>
+          </w:pPr>
+          <w:hyperlink w:anchor="_Toc9457677" w:history="1">
+            <w:r>
+              <w:rPr>
+                <w:rStyle w:val="Lienhypertexte"/>
+                <w:noProof/>
+              </w:rPr>
+              <w:t>La station météo : La Crosse WS 3650</w:t>
+            </w:r>
+            <w:r>
+              <w:rPr>
+                <w:noProof/>
+                <w:webHidden/>
+              </w:rPr>
+              <w:tab/>
+            </w:r>
+            <w:r>
+              <w:rPr>
+                <w:noProof/>
+                <w:webHidden/>
+              </w:rPr>
+              <w:fldChar w:fldCharType="begin"/>
+            </w:r>
+            <w:r>
+              <w:rPr>
+                <w:noProof/>
+                <w:webHidden/>
+              </w:rPr>
+              <w:instrText xml:space="preserve"> PAGEREF _Toc9457677 \h </w:instrText>
+            </w:r>
+            <w:r>
+              <w:rPr>
+                <w:noProof/>
+                <w:webHidden/>
+              </w:rPr>
+            </w:r>
+            <w:r>
+              <w:rPr>
+                <w:noProof/>
+                <w:webHidden/>
+              </w:rPr>
+              <w:fldChar w:fldCharType="separate"/>
+            </w:r>
+            <w:r>
+              <w:rPr>
+                <w:noProof/>
+                <w:webHidden/>
+              </w:rPr>
+              <w:t>13</w:t>
+            </w:r>
+            <w:r>
+              <w:rPr>
+                <w:noProof/>
+                <w:webHidden/>
+              </w:rPr>
+              <w:fldChar w:fldCharType="end"/>
+            </w:r>
+          </w:hyperlink>
+        </w:p>
+        <w:p>
+          <w:pPr>
+            <w:pStyle w:val="TM3"/>
+            <w:tabs>
+              <w:tab w:val="right" w:leader="dot" w:pos="9770"/>
+            </w:tabs>
+            <w:rPr>
+              <w:rFonts w:eastAsiaTheme="minorEastAsia"/>
+              <w:noProof/>
+              <w:sz w:val="22"/>
+              <w:lang w:eastAsia="fr-FR"/>
+            </w:rPr>
+          </w:pPr>
+          <w:hyperlink w:anchor="_Toc9457678" w:history="1">
+            <w:r>
+              <w:rPr>
+                <w:rStyle w:val="Lienhypertexte"/>
+                <w:rFonts w:eastAsia="Times New Roman"/>
+                <w:noProof/>
+                <w:lang w:eastAsia="fr-FR"/>
+              </w:rPr>
+              <w:t>Les caractéristiques de la station La Crosse WS 3650</w:t>
+            </w:r>
+            <w:r>
+              <w:rPr>
+                <w:noProof/>
+                <w:webHidden/>
+              </w:rPr>
+              <w:tab/>
+            </w:r>
+            <w:r>
+              <w:rPr>
+                <w:noProof/>
+                <w:webHidden/>
+              </w:rPr>
+              <w:fldChar w:fldCharType="begin"/>
+            </w:r>
+            <w:r>
+              <w:rPr>
+                <w:noProof/>
+                <w:webHidden/>
+              </w:rPr>
+              <w:instrText xml:space="preserve"> PAGEREF _Toc9457678 \h </w:instrText>
+            </w:r>
+            <w:r>
+              <w:rPr>
+                <w:noProof/>
+                <w:webHidden/>
+              </w:rPr>
+            </w:r>
+            <w:r>
+              <w:rPr>
+                <w:noProof/>
+                <w:webHidden/>
+              </w:rPr>
+              <w:fldChar w:fldCharType="separate"/>
+            </w:r>
+            <w:r>
+              <w:rPr>
+                <w:noProof/>
+                <w:webHidden/>
+              </w:rPr>
+              <w:t>14</w:t>
+            </w:r>
+            <w:r>
+              <w:rPr>
+                <w:noProof/>
+                <w:webHidden/>
+              </w:rPr>
+              <w:fldChar w:fldCharType="end"/>
+            </w:r>
+          </w:hyperlink>
+        </w:p>
+        <w:p>
+          <w:pPr>
+            <w:pStyle w:val="TM2"/>
+            <w:tabs>
+              <w:tab w:val="right" w:leader="dot" w:pos="9770"/>
+            </w:tabs>
+            <w:rPr>
+              <w:rFonts w:eastAsiaTheme="minorEastAsia"/>
+              <w:noProof/>
+              <w:sz w:val="22"/>
+              <w:lang w:eastAsia="fr-FR"/>
+            </w:rPr>
+          </w:pPr>
+          <w:hyperlink w:anchor="_Toc9457679" w:history="1">
+            <w:r>
+              <w:rPr>
+                <w:rStyle w:val="Lienhypertexte"/>
+                <w:rFonts w:eastAsia="Times New Roman"/>
+                <w:noProof/>
+                <w:lang w:eastAsia="fr-FR"/>
+              </w:rPr>
+              <w:t>Journalisation des événements</w:t>
+            </w:r>
+            <w:r>
+              <w:rPr>
+                <w:noProof/>
+                <w:webHidden/>
+              </w:rPr>
+              <w:tab/>
+            </w:r>
+            <w:r>
+              <w:rPr>
+                <w:noProof/>
+                <w:webHidden/>
+              </w:rPr>
+              <w:fldChar w:fldCharType="begin"/>
+            </w:r>
+            <w:r>
+              <w:rPr>
+                <w:noProof/>
+                <w:webHidden/>
+              </w:rPr>
+              <w:instrText xml:space="preserve"> PAGEREF _Toc9457679 \h </w:instrText>
+            </w:r>
+            <w:r>
+              <w:rPr>
+                <w:noProof/>
+                <w:webHidden/>
+              </w:rPr>
+            </w:r>
+            <w:r>
+              <w:rPr>
+                <w:noProof/>
+                <w:webHidden/>
+              </w:rPr>
+              <w:fldChar w:fldCharType="separate"/>
+            </w:r>
+            <w:r>
+              <w:rPr>
+                <w:noProof/>
+                <w:webHidden/>
+              </w:rPr>
+              <w:t>14</w:t>
+            </w:r>
+            <w:r>
+              <w:rPr>
+                <w:noProof/>
+                <w:webHidden/>
+              </w:rPr>
+              <w:fldChar w:fldCharType="end"/>
+            </w:r>
+          </w:hyperlink>
+        </w:p>
+        <w:p>
+          <w:pPr>
+            <w:pStyle w:val="TM2"/>
+            <w:tabs>
+              <w:tab w:val="right" w:leader="dot" w:pos="9770"/>
+            </w:tabs>
+            <w:rPr>
+              <w:rFonts w:eastAsiaTheme="minorEastAsia"/>
+              <w:noProof/>
+              <w:sz w:val="22"/>
+              <w:lang w:eastAsia="fr-FR"/>
+            </w:rPr>
+          </w:pPr>
+          <w:hyperlink w:anchor="_Toc9457680" w:history="1">
+            <w:r>
+              <w:rPr>
+                <w:rStyle w:val="Lienhypertexte"/>
+                <w:noProof/>
+                <w:lang w:eastAsia="fr-FR"/>
+              </w:rPr>
+              <w:t>Conclusion</w:t>
+            </w:r>
+            <w:r>
+              <w:rPr>
+                <w:noProof/>
+                <w:webHidden/>
+              </w:rPr>
+              <w:tab/>
+            </w:r>
+            <w:r>
+              <w:rPr>
+                <w:noProof/>
+                <w:webHidden/>
+              </w:rPr>
+              <w:fldChar w:fldCharType="begin"/>
+            </w:r>
+            <w:r>
+              <w:rPr>
+                <w:noProof/>
+                <w:webHidden/>
+              </w:rPr>
+              <w:instrText xml:space="preserve"> PAGEREF _Toc9457680 \h </w:instrText>
+            </w:r>
+            <w:r>
+              <w:rPr>
+                <w:noProof/>
+                <w:webHidden/>
+              </w:rPr>
+            </w:r>
+            <w:r>
+              <w:rPr>
+                <w:noProof/>
+                <w:webHidden/>
+              </w:rPr>
+              <w:fldChar w:fldCharType="separate"/>
+            </w:r>
+            <w:r>
+              <w:rPr>
+                <w:noProof/>
+                <w:webHidden/>
+              </w:rPr>
+              <w:t>14</w:t>
             </w:r>
             <w:r>
               <w:rPr>
@@ -1538,65 +1919,34 @@
       </w:sdtContent>
     </w:sdt>
     <w:p>
-      <w:pPr>
-        <w:jc w:val="both"/>
+      <w:r>
+        <w:br w:type="page"/>
+      </w:r>
+    </w:p>
+    <w:p>
+      <w:pPr>
+        <w:pStyle w:val="Titre2"/>
+      </w:pPr>
+      <w:bookmarkStart w:id="11" w:name="_Toc9457664"/>
+      <w:r>
+        <w:lastRenderedPageBreak/>
+        <w:t>Situation dans le projet</w:t>
+      </w:r>
+      <w:bookmarkEnd w:id="11"/>
+    </w:p>
+    <w:p/>
+    <w:p>
+      <w:pPr>
+        <w:rPr>
+          <w:szCs w:val="24"/>
+        </w:rPr>
+      </w:pPr>
+      <w:r>
         <w:rPr>
           <w:noProof/>
         </w:rPr>
-      </w:pPr>
-    </w:p>
-    <w:p>
-      <w:pPr>
-        <w:jc w:val="both"/>
-      </w:pPr>
-    </w:p>
-    <w:p/>
-    <w:p>
-      <w:pPr>
-        <w:jc w:val="both"/>
-      </w:pPr>
-    </w:p>
-    <w:p/>
-    <w:p/>
-    <w:p/>
-    <w:p/>
-    <w:p/>
-    <w:p/>
-    <w:p/>
-    <w:p/>
-    <w:p/>
-    <w:p/>
-    <w:p/>
-    <w:p/>
-    <w:p/>
-    <w:p/>
-    <w:p/>
-    <w:p/>
-    <w:p/>
-    <w:p/>
-    <w:p>
-      <w:pPr>
-        <w:pStyle w:val="Titre2"/>
-      </w:pPr>
-      <w:bookmarkStart w:id="9" w:name="_Toc9429233"/>
-      <w:r>
-        <w:t>Situation dans le projet</w:t>
-      </w:r>
-      <w:bookmarkEnd w:id="9"/>
-    </w:p>
-    <w:p/>
-    <w:p>
-      <w:pPr>
-        <w:rPr>
-          <w:szCs w:val="24"/>
-        </w:rPr>
-      </w:pPr>
-      <w:r>
-        <w:rPr>
-          <w:noProof/>
-        </w:rPr>
         <w:drawing>
-          <wp:inline distT="0" distB="0" distL="0" distR="0">
+          <wp:inline distT="0" distB="0" distL="0" distR="0" wp14:anchorId="74E0DFC7" wp14:editId="71F5C456">
             <wp:extent cx="6210300" cy="2514600"/>
             <wp:effectExtent l="0" t="0" r="0" b="0"/>
             <wp:docPr id="20" name="Image 20"/>
@@ -1709,7 +2059,19 @@
         <w:rPr>
           <w:szCs w:val="24"/>
         </w:rPr>
-        <w:t xml:space="preserve"> la Debian 8.7 installée.</w:t>
+        <w:t xml:space="preserve"> l</w:t>
+      </w:r>
+      <w:r>
+        <w:rPr>
+          <w:szCs w:val="24"/>
+        </w:rPr>
+        <w:t xml:space="preserve">’O.S </w:t>
+      </w:r>
+      <w:r>
+        <w:rPr>
+          <w:szCs w:val="24"/>
+        </w:rPr>
+        <w:t>Debian 8.7 installé.</w:t>
       </w:r>
     </w:p>
     <w:p>
@@ -1720,6 +2082,7 @@
           <w:numId w:val="6"/>
         </w:numPr>
         <w:rPr>
+          <w:rFonts w:cstheme="minorHAnsi"/>
           <w:szCs w:val="24"/>
         </w:rPr>
       </w:pPr>
@@ -1731,7 +2094,7 @@
           <w:szCs w:val="24"/>
         </w:rPr>
         <w:drawing>
-          <wp:anchor distT="0" distB="0" distL="114300" distR="114300" simplePos="0" relativeHeight="251684864" behindDoc="1" locked="0" layoutInCell="1" allowOverlap="1">
+          <wp:anchor distT="0" distB="0" distL="114300" distR="114300" simplePos="0" relativeHeight="251684864" behindDoc="1" locked="0" layoutInCell="1" allowOverlap="1" wp14:anchorId="7C79F892" wp14:editId="6E41F771">
             <wp:simplePos x="0" y="0"/>
             <wp:positionH relativeFrom="page">
               <wp:align>right</wp:align>
@@ -1791,7 +2154,75 @@
         <w:rPr>
           <w:szCs w:val="24"/>
         </w:rPr>
-        <w:t>Acquérir les mesures direction et force du vent,</w:t>
+        <w:t xml:space="preserve">Acquérir les mesures </w:t>
+      </w:r>
+      <w:r>
+        <w:rPr>
+          <w:szCs w:val="24"/>
+        </w:rPr>
+        <w:t xml:space="preserve">de la </w:t>
+      </w:r>
+      <w:r>
+        <w:rPr>
+          <w:szCs w:val="24"/>
+        </w:rPr>
+        <w:t>direction et</w:t>
+      </w:r>
+      <w:r>
+        <w:rPr>
+          <w:szCs w:val="24"/>
+        </w:rPr>
+        <w:t xml:space="preserve"> de la </w:t>
+      </w:r>
+      <w:r>
+        <w:rPr>
+          <w:szCs w:val="24"/>
+        </w:rPr>
+        <w:t>force du vent</w:t>
+      </w:r>
+      <w:r>
+        <w:rPr>
+          <w:szCs w:val="24"/>
+        </w:rPr>
+        <w:t>,</w:t>
+      </w:r>
+    </w:p>
+    <w:p>
+      <w:pPr>
+        <w:spacing w:after="0"/>
+        <w:rPr>
+          <w:szCs w:val="24"/>
+        </w:rPr>
+      </w:pPr>
+      <w:r>
+        <w:rPr>
+          <w:szCs w:val="24"/>
+        </w:rPr>
+        <w:t>C</w:t>
+      </w:r>
+      <w:r>
+        <w:rPr>
+          <w:szCs w:val="24"/>
+        </w:rPr>
+        <w:t xml:space="preserve">es mesures ne sont pas encore </w:t>
+      </w:r>
+      <w:r>
+        <w:rPr>
+          <w:szCs w:val="24"/>
+        </w:rPr>
+        <w:t>acquises</w:t>
+      </w:r>
+      <w:r>
+        <w:rPr>
+          <w:szCs w:val="24"/>
+        </w:rPr>
+        <w:t xml:space="preserve"> à ce stade du projet</w:t>
+      </w:r>
+      <w:r>
+        <w:rPr>
+          <w:szCs w:val="24"/>
+        </w:rPr>
+        <w:t>.</w:t>
       </w:r>
     </w:p>
     <w:p>
@@ -1808,7 +2239,7 @@
           <w:rFonts w:cstheme="minorHAnsi"/>
           <w:szCs w:val="24"/>
         </w:rPr>
-        <w:t>Le station météo La Crosse « Weather Station La Crosse WS 3650 » m’a été confié pour réaliser les captures</w:t>
+        <w:t>La</w:t>
       </w:r>
       <w:r>
         <w:rPr>
@@ -1816,7 +2247,7 @@
           <w:rFonts w:cstheme="minorHAnsi"/>
           <w:szCs w:val="24"/>
         </w:rPr>
-        <w:t xml:space="preserve"> de direction et de force du vent.</w:t>
+        <w:t xml:space="preserve"> station météo</w:t>
       </w:r>
       <w:r>
         <w:rPr>
@@ -1824,7 +2255,7 @@
           <w:rFonts w:cstheme="minorHAnsi"/>
           <w:szCs w:val="24"/>
         </w:rPr>
-        <w:t xml:space="preserve"> C</w:t>
+        <w:t xml:space="preserve"> </w:t>
       </w:r>
       <w:r>
         <w:rPr>
@@ -1832,7 +2263,81 @@
           <w:rFonts w:cstheme="minorHAnsi"/>
           <w:szCs w:val="24"/>
         </w:rPr>
-        <w:t>ette station est un module qui combine les deux capteurs, ainsi les données sont transmises ensemble par un BUS RS232 et un câble RJ-11.</w:t>
+        <w:t>« </w:t>
+      </w:r>
+      <w:proofErr w:type="spellStart"/>
+      <w:r>
+        <w:rPr>
+          <w:rStyle w:val="st"/>
+          <w:rFonts w:cstheme="minorHAnsi"/>
+          <w:szCs w:val="24"/>
+        </w:rPr>
+        <w:t>Weather</w:t>
+      </w:r>
+      <w:proofErr w:type="spellEnd"/>
+      <w:r>
+        <w:rPr>
+          <w:rStyle w:val="st"/>
+          <w:rFonts w:cstheme="minorHAnsi"/>
+          <w:szCs w:val="24"/>
+        </w:rPr>
+        <w:t xml:space="preserve"> Station La Crosse WS 3650 » m’a été confié</w:t>
+      </w:r>
+      <w:r>
+        <w:rPr>
+          <w:rStyle w:val="st"/>
+          <w:rFonts w:cstheme="minorHAnsi"/>
+          <w:szCs w:val="24"/>
+        </w:rPr>
+        <w:t>e</w:t>
+      </w:r>
+      <w:r>
+        <w:rPr>
+          <w:rStyle w:val="st"/>
+          <w:rFonts w:cstheme="minorHAnsi"/>
+          <w:szCs w:val="24"/>
+        </w:rPr>
+        <w:t xml:space="preserve"> pour réaliser les captures</w:t>
+      </w:r>
+      <w:r>
+        <w:rPr>
+          <w:rStyle w:val="st"/>
+          <w:rFonts w:cstheme="minorHAnsi"/>
+          <w:szCs w:val="24"/>
+        </w:rPr>
+        <w:t xml:space="preserve"> de direction et de force du vent.</w:t>
+      </w:r>
+      <w:r>
+        <w:rPr>
+          <w:rStyle w:val="st"/>
+          <w:rFonts w:cstheme="minorHAnsi"/>
+          <w:szCs w:val="24"/>
+        </w:rPr>
+        <w:t xml:space="preserve"> C</w:t>
+      </w:r>
+      <w:r>
+        <w:rPr>
+          <w:rStyle w:val="st"/>
+          <w:rFonts w:cstheme="minorHAnsi"/>
+          <w:szCs w:val="24"/>
+        </w:rPr>
+        <w:t xml:space="preserve">ette station est un module qui combine les deux capteurs, ainsi les données sont transmises ensemble par un </w:t>
+      </w:r>
+      <w:r>
+        <w:rPr>
+          <w:rStyle w:val="st"/>
+          <w:rFonts w:cstheme="minorHAnsi"/>
+          <w:szCs w:val="24"/>
+        </w:rPr>
+        <w:t xml:space="preserve">protocole </w:t>
+      </w:r>
+      <w:r>
+        <w:rPr>
+          <w:rStyle w:val="st"/>
+          <w:rFonts w:cstheme="minorHAnsi"/>
+          <w:szCs w:val="24"/>
+        </w:rPr>
+        <w:t>RS232 et un câble RJ-11.</w:t>
       </w:r>
     </w:p>
     <w:p>
@@ -1887,7 +2392,47 @@
           <w:rFonts w:cstheme="minorHAnsi"/>
           <w:szCs w:val="24"/>
         </w:rPr>
-        <w:t xml:space="preserve"> et est directement modifiable via l’application.</w:t>
+        <w:t xml:space="preserve"> et</w:t>
+      </w:r>
+      <w:r>
+        <w:rPr>
+          <w:rStyle w:val="st"/>
+          <w:rFonts w:cstheme="minorHAnsi"/>
+          <w:szCs w:val="24"/>
+        </w:rPr>
+        <w:t>,</w:t>
+      </w:r>
+      <w:r>
+        <w:rPr>
+          <w:rStyle w:val="st"/>
+          <w:rFonts w:cstheme="minorHAnsi"/>
+          <w:szCs w:val="24"/>
+        </w:rPr>
+        <w:t xml:space="preserve"> est directement modifiable via l’application</w:t>
+      </w:r>
+      <w:r>
+        <w:rPr>
+          <w:rStyle w:val="st"/>
+          <w:rFonts w:cstheme="minorHAnsi"/>
+          <w:szCs w:val="24"/>
+        </w:rPr>
+        <w:t xml:space="preserve"> </w:t>
+      </w:r>
+      <w:r>
+        <w:rPr>
+          <w:rStyle w:val="st"/>
+          <w:rFonts w:cstheme="minorHAnsi"/>
+          <w:szCs w:val="24"/>
+        </w:rPr>
+        <w:t>Android</w:t>
+      </w:r>
+      <w:r>
+        <w:rPr>
+          <w:rStyle w:val="st"/>
+          <w:rFonts w:cstheme="minorHAnsi"/>
+          <w:szCs w:val="24"/>
+        </w:rPr>
+        <w:t>.</w:t>
       </w:r>
     </w:p>
     <w:p>
@@ -1980,24 +2525,18 @@
     <w:p>
       <w:pPr>
         <w:rPr>
-          <w:szCs w:val="24"/>
-        </w:rPr>
-      </w:pPr>
-      <w:r>
-        <w:rPr>
           <w:rStyle w:val="st"/>
           <w:rFonts w:cstheme="minorHAnsi"/>
           <w:szCs w:val="24"/>
         </w:rPr>
-        <w:t>Ils sont écrits dans un fichier dit « fichier log » ainsi toute</w:t>
-      </w:r>
+      </w:pPr>
       <w:r>
         <w:rPr>
           <w:rStyle w:val="st"/>
           <w:rFonts w:cstheme="minorHAnsi"/>
           <w:szCs w:val="24"/>
         </w:rPr>
-        <w:t>s</w:t>
+        <w:t>Ils sont écrits dans un fichier dit « fichier log » ainsi toute</w:t>
       </w:r>
       <w:r>
         <w:rPr>
@@ -2005,7 +2544,7 @@
           <w:rFonts w:cstheme="minorHAnsi"/>
           <w:szCs w:val="24"/>
         </w:rPr>
-        <w:t xml:space="preserve"> trace</w:t>
+        <w:t>s</w:t>
       </w:r>
       <w:r>
         <w:rPr>
@@ -2013,7 +2552,7 @@
           <w:rFonts w:cstheme="minorHAnsi"/>
           <w:szCs w:val="24"/>
         </w:rPr>
-        <w:t>s</w:t>
+        <w:t xml:space="preserve"> trace</w:t>
       </w:r>
       <w:r>
         <w:rPr>
@@ -2021,7 +2560,7 @@
           <w:rFonts w:cstheme="minorHAnsi"/>
           <w:szCs w:val="24"/>
         </w:rPr>
-        <w:t xml:space="preserve"> d’envoi de données dans la base d’erreurs d’envoi est justifié</w:t>
+        <w:t>s</w:t>
       </w:r>
       <w:r>
         <w:rPr>
@@ -2029,7 +2568,77 @@
           <w:rFonts w:cstheme="minorHAnsi"/>
           <w:szCs w:val="24"/>
         </w:rPr>
+        <w:t xml:space="preserve"> d’envoi de données dans la base d’erreurs d’envoi est justifié</w:t>
+      </w:r>
+      <w:r>
+        <w:rPr>
+          <w:rStyle w:val="st"/>
+          <w:rFonts w:cstheme="minorHAnsi"/>
+          <w:szCs w:val="24"/>
+        </w:rPr>
         <w:t>.</w:t>
+      </w:r>
+    </w:p>
+    <w:p>
+      <w:pPr>
+        <w:pStyle w:val="Paragraphedeliste"/>
+        <w:numPr>
+          <w:ilvl w:val="0"/>
+          <w:numId w:val="4"/>
+        </w:numPr>
+        <w:rPr>
+          <w:szCs w:val="24"/>
+        </w:rPr>
+      </w:pPr>
+      <w:r>
+        <w:rPr>
+          <w:szCs w:val="24"/>
+        </w:rPr>
+        <w:t>Installation,</w:t>
+      </w:r>
+    </w:p>
+    <w:p>
+      <w:r>
+        <w:rPr>
+          <w:szCs w:val="24"/>
+        </w:rPr>
+        <w:t>J’ai déployé une image Debian nommée « Jessie » sur la carte Raspberry car cette version est doté</w:t>
+      </w:r>
+      <w:r>
+        <w:rPr>
+          <w:szCs w:val="24"/>
+        </w:rPr>
+        <w:t>e</w:t>
+      </w:r>
+      <w:r>
+        <w:rPr>
+          <w:szCs w:val="24"/>
+        </w:rPr>
+        <w:t xml:space="preserve"> de </w:t>
+      </w:r>
+      <w:r>
+        <w:t>Python 2.7.9 et 3.4.2</w:t>
+      </w:r>
+      <w:r>
+        <w:t>.</w:t>
+      </w:r>
+    </w:p>
+    <w:p>
+      <w:pPr>
+        <w:pStyle w:val="Paragraphedeliste"/>
+        <w:numPr>
+          <w:ilvl w:val="0"/>
+          <w:numId w:val="4"/>
+        </w:numPr>
+        <w:rPr>
+          <w:szCs w:val="24"/>
+        </w:rPr>
+      </w:pPr>
+      <w:r>
+        <w:rPr>
+          <w:szCs w:val="24"/>
+        </w:rPr>
+        <w:t>Documentation j’ai participé à la rédaction du rapport de projet</w:t>
       </w:r>
     </w:p>
     <w:p>
@@ -2049,12 +2658,12 @@
       <w:pPr>
         <w:pStyle w:val="Titre2"/>
       </w:pPr>
-      <w:bookmarkStart w:id="10" w:name="_Toc9429234"/>
+      <w:bookmarkStart w:id="12" w:name="_Toc9457665"/>
       <w:r>
         <w:lastRenderedPageBreak/>
         <w:t>La tâche de l’étudiant dans le contexte du projet</w:t>
       </w:r>
-      <w:bookmarkEnd w:id="10"/>
+      <w:bookmarkEnd w:id="12"/>
     </w:p>
     <w:p/>
     <w:p>
@@ -2110,144 +2719,19 @@
         <w:rPr>
           <w:sz w:val="40"/>
         </w:rPr>
-        <w:t>Carte d’acquisition</w:t>
-      </w:r>
-    </w:p>
-    <w:p>
-      <w:r>
-        <w:rPr>
-          <w:noProof/>
+        <w:t>Carte d’</w:t>
+      </w:r>
+      <w:r>
+        <w:rPr>
           <w:sz w:val="40"/>
         </w:rPr>
-        <w:drawing>
-          <wp:anchor distT="0" distB="0" distL="114300" distR="114300" simplePos="0" relativeHeight="251680768" behindDoc="0" locked="0" layoutInCell="1" allowOverlap="1">
-            <wp:simplePos x="0" y="0"/>
-            <wp:positionH relativeFrom="page">
-              <wp:align>left</wp:align>
-            </wp:positionH>
-            <wp:positionV relativeFrom="paragraph">
-              <wp:posOffset>174374</wp:posOffset>
-            </wp:positionV>
-            <wp:extent cx="3173730" cy="2040890"/>
-            <wp:effectExtent l="0" t="0" r="7620" b="0"/>
-            <wp:wrapNone/>
-            <wp:docPr id="5" name="Image 5"/>
-            <wp:cNvGraphicFramePr>
-              <a:graphicFrameLocks xmlns:a="http://schemas.openxmlformats.org/drawingml/2006/main" noChangeAspect="1"/>
-            </wp:cNvGraphicFramePr>
-            <a:graphic xmlns:a="http://schemas.openxmlformats.org/drawingml/2006/main">
-              <a:graphicData uri="http://schemas.openxmlformats.org/drawingml/2006/picture">
-                <pic:pic xmlns:pic="http://schemas.openxmlformats.org/drawingml/2006/picture">
-                  <pic:nvPicPr>
-                    <pic:cNvPr id="0" name="Picture 1"/>
-                    <pic:cNvPicPr>
-                      <a:picLocks noChangeAspect="1" noChangeArrowheads="1"/>
-                    </pic:cNvPicPr>
-                  </pic:nvPicPr>
-                  <pic:blipFill>
-                    <a:blip r:embed="rId13" cstate="print">
-                      <a:extLst>
-                        <a:ext uri="{28A0092B-C50C-407E-A947-70E740481C1C}">
-                          <a14:useLocalDpi xmlns:a14="http://schemas.microsoft.com/office/drawing/2010/main" val="0"/>
-                        </a:ext>
-                      </a:extLst>
-                    </a:blip>
-                    <a:srcRect/>
-                    <a:stretch>
-                      <a:fillRect/>
-                    </a:stretch>
-                  </pic:blipFill>
-                  <pic:spPr bwMode="auto">
-                    <a:xfrm>
-                      <a:off x="0" y="0"/>
-                      <a:ext cx="3173730" cy="2040890"/>
-                    </a:xfrm>
-                    <a:prstGeom prst="rect">
-                      <a:avLst/>
-                    </a:prstGeom>
-                    <a:noFill/>
-                    <a:ln>
-                      <a:noFill/>
-                    </a:ln>
-                  </pic:spPr>
-                </pic:pic>
-              </a:graphicData>
-            </a:graphic>
-            <wp14:sizeRelH relativeFrom="margin">
-              <wp14:pctWidth>0</wp14:pctWidth>
-            </wp14:sizeRelH>
-            <wp14:sizeRelV relativeFrom="margin">
-              <wp14:pctHeight>0</wp14:pctHeight>
-            </wp14:sizeRelV>
-          </wp:anchor>
-        </w:drawing>
-      </w:r>
-      <w:r>
-        <w:rPr>
-          <w:noProof/>
-        </w:rPr>
-        <w:drawing>
-          <wp:anchor distT="0" distB="0" distL="114300" distR="114300" simplePos="0" relativeHeight="251681792" behindDoc="0" locked="0" layoutInCell="1" allowOverlap="1">
-            <wp:simplePos x="0" y="0"/>
-            <wp:positionH relativeFrom="margin">
-              <wp:posOffset>4194648</wp:posOffset>
-            </wp:positionH>
-            <wp:positionV relativeFrom="paragraph">
-              <wp:posOffset>32238</wp:posOffset>
-            </wp:positionV>
-            <wp:extent cx="2392045" cy="2392045"/>
-            <wp:effectExtent l="0" t="0" r="8255" b="8255"/>
-            <wp:wrapNone/>
-            <wp:docPr id="11" name="Image 11"/>
-            <wp:cNvGraphicFramePr>
-              <a:graphicFrameLocks xmlns:a="http://schemas.openxmlformats.org/drawingml/2006/main" noChangeAspect="1"/>
-            </wp:cNvGraphicFramePr>
-            <a:graphic xmlns:a="http://schemas.openxmlformats.org/drawingml/2006/main">
-              <a:graphicData uri="http://schemas.openxmlformats.org/drawingml/2006/picture">
-                <pic:pic xmlns:pic="http://schemas.openxmlformats.org/drawingml/2006/picture">
-                  <pic:nvPicPr>
-                    <pic:cNvPr id="0" name="Picture 2"/>
-                    <pic:cNvPicPr>
-                      <a:picLocks noChangeAspect="1" noChangeArrowheads="1"/>
-                    </pic:cNvPicPr>
-                  </pic:nvPicPr>
-                  <pic:blipFill>
-                    <a:blip r:embed="rId14" cstate="print">
-                      <a:extLst>
-                        <a:ext uri="{28A0092B-C50C-407E-A947-70E740481C1C}">
-                          <a14:useLocalDpi xmlns:a14="http://schemas.microsoft.com/office/drawing/2010/main" val="0"/>
-                        </a:ext>
-                      </a:extLst>
-                    </a:blip>
-                    <a:srcRect/>
-                    <a:stretch>
-                      <a:fillRect/>
-                    </a:stretch>
-                  </pic:blipFill>
-                  <pic:spPr bwMode="auto">
-                    <a:xfrm>
-                      <a:off x="0" y="0"/>
-                      <a:ext cx="2392045" cy="2392045"/>
-                    </a:xfrm>
-                    <a:prstGeom prst="rect">
-                      <a:avLst/>
-                    </a:prstGeom>
-                    <a:noFill/>
-                    <a:ln>
-                      <a:noFill/>
-                    </a:ln>
-                  </pic:spPr>
-                </pic:pic>
-              </a:graphicData>
-            </a:graphic>
-            <wp14:sizeRelH relativeFrom="margin">
-              <wp14:pctWidth>0</wp14:pctWidth>
-            </wp14:sizeRelH>
-            <wp14:sizeRelV relativeFrom="margin">
-              <wp14:pctHeight>0</wp14:pctHeight>
-            </wp14:sizeRelV>
-          </wp:anchor>
-        </w:drawing>
+        <w:t>A</w:t>
+      </w:r>
+      <w:r>
+        <w:rPr>
+          <w:sz w:val="40"/>
+        </w:rPr>
+        <w:t>cquisition</w:t>
       </w:r>
     </w:p>
     <w:p>
@@ -2258,13 +2742,13 @@
         <mc:AlternateContent>
           <mc:Choice Requires="wps">
             <w:drawing>
-              <wp:anchor distT="45720" distB="45720" distL="114300" distR="114300" simplePos="0" relativeHeight="251688960" behindDoc="0" locked="0" layoutInCell="1" allowOverlap="1" wp14:anchorId="2F543983" wp14:editId="4D2F2A6F">
+              <wp:anchor distT="45720" distB="45720" distL="114300" distR="114300" simplePos="0" relativeHeight="251688960" behindDoc="0" locked="0" layoutInCell="1" allowOverlap="1" wp14:anchorId="383D670F" wp14:editId="7BA40BD2">
                 <wp:simplePos x="0" y="0"/>
                 <wp:positionH relativeFrom="page">
-                  <wp:posOffset>5826154</wp:posOffset>
+                  <wp:posOffset>5826125</wp:posOffset>
                 </wp:positionH>
                 <wp:positionV relativeFrom="paragraph">
-                  <wp:posOffset>52292</wp:posOffset>
+                  <wp:posOffset>236855</wp:posOffset>
                 </wp:positionV>
                 <wp:extent cx="988695" cy="1404620"/>
                 <wp:effectExtent l="0" t="0" r="0" b="0"/>
@@ -2335,7 +2819,7 @@
           </mc:Choice>
           <mc:Fallback>
             <w:pict>
-              <v:shape w14:anchorId="2F543983" id="Zone de texte 2" o:spid="_x0000_s1028" type="#_x0000_t202" style="position:absolute;margin-left:458.75pt;margin-top:4.1pt;width:77.85pt;height:110.6pt;z-index:251688960;visibility:visible;mso-wrap-style:square;mso-width-percent:0;mso-height-percent:200;mso-wrap-distance-left:9pt;mso-wrap-distance-top:3.6pt;mso-wrap-distance-right:9pt;mso-wrap-distance-bottom:3.6pt;mso-position-horizontal:absolute;mso-position-horizontal-relative:page;mso-position-vertical:absolute;mso-position-vertical-relative:text;mso-width-percent:0;mso-height-percent:200;mso-width-relative:margin;mso-height-relative:margin;v-text-anchor:top" o:gfxdata="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" filled="f" stroked="f">
+              <v:shape w14:anchorId="383D670F" id="Zone de texte 2" o:spid="_x0000_s1027" type="#_x0000_t202" style="position:absolute;margin-left:458.75pt;margin-top:18.65pt;width:77.85pt;height:110.6pt;z-index:251688960;visibility:visible;mso-wrap-style:square;mso-width-percent:0;mso-height-percent:200;mso-wrap-distance-left:9pt;mso-wrap-distance-top:3.6pt;mso-wrap-distance-right:9pt;mso-wrap-distance-bottom:3.6pt;mso-position-horizontal:absolute;mso-position-horizontal-relative:page;mso-position-vertical:absolute;mso-position-vertical-relative:text;mso-width-percent:0;mso-height-percent:200;mso-width-relative:margin;mso-height-relative:margin;v-text-anchor:top" o:gfxdata="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" filled="f" stroked="f">
                 <v:textbox style="mso-fit-shape-to-text:t">
                   <w:txbxContent>
                     <w:p>
@@ -2365,7 +2849,143 @@
           </mc:Fallback>
         </mc:AlternateContent>
       </w:r>
-    </w:p>
+      <w:r>
+        <w:rPr>
+          <w:noProof/>
+          <w:sz w:val="40"/>
+        </w:rPr>
+        <w:drawing>
+          <wp:anchor distT="0" distB="0" distL="114300" distR="114300" simplePos="0" relativeHeight="251680768" behindDoc="0" locked="0" layoutInCell="1" allowOverlap="1" wp14:anchorId="73BE945F" wp14:editId="5815C74C">
+            <wp:simplePos x="0" y="0"/>
+            <wp:positionH relativeFrom="page">
+              <wp:align>left</wp:align>
+            </wp:positionH>
+            <wp:positionV relativeFrom="paragraph">
+              <wp:posOffset>174374</wp:posOffset>
+            </wp:positionV>
+            <wp:extent cx="3173730" cy="2040890"/>
+            <wp:effectExtent l="0" t="0" r="7620" b="0"/>
+            <wp:wrapNone/>
+            <wp:docPr id="5" name="Image 5"/>
+            <wp:cNvGraphicFramePr>
+              <a:graphicFrameLocks xmlns:a="http://schemas.openxmlformats.org/drawingml/2006/main" noChangeAspect="1"/>
+            </wp:cNvGraphicFramePr>
+            <a:graphic xmlns:a="http://schemas.openxmlformats.org/drawingml/2006/main">
+              <a:graphicData uri="http://schemas.openxmlformats.org/drawingml/2006/picture">
+                <pic:pic xmlns:pic="http://schemas.openxmlformats.org/drawingml/2006/picture">
+                  <pic:nvPicPr>
+                    <pic:cNvPr id="0" name="Picture 1"/>
+                    <pic:cNvPicPr>
+                      <a:picLocks noChangeAspect="1" noChangeArrowheads="1"/>
+                    </pic:cNvPicPr>
+                  </pic:nvPicPr>
+                  <pic:blipFill>
+                    <a:blip r:embed="rId13" cstate="print">
+                      <a:extLst>
+                        <a:ext uri="{28A0092B-C50C-407E-A947-70E740481C1C}">
+                          <a14:useLocalDpi xmlns:a14="http://schemas.microsoft.com/office/drawing/2010/main" val="0"/>
+                        </a:ext>
+                      </a:extLst>
+                    </a:blip>
+                    <a:srcRect/>
+                    <a:stretch>
+                      <a:fillRect/>
+                    </a:stretch>
+                  </pic:blipFill>
+                  <pic:spPr bwMode="auto">
+                    <a:xfrm>
+                      <a:off x="0" y="0"/>
+                      <a:ext cx="3173730" cy="2040890"/>
+                    </a:xfrm>
+                    <a:prstGeom prst="rect">
+                      <a:avLst/>
+                    </a:prstGeom>
+                    <a:noFill/>
+                    <a:ln>
+                      <a:noFill/>
+                    </a:ln>
+                  </pic:spPr>
+                </pic:pic>
+              </a:graphicData>
+            </a:graphic>
+            <wp14:sizeRelH relativeFrom="margin">
+              <wp14:pctWidth>0</wp14:pctWidth>
+            </wp14:sizeRelH>
+            <wp14:sizeRelV relativeFrom="margin">
+              <wp14:pctHeight>0</wp14:pctHeight>
+            </wp14:sizeRelV>
+          </wp:anchor>
+        </w:drawing>
+      </w:r>
+      <w:r>
+        <w:rPr>
+          <w:noProof/>
+        </w:rPr>
+        <w:drawing>
+          <wp:anchor distT="0" distB="0" distL="114300" distR="114300" simplePos="0" relativeHeight="251681792" behindDoc="0" locked="0" layoutInCell="1" allowOverlap="1" wp14:anchorId="7D6B4EC7" wp14:editId="18BA2580">
+            <wp:simplePos x="0" y="0"/>
+            <wp:positionH relativeFrom="margin">
+              <wp:posOffset>4194648</wp:posOffset>
+            </wp:positionH>
+            <wp:positionV relativeFrom="paragraph">
+              <wp:posOffset>32238</wp:posOffset>
+            </wp:positionV>
+            <wp:extent cx="2392045" cy="2392045"/>
+            <wp:effectExtent l="0" t="0" r="8255" b="8255"/>
+            <wp:wrapNone/>
+            <wp:docPr id="11" name="Image 11"/>
+            <wp:cNvGraphicFramePr>
+              <a:graphicFrameLocks xmlns:a="http://schemas.openxmlformats.org/drawingml/2006/main" noChangeAspect="1"/>
+            </wp:cNvGraphicFramePr>
+            <a:graphic xmlns:a="http://schemas.openxmlformats.org/drawingml/2006/main">
+              <a:graphicData uri="http://schemas.openxmlformats.org/drawingml/2006/picture">
+                <pic:pic xmlns:pic="http://schemas.openxmlformats.org/drawingml/2006/picture">
+                  <pic:nvPicPr>
+                    <pic:cNvPr id="0" name="Picture 2"/>
+                    <pic:cNvPicPr>
+                      <a:picLocks noChangeAspect="1" noChangeArrowheads="1"/>
+                    </pic:cNvPicPr>
+                  </pic:nvPicPr>
+                  <pic:blipFill>
+                    <a:blip r:embed="rId14" cstate="print">
+                      <a:extLst>
+                        <a:ext uri="{28A0092B-C50C-407E-A947-70E740481C1C}">
+                          <a14:useLocalDpi xmlns:a14="http://schemas.microsoft.com/office/drawing/2010/main" val="0"/>
+                        </a:ext>
+                      </a:extLst>
+                    </a:blip>
+                    <a:srcRect/>
+                    <a:stretch>
+                      <a:fillRect/>
+                    </a:stretch>
+                  </pic:blipFill>
+                  <pic:spPr bwMode="auto">
+                    <a:xfrm>
+                      <a:off x="0" y="0"/>
+                      <a:ext cx="2392045" cy="2392045"/>
+                    </a:xfrm>
+                    <a:prstGeom prst="rect">
+                      <a:avLst/>
+                    </a:prstGeom>
+                    <a:noFill/>
+                    <a:ln>
+                      <a:noFill/>
+                    </a:ln>
+                  </pic:spPr>
+                </pic:pic>
+              </a:graphicData>
+            </a:graphic>
+            <wp14:sizeRelH relativeFrom="margin">
+              <wp14:pctWidth>0</wp14:pctWidth>
+            </wp14:sizeRelH>
+            <wp14:sizeRelV relativeFrom="margin">
+              <wp14:pctHeight>0</wp14:pctHeight>
+            </wp14:sizeRelV>
+          </wp:anchor>
+        </w:drawing>
+      </w:r>
+    </w:p>
+    <w:p/>
     <w:p>
       <w:pPr>
         <w:jc w:val="both"/>
@@ -2382,7 +3002,7 @@
         <mc:AlternateContent>
           <mc:Choice Requires="wps">
             <w:drawing>
-              <wp:anchor distT="0" distB="0" distL="114300" distR="114300" simplePos="0" relativeHeight="251683840" behindDoc="0" locked="0" layoutInCell="1" allowOverlap="1" wp14:anchorId="096641A4" wp14:editId="32F0F417">
+              <wp:anchor distT="0" distB="0" distL="114300" distR="114300" simplePos="0" relativeHeight="251683840" behindDoc="0" locked="0" layoutInCell="1" allowOverlap="1" wp14:anchorId="007A1FDD" wp14:editId="682520D2">
                 <wp:simplePos x="0" y="0"/>
                 <wp:positionH relativeFrom="column">
                   <wp:posOffset>2618164</wp:posOffset>
@@ -2462,6 +3082,8 @@
       <w:pPr>
         <w:jc w:val="both"/>
       </w:pPr>
+    </w:p>
+    <w:p>
       <w:r>
         <w:rPr>
           <w:noProof/>
@@ -2469,13 +3091,13 @@
         <mc:AlternateContent>
           <mc:Choice Requires="wps">
             <w:drawing>
-              <wp:anchor distT="45720" distB="45720" distL="114300" distR="114300" simplePos="0" relativeHeight="251686912" behindDoc="0" locked="0" layoutInCell="1" allowOverlap="1">
+              <wp:anchor distT="45720" distB="45720" distL="114300" distR="114300" simplePos="0" relativeHeight="251686912" behindDoc="0" locked="0" layoutInCell="1" allowOverlap="1" wp14:anchorId="736919B0" wp14:editId="659FB500">
                 <wp:simplePos x="0" y="0"/>
                 <wp:positionH relativeFrom="page">
-                  <wp:posOffset>5809315</wp:posOffset>
+                  <wp:posOffset>5831840</wp:posOffset>
                 </wp:positionH>
                 <wp:positionV relativeFrom="paragraph">
-                  <wp:posOffset>238760</wp:posOffset>
+                  <wp:posOffset>55245</wp:posOffset>
                 </wp:positionV>
                 <wp:extent cx="988695" cy="1404620"/>
                 <wp:effectExtent l="0" t="0" r="0" b="0"/>
@@ -2546,7 +3168,7 @@
           </mc:Choice>
           <mc:Fallback>
             <w:pict>
-              <v:shape id="_x0000_s1029" type="#_x0000_t202" style="position:absolute;left:0;text-align:left;margin-left:457.45pt;margin-top:18.8pt;width:77.85pt;height:110.6pt;z-index:251686912;visibility:visible;mso-wrap-style:square;mso-width-percent:0;mso-height-percent:200;mso-wrap-distance-left:9pt;mso-wrap-distance-top:3.6pt;mso-wrap-distance-right:9pt;mso-wrap-distance-bottom:3.6pt;mso-position-horizontal:absolute;mso-position-horizontal-relative:page;mso-position-vertical:absolute;mso-position-vertical-relative:text;mso-width-percent:0;mso-height-percent:200;mso-width-relative:margin;mso-height-relative:margin;v-text-anchor:top" o:gfxdata="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" filled="f" stroked="f">
+              <v:shape w14:anchorId="736919B0" id="_x0000_s1028" type="#_x0000_t202" style="position:absolute;margin-left:459.2pt;margin-top:4.35pt;width:77.85pt;height:110.6pt;z-index:251686912;visibility:visible;mso-wrap-style:square;mso-width-percent:0;mso-height-percent:200;mso-wrap-distance-left:9pt;mso-wrap-distance-top:3.6pt;mso-wrap-distance-right:9pt;mso-wrap-distance-bottom:3.6pt;mso-position-horizontal:absolute;mso-position-horizontal-relative:page;mso-position-vertical:absolute;mso-position-vertical-relative:text;mso-width-percent:0;mso-height-percent:200;mso-width-relative:margin;mso-height-relative:margin;v-text-anchor:top" o:gfxdata="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" filled="f" stroked="f">
                 <v:textbox style="mso-fit-shape-to-text:t">
                   <w:txbxContent>
                     <w:p>
@@ -2579,7 +3201,6 @@
     </w:p>
     <w:p/>
     <w:p/>
-    <w:p/>
     <w:p>
       <w:pPr>
         <w:jc w:val="both"/>
@@ -2601,7 +3222,7 @@
           <w:noProof/>
         </w:rPr>
         <w:drawing>
-          <wp:anchor distT="0" distB="0" distL="114300" distR="114300" simplePos="0" relativeHeight="251671552" behindDoc="1" locked="0" layoutInCell="1" allowOverlap="1">
+          <wp:anchor distT="0" distB="0" distL="114300" distR="114300" simplePos="0" relativeHeight="251671552" behindDoc="1" locked="0" layoutInCell="1" allowOverlap="1" wp14:anchorId="2C8E3858" wp14:editId="67145272">
             <wp:simplePos x="0" y="0"/>
             <wp:positionH relativeFrom="column">
               <wp:posOffset>4436110</wp:posOffset>
@@ -2669,7 +3290,7 @@
           <w:noProof/>
         </w:rPr>
         <w:drawing>
-          <wp:anchor distT="0" distB="0" distL="114300" distR="114300" simplePos="0" relativeHeight="251666432" behindDoc="1" locked="0" layoutInCell="1" allowOverlap="1" wp14:anchorId="0DF5317C">
+          <wp:anchor distT="0" distB="0" distL="114300" distR="114300" simplePos="0" relativeHeight="251666432" behindDoc="1" locked="0" layoutInCell="1" allowOverlap="1" wp14:anchorId="11ABCE63" wp14:editId="07195FD2">
             <wp:simplePos x="0" y="0"/>
             <wp:positionH relativeFrom="margin">
               <wp:posOffset>1371600</wp:posOffset>
@@ -2737,7 +3358,7 @@
           <w:noProof/>
         </w:rPr>
         <w:drawing>
-          <wp:anchor distT="0" distB="0" distL="114300" distR="114300" simplePos="0" relativeHeight="251668480" behindDoc="1" locked="0" layoutInCell="1" allowOverlap="1">
+          <wp:anchor distT="0" distB="0" distL="114300" distR="114300" simplePos="0" relativeHeight="251668480" behindDoc="1" locked="0" layoutInCell="1" allowOverlap="1" wp14:anchorId="737DA313" wp14:editId="35E5FB0D">
             <wp:simplePos x="0" y="0"/>
             <wp:positionH relativeFrom="page">
               <wp:posOffset>1819275</wp:posOffset>
@@ -2845,7 +3466,7 @@
           <w:noProof/>
         </w:rPr>
         <w:drawing>
-          <wp:anchor distT="0" distB="0" distL="114300" distR="114300" simplePos="0" relativeHeight="251667456" behindDoc="1" locked="0" layoutInCell="1" allowOverlap="1">
+          <wp:anchor distT="0" distB="0" distL="114300" distR="114300" simplePos="0" relativeHeight="251667456" behindDoc="1" locked="0" layoutInCell="1" allowOverlap="1" wp14:anchorId="52DCF1F8" wp14:editId="013BA58B">
             <wp:simplePos x="0" y="0"/>
             <wp:positionH relativeFrom="page">
               <wp:posOffset>219075</wp:posOffset>
@@ -2908,13 +3529,22 @@
         </w:drawing>
       </w:r>
       <w:r>
-        <w:t xml:space="preserve">J’ai réfléchi aux </w:t>
+        <w:t>J’ai réfléchi</w:t>
+      </w:r>
+      <w:r>
+        <w:t xml:space="preserve"> </w:t>
       </w:r>
       <w:r>
         <w:t xml:space="preserve">à la construction des </w:t>
       </w:r>
       <w:r>
-        <w:t xml:space="preserve">programmes, et je me suis décidé de programmer la Raspberry à demander constamment les valeurs des sept capteurs. </w:t>
+        <w:t>programmes, et je me suis décidé de programmer l</w:t>
+      </w:r>
+      <w:r>
+        <w:t>a carte</w:t>
+      </w:r>
+      <w:r>
+        <w:t xml:space="preserve"> Raspberry à demander constamment les valeurs des sept capteurs. </w:t>
       </w:r>
       <w:r>
         <w:t>Le message contient le n</w:t>
@@ -2955,7 +3585,19 @@
         <w:t xml:space="preserve"> </w:t>
       </w:r>
       <w:r>
-        <w:t xml:space="preserve">reçoit le message et traite les données reçus elle fait la différence entre le temps du message et le dernier temps reçu. </w:t>
+        <w:t>reçoit le message et traite les données reçu</w:t>
+      </w:r>
+      <w:r>
+        <w:t>e</w:t>
+      </w:r>
+      <w:r>
+        <w:t>s</w:t>
+      </w:r>
+      <w:r>
+        <w:t>,</w:t>
+      </w:r>
+      <w:r>
+        <w:t xml:space="preserve"> elle fait la différence entre le temps du message et le dernier temps reçu. </w:t>
       </w:r>
       <w:r>
         <w:t>S’il</w:t>
@@ -2970,7 +3612,25 @@
         <w:t xml:space="preserve"> à la période d’acquisition transmise, </w:t>
       </w:r>
       <w:r>
-        <w:t>la valeur du capteur et son id sont envoyé à la R</w:t>
+        <w:t>la valeur du capteur et son i</w:t>
+      </w:r>
+      <w:r>
+        <w:t xml:space="preserve">dentifiant </w:t>
+      </w:r>
+      <w:r>
+        <w:t>sont envoyé</w:t>
+      </w:r>
+      <w:r>
+        <w:t>s</w:t>
+      </w:r>
+      <w:r>
+        <w:t xml:space="preserve"> à la </w:t>
+      </w:r>
+      <w:r>
+        <w:t xml:space="preserve">carte </w:t>
+      </w:r>
+      <w:r>
+        <w:t>R</w:t>
       </w:r>
       <w:r>
         <w:t xml:space="preserve">aspberry </w:t>
@@ -2982,7 +3642,16 @@
         <w:t xml:space="preserve">enregistre </w:t>
       </w:r>
       <w:r>
-        <w:t>dans le fichier « log » envoi</w:t>
+        <w:t>dans le fichier « log » </w:t>
+      </w:r>
+      <w:r>
+        <w:t xml:space="preserve">et </w:t>
+      </w:r>
+      <w:r>
+        <w:t>envoi</w:t>
+      </w:r>
+      <w:r>
+        <w:t>e</w:t>
       </w:r>
       <w:r>
         <w:t xml:space="preserve"> la valeur dans la base de données</w:t>
@@ -2996,7 +3665,13 @@
         <w:jc w:val="both"/>
       </w:pPr>
       <w:r>
-        <w:t xml:space="preserve">Pour pouvoir répondre aux exigences j’ai réalisé différents diagrammes UML afin </w:t>
+        <w:t>Pour pouvoir répondre aux exigences</w:t>
+      </w:r>
+      <w:r>
+        <w:t>,</w:t>
+      </w:r>
+      <w:r>
+        <w:t xml:space="preserve"> j’ai réalisé différents diagrammes UML afin </w:t>
       </w:r>
       <w:r>
         <w:t>de détailler ma partie.</w:t>
@@ -3011,12 +3686,12 @@
       <w:pPr>
         <w:pStyle w:val="Titre2"/>
       </w:pPr>
-      <w:bookmarkStart w:id="11" w:name="_Toc9429235"/>
+      <w:bookmarkStart w:id="13" w:name="_Toc9457666"/>
       <w:r>
         <w:lastRenderedPageBreak/>
         <w:t>Diagrammes SysML</w:t>
       </w:r>
-      <w:bookmarkEnd w:id="11"/>
+      <w:bookmarkEnd w:id="13"/>
     </w:p>
     <w:p/>
     <w:p>
@@ -3046,7 +3721,7 @@
           <w:noProof/>
         </w:rPr>
         <w:drawing>
-          <wp:anchor distT="0" distB="0" distL="114300" distR="114300" simplePos="0" relativeHeight="251660288" behindDoc="0" locked="0" layoutInCell="1" allowOverlap="1" wp14:anchorId="05D7E152">
+          <wp:anchor distT="0" distB="0" distL="114300" distR="114300" simplePos="0" relativeHeight="251660288" behindDoc="0" locked="0" layoutInCell="1" allowOverlap="1" wp14:anchorId="684A6EEE" wp14:editId="0A8E8B77">
             <wp:simplePos x="0" y="0"/>
             <wp:positionH relativeFrom="margin">
               <wp:align>left</wp:align>
@@ -3178,7 +3853,7 @@
           <w:noProof/>
         </w:rPr>
         <w:drawing>
-          <wp:anchor distT="0" distB="0" distL="114300" distR="114300" simplePos="0" relativeHeight="251659264" behindDoc="0" locked="0" layoutInCell="1" allowOverlap="1">
+          <wp:anchor distT="0" distB="0" distL="114300" distR="114300" simplePos="0" relativeHeight="251659264" behindDoc="0" locked="0" layoutInCell="1" allowOverlap="1" wp14:anchorId="1988FB7F" wp14:editId="3724F182">
             <wp:simplePos x="0" y="0"/>
             <wp:positionH relativeFrom="margin">
               <wp:align>left</wp:align>
@@ -3286,18 +3961,18 @@
         </w:rPr>
         <w:lastRenderedPageBreak/>
         <w:drawing>
-          <wp:anchor distT="0" distB="0" distL="114300" distR="114300" simplePos="0" relativeHeight="251701248" behindDoc="1" locked="0" layoutInCell="1" allowOverlap="1" wp14:anchorId="42283689" wp14:editId="1BC1006F">
+          <wp:anchor distT="0" distB="0" distL="114300" distR="114300" simplePos="0" relativeHeight="251712512" behindDoc="1" locked="0" layoutInCell="1" allowOverlap="1" wp14:anchorId="530EA255" wp14:editId="523D9359">
             <wp:simplePos x="0" y="0"/>
             <wp:positionH relativeFrom="page">
               <wp:align>center</wp:align>
             </wp:positionH>
-            <wp:positionV relativeFrom="page">
-              <wp:align>top</wp:align>
+            <wp:positionV relativeFrom="paragraph">
+              <wp:posOffset>-278765</wp:posOffset>
             </wp:positionV>
-            <wp:extent cx="7129145" cy="9656445"/>
-            <wp:effectExtent l="0" t="0" r="0" b="1905"/>
+            <wp:extent cx="6972300" cy="9446342"/>
+            <wp:effectExtent l="0" t="0" r="0" b="2540"/>
             <wp:wrapNone/>
-            <wp:docPr id="16" name="Image 16"/>
+            <wp:docPr id="202" name="Image 202"/>
             <wp:cNvGraphicFramePr>
               <a:graphicFrameLocks xmlns:a="http://schemas.openxmlformats.org/drawingml/2006/main" noChangeAspect="1"/>
             </wp:cNvGraphicFramePr>
@@ -3305,7 +3980,7 @@
               <a:graphicData uri="http://schemas.openxmlformats.org/drawingml/2006/picture">
                 <pic:pic xmlns:pic="http://schemas.openxmlformats.org/drawingml/2006/picture">
                   <pic:nvPicPr>
-                    <pic:cNvPr id="0" name="Picture 2"/>
+                    <pic:cNvPr id="0" name="Picture 5"/>
                     <pic:cNvPicPr>
                       <a:picLocks noChangeAspect="1" noChangeArrowheads="1"/>
                     </pic:cNvPicPr>
@@ -3326,7 +4001,7 @@
                   <pic:spPr bwMode="auto">
                     <a:xfrm>
                       <a:off x="0" y="0"/>
-                      <a:ext cx="7129145" cy="9656445"/>
+                      <a:ext cx="6972300" cy="9446342"/>
                     </a:xfrm>
                     <a:prstGeom prst="rect">
                       <a:avLst/>
@@ -3377,7 +4052,7 @@
         </w:rPr>
         <w:lastRenderedPageBreak/>
         <w:drawing>
-          <wp:anchor distT="0" distB="0" distL="114300" distR="114300" simplePos="0" relativeHeight="251704320" behindDoc="0" locked="0" layoutInCell="1" allowOverlap="1">
+          <wp:anchor distT="0" distB="0" distL="114300" distR="114300" simplePos="0" relativeHeight="251704320" behindDoc="0" locked="0" layoutInCell="1" allowOverlap="1" wp14:anchorId="2C044B53" wp14:editId="3BCA69D2">
             <wp:simplePos x="0" y="0"/>
             <wp:positionH relativeFrom="page">
               <wp:align>center</wp:align>
@@ -3469,7 +4144,7 @@
           <w:noProof/>
         </w:rPr>
         <w:drawing>
-          <wp:anchor distT="0" distB="0" distL="114300" distR="114300" simplePos="0" relativeHeight="251699200" behindDoc="0" locked="0" layoutInCell="1" allowOverlap="1" wp14:anchorId="301A8C04">
+          <wp:anchor distT="0" distB="0" distL="114300" distR="114300" simplePos="0" relativeHeight="251699200" behindDoc="0" locked="0" layoutInCell="1" allowOverlap="1" wp14:anchorId="5F4A7FBE" wp14:editId="48138FCA">
             <wp:simplePos x="0" y="0"/>
             <wp:positionH relativeFrom="page">
               <wp:align>center</wp:align>
@@ -3576,13 +4251,13 @@
       <w:pPr>
         <w:pStyle w:val="Titre2"/>
       </w:pPr>
-      <w:bookmarkStart w:id="12" w:name="_Toc9429236"/>
+      <w:bookmarkStart w:id="14" w:name="_Toc9457667"/>
       <w:r>
         <w:rPr>
           <w:noProof/>
         </w:rPr>
         <w:drawing>
-          <wp:anchor distT="0" distB="0" distL="114300" distR="114300" simplePos="0" relativeHeight="251705344" behindDoc="1" locked="0" layoutInCell="1" allowOverlap="1" wp14:anchorId="59D8C858">
+          <wp:anchor distT="0" distB="0" distL="114300" distR="114300" simplePos="0" relativeHeight="251705344" behindDoc="1" locked="0" layoutInCell="1" allowOverlap="1" wp14:anchorId="31800436" wp14:editId="172E5E91">
             <wp:simplePos x="0" y="0"/>
             <wp:positionH relativeFrom="page">
               <wp:posOffset>377825</wp:posOffset>
@@ -3647,7 +4322,7 @@
       <w:r>
         <w:t>Diagramme de déploiement</w:t>
       </w:r>
-      <w:bookmarkEnd w:id="12"/>
+      <w:bookmarkEnd w:id="14"/>
     </w:p>
     <w:p>
       <w:pPr>
@@ -3745,7 +4420,13 @@
         <w:jc w:val="both"/>
       </w:pPr>
       <w:r>
-        <w:t>Voici le diagramme de déploiement, on peut voir en jaune la partie donc je suis en charge dans le projet.</w:t>
+        <w:t>Voici le diagramme de déploiement, on peut voir en jaune la partie don</w:t>
+      </w:r>
+      <w:r>
+        <w:t>t</w:t>
+      </w:r>
+      <w:r>
+        <w:t xml:space="preserve"> je suis en charge dans le projet.</w:t>
       </w:r>
     </w:p>
     <w:p/>
@@ -3756,12 +4437,12 @@
       <w:r>
         <w:br w:type="page"/>
       </w:r>
-      <w:bookmarkStart w:id="13" w:name="_Toc9429237"/>
+      <w:bookmarkStart w:id="15" w:name="_Toc9457668"/>
       <w:r>
         <w:lastRenderedPageBreak/>
         <w:t>Présentation des logiciels utilisées</w:t>
       </w:r>
-      <w:bookmarkEnd w:id="13"/>
+      <w:bookmarkEnd w:id="15"/>
     </w:p>
     <w:p/>
     <w:p>
@@ -3769,14 +4450,71 @@
         <w:jc w:val="both"/>
       </w:pPr>
       <w:r>
-        <w:rPr>
-          <w:noProof/>
-        </w:rPr>
         <w:drawing>
-          <wp:anchor distT="0" distB="0" distL="114300" distR="114300" simplePos="0" relativeHeight="251703296" behindDoc="0" locked="0" layoutInCell="1" allowOverlap="1">
+          <wp:anchor distT="0" distB="0" distL="114300" distR="114300" simplePos="0" relativeHeight="251710464" behindDoc="1" locked="0" layoutInCell="1" allowOverlap="1" wp14:anchorId="6EEFD72C" wp14:editId="21464FA7">
             <wp:simplePos x="0" y="0"/>
             <wp:positionH relativeFrom="column">
-              <wp:posOffset>902335</wp:posOffset>
+              <wp:posOffset>2683510</wp:posOffset>
+            </wp:positionH>
+            <wp:positionV relativeFrom="paragraph">
+              <wp:posOffset>123307</wp:posOffset>
+            </wp:positionV>
+            <wp:extent cx="409060" cy="400050"/>
+            <wp:effectExtent l="0" t="0" r="0" b="0"/>
+            <wp:wrapNone/>
+            <wp:docPr id="198" name="Image 198"/>
+            <wp:cNvGraphicFramePr>
+              <a:graphicFrameLocks xmlns:a="http://schemas.openxmlformats.org/drawingml/2006/main" noChangeAspect="1"/>
+            </wp:cNvGraphicFramePr>
+            <a:graphic xmlns:a="http://schemas.openxmlformats.org/drawingml/2006/main">
+              <a:graphicData uri="http://schemas.openxmlformats.org/drawingml/2006/picture">
+                <pic:pic xmlns:pic="http://schemas.openxmlformats.org/drawingml/2006/picture">
+                  <pic:nvPicPr>
+                    <pic:cNvPr id="1" name=""/>
+                    <pic:cNvPicPr/>
+                  </pic:nvPicPr>
+                  <pic:blipFill>
+                    <a:blip r:embed="rId25" cstate="print">
+                      <a:extLst>
+                        <a:ext uri="{28A0092B-C50C-407E-A947-70E740481C1C}">
+                          <a14:useLocalDpi xmlns:a14="http://schemas.microsoft.com/office/drawing/2010/main" val="0"/>
+                        </a:ext>
+                      </a:extLst>
+                    </a:blip>
+                    <a:stretch>
+                      <a:fillRect/>
+                    </a:stretch>
+                  </pic:blipFill>
+                  <pic:spPr>
+                    <a:xfrm>
+                      <a:off x="0" y="0"/>
+                      <a:ext cx="409060" cy="400050"/>
+                    </a:xfrm>
+                    <a:prstGeom prst="rect">
+                      <a:avLst/>
+                    </a:prstGeom>
+                  </pic:spPr>
+                </pic:pic>
+              </a:graphicData>
+            </a:graphic>
+            <wp14:sizeRelH relativeFrom="margin">
+              <wp14:pctWidth>0</wp14:pctWidth>
+            </wp14:sizeRelH>
+            <wp14:sizeRelV relativeFrom="margin">
+              <wp14:pctHeight>0</wp14:pctHeight>
+            </wp14:sizeRelV>
+          </wp:anchor>
+        </w:drawing>
+      </w:r>
+      <w:r>
+        <w:rPr>
+          <w:noProof/>
+        </w:rPr>
+        <w:drawing>
+          <wp:anchor distT="0" distB="0" distL="114300" distR="114300" simplePos="0" relativeHeight="251703296" behindDoc="0" locked="0" layoutInCell="1" allowOverlap="1" wp14:anchorId="68EE9712" wp14:editId="5CBC48DF">
+            <wp:simplePos x="0" y="0"/>
+            <wp:positionH relativeFrom="column">
+              <wp:posOffset>1163592</wp:posOffset>
             </wp:positionH>
             <wp:positionV relativeFrom="paragraph">
               <wp:posOffset>210820</wp:posOffset>
@@ -3798,7 +4536,7 @@
                     </pic:cNvPicPr>
                   </pic:nvPicPr>
                   <pic:blipFill>
-                    <a:blip r:embed="rId25" cstate="print">
+                    <a:blip r:embed="rId26" cstate="print">
                       <a:extLst>
                         <a:ext uri="{28A0092B-C50C-407E-A947-70E740481C1C}">
                           <a14:useLocalDpi xmlns:a14="http://schemas.microsoft.com/office/drawing/2010/main" val="0"/>
@@ -3857,7 +4595,7 @@
           <w:noProof/>
         </w:rPr>
         <w:drawing>
-          <wp:anchor distT="0" distB="0" distL="114300" distR="114300" simplePos="0" relativeHeight="251702272" behindDoc="0" locked="0" layoutInCell="1" allowOverlap="1">
+          <wp:anchor distT="0" distB="0" distL="114300" distR="114300" simplePos="0" relativeHeight="251702272" behindDoc="0" locked="0" layoutInCell="1" allowOverlap="1" wp14:anchorId="755ACC3A" wp14:editId="421C4D47">
             <wp:simplePos x="0" y="0"/>
             <wp:positionH relativeFrom="column">
               <wp:posOffset>1521460</wp:posOffset>
@@ -3882,7 +4620,7 @@
                     </pic:cNvPicPr>
                   </pic:nvPicPr>
                   <pic:blipFill>
-                    <a:blip r:embed="rId26">
+                    <a:blip r:embed="rId27">
                       <a:extLst>
                         <a:ext uri="{28A0092B-C50C-407E-A947-70E740481C1C}">
                           <a14:useLocalDpi xmlns:a14="http://schemas.microsoft.com/office/drawing/2010/main" val="0"/>
@@ -3925,94 +4663,47 @@
       <w:r>
         <w:t xml:space="preserve"> 1.8.8</w:t>
       </w:r>
+      <w:r>
+        <w:tab/>
+      </w:r>
+      <w:r>
+        <w:tab/>
+      </w:r>
+      <w:r>
+        <w:tab/>
+      </w:r>
+      <w:r>
+        <w:tab/>
+        <w:t xml:space="preserve">Word </w:t>
+      </w:r>
+      <w:r>
+        <w:tab/>
+      </w:r>
+      <w:r>
+        <w:tab/>
+      </w:r>
+      <w:r>
+        <w:tab/>
+      </w:r>
     </w:p>
     <w:p>
       <w:pPr>
         <w:jc w:val="both"/>
       </w:pPr>
-      <w:proofErr w:type="spellStart"/>
-      <w:r>
-        <w:t>MagicDraw</w:t>
-      </w:r>
-      <w:proofErr w:type="spellEnd"/>
-      <w:r>
-        <w:t xml:space="preserve"> UML 17.0.3</w:t>
-      </w:r>
-    </w:p>
-    <w:p>
-      <w:pPr>
-        <w:jc w:val="both"/>
-      </w:pPr>
-      <w:r>
-        <w:t>Python 3 (IDLE)</w:t>
-      </w:r>
-    </w:p>
-    <w:p>
-      <w:pPr>
-        <w:jc w:val="both"/>
-      </w:pPr>
-    </w:p>
-    <w:p>
-      <w:pPr>
-        <w:pStyle w:val="Titre2"/>
-      </w:pPr>
-      <w:bookmarkStart w:id="14" w:name="_Toc9429238"/>
-      <w:r>
-        <w:t>Le programme de la carte de gestion (Raspberry)</w:t>
-      </w:r>
-      <w:bookmarkEnd w:id="14"/>
-    </w:p>
-    <w:p>
-      <w:pPr>
-        <w:jc w:val="both"/>
-      </w:pPr>
-    </w:p>
-    <w:p>
-      <w:pPr>
-        <w:jc w:val="center"/>
-      </w:pPr>
-      <w:r>
-        <w:t>Voici les deux classes présentes dans le programme python de la Raspberry,</w:t>
-      </w:r>
-    </w:p>
-    <w:p>
-      <w:pPr>
-        <w:pStyle w:val="Titre3"/>
-        <w:jc w:val="center"/>
-      </w:pPr>
-    </w:p>
-    <w:p>
-      <w:pPr>
-        <w:pStyle w:val="Titre3"/>
-      </w:pPr>
-      <w:bookmarkStart w:id="15" w:name="_Toc9429239"/>
-      <w:r>
-        <w:t>Classe Serial</w:t>
-      </w:r>
-      <w:bookmarkEnd w:id="15"/>
-    </w:p>
-    <w:p/>
-    <w:p>
-      <w:pPr>
-        <w:jc w:val="both"/>
-      </w:pPr>
-      <w:r>
-        <w:t>L’instance de Serial sert à demander constamment les sept messages via le port Serial son adresse est encadrée en rouge :</w:t>
-      </w:r>
-    </w:p>
-    <w:p>
-      <w:pPr>
-        <w:jc w:val="both"/>
-      </w:pPr>
-      <w:r>
-        <w:rPr>
-          <w:noProof/>
-        </w:rPr>
+      <w:r>
         <w:drawing>
-          <wp:inline distT="0" distB="0" distL="0" distR="0">
-            <wp:extent cx="6209665" cy="2703195"/>
-            <wp:effectExtent l="0" t="0" r="635" b="1905"/>
-            <wp:docPr id="25" name="Image 25"/>
+          <wp:anchor distT="0" distB="0" distL="114300" distR="114300" simplePos="0" relativeHeight="251711488" behindDoc="1" locked="0" layoutInCell="1" allowOverlap="1" wp14:anchorId="6F0CAF55" wp14:editId="484FBF62">
+            <wp:simplePos x="0" y="0"/>
+            <wp:positionH relativeFrom="column">
+              <wp:posOffset>940435</wp:posOffset>
+            </wp:positionH>
+            <wp:positionV relativeFrom="paragraph">
+              <wp:posOffset>175895</wp:posOffset>
+            </wp:positionV>
+            <wp:extent cx="800100" cy="498581"/>
+            <wp:effectExtent l="0" t="0" r="0" b="0"/>
+            <wp:wrapNone/>
+            <wp:docPr id="200" name="Image 200"/>
             <wp:cNvGraphicFramePr>
               <a:graphicFrameLocks xmlns:a="http://schemas.openxmlformats.org/drawingml/2006/main" noChangeAspect="1"/>
             </wp:cNvGraphicFramePr>
@@ -4020,13 +4711,139 @@
               <a:graphicData uri="http://schemas.openxmlformats.org/drawingml/2006/picture">
                 <pic:pic xmlns:pic="http://schemas.openxmlformats.org/drawingml/2006/picture">
                   <pic:nvPicPr>
-                    <pic:cNvPr id="0" name="Picture 6"/>
+                    <pic:cNvPr id="1" name=""/>
+                    <pic:cNvPicPr/>
+                  </pic:nvPicPr>
+                  <pic:blipFill>
+                    <a:blip r:embed="rId28" cstate="print">
+                      <a:extLst>
+                        <a:ext uri="{28A0092B-C50C-407E-A947-70E740481C1C}">
+                          <a14:useLocalDpi xmlns:a14="http://schemas.microsoft.com/office/drawing/2010/main" val="0"/>
+                        </a:ext>
+                      </a:extLst>
+                    </a:blip>
+                    <a:stretch>
+                      <a:fillRect/>
+                    </a:stretch>
+                  </pic:blipFill>
+                  <pic:spPr>
+                    <a:xfrm>
+                      <a:off x="0" y="0"/>
+                      <a:ext cx="800100" cy="498581"/>
+                    </a:xfrm>
+                    <a:prstGeom prst="rect">
+                      <a:avLst/>
+                    </a:prstGeom>
+                  </pic:spPr>
+                </pic:pic>
+              </a:graphicData>
+            </a:graphic>
+            <wp14:sizeRelH relativeFrom="margin">
+              <wp14:pctWidth>0</wp14:pctWidth>
+            </wp14:sizeRelH>
+            <wp14:sizeRelV relativeFrom="margin">
+              <wp14:pctHeight>0</wp14:pctHeight>
+            </wp14:sizeRelV>
+          </wp:anchor>
+        </w:drawing>
+      </w:r>
+      <w:proofErr w:type="spellStart"/>
+      <w:r>
+        <w:t>MagicDraw</w:t>
+      </w:r>
+      <w:proofErr w:type="spellEnd"/>
+      <w:r>
+        <w:t xml:space="preserve"> UML 17.0.3</w:t>
+      </w:r>
+    </w:p>
+    <w:p>
+      <w:pPr>
+        <w:jc w:val="both"/>
+      </w:pPr>
+      <w:r>
+        <w:t>Python 3 (IDLE)</w:t>
+      </w:r>
+    </w:p>
+    <w:p>
+      <w:pPr>
+        <w:jc w:val="both"/>
+      </w:pPr>
+    </w:p>
+    <w:p>
+      <w:pPr>
+        <w:pStyle w:val="Titre2"/>
+      </w:pPr>
+      <w:bookmarkStart w:id="16" w:name="_Toc9457669"/>
+      <w:r>
+        <w:t>Le programme de la carte de gestion (Raspberry)</w:t>
+      </w:r>
+      <w:bookmarkEnd w:id="16"/>
+    </w:p>
+    <w:p>
+      <w:pPr>
+        <w:jc w:val="both"/>
+      </w:pPr>
+    </w:p>
+    <w:p>
+      <w:pPr>
+        <w:jc w:val="center"/>
+      </w:pPr>
+      <w:r>
+        <w:t>Voici les deux classes présentes dans le programme python de la Raspberry,</w:t>
+      </w:r>
+    </w:p>
+    <w:p>
+      <w:pPr>
+        <w:pStyle w:val="Titre3"/>
+        <w:jc w:val="center"/>
+      </w:pPr>
+    </w:p>
+    <w:p>
+      <w:pPr>
+        <w:pStyle w:val="Titre3"/>
+      </w:pPr>
+      <w:bookmarkStart w:id="17" w:name="_Toc9457670"/>
+      <w:r>
+        <w:t>Classe Serial</w:t>
+      </w:r>
+      <w:bookmarkEnd w:id="17"/>
+    </w:p>
+    <w:p/>
+    <w:p>
+      <w:pPr>
+        <w:jc w:val="both"/>
+      </w:pPr>
+      <w:r>
+        <w:t>L’instance de Serial sert à demander constamment les sept messages via le port Serial son adresse est encadrée en rouge :</w:t>
+      </w:r>
+    </w:p>
+    <w:p>
+      <w:pPr>
+        <w:jc w:val="both"/>
+      </w:pPr>
+      <w:r>
+        <w:rPr>
+          <w:noProof/>
+        </w:rPr>
+        <w:drawing>
+          <wp:inline distT="0" distB="0" distL="0" distR="0" wp14:anchorId="02C48879" wp14:editId="5C56823D">
+            <wp:extent cx="6734175" cy="2937797"/>
+            <wp:effectExtent l="0" t="0" r="0" b="0"/>
+            <wp:docPr id="19" name="Image 19"/>
+            <wp:cNvGraphicFramePr>
+              <a:graphicFrameLocks xmlns:a="http://schemas.openxmlformats.org/drawingml/2006/main" noChangeAspect="1"/>
+            </wp:cNvGraphicFramePr>
+            <a:graphic xmlns:a="http://schemas.openxmlformats.org/drawingml/2006/main">
+              <a:graphicData uri="http://schemas.openxmlformats.org/drawingml/2006/picture">
+                <pic:pic xmlns:pic="http://schemas.openxmlformats.org/drawingml/2006/picture">
+                  <pic:nvPicPr>
+                    <pic:cNvPr id="0" name="Picture 1"/>
                     <pic:cNvPicPr>
                       <a:picLocks noChangeAspect="1" noChangeArrowheads="1"/>
                     </pic:cNvPicPr>
                   </pic:nvPicPr>
                   <pic:blipFill>
-                    <a:blip r:embed="rId27">
+                    <a:blip r:embed="rId29">
                       <a:extLst>
                         <a:ext uri="{28A0092B-C50C-407E-A947-70E740481C1C}">
                           <a14:useLocalDpi xmlns:a14="http://schemas.microsoft.com/office/drawing/2010/main" val="0"/>
@@ -4041,7 +4858,7 @@
                   <pic:spPr bwMode="auto">
                     <a:xfrm>
                       <a:off x="0" y="0"/>
-                      <a:ext cx="6209665" cy="2703195"/>
+                      <a:ext cx="6737384" cy="2939197"/>
                     </a:xfrm>
                     <a:prstGeom prst="rect">
                       <a:avLst/>
@@ -4085,13 +4902,11 @@
         <w:t>er</w:t>
       </w:r>
       <w:r>
-        <w:t xml:space="preserve"> est </w:t>
-      </w:r>
-      <w:proofErr w:type="spellStart"/>
-      <w:r>
-        <w:t>l’id</w:t>
-      </w:r>
-      <w:proofErr w:type="spellEnd"/>
+        <w:t xml:space="preserve"> est l’id</w:t>
+      </w:r>
+      <w:r>
+        <w:t>entifiant</w:t>
+      </w:r>
       <w:r>
         <w:t xml:space="preserve"> du capteur le 2</w:t>
       </w:r>
@@ -4121,7 +4936,32 @@
         <w:t>()</w:t>
       </w:r>
       <w:r>
-        <w:t>. Le 3</w:t>
+        <w:t>.</w:t>
+      </w:r>
+      <w:r>
+        <w:t xml:space="preserve"> </w:t>
+      </w:r>
+      <w:proofErr w:type="spellStart"/>
+      <w:proofErr w:type="gramStart"/>
+      <w:r>
+        <w:rPr>
+          <w:shd w:val="clear" w:color="auto" w:fill="FFC000"/>
+        </w:rPr>
+        <w:t>time.time</w:t>
+      </w:r>
+      <w:proofErr w:type="spellEnd"/>
+      <w:proofErr w:type="gramEnd"/>
+      <w:r>
+        <w:rPr>
+          <w:shd w:val="clear" w:color="auto" w:fill="FFC000"/>
+        </w:rPr>
+        <w:t>()</w:t>
+      </w:r>
+      <w:r>
+        <w:t xml:space="preserve"> renvoie un double du nombre de secondes qu’il s’est écoulé depuis 1970.</w:t>
+      </w:r>
+      <w:r>
+        <w:t xml:space="preserve"> Le 3</w:t>
       </w:r>
       <w:r>
         <w:rPr>
@@ -4130,7 +4970,19 @@
         <w:t>ème</w:t>
       </w:r>
       <w:r>
-        <w:t xml:space="preserve"> est la période d’acquisition récupérer par commande SQL dans la base de données.</w:t>
+        <w:t xml:space="preserve"> est la période d’acquisition </w:t>
+      </w:r>
+      <w:r>
+        <w:t xml:space="preserve">qui est </w:t>
+      </w:r>
+      <w:r>
+        <w:t>récupér</w:t>
+      </w:r>
+      <w:r>
+        <w:t>ée</w:t>
+      </w:r>
+      <w:r>
+        <w:t xml:space="preserve"> par commande SQL dans la base de données.</w:t>
       </w:r>
     </w:p>
     <w:p>
@@ -4151,7 +5003,13 @@
     </w:p>
     <w:p>
       <w:r>
-        <w:t xml:space="preserve">Cette fonction retourne la ligne reçu dans le port serial, grâce à ma fonction </w:t>
+        <w:t xml:space="preserve">Cette fonction retourne la ligne reçu dans le port serial, grâce à </w:t>
+      </w:r>
+      <w:r>
+        <w:t>l</w:t>
+      </w:r>
+      <w:r>
+        <w:t xml:space="preserve">a fonction </w:t>
       </w:r>
       <w:proofErr w:type="spellStart"/>
       <w:proofErr w:type="gramStart"/>
@@ -4188,22 +5046,18 @@
     </w:p>
     <w:p>
       <w:pPr>
-        <w:jc w:val="both"/>
-      </w:pPr>
-    </w:p>
-    <w:p>
-      <w:pPr>
         <w:pStyle w:val="Titre3"/>
       </w:pPr>
-      <w:bookmarkStart w:id="16" w:name="_Toc9429240"/>
+      <w:bookmarkStart w:id="18" w:name="_Toc9457671"/>
       <w:r>
         <w:lastRenderedPageBreak/>
         <w:t>Classe BDD</w:t>
       </w:r>
-      <w:bookmarkEnd w:id="16"/>
-    </w:p>
-    <w:p>
-      <w:pPr>
+      <w:bookmarkEnd w:id="18"/>
+    </w:p>
+    <w:p>
+      <w:pPr>
+        <w:ind w:hanging="567"/>
         <w:jc w:val="both"/>
       </w:pPr>
       <w:r>
@@ -4211,18 +5065,10 @@
           <w:noProof/>
         </w:rPr>
         <w:drawing>
-          <wp:anchor distT="0" distB="0" distL="114300" distR="114300" simplePos="0" relativeHeight="251694080" behindDoc="1" locked="0" layoutInCell="1" allowOverlap="1" wp14:anchorId="3D6E8D19">
-            <wp:simplePos x="0" y="0"/>
-            <wp:positionH relativeFrom="page">
-              <wp:align>right</wp:align>
-            </wp:positionH>
-            <wp:positionV relativeFrom="paragraph">
-              <wp:posOffset>306647</wp:posOffset>
-            </wp:positionV>
-            <wp:extent cx="7535829" cy="4139921"/>
-            <wp:effectExtent l="0" t="0" r="8255" b="0"/>
-            <wp:wrapNone/>
-            <wp:docPr id="194" name="Image 194"/>
+          <wp:inline distT="0" distB="0" distL="0" distR="0" wp14:anchorId="14BDC665" wp14:editId="6A292A7A">
+            <wp:extent cx="7528689" cy="4133850"/>
+            <wp:effectExtent l="0" t="0" r="0" b="0"/>
+            <wp:docPr id="24" name="Image 24"/>
             <wp:cNvGraphicFramePr>
               <a:graphicFrameLocks xmlns:a="http://schemas.openxmlformats.org/drawingml/2006/main" noChangeAspect="1"/>
             </wp:cNvGraphicFramePr>
@@ -4230,13 +5076,13 @@
               <a:graphicData uri="http://schemas.openxmlformats.org/drawingml/2006/picture">
                 <pic:pic xmlns:pic="http://schemas.openxmlformats.org/drawingml/2006/picture">
                   <pic:nvPicPr>
-                    <pic:cNvPr id="0" name="Picture 10"/>
+                    <pic:cNvPr id="0" name="Picture 2"/>
                     <pic:cNvPicPr>
                       <a:picLocks noChangeAspect="1" noChangeArrowheads="1"/>
                     </pic:cNvPicPr>
                   </pic:nvPicPr>
                   <pic:blipFill>
-                    <a:blip r:embed="rId28">
+                    <a:blip r:embed="rId30">
                       <a:extLst>
                         <a:ext uri="{28A0092B-C50C-407E-A947-70E740481C1C}">
                           <a14:useLocalDpi xmlns:a14="http://schemas.microsoft.com/office/drawing/2010/main" val="0"/>
@@ -4251,7 +5097,7 @@
                   <pic:spPr bwMode="auto">
                     <a:xfrm>
                       <a:off x="0" y="0"/>
-                      <a:ext cx="7535829" cy="4139921"/>
+                      <a:ext cx="7542325" cy="4141337"/>
                     </a:xfrm>
                     <a:prstGeom prst="rect">
                       <a:avLst/>
@@ -4264,140 +5110,9 @@
                 </pic:pic>
               </a:graphicData>
             </a:graphic>
-            <wp14:sizeRelH relativeFrom="margin">
-              <wp14:pctWidth>0</wp14:pctWidth>
-            </wp14:sizeRelH>
-            <wp14:sizeRelV relativeFrom="margin">
-              <wp14:pctHeight>0</wp14:pctHeight>
-            </wp14:sizeRelV>
-          </wp:anchor>
+          </wp:inline>
         </w:drawing>
       </w:r>
-    </w:p>
-    <w:p>
-      <w:pPr>
-        <w:rPr>
-          <w:noProof/>
-        </w:rPr>
-      </w:pPr>
-    </w:p>
-    <w:p>
-      <w:pPr>
-        <w:rPr>
-          <w:noProof/>
-        </w:rPr>
-      </w:pPr>
-    </w:p>
-    <w:p>
-      <w:pPr>
-        <w:tabs>
-          <w:tab w:val="left" w:pos="5872"/>
-        </w:tabs>
-        <w:rPr>
-          <w:noProof/>
-        </w:rPr>
-      </w:pPr>
-      <w:r>
-        <w:rPr>
-          <w:noProof/>
-        </w:rPr>
-        <w:tab/>
-      </w:r>
-    </w:p>
-    <w:p>
-      <w:pPr>
-        <w:rPr>
-          <w:noProof/>
-        </w:rPr>
-      </w:pPr>
-    </w:p>
-    <w:p>
-      <w:pPr>
-        <w:rPr>
-          <w:noProof/>
-        </w:rPr>
-      </w:pPr>
-    </w:p>
-    <w:p>
-      <w:pPr>
-        <w:rPr>
-          <w:noProof/>
-        </w:rPr>
-      </w:pPr>
-    </w:p>
-    <w:p>
-      <w:pPr>
-        <w:rPr>
-          <w:noProof/>
-        </w:rPr>
-      </w:pPr>
-    </w:p>
-    <w:p>
-      <w:pPr>
-        <w:rPr>
-          <w:noProof/>
-        </w:rPr>
-      </w:pPr>
-    </w:p>
-    <w:p>
-      <w:pPr>
-        <w:rPr>
-          <w:noProof/>
-        </w:rPr>
-      </w:pPr>
-    </w:p>
-    <w:p>
-      <w:pPr>
-        <w:rPr>
-          <w:noProof/>
-        </w:rPr>
-      </w:pPr>
-    </w:p>
-    <w:p>
-      <w:pPr>
-        <w:rPr>
-          <w:noProof/>
-        </w:rPr>
-      </w:pPr>
-    </w:p>
-    <w:p>
-      <w:pPr>
-        <w:rPr>
-          <w:noProof/>
-        </w:rPr>
-      </w:pPr>
-    </w:p>
-    <w:p>
-      <w:pPr>
-        <w:pStyle w:val="Paragraphedeliste"/>
-        <w:rPr>
-          <w:noProof/>
-        </w:rPr>
-      </w:pPr>
-    </w:p>
-    <w:p>
-      <w:pPr>
-        <w:pStyle w:val="Paragraphedeliste"/>
-        <w:rPr>
-          <w:noProof/>
-        </w:rPr>
-      </w:pPr>
-    </w:p>
-    <w:p>
-      <w:pPr>
-        <w:pStyle w:val="Paragraphedeliste"/>
-        <w:rPr>
-          <w:noProof/>
-        </w:rPr>
-      </w:pPr>
-    </w:p>
-    <w:p>
-      <w:pPr>
-        <w:pStyle w:val="Paragraphedeliste"/>
-        <w:rPr>
-          <w:noProof/>
-        </w:rPr>
-      </w:pPr>
     </w:p>
     <w:p>
       <w:pPr>
@@ -4413,7 +5128,7 @@
         <mc:AlternateContent>
           <mc:Choice Requires="wps">
             <w:drawing>
-              <wp:anchor distT="0" distB="0" distL="114300" distR="114300" simplePos="0" relativeHeight="251693056" behindDoc="0" locked="0" layoutInCell="1" allowOverlap="1">
+              <wp:anchor distT="0" distB="0" distL="114300" distR="114300" simplePos="0" relativeHeight="251693056" behindDoc="0" locked="0" layoutInCell="1" allowOverlap="1" wp14:anchorId="306DB270" wp14:editId="7B633D2A">
                 <wp:simplePos x="0" y="0"/>
                 <wp:positionH relativeFrom="margin">
                   <wp:posOffset>-47180</wp:posOffset>
@@ -4502,18 +5217,22 @@
         </w:rPr>
         <w:t>__init__</w:t>
       </w:r>
+      <w:r>
+        <w:rPr>
+          <w:noProof/>
+        </w:rPr>
+        <w:t>()</w:t>
+      </w:r>
     </w:p>
     <w:p>
       <w:r>
         <w:t xml:space="preserve">C’est le constructeur par </w:t>
       </w:r>
-      <w:proofErr w:type="spellStart"/>
-      <w:r>
-        <w:t>défault</w:t>
-      </w:r>
-      <w:proofErr w:type="spellEnd"/>
-      <w:r>
-        <w:t xml:space="preserve"> il prend les paramètres de la base de données et des identifiants pour s’y connecter.</w:t>
+      <w:r>
+        <w:t xml:space="preserve">défaut, </w:t>
+      </w:r>
+      <w:r>
+        <w:t>il prend les paramètres de la base de données et des identifiants pour s’y connecter.</w:t>
       </w:r>
     </w:p>
     <w:p>
@@ -4575,11 +5294,9 @@
       <w:r>
         <w:t>Cette méthode permet de modifier l’</w:t>
       </w:r>
-      <w:proofErr w:type="spellStart"/>
-      <w:r>
-        <w:t>etat</w:t>
-      </w:r>
-      <w:proofErr w:type="spellEnd"/>
+      <w:r>
+        <w:t>état</w:t>
+      </w:r>
       <w:r>
         <w:t xml:space="preserve"> du capteur ainsi que sa période dans les champs de la base de données.</w:t>
       </w:r>
@@ -4611,13 +5328,11 @@
         <w:t>Cette fonction retourne la période d’acquisition du capteur demandé</w:t>
       </w:r>
       <w:r>
-        <w:t xml:space="preserve"> dont </w:t>
-      </w:r>
-      <w:proofErr w:type="spellStart"/>
-      <w:r>
-        <w:t>l’id</w:t>
-      </w:r>
-      <w:proofErr w:type="spellEnd"/>
+        <w:t xml:space="preserve"> dont l’id</w:t>
+      </w:r>
+      <w:r>
+        <w:t>entifiant</w:t>
+      </w:r>
       <w:r>
         <w:t xml:space="preserve"> lui</w:t>
       </w:r>
@@ -4643,26 +5358,39 @@
       <w:pPr>
         <w:pStyle w:val="Titre2"/>
       </w:pPr>
-      <w:bookmarkStart w:id="17" w:name="_Toc9429241"/>
+      <w:bookmarkStart w:id="19" w:name="_Toc9457672"/>
       <w:r>
         <w:lastRenderedPageBreak/>
-        <w:t>Le programme de la carte</w:t>
-      </w:r>
-      <w:r>
-        <w:t xml:space="preserve"> d’acquisition (Arduino)</w:t>
-      </w:r>
-      <w:bookmarkEnd w:id="17"/>
+        <w:t>Le programme de la carte d’acquisition (Arduino)</w:t>
+      </w:r>
+      <w:bookmarkEnd w:id="19"/>
     </w:p>
     <w:p/>
     <w:p>
       <w:r>
-        <w:t xml:space="preserve">Le programme est constitué d’une classe PERIODE et d’une boucle </w:t>
-      </w:r>
-      <w:proofErr w:type="spellStart"/>
-      <w:r>
-        <w:t>while</w:t>
-      </w:r>
-      <w:proofErr w:type="spellEnd"/>
+        <w:t xml:space="preserve">Le programme est constitué </w:t>
+      </w:r>
+      <w:r>
+        <w:t>principalement</w:t>
+      </w:r>
+      <w:r>
+        <w:t> :</w:t>
+      </w:r>
+      <w:r>
+        <w:t xml:space="preserve"> </w:t>
+      </w:r>
+      <w:r>
+        <w:t>d’une classe P</w:t>
+      </w:r>
+      <w:r>
+        <w:t>ériode</w:t>
+      </w:r>
+      <w:r>
+        <w:t xml:space="preserve"> et d’une boucle </w:t>
+      </w:r>
+      <w:r>
+        <w:t>principale</w:t>
+      </w:r>
       <w:r>
         <w:t>.</w:t>
       </w:r>
@@ -4671,16 +5399,17 @@
       <w:pPr>
         <w:pStyle w:val="Titre3"/>
       </w:pPr>
-      <w:bookmarkStart w:id="18" w:name="_Toc9429242"/>
-      <w:r>
-        <w:t xml:space="preserve">Classe </w:t>
-      </w:r>
-      <w:proofErr w:type="spellStart"/>
-      <w:r>
-        <w:t>Periode</w:t>
-      </w:r>
-      <w:bookmarkEnd w:id="18"/>
-      <w:proofErr w:type="spellEnd"/>
+      <w:bookmarkStart w:id="20" w:name="_Toc9457673"/>
+      <w:r>
+        <w:t>Classe P</w:t>
+      </w:r>
+      <w:r>
+        <w:t>é</w:t>
+      </w:r>
+      <w:r>
+        <w:t>riode</w:t>
+      </w:r>
+      <w:bookmarkEnd w:id="20"/>
     </w:p>
     <w:p>
       <w:r>
@@ -4688,7 +5417,7 @@
           <w:noProof/>
         </w:rPr>
         <w:drawing>
-          <wp:inline distT="0" distB="0" distL="0" distR="0">
+          <wp:inline distT="0" distB="0" distL="0" distR="0" wp14:anchorId="292E633A" wp14:editId="73A1825B">
             <wp:extent cx="4274820" cy="4667250"/>
             <wp:effectExtent l="0" t="0" r="0" b="0"/>
             <wp:docPr id="9" name="Image 9"/>
@@ -4705,7 +5434,7 @@
                     </pic:cNvPicPr>
                   </pic:nvPicPr>
                   <pic:blipFill>
-                    <a:blip r:embed="rId29">
+                    <a:blip r:embed="rId31">
                       <a:extLst>
                         <a:ext uri="{28A0092B-C50C-407E-A947-70E740481C1C}">
                           <a14:useLocalDpi xmlns:a14="http://schemas.microsoft.com/office/drawing/2010/main" val="0"/>
@@ -4773,16 +5502,14 @@
         <w:t>du dernier</w:t>
       </w:r>
       <w:r>
-        <w:t xml:space="preserve"> le calcul</w:t>
+        <w:t xml:space="preserve"> calcul</w:t>
       </w:r>
       <w:r>
         <w:t xml:space="preserve"> réussi, soit quand la valeur </w:t>
       </w:r>
-      <w:proofErr w:type="spellStart"/>
-      <w:r>
-        <w:t>à</w:t>
-      </w:r>
-      <w:proofErr w:type="spellEnd"/>
+      <w:r>
+        <w:t>a</w:t>
+      </w:r>
       <w:r>
         <w:t xml:space="preserve"> été transmise</w:t>
       </w:r>
@@ -4870,23 +5597,36 @@
       <w:pPr>
         <w:pStyle w:val="Titre3"/>
       </w:pPr>
-      <w:bookmarkStart w:id="19" w:name="_Toc9429243"/>
+      <w:bookmarkStart w:id="21" w:name="_Toc9457674"/>
+      <w:r>
+        <w:lastRenderedPageBreak/>
+        <w:t>Boucle principale</w:t>
+      </w:r>
+      <w:bookmarkEnd w:id="21"/>
+    </w:p>
+    <w:p>
+      <w:pPr>
+        <w:rPr>
+          <w:rFonts w:asciiTheme="majorHAnsi" w:eastAsiaTheme="majorEastAsia" w:hAnsiTheme="majorHAnsi" w:cstheme="majorBidi"/>
+          <w:color w:val="1F3763" w:themeColor="accent1" w:themeShade="7F"/>
+          <w:szCs w:val="24"/>
+        </w:rPr>
+      </w:pPr>
       <w:r>
         <w:rPr>
           <w:noProof/>
         </w:rPr>
-        <w:lastRenderedPageBreak/>
         <w:drawing>
-          <wp:anchor distT="0" distB="0" distL="114300" distR="114300" simplePos="0" relativeHeight="251706368" behindDoc="0" locked="0" layoutInCell="1" allowOverlap="1">
+          <wp:anchor distT="0" distB="0" distL="114300" distR="114300" simplePos="0" relativeHeight="251706368" behindDoc="0" locked="0" layoutInCell="1" allowOverlap="1" wp14:anchorId="1612D88B" wp14:editId="4E4ED482">
             <wp:simplePos x="0" y="0"/>
             <wp:positionH relativeFrom="page">
-              <wp:posOffset>16510</wp:posOffset>
+              <wp:posOffset>133350</wp:posOffset>
             </wp:positionH>
             <wp:positionV relativeFrom="paragraph">
-              <wp:posOffset>245110</wp:posOffset>
+              <wp:posOffset>82550</wp:posOffset>
             </wp:positionV>
-            <wp:extent cx="7553325" cy="8074643"/>
-            <wp:effectExtent l="0" t="0" r="0" b="3175"/>
+            <wp:extent cx="7383456" cy="7893050"/>
+            <wp:effectExtent l="0" t="0" r="8255" b="0"/>
             <wp:wrapNone/>
             <wp:docPr id="199" name="Image 199"/>
             <wp:cNvGraphicFramePr>
@@ -4902,7 +5642,7 @@
                     </pic:cNvPicPr>
                   </pic:nvPicPr>
                   <pic:blipFill>
-                    <a:blip r:embed="rId30">
+                    <a:blip r:embed="rId32">
                       <a:extLst>
                         <a:ext uri="{28A0092B-C50C-407E-A947-70E740481C1C}">
                           <a14:useLocalDpi xmlns:a14="http://schemas.microsoft.com/office/drawing/2010/main" val="0"/>
@@ -4917,7 +5657,7 @@
                   <pic:spPr bwMode="auto">
                     <a:xfrm>
                       <a:off x="0" y="0"/>
-                      <a:ext cx="7553325" cy="8074643"/>
+                      <a:ext cx="7383456" cy="7893050"/>
                     </a:xfrm>
                     <a:prstGeom prst="rect">
                       <a:avLst/>
@@ -4940,114 +5680,840 @@
         </w:drawing>
       </w:r>
       <w:r>
-        <w:t>Boucle principale</w:t>
-      </w:r>
-      <w:bookmarkEnd w:id="19"/>
-    </w:p>
-    <w:p>
-      <w:pPr>
-        <w:rPr>
-          <w:rFonts w:asciiTheme="majorHAnsi" w:eastAsiaTheme="majorEastAsia" w:hAnsiTheme="majorHAnsi" w:cstheme="majorBidi"/>
-          <w:color w:val="1F3763" w:themeColor="accent1" w:themeShade="7F"/>
-          <w:szCs w:val="24"/>
-        </w:rPr>
-      </w:pPr>
-      <w:r>
         <w:br w:type="page"/>
       </w:r>
     </w:p>
     <w:p>
       <w:pPr>
         <w:pStyle w:val="Titre2"/>
-      </w:pPr>
+        <w:rPr>
+          <w:u w:val="single"/>
+        </w:rPr>
+      </w:pPr>
+      <w:bookmarkStart w:id="22" w:name="_Toc9457675"/>
+      <w:r>
+        <w:lastRenderedPageBreak/>
+        <w:t>Test Unitaire</w:t>
+      </w:r>
+      <w:bookmarkEnd w:id="22"/>
+    </w:p>
+    <w:p/>
+    <w:tbl>
+      <w:tblPr>
+        <w:tblStyle w:val="Grilledutableau"/>
+        <w:tblpPr w:leftFromText="141" w:rightFromText="141" w:vertAnchor="text" w:horzAnchor="margin" w:tblpX="-578" w:tblpY="436"/>
+        <w:tblOverlap w:val="never"/>
+        <w:tblW w:w="11575" w:type="dxa"/>
+        <w:tblLayout w:type="fixed"/>
+        <w:tblLook w:val="04A0" w:firstRow="1" w:lastRow="0" w:firstColumn="1" w:lastColumn="0" w:noHBand="0" w:noVBand="1"/>
+      </w:tblPr>
+      <w:tblGrid>
+        <w:gridCol w:w="421"/>
+        <w:gridCol w:w="2913"/>
+        <w:gridCol w:w="1946"/>
+        <w:gridCol w:w="1186"/>
+        <w:gridCol w:w="543"/>
+        <w:gridCol w:w="4566"/>
+      </w:tblGrid>
+      <w:tr>
+        <w:trPr>
+          <w:trHeight w:val="367"/>
+        </w:trPr>
+        <w:tc>
+          <w:tcPr>
+            <w:tcW w:w="6466" w:type="dxa"/>
+            <w:gridSpan w:val="4"/>
+          </w:tcPr>
+          <w:p>
+            <w:r>
+              <w:rPr>
+                <w:b/>
+              </w:rPr>
+              <w:t>Nom</w:t>
+            </w:r>
+            <w:r>
+              <w:t> : Ecriture en base de données</w:t>
+            </w:r>
+          </w:p>
+        </w:tc>
+        <w:tc>
+          <w:tcPr>
+            <w:tcW w:w="5109" w:type="dxa"/>
+            <w:gridSpan w:val="2"/>
+          </w:tcPr>
+          <w:p>
+            <w:pPr>
+              <w:pStyle w:val="Paragraphedeliste"/>
+              <w:ind w:left="0"/>
+            </w:pPr>
+            <w:r>
+              <w:rPr>
+                <w:b/>
+              </w:rPr>
+              <w:t>Groupe</w:t>
+            </w:r>
+            <w:r>
+              <w:rPr>
+                <w:b/>
+              </w:rPr>
+              <w:t xml:space="preserve"> : </w:t>
+            </w:r>
+            <w:r>
+              <w:t>SFL5</w:t>
+            </w:r>
+          </w:p>
+        </w:tc>
+      </w:tr>
+      <w:tr>
+        <w:trPr>
+          <w:trHeight w:val="349"/>
+        </w:trPr>
+        <w:tc>
+          <w:tcPr>
+            <w:tcW w:w="11575" w:type="dxa"/>
+            <w:gridSpan w:val="6"/>
+          </w:tcPr>
+          <w:p>
+            <w:pPr>
+              <w:pStyle w:val="Paragraphedeliste"/>
+              <w:ind w:left="0"/>
+            </w:pPr>
+            <w:r>
+              <w:rPr>
+                <w:b/>
+              </w:rPr>
+              <w:t>Test</w:t>
+            </w:r>
+            <w:r>
+              <w:rPr>
+                <w:b/>
+              </w:rPr>
+              <w:t> :</w:t>
+            </w:r>
+            <w:r>
+              <w:t xml:space="preserve"> Technique</w:t>
+            </w:r>
+          </w:p>
+        </w:tc>
+      </w:tr>
+      <w:tr>
+        <w:trPr>
+          <w:trHeight w:val="720"/>
+        </w:trPr>
+        <w:tc>
+          <w:tcPr>
+            <w:tcW w:w="3334" w:type="dxa"/>
+            <w:gridSpan w:val="2"/>
+          </w:tcPr>
+          <w:p>
+            <w:pPr>
+              <w:pStyle w:val="Paragraphedeliste"/>
+              <w:ind w:left="0"/>
+              <w:rPr>
+                <w:b/>
+              </w:rPr>
+            </w:pPr>
+            <w:r>
+              <w:rPr>
+                <w:b/>
+              </w:rPr>
+              <w:t>Objectif</w:t>
+            </w:r>
+            <w:r>
+              <w:rPr>
+                <w:b/>
+              </w:rPr>
+              <w:t> :</w:t>
+            </w:r>
+          </w:p>
+        </w:tc>
+        <w:tc>
+          <w:tcPr>
+            <w:tcW w:w="8241" w:type="dxa"/>
+            <w:gridSpan w:val="4"/>
+          </w:tcPr>
+          <w:p>
+            <w:pPr>
+              <w:pStyle w:val="Paragraphedeliste"/>
+              <w:ind w:left="0"/>
+              <w:rPr>
+                <w:b/>
+              </w:rPr>
+            </w:pPr>
+            <w:r>
+              <w:t>« Vérifier que le système enregistre en base de données les valeurs générés par la carte d’acquisition »</w:t>
+            </w:r>
+          </w:p>
+        </w:tc>
+      </w:tr>
+      <w:tr>
+        <w:trPr>
+          <w:trHeight w:val="367"/>
+        </w:trPr>
+        <w:tc>
+          <w:tcPr>
+            <w:tcW w:w="3334" w:type="dxa"/>
+            <w:gridSpan w:val="2"/>
+          </w:tcPr>
+          <w:p>
+            <w:pPr>
+              <w:pStyle w:val="Paragraphedeliste"/>
+              <w:ind w:left="0"/>
+              <w:rPr>
+                <w:b/>
+              </w:rPr>
+            </w:pPr>
+            <w:r>
+              <w:rPr>
+                <w:b/>
+              </w:rPr>
+              <w:t>Elément à tester</w:t>
+            </w:r>
+          </w:p>
+        </w:tc>
+        <w:tc>
+          <w:tcPr>
+            <w:tcW w:w="8241" w:type="dxa"/>
+            <w:gridSpan w:val="4"/>
+          </w:tcPr>
+          <w:p>
+            <w:pPr>
+              <w:pStyle w:val="Paragraphedeliste"/>
+              <w:ind w:left="0"/>
+            </w:pPr>
+            <w:r>
+              <w:t>Carte de gestion et base de données.</w:t>
+            </w:r>
+          </w:p>
+        </w:tc>
+      </w:tr>
+      <w:tr>
+        <w:trPr>
+          <w:trHeight w:val="349"/>
+        </w:trPr>
+        <w:tc>
+          <w:tcPr>
+            <w:tcW w:w="3334" w:type="dxa"/>
+            <w:gridSpan w:val="2"/>
+          </w:tcPr>
+          <w:p>
+            <w:pPr>
+              <w:pStyle w:val="Paragraphedeliste"/>
+              <w:ind w:left="0"/>
+              <w:rPr>
+                <w:b/>
+              </w:rPr>
+            </w:pPr>
+            <w:r>
+              <w:rPr>
+                <w:b/>
+              </w:rPr>
+              <w:t>Pré requis :</w:t>
+            </w:r>
+          </w:p>
+        </w:tc>
+        <w:tc>
+          <w:tcPr>
+            <w:tcW w:w="8241" w:type="dxa"/>
+            <w:gridSpan w:val="4"/>
+          </w:tcPr>
+          <w:p>
+            <w:pPr>
+              <w:pStyle w:val="Paragraphedeliste"/>
+              <w:ind w:left="0"/>
+            </w:pPr>
+            <w:r>
+              <w:t>La carte de gestion est alimentée.</w:t>
+            </w:r>
+          </w:p>
+        </w:tc>
+      </w:tr>
+      <w:tr>
+        <w:trPr>
+          <w:trHeight w:val="367"/>
+        </w:trPr>
+        <w:tc>
+          <w:tcPr>
+            <w:tcW w:w="11575" w:type="dxa"/>
+            <w:gridSpan w:val="6"/>
+          </w:tcPr>
+          <w:p>
+            <w:pPr>
+              <w:pStyle w:val="Paragraphedeliste"/>
+              <w:ind w:left="0"/>
+              <w:rPr>
+                <w:b/>
+              </w:rPr>
+            </w:pPr>
+          </w:p>
+        </w:tc>
+      </w:tr>
+      <w:tr>
+        <w:trPr>
+          <w:trHeight w:val="349"/>
+        </w:trPr>
+        <w:tc>
+          <w:tcPr>
+            <w:tcW w:w="11575" w:type="dxa"/>
+            <w:gridSpan w:val="6"/>
+          </w:tcPr>
+          <w:p>
+            <w:pPr>
+              <w:pStyle w:val="Paragraphedeliste"/>
+              <w:ind w:left="0"/>
+              <w:rPr>
+                <w:b/>
+              </w:rPr>
+            </w:pPr>
+            <w:r>
+              <w:rPr>
+                <w:b/>
+              </w:rPr>
+              <w:t>Scénario :</w:t>
+            </w:r>
+          </w:p>
+        </w:tc>
+      </w:tr>
+      <w:tr>
+        <w:trPr>
+          <w:trHeight w:val="398"/>
+        </w:trPr>
+        <w:tc>
+          <w:tcPr>
+            <w:tcW w:w="421" w:type="dxa"/>
+          </w:tcPr>
+          <w:p>
+            <w:pPr>
+              <w:pStyle w:val="Paragraphedeliste"/>
+              <w:ind w:left="0"/>
+            </w:pPr>
+            <w:r>
+              <w:t>Id</w:t>
+            </w:r>
+          </w:p>
+        </w:tc>
+        <w:tc>
+          <w:tcPr>
+            <w:tcW w:w="4859" w:type="dxa"/>
+            <w:gridSpan w:val="2"/>
+          </w:tcPr>
+          <w:p>
+            <w:pPr>
+              <w:pStyle w:val="Paragraphedeliste"/>
+              <w:ind w:left="0"/>
+            </w:pPr>
+            <w:r>
+              <w:t>Démarche</w:t>
+            </w:r>
+          </w:p>
+        </w:tc>
+        <w:tc>
+          <w:tcPr>
+            <w:tcW w:w="1729" w:type="dxa"/>
+            <w:gridSpan w:val="2"/>
+          </w:tcPr>
+          <w:p>
+            <w:pPr>
+              <w:pStyle w:val="Paragraphedeliste"/>
+              <w:ind w:left="0"/>
+            </w:pPr>
+            <w:r>
+              <w:t>Comportement attendu</w:t>
+            </w:r>
+          </w:p>
+        </w:tc>
+        <w:tc>
+          <w:tcPr>
+            <w:tcW w:w="4566" w:type="dxa"/>
+          </w:tcPr>
+          <w:p>
+            <w:pPr>
+              <w:pStyle w:val="Paragraphedeliste"/>
+              <w:ind w:left="0"/>
+            </w:pPr>
+            <w:r>
+              <w:t>Comportement obtenu</w:t>
+            </w:r>
+          </w:p>
+        </w:tc>
+      </w:tr>
+      <w:tr>
+        <w:trPr>
+          <w:trHeight w:val="965"/>
+        </w:trPr>
+        <w:tc>
+          <w:tcPr>
+            <w:tcW w:w="421" w:type="dxa"/>
+          </w:tcPr>
+          <w:p>
+            <w:pPr>
+              <w:pStyle w:val="Paragraphedeliste"/>
+              <w:ind w:left="0"/>
+              <w:jc w:val="center"/>
+            </w:pPr>
+          </w:p>
+          <w:p>
+            <w:pPr>
+              <w:pStyle w:val="Paragraphedeliste"/>
+              <w:ind w:left="0"/>
+              <w:jc w:val="center"/>
+            </w:pPr>
+            <w:r>
+              <w:t>1</w:t>
+            </w:r>
+          </w:p>
+          <w:p>
+            <w:pPr>
+              <w:pStyle w:val="Paragraphedeliste"/>
+              <w:ind w:left="0"/>
+              <w:jc w:val="center"/>
+            </w:pPr>
+          </w:p>
+        </w:tc>
+        <w:tc>
+          <w:tcPr>
+            <w:tcW w:w="4859" w:type="dxa"/>
+            <w:gridSpan w:val="2"/>
+          </w:tcPr>
+          <w:p>
+            <w:pPr>
+              <w:pStyle w:val="Paragraphedeliste"/>
+              <w:ind w:left="0"/>
+            </w:pPr>
+            <w:r>
+              <w:t>Alimenter la carte de gestion et la connecter à la carte Arduino et au réseau.</w:t>
+            </w:r>
+          </w:p>
+        </w:tc>
+        <w:tc>
+          <w:tcPr>
+            <w:tcW w:w="1729" w:type="dxa"/>
+            <w:gridSpan w:val="2"/>
+          </w:tcPr>
+          <w:p>
+            <w:pPr>
+              <w:pStyle w:val="Paragraphedeliste"/>
+              <w:ind w:left="0"/>
+            </w:pPr>
+          </w:p>
+        </w:tc>
+        <w:tc>
+          <w:tcPr>
+            <w:tcW w:w="4566" w:type="dxa"/>
+          </w:tcPr>
+          <w:p>
+            <w:pPr>
+              <w:pStyle w:val="Paragraphedeliste"/>
+              <w:ind w:left="0"/>
+            </w:pPr>
+            <w:r>
+              <w:rPr>
+                <w:noProof/>
+              </w:rPr>
+              <w:drawing>
+                <wp:inline distT="0" distB="0" distL="0" distR="0" wp14:anchorId="090693E0" wp14:editId="5C63A242">
+                  <wp:extent cx="2794958" cy="1666603"/>
+                  <wp:effectExtent l="0" t="0" r="5715" b="0"/>
+                  <wp:docPr id="28" name="Image 28"/>
+                  <wp:cNvGraphicFramePr>
+                    <a:graphicFrameLocks xmlns:a="http://schemas.openxmlformats.org/drawingml/2006/main" noChangeAspect="1"/>
+                  </wp:cNvGraphicFramePr>
+                  <a:graphic xmlns:a="http://schemas.openxmlformats.org/drawingml/2006/main">
+                    <a:graphicData uri="http://schemas.openxmlformats.org/drawingml/2006/picture">
+                      <pic:pic xmlns:pic="http://schemas.openxmlformats.org/drawingml/2006/picture">
+                        <pic:nvPicPr>
+                          <pic:cNvPr id="0" name="Picture 6"/>
+                          <pic:cNvPicPr>
+                            <a:picLocks noChangeAspect="1" noChangeArrowheads="1"/>
+                          </pic:cNvPicPr>
+                        </pic:nvPicPr>
+                        <pic:blipFill>
+                          <a:blip r:embed="rId33" cstate="print">
+                            <a:extLst>
+                              <a:ext uri="{28A0092B-C50C-407E-A947-70E740481C1C}">
+                                <a14:useLocalDpi xmlns:a14="http://schemas.microsoft.com/office/drawing/2010/main" val="0"/>
+                              </a:ext>
+                            </a:extLst>
+                          </a:blip>
+                          <a:srcRect/>
+                          <a:stretch>
+                            <a:fillRect/>
+                          </a:stretch>
+                        </pic:blipFill>
+                        <pic:spPr bwMode="auto">
+                          <a:xfrm>
+                            <a:off x="0" y="0"/>
+                            <a:ext cx="2807535" cy="1674103"/>
+                          </a:xfrm>
+                          <a:prstGeom prst="rect">
+                            <a:avLst/>
+                          </a:prstGeom>
+                          <a:noFill/>
+                          <a:ln>
+                            <a:noFill/>
+                          </a:ln>
+                        </pic:spPr>
+                      </pic:pic>
+                    </a:graphicData>
+                  </a:graphic>
+                </wp:inline>
+              </w:drawing>
+            </w:r>
+          </w:p>
+        </w:tc>
+      </w:tr>
+      <w:tr>
+        <w:trPr>
+          <w:trHeight w:val="965"/>
+        </w:trPr>
+        <w:tc>
+          <w:tcPr>
+            <w:tcW w:w="421" w:type="dxa"/>
+          </w:tcPr>
+          <w:p>
+            <w:pPr>
+              <w:pStyle w:val="Paragraphedeliste"/>
+              <w:ind w:left="0"/>
+              <w:jc w:val="center"/>
+            </w:pPr>
+          </w:p>
+          <w:p>
+            <w:pPr>
+              <w:pStyle w:val="Paragraphedeliste"/>
+              <w:ind w:left="0"/>
+              <w:jc w:val="center"/>
+            </w:pPr>
+            <w:r>
+              <w:t>2</w:t>
+            </w:r>
+          </w:p>
+        </w:tc>
+        <w:tc>
+          <w:tcPr>
+            <w:tcW w:w="4859" w:type="dxa"/>
+            <w:gridSpan w:val="2"/>
+          </w:tcPr>
+          <w:p>
+            <w:pPr>
+              <w:pStyle w:val="Paragraphedeliste"/>
+              <w:ind w:left="0"/>
+            </w:pPr>
+            <w:r>
+              <w:t>Exécuter le fichier avec la commande « python /Documents/SFL5_Projet/Acquisition.py ».</w:t>
+            </w:r>
+          </w:p>
+          <w:p>
+            <w:pPr>
+              <w:pStyle w:val="Paragraphedeliste"/>
+              <w:ind w:left="0"/>
+            </w:pPr>
+            <w:r>
+              <w:t xml:space="preserve">Celui-ci récupère dans valeurs aléatoires généré par la </w:t>
+            </w:r>
+            <w:proofErr w:type="spellStart"/>
+            <w:r>
+              <w:t>arduino</w:t>
+            </w:r>
+            <w:proofErr w:type="spellEnd"/>
+            <w:r>
+              <w:t xml:space="preserve"> (les capteurs n’étant pas encore intégrés).</w:t>
+            </w:r>
+          </w:p>
+        </w:tc>
+        <w:tc>
+          <w:tcPr>
+            <w:tcW w:w="1729" w:type="dxa"/>
+            <w:gridSpan w:val="2"/>
+          </w:tcPr>
+          <w:p>
+            <w:pPr>
+              <w:pStyle w:val="Paragraphedeliste"/>
+              <w:ind w:left="0"/>
+            </w:pPr>
+            <w:r>
+              <w:t>Aucune erreur dans l’exécution.</w:t>
+            </w:r>
+          </w:p>
+          <w:p>
+            <w:pPr>
+              <w:pStyle w:val="Paragraphedeliste"/>
+              <w:ind w:left="0"/>
+            </w:pPr>
+          </w:p>
+          <w:p>
+            <w:pPr>
+              <w:pStyle w:val="Paragraphedeliste"/>
+              <w:ind w:left="0"/>
+            </w:pPr>
+            <w:r>
+              <w:t>Une erreur est survenue, vérifier que le serveur hébergeant la BDD est en service.</w:t>
+            </w:r>
+          </w:p>
+        </w:tc>
+        <w:tc>
+          <w:tcPr>
+            <w:tcW w:w="4566" w:type="dxa"/>
+          </w:tcPr>
+          <w:p>
+            <w:pPr>
+              <w:pStyle w:val="Paragraphedeliste"/>
+              <w:ind w:left="0"/>
+            </w:pPr>
+            <w:r>
+              <w:rPr>
+                <w:noProof/>
+              </w:rPr>
+              <w:drawing>
+                <wp:inline distT="0" distB="0" distL="0" distR="0" wp14:anchorId="24A216A7" wp14:editId="06FD0803">
+                  <wp:extent cx="2838450" cy="2221821"/>
+                  <wp:effectExtent l="0" t="0" r="0" b="7620"/>
+                  <wp:docPr id="31" name="Image 31"/>
+                  <wp:cNvGraphicFramePr>
+                    <a:graphicFrameLocks xmlns:a="http://schemas.openxmlformats.org/drawingml/2006/main" noChangeAspect="1"/>
+                  </wp:cNvGraphicFramePr>
+                  <a:graphic xmlns:a="http://schemas.openxmlformats.org/drawingml/2006/main">
+                    <a:graphicData uri="http://schemas.openxmlformats.org/drawingml/2006/picture">
+                      <pic:pic xmlns:pic="http://schemas.openxmlformats.org/drawingml/2006/picture">
+                        <pic:nvPicPr>
+                          <pic:cNvPr id="0" name="Picture 3"/>
+                          <pic:cNvPicPr>
+                            <a:picLocks noChangeAspect="1" noChangeArrowheads="1"/>
+                          </pic:cNvPicPr>
+                        </pic:nvPicPr>
+                        <pic:blipFill>
+                          <a:blip r:embed="rId34">
+                            <a:extLst>
+                              <a:ext uri="{28A0092B-C50C-407E-A947-70E740481C1C}">
+                                <a14:useLocalDpi xmlns:a14="http://schemas.microsoft.com/office/drawing/2010/main" val="0"/>
+                              </a:ext>
+                            </a:extLst>
+                          </a:blip>
+                          <a:srcRect/>
+                          <a:stretch>
+                            <a:fillRect/>
+                          </a:stretch>
+                        </pic:blipFill>
+                        <pic:spPr bwMode="auto">
+                          <a:xfrm>
+                            <a:off x="0" y="0"/>
+                            <a:ext cx="2841146" cy="2223932"/>
+                          </a:xfrm>
+                          <a:prstGeom prst="rect">
+                            <a:avLst/>
+                          </a:prstGeom>
+                          <a:noFill/>
+                          <a:ln>
+                            <a:noFill/>
+                          </a:ln>
+                        </pic:spPr>
+                      </pic:pic>
+                    </a:graphicData>
+                  </a:graphic>
+                </wp:inline>
+              </w:drawing>
+            </w:r>
+          </w:p>
+        </w:tc>
+      </w:tr>
+      <w:tr>
+        <w:trPr>
+          <w:trHeight w:val="3296"/>
+        </w:trPr>
+        <w:tc>
+          <w:tcPr>
+            <w:tcW w:w="421" w:type="dxa"/>
+          </w:tcPr>
+          <w:p>
+            <w:pPr>
+              <w:pStyle w:val="Paragraphedeliste"/>
+              <w:ind w:left="0"/>
+              <w:jc w:val="center"/>
+            </w:pPr>
+          </w:p>
+          <w:p>
+            <w:pPr>
+              <w:pStyle w:val="Paragraphedeliste"/>
+              <w:ind w:left="0"/>
+              <w:jc w:val="center"/>
+            </w:pPr>
+            <w:r>
+              <w:t>3</w:t>
+            </w:r>
+          </w:p>
+        </w:tc>
+        <w:tc>
+          <w:tcPr>
+            <w:tcW w:w="4859" w:type="dxa"/>
+            <w:gridSpan w:val="2"/>
+          </w:tcPr>
+          <w:p>
+            <w:pPr>
+              <w:pStyle w:val="Paragraphedeliste"/>
+              <w:ind w:left="0"/>
+            </w:pPr>
+            <w:r>
+              <w:t xml:space="preserve">Consulter la base de données grâce à PHP </w:t>
+            </w:r>
+            <w:proofErr w:type="spellStart"/>
+            <w:r>
+              <w:t>MyAdmin</w:t>
+            </w:r>
+            <w:proofErr w:type="spellEnd"/>
+            <w:r>
+              <w:t xml:space="preserve"> sur le navigateur Web à « 10.16.37.161/</w:t>
+            </w:r>
+            <w:proofErr w:type="spellStart"/>
+            <w:r>
+              <w:t>phpmyadmin</w:t>
+            </w:r>
+            <w:proofErr w:type="spellEnd"/>
+            <w:r>
+              <w:t>/ »</w:t>
+            </w:r>
+          </w:p>
+          <w:p>
+            <w:pPr>
+              <w:pStyle w:val="Paragraphedeliste"/>
+              <w:ind w:left="0"/>
+            </w:pPr>
+            <w:r>
+              <w:t>User : root</w:t>
+            </w:r>
+          </w:p>
+          <w:p>
+            <w:pPr>
+              <w:pStyle w:val="Paragraphedeliste"/>
+              <w:ind w:left="0"/>
+            </w:pPr>
+            <w:proofErr w:type="spellStart"/>
+            <w:r>
+              <w:t>Password</w:t>
+            </w:r>
+            <w:proofErr w:type="spellEnd"/>
+            <w:r>
+              <w:t xml:space="preserve"> : </w:t>
+            </w:r>
+            <w:proofErr w:type="spellStart"/>
+            <w:r>
+              <w:t>Serreautomatique</w:t>
+            </w:r>
+            <w:proofErr w:type="spellEnd"/>
+          </w:p>
+        </w:tc>
+        <w:tc>
+          <w:tcPr>
+            <w:tcW w:w="1729" w:type="dxa"/>
+            <w:gridSpan w:val="2"/>
+          </w:tcPr>
+          <w:p>
+            <w:pPr>
+              <w:pStyle w:val="Paragraphedeliste"/>
+              <w:ind w:left="0"/>
+            </w:pPr>
+            <w:r>
+              <w:t xml:space="preserve">Constater la présence des valeurs dans les champs de la BDD : </w:t>
+            </w:r>
+          </w:p>
+        </w:tc>
+        <w:tc>
+          <w:tcPr>
+            <w:tcW w:w="4566" w:type="dxa"/>
+          </w:tcPr>
+          <w:p>
+            <w:pPr>
+              <w:pStyle w:val="Paragraphedeliste"/>
+              <w:ind w:left="0"/>
+            </w:pPr>
+            <w:r>
+              <w:rPr>
+                <w:noProof/>
+              </w:rPr>
+              <w:drawing>
+                <wp:inline distT="0" distB="0" distL="0" distR="0" wp14:anchorId="38E7CCFB" wp14:editId="490CEE9B">
+                  <wp:extent cx="2793862" cy="2038350"/>
+                  <wp:effectExtent l="0" t="0" r="6985" b="0"/>
+                  <wp:docPr id="30" name="Image 30"/>
+                  <wp:cNvGraphicFramePr>
+                    <a:graphicFrameLocks xmlns:a="http://schemas.openxmlformats.org/drawingml/2006/main" noChangeAspect="1"/>
+                  </wp:cNvGraphicFramePr>
+                  <a:graphic xmlns:a="http://schemas.openxmlformats.org/drawingml/2006/main">
+                    <a:graphicData uri="http://schemas.openxmlformats.org/drawingml/2006/picture">
+                      <pic:pic xmlns:pic="http://schemas.openxmlformats.org/drawingml/2006/picture">
+                        <pic:nvPicPr>
+                          <pic:cNvPr id="0" name="Picture 3"/>
+                          <pic:cNvPicPr>
+                            <a:picLocks noChangeAspect="1" noChangeArrowheads="1"/>
+                          </pic:cNvPicPr>
+                        </pic:nvPicPr>
+                        <pic:blipFill>
+                          <a:blip r:embed="rId35" cstate="print">
+                            <a:extLst>
+                              <a:ext uri="{28A0092B-C50C-407E-A947-70E740481C1C}">
+                                <a14:useLocalDpi xmlns:a14="http://schemas.microsoft.com/office/drawing/2010/main" val="0"/>
+                              </a:ext>
+                            </a:extLst>
+                          </a:blip>
+                          <a:srcRect/>
+                          <a:stretch>
+                            <a:fillRect/>
+                          </a:stretch>
+                        </pic:blipFill>
+                        <pic:spPr bwMode="auto">
+                          <a:xfrm>
+                            <a:off x="0" y="0"/>
+                            <a:ext cx="2852829" cy="2081372"/>
+                          </a:xfrm>
+                          <a:prstGeom prst="rect">
+                            <a:avLst/>
+                          </a:prstGeom>
+                          <a:noFill/>
+                          <a:ln>
+                            <a:noFill/>
+                          </a:ln>
+                        </pic:spPr>
+                      </pic:pic>
+                    </a:graphicData>
+                  </a:graphic>
+                </wp:inline>
+              </w:drawing>
+            </w:r>
+          </w:p>
+        </w:tc>
+      </w:tr>
+    </w:tbl>
+    <w:p>
+      <w:pPr>
+        <w:pStyle w:val="Paragraphedeliste"/>
+        <w:numPr>
+          <w:ilvl w:val="0"/>
+          <w:numId w:val="2"/>
+        </w:numPr>
+      </w:pPr>
+      <w:r>
+        <w:t>Ecriture en base de données</w:t>
+      </w:r>
+    </w:p>
+    <w:p>
+      <w:pPr>
+        <w:pStyle w:val="Titre2"/>
+        <w:jc w:val="left"/>
+      </w:pPr>
+    </w:p>
+    <w:p>
+      <w:pPr>
+        <w:pStyle w:val="Titre2"/>
+      </w:pPr>
+      <w:r>
+        <w:br w:type="page"/>
+      </w:r>
+      <w:bookmarkStart w:id="23" w:name="_Toc9457676"/>
       <w:r>
         <w:rPr>
           <w:noProof/>
         </w:rPr>
         <w:lastRenderedPageBreak/>
         <w:drawing>
-          <wp:anchor distT="0" distB="0" distL="114300" distR="114300" simplePos="0" relativeHeight="251707392" behindDoc="0" locked="0" layoutInCell="1" allowOverlap="1">
-            <wp:simplePos x="0" y="0"/>
-            <wp:positionH relativeFrom="page">
-              <wp:align>left</wp:align>
-            </wp:positionH>
-            <wp:positionV relativeFrom="paragraph">
-              <wp:posOffset>231765</wp:posOffset>
-            </wp:positionV>
-            <wp:extent cx="7506269" cy="8136149"/>
-            <wp:effectExtent l="0" t="0" r="0" b="0"/>
-            <wp:wrapNone/>
-            <wp:docPr id="216" name="Image 216"/>
-            <wp:cNvGraphicFramePr>
-              <a:graphicFrameLocks xmlns:a="http://schemas.openxmlformats.org/drawingml/2006/main" noChangeAspect="1"/>
-            </wp:cNvGraphicFramePr>
-            <a:graphic xmlns:a="http://schemas.openxmlformats.org/drawingml/2006/main">
-              <a:graphicData uri="http://schemas.openxmlformats.org/drawingml/2006/picture">
-                <pic:pic xmlns:pic="http://schemas.openxmlformats.org/drawingml/2006/picture">
-                  <pic:nvPicPr>
-                    <pic:cNvPr id="0" name="Picture 12"/>
-                    <pic:cNvPicPr>
-                      <a:picLocks noChangeAspect="1" noChangeArrowheads="1"/>
-                    </pic:cNvPicPr>
-                  </pic:nvPicPr>
-                  <pic:blipFill>
-                    <a:blip r:embed="rId31">
-                      <a:extLst>
-                        <a:ext uri="{28A0092B-C50C-407E-A947-70E740481C1C}">
-                          <a14:useLocalDpi xmlns:a14="http://schemas.microsoft.com/office/drawing/2010/main" val="0"/>
-                        </a:ext>
-                      </a:extLst>
-                    </a:blip>
-                    <a:srcRect/>
-                    <a:stretch>
-                      <a:fillRect/>
-                    </a:stretch>
-                  </pic:blipFill>
-                  <pic:spPr bwMode="auto">
-                    <a:xfrm>
-                      <a:off x="0" y="0"/>
-                      <a:ext cx="7517728" cy="8148569"/>
-                    </a:xfrm>
-                    <a:prstGeom prst="rect">
-                      <a:avLst/>
-                    </a:prstGeom>
-                    <a:noFill/>
-                    <a:ln>
-                      <a:noFill/>
-                    </a:ln>
-                  </pic:spPr>
-                </pic:pic>
-              </a:graphicData>
-            </a:graphic>
-            <wp14:sizeRelH relativeFrom="margin">
-              <wp14:pctWidth>0</wp14:pctWidth>
-            </wp14:sizeRelH>
-            <wp14:sizeRelV relativeFrom="margin">
-              <wp14:pctHeight>0</wp14:pctHeight>
-            </wp14:sizeRelV>
-          </wp:anchor>
-        </w:drawing>
-      </w:r>
-      <w:r>
-        <w:t>Test Unitaire</w:t>
-      </w:r>
-    </w:p>
-    <w:p>
-      <w:r>
-        <w:br w:type="page"/>
-      </w:r>
-    </w:p>
-    <w:p/>
-    <w:p>
-      <w:pPr>
-        <w:pStyle w:val="Titre2"/>
-      </w:pPr>
-      <w:r>
-        <w:rPr>
-          <w:noProof/>
-        </w:rPr>
-        <w:drawing>
-          <wp:anchor distT="0" distB="0" distL="114300" distR="114300" simplePos="0" relativeHeight="251708416" behindDoc="0" locked="0" layoutInCell="1" allowOverlap="1">
+          <wp:anchor distT="0" distB="0" distL="114300" distR="114300" simplePos="0" relativeHeight="251708416" behindDoc="0" locked="0" layoutInCell="1" allowOverlap="1" wp14:anchorId="2D11A6E5" wp14:editId="193C5CB6">
             <wp:simplePos x="0" y="0"/>
             <wp:positionH relativeFrom="column">
               <wp:posOffset>-409272</wp:posOffset>
@@ -5072,7 +6538,7 @@
                     </pic:cNvPicPr>
                   </pic:nvPicPr>
                   <pic:blipFill>
-                    <a:blip r:embed="rId32">
+                    <a:blip r:embed="rId36">
                       <a:extLst>
                         <a:ext uri="{28A0092B-C50C-407E-A947-70E740481C1C}">
                           <a14:useLocalDpi xmlns:a14="http://schemas.microsoft.com/office/drawing/2010/main" val="0"/>
@@ -5112,29 +6578,960 @@
       <w:r>
         <w:t>Fiche recette</w:t>
       </w:r>
-    </w:p>
-    <w:p>
-      <w:pPr>
-        <w:rPr>
-          <w:rFonts w:ascii="Garamond" w:eastAsiaTheme="majorEastAsia" w:hAnsi="Garamond" w:cstheme="majorBidi"/>
-          <w:color w:val="2F5496" w:themeColor="accent1" w:themeShade="BF"/>
-          <w:sz w:val="26"/>
-          <w:szCs w:val="26"/>
-        </w:rPr>
-      </w:pPr>
+      <w:bookmarkEnd w:id="23"/>
+    </w:p>
+    <w:p/>
+    <w:p/>
+    <w:p/>
+    <w:p/>
+    <w:p/>
+    <w:p/>
+    <w:p/>
+    <w:p/>
+    <w:p/>
+    <w:p/>
+    <w:p/>
+    <w:p/>
+    <w:p/>
+    <w:p/>
+    <w:p>
+      <w:pPr>
+        <w:pStyle w:val="Titre2"/>
+        <w:rPr>
+          <w:rStyle w:val="st"/>
+        </w:rPr>
+      </w:pPr>
+      <w:bookmarkStart w:id="24" w:name="_Toc9457677"/>
+      <w:r>
+        <w:t>La station météo :</w:t>
+      </w:r>
+      <w:r>
+        <w:rPr>
+          <w:rStyle w:val="st"/>
+        </w:rPr>
+        <w:t xml:space="preserve"> La Crosse WS 3650</w:t>
+      </w:r>
+      <w:bookmarkEnd w:id="24"/>
+    </w:p>
+    <w:p/>
+    <w:p>
+      <w:r>
+        <w:t>Comme prévu dans le diagramme de Gantt j’ai commencé par effectuer la tâche acquisition de ma partie, cependant à ce stade du projet je n’ai pas encore configuré la station La Crosse. Au début de l’analyse j’ai tout de même effectué des recherches sur ce système qui me servent actuellement, les voici :</w:t>
+      </w:r>
+    </w:p>
+    <w:p>
+      <w:r>
+        <w:t>Ce schéma de montage me sert pour pouvoir utiliser le</w:t>
+      </w:r>
+      <w:r>
+        <w:t>s</w:t>
+      </w:r>
+      <w:r>
+        <w:t xml:space="preserve"> </w:t>
+      </w:r>
+      <w:r>
+        <w:t>connecteur</w:t>
+      </w:r>
+      <w:r>
+        <w:t>s</w:t>
+      </w:r>
+      <w:r>
+        <w:t xml:space="preserve"> RJ11 femelle</w:t>
+      </w:r>
+      <w:r>
+        <w:t>s</w:t>
+      </w:r>
+      <w:r>
+        <w:t xml:space="preserve"> et transmettre les données à la carte d’acquisition (Arduino), le montage a pu être réalisé sur un modèle MEGA. </w:t>
+      </w:r>
+      <w:r>
+        <w:t>La platine d’essai est</w:t>
+      </w:r>
+      <w:r>
+        <w:t xml:space="preserve"> soudé</w:t>
+      </w:r>
+      <w:r>
+        <w:t>e aux</w:t>
+      </w:r>
+      <w:r>
+        <w:t xml:space="preserve"> connecteurs RJ11 femelles et </w:t>
+      </w:r>
+      <w:r>
+        <w:t>l</w:t>
+      </w:r>
+      <w:r>
+        <w:t>es broches permettant de recevoir le</w:t>
+      </w:r>
+      <w:r>
+        <w:t xml:space="preserve"> </w:t>
+      </w:r>
+      <w:r>
+        <w:t xml:space="preserve">RJ11 mâle du </w:t>
+      </w:r>
+      <w:r>
+        <w:t>de la station La Crosse.</w:t>
+      </w:r>
+    </w:p>
+    <w:p>
+      <w:r>
+        <w:rPr>
+          <w:noProof/>
+        </w:rPr>
+        <mc:AlternateContent>
+          <mc:Choice Requires="wps">
+            <w:drawing>
+              <wp:anchor distT="0" distB="0" distL="114300" distR="114300" simplePos="0" relativeHeight="251709440" behindDoc="0" locked="0" layoutInCell="1" allowOverlap="1" wp14:anchorId="35C22592" wp14:editId="454C3CA7">
+                <wp:simplePos x="0" y="0"/>
+                <wp:positionH relativeFrom="column">
+                  <wp:posOffset>2264410</wp:posOffset>
+                </wp:positionH>
+                <wp:positionV relativeFrom="paragraph">
+                  <wp:posOffset>1454785</wp:posOffset>
+                </wp:positionV>
+                <wp:extent cx="2543175" cy="513896"/>
+                <wp:effectExtent l="0" t="0" r="28575" b="19685"/>
+                <wp:wrapNone/>
+                <wp:docPr id="18" name="Forme libre : forme 18"/>
+                <wp:cNvGraphicFramePr/>
+                <a:graphic xmlns:a="http://schemas.openxmlformats.org/drawingml/2006/main">
+                  <a:graphicData uri="http://schemas.microsoft.com/office/word/2010/wordprocessingShape">
+                    <wps:wsp>
+                      <wps:cNvSpPr/>
+                      <wps:spPr>
+                        <a:xfrm>
+                          <a:off x="0" y="0"/>
+                          <a:ext cx="2543175" cy="513896"/>
+                        </a:xfrm>
+                        <a:custGeom>
+                          <a:avLst/>
+                          <a:gdLst>
+                            <a:gd name="connsiteX0" fmla="*/ 2543175 w 2543175"/>
+                            <a:gd name="connsiteY0" fmla="*/ 276225 h 513896"/>
+                            <a:gd name="connsiteX1" fmla="*/ 1162050 w 2543175"/>
+                            <a:gd name="connsiteY1" fmla="*/ 504825 h 513896"/>
+                            <a:gd name="connsiteX2" fmla="*/ 0 w 2543175"/>
+                            <a:gd name="connsiteY2" fmla="*/ 0 h 513896"/>
+                          </a:gdLst>
+                          <a:ahLst/>
+                          <a:cxnLst>
+                            <a:cxn ang="0">
+                              <a:pos x="connsiteX0" y="connsiteY0"/>
+                            </a:cxn>
+                            <a:cxn ang="0">
+                              <a:pos x="connsiteX1" y="connsiteY1"/>
+                            </a:cxn>
+                            <a:cxn ang="0">
+                              <a:pos x="connsiteX2" y="connsiteY2"/>
+                            </a:cxn>
+                          </a:cxnLst>
+                          <a:rect l="l" t="t" r="r" b="b"/>
+                          <a:pathLst>
+                            <a:path w="2543175" h="513896">
+                              <a:moveTo>
+                                <a:pt x="2543175" y="276225"/>
+                              </a:moveTo>
+                              <a:cubicBezTo>
+                                <a:pt x="2064543" y="413543"/>
+                                <a:pt x="1585912" y="550862"/>
+                                <a:pt x="1162050" y="504825"/>
+                              </a:cubicBezTo>
+                              <a:cubicBezTo>
+                                <a:pt x="738188" y="458788"/>
+                                <a:pt x="369094" y="229394"/>
+                                <a:pt x="0" y="0"/>
+                              </a:cubicBezTo>
+                            </a:path>
+                          </a:pathLst>
+                        </a:custGeom>
+                        <a:ln>
+                          <a:solidFill>
+                            <a:schemeClr val="tx1"/>
+                          </a:solidFill>
+                        </a:ln>
+                      </wps:spPr>
+                      <wps:style>
+                        <a:lnRef idx="1">
+                          <a:schemeClr val="dk1"/>
+                        </a:lnRef>
+                        <a:fillRef idx="0">
+                          <a:schemeClr val="dk1"/>
+                        </a:fillRef>
+                        <a:effectRef idx="0">
+                          <a:schemeClr val="dk1"/>
+                        </a:effectRef>
+                        <a:fontRef idx="minor">
+                          <a:schemeClr val="tx1"/>
+                        </a:fontRef>
+                      </wps:style>
+                      <wps:bodyPr rot="0" spcFirstLastPara="0" vertOverflow="overflow" horzOverflow="overflow" vert="horz" wrap="square" lIns="91440" tIns="45720" rIns="91440" bIns="45720" numCol="1" spcCol="0" rtlCol="0" fromWordArt="0" anchor="ctr" anchorCtr="0" forceAA="0" compatLnSpc="1">
+                        <a:prstTxWarp prst="textNoShape">
+                          <a:avLst/>
+                        </a:prstTxWarp>
+                        <a:noAutofit/>
+                      </wps:bodyPr>
+                    </wps:wsp>
+                  </a:graphicData>
+                </a:graphic>
+              </wp:anchor>
+            </w:drawing>
+          </mc:Choice>
+          <mc:Fallback>
+            <w:pict>
+              <v:shape w14:anchorId="4E28AAEF" id="Forme libre : forme 18" o:spid="_x0000_s1026" style="position:absolute;margin-left:178.3pt;margin-top:114.55pt;width:200.25pt;height:40.45pt;z-index:251709440;visibility:visible;mso-wrap-style:square;mso-wrap-distance-left:9pt;mso-wrap-distance-top:0;mso-wrap-distance-right:9pt;mso-wrap-distance-bottom:0;mso-position-horizontal:absolute;mso-position-horizontal-relative:text;mso-position-vertical:absolute;mso-position-vertical-relative:text;v-text-anchor:middle" coordsize="2543175,513896" o:gfxdata="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" path="m2543175,276225c2064543,413543,1585912,550862,1162050,504825,738188,458788,369094,229394,,e" filled="f" strokecolor="black [3213]" strokeweight=".5pt">
+                <v:stroke joinstyle="miter"/>
+                <v:path arrowok="t" o:connecttype="custom" o:connectlocs="2543175,276225;1162050,504825;0,0" o:connectangles="0,0,0"/>
+              </v:shape>
+            </w:pict>
+          </mc:Fallback>
+        </mc:AlternateContent>
+      </w:r>
+      <w:r>
+        <w:rPr>
+          <w:noProof/>
+        </w:rPr>
+        <w:drawing>
+          <wp:inline distT="0" distB="0" distL="0" distR="0" wp14:anchorId="3BBD6A77" wp14:editId="41006CC0">
+            <wp:extent cx="3396615" cy="1567815"/>
+            <wp:effectExtent l="0" t="0" r="0" b="0"/>
+            <wp:docPr id="221" name="Image 221"/>
+            <wp:cNvGraphicFramePr>
+              <a:graphicFrameLocks xmlns:a="http://schemas.openxmlformats.org/drawingml/2006/main" noChangeAspect="1"/>
+            </wp:cNvGraphicFramePr>
+            <a:graphic xmlns:a="http://schemas.openxmlformats.org/drawingml/2006/main">
+              <a:graphicData uri="http://schemas.openxmlformats.org/drawingml/2006/picture">
+                <pic:pic xmlns:pic="http://schemas.openxmlformats.org/drawingml/2006/picture">
+                  <pic:nvPicPr>
+                    <pic:cNvPr id="0" name="Picture 15"/>
+                    <pic:cNvPicPr>
+                      <a:picLocks noChangeAspect="1" noChangeArrowheads="1"/>
+                    </pic:cNvPicPr>
+                  </pic:nvPicPr>
+                  <pic:blipFill>
+                    <a:blip r:embed="rId37">
+                      <a:extLst>
+                        <a:ext uri="{28A0092B-C50C-407E-A947-70E740481C1C}">
+                          <a14:useLocalDpi xmlns:a14="http://schemas.microsoft.com/office/drawing/2010/main" val="0"/>
+                        </a:ext>
+                      </a:extLst>
+                    </a:blip>
+                    <a:srcRect/>
+                    <a:stretch>
+                      <a:fillRect/>
+                    </a:stretch>
+                  </pic:blipFill>
+                  <pic:spPr bwMode="auto">
+                    <a:xfrm>
+                      <a:off x="0" y="0"/>
+                      <a:ext cx="3396615" cy="1567815"/>
+                    </a:xfrm>
+                    <a:prstGeom prst="rect">
+                      <a:avLst/>
+                    </a:prstGeom>
+                    <a:noFill/>
+                    <a:ln>
+                      <a:noFill/>
+                    </a:ln>
+                  </pic:spPr>
+                </pic:pic>
+              </a:graphicData>
+            </a:graphic>
+          </wp:inline>
+        </w:drawing>
+      </w:r>
+      <w:r>
+        <w:rPr>
+          <w:noProof/>
+        </w:rPr>
+        <w:drawing>
+          <wp:inline distT="0" distB="0" distL="0" distR="0" wp14:anchorId="55D36C1C" wp14:editId="2AE754E6">
+            <wp:extent cx="2042795" cy="2066290"/>
+            <wp:effectExtent l="0" t="0" r="0" b="0"/>
+            <wp:docPr id="222" name="Image 222"/>
+            <wp:cNvGraphicFramePr>
+              <a:graphicFrameLocks xmlns:a="http://schemas.openxmlformats.org/drawingml/2006/main" noChangeAspect="1"/>
+            </wp:cNvGraphicFramePr>
+            <a:graphic xmlns:a="http://schemas.openxmlformats.org/drawingml/2006/main">
+              <a:graphicData uri="http://schemas.openxmlformats.org/drawingml/2006/picture">
+                <pic:pic xmlns:pic="http://schemas.openxmlformats.org/drawingml/2006/picture">
+                  <pic:nvPicPr>
+                    <pic:cNvPr id="0" name="Picture 16"/>
+                    <pic:cNvPicPr>
+                      <a:picLocks noChangeAspect="1" noChangeArrowheads="1"/>
+                    </pic:cNvPicPr>
+                  </pic:nvPicPr>
+                  <pic:blipFill>
+                    <a:blip r:embed="rId12">
+                      <a:extLst>
+                        <a:ext uri="{28A0092B-C50C-407E-A947-70E740481C1C}">
+                          <a14:useLocalDpi xmlns:a14="http://schemas.microsoft.com/office/drawing/2010/main" val="0"/>
+                        </a:ext>
+                      </a:extLst>
+                    </a:blip>
+                    <a:srcRect/>
+                    <a:stretch>
+                      <a:fillRect/>
+                    </a:stretch>
+                  </pic:blipFill>
+                  <pic:spPr bwMode="auto">
+                    <a:xfrm>
+                      <a:off x="0" y="0"/>
+                      <a:ext cx="2042795" cy="2066290"/>
+                    </a:xfrm>
+                    <a:prstGeom prst="rect">
+                      <a:avLst/>
+                    </a:prstGeom>
+                    <a:noFill/>
+                    <a:ln>
+                      <a:noFill/>
+                    </a:ln>
+                  </pic:spPr>
+                </pic:pic>
+              </a:graphicData>
+            </a:graphic>
+          </wp:inline>
+        </w:drawing>
+      </w:r>
+    </w:p>
+    <w:p>
       <w:r>
         <w:br w:type="page"/>
       </w:r>
     </w:p>
     <w:p>
       <w:pPr>
+        <w:pStyle w:val="Titre3"/>
+        <w:rPr>
+          <w:rFonts w:eastAsia="Times New Roman"/>
+          <w:lang w:eastAsia="fr-FR"/>
+        </w:rPr>
+      </w:pPr>
+      <w:bookmarkStart w:id="25" w:name="_Toc9457678"/>
+      <w:r>
+        <w:rPr>
+          <w:rFonts w:eastAsia="Times New Roman"/>
+          <w:lang w:eastAsia="fr-FR"/>
+        </w:rPr>
+        <w:lastRenderedPageBreak/>
+        <w:t>Les caractéristiques de la station La Crosse</w:t>
+      </w:r>
+      <w:r>
+        <w:rPr>
+          <w:rFonts w:eastAsia="Times New Roman"/>
+          <w:lang w:eastAsia="fr-FR"/>
+        </w:rPr>
+        <w:t xml:space="preserve"> WS 3650</w:t>
+      </w:r>
+      <w:bookmarkEnd w:id="25"/>
+    </w:p>
+    <w:p>
+      <w:pPr>
+        <w:rPr>
+          <w:lang w:eastAsia="fr-FR"/>
+        </w:rPr>
+      </w:pPr>
+    </w:p>
+    <w:p>
+      <w:pPr>
+        <w:spacing w:after="0" w:line="240" w:lineRule="auto"/>
+        <w:rPr>
+          <w:rFonts w:ascii="Times New Roman" w:eastAsia="Times New Roman" w:hAnsi="Times New Roman" w:cs="Times New Roman"/>
+          <w:szCs w:val="24"/>
+          <w:lang w:eastAsia="fr-FR"/>
+        </w:rPr>
+      </w:pPr>
+      <w:proofErr w:type="spellStart"/>
+      <w:proofErr w:type="gramStart"/>
+      <w:r>
+        <w:rPr>
+          <w:rFonts w:ascii="Verdana" w:eastAsia="Times New Roman" w:hAnsi="Verdana" w:cs="Times New Roman"/>
+          <w:color w:val="000000"/>
+          <w:sz w:val="20"/>
+          <w:szCs w:val="20"/>
+          <w:lang w:eastAsia="fr-FR"/>
+        </w:rPr>
+        <w:t>Unit</w:t>
+      </w:r>
+      <w:r>
+        <w:rPr>
+          <w:rFonts w:ascii="Verdana" w:eastAsia="Times New Roman" w:hAnsi="Verdana" w:cs="Times New Roman"/>
+          <w:color w:val="000000"/>
+          <w:sz w:val="20"/>
+          <w:szCs w:val="20"/>
+          <w:lang w:eastAsia="fr-FR"/>
+        </w:rPr>
+        <w:t>s</w:t>
+      </w:r>
+      <w:proofErr w:type="spellEnd"/>
+      <w:r>
+        <w:rPr>
+          <w:rFonts w:ascii="Verdana" w:eastAsia="Times New Roman" w:hAnsi="Verdana" w:cs="Times New Roman"/>
+          <w:color w:val="000000"/>
+          <w:sz w:val="20"/>
+          <w:szCs w:val="20"/>
+          <w:lang w:eastAsia="fr-FR"/>
+        </w:rPr>
+        <w:t>:</w:t>
+      </w:r>
+      <w:proofErr w:type="gramEnd"/>
+      <w:r>
+        <w:rPr>
+          <w:rFonts w:ascii="Verdana" w:eastAsia="Times New Roman" w:hAnsi="Verdana" w:cs="Times New Roman"/>
+          <w:color w:val="000000"/>
+          <w:sz w:val="20"/>
+          <w:szCs w:val="20"/>
+          <w:lang w:eastAsia="fr-FR"/>
+        </w:rPr>
+        <w:t xml:space="preserve"> km/h, m/s, </w:t>
+      </w:r>
+      <w:proofErr w:type="spellStart"/>
+      <w:r>
+        <w:rPr>
+          <w:rFonts w:ascii="Verdana" w:eastAsia="Times New Roman" w:hAnsi="Verdana" w:cs="Times New Roman"/>
+          <w:color w:val="000000"/>
+          <w:sz w:val="20"/>
+          <w:szCs w:val="20"/>
+          <w:lang w:eastAsia="fr-FR"/>
+        </w:rPr>
+        <w:t>knots</w:t>
+      </w:r>
+      <w:proofErr w:type="spellEnd"/>
+      <w:r>
+        <w:rPr>
+          <w:rFonts w:ascii="Verdana" w:eastAsia="Times New Roman" w:hAnsi="Verdana" w:cs="Times New Roman"/>
+          <w:color w:val="000000"/>
+          <w:sz w:val="20"/>
+          <w:szCs w:val="20"/>
+          <w:lang w:eastAsia="fr-FR"/>
+        </w:rPr>
+        <w:t xml:space="preserve">, </w:t>
+      </w:r>
+      <w:proofErr w:type="spellStart"/>
+      <w:r>
+        <w:rPr>
+          <w:rFonts w:ascii="Verdana" w:eastAsia="Times New Roman" w:hAnsi="Verdana" w:cs="Times New Roman"/>
+          <w:color w:val="000000"/>
+          <w:sz w:val="20"/>
+          <w:szCs w:val="20"/>
+          <w:lang w:eastAsia="fr-FR"/>
+        </w:rPr>
+        <w:t>mph</w:t>
+      </w:r>
+      <w:proofErr w:type="spellEnd"/>
+      <w:r>
+        <w:rPr>
+          <w:rFonts w:ascii="Verdana" w:eastAsia="Times New Roman" w:hAnsi="Verdana" w:cs="Times New Roman"/>
+          <w:color w:val="000000"/>
+          <w:sz w:val="20"/>
+          <w:szCs w:val="20"/>
+          <w:lang w:eastAsia="fr-FR"/>
+        </w:rPr>
+        <w:t xml:space="preserve"> or Beaufort</w:t>
+      </w:r>
+    </w:p>
+    <w:p>
+      <w:pPr>
+        <w:spacing w:after="0" w:line="240" w:lineRule="auto"/>
+        <w:rPr>
+          <w:rFonts w:ascii="Times New Roman" w:eastAsia="Times New Roman" w:hAnsi="Times New Roman" w:cs="Times New Roman"/>
+          <w:szCs w:val="24"/>
+          <w:lang w:eastAsia="fr-FR"/>
+        </w:rPr>
+      </w:pPr>
+      <w:r>
+        <w:rPr>
+          <w:rFonts w:ascii="Verdana" w:eastAsia="Times New Roman" w:hAnsi="Verdana" w:cs="Times New Roman"/>
+          <w:color w:val="000000"/>
+          <w:sz w:val="20"/>
+          <w:szCs w:val="20"/>
+          <w:lang w:eastAsia="fr-FR"/>
+        </w:rPr>
+        <w:t xml:space="preserve">Range : </w:t>
+      </w:r>
+      <w:proofErr w:type="spellStart"/>
+      <w:r>
+        <w:rPr>
+          <w:rFonts w:ascii="Verdana" w:eastAsia="Times New Roman" w:hAnsi="Verdana" w:cs="Times New Roman"/>
+          <w:color w:val="000000"/>
+          <w:sz w:val="20"/>
+          <w:szCs w:val="20"/>
+          <w:lang w:eastAsia="fr-FR"/>
+        </w:rPr>
+        <w:t>from</w:t>
+      </w:r>
+      <w:proofErr w:type="spellEnd"/>
+      <w:r>
+        <w:rPr>
+          <w:rFonts w:ascii="Verdana" w:eastAsia="Times New Roman" w:hAnsi="Verdana" w:cs="Times New Roman"/>
+          <w:color w:val="000000"/>
+          <w:sz w:val="20"/>
+          <w:szCs w:val="20"/>
+          <w:lang w:eastAsia="fr-FR"/>
+        </w:rPr>
+        <w:t xml:space="preserve"> 0 to 180 km/h (or </w:t>
+      </w:r>
+      <w:proofErr w:type="spellStart"/>
+      <w:r>
+        <w:rPr>
+          <w:rFonts w:ascii="Verdana" w:eastAsia="Times New Roman" w:hAnsi="Verdana" w:cs="Times New Roman"/>
+          <w:color w:val="000000"/>
+          <w:sz w:val="20"/>
+          <w:szCs w:val="20"/>
+          <w:lang w:eastAsia="fr-FR"/>
+        </w:rPr>
+        <w:t>from</w:t>
+      </w:r>
+      <w:proofErr w:type="spellEnd"/>
+      <w:r>
+        <w:rPr>
+          <w:rFonts w:ascii="Verdana" w:eastAsia="Times New Roman" w:hAnsi="Verdana" w:cs="Times New Roman"/>
+          <w:color w:val="000000"/>
+          <w:sz w:val="20"/>
+          <w:szCs w:val="20"/>
+          <w:lang w:eastAsia="fr-FR"/>
+        </w:rPr>
+        <w:t xml:space="preserve"> 1 to 50 m/s)</w:t>
+      </w:r>
+    </w:p>
+    <w:p>
+      <w:pPr>
+        <w:spacing w:after="0" w:line="240" w:lineRule="auto"/>
+        <w:rPr>
+          <w:rFonts w:ascii="Times New Roman" w:eastAsia="Times New Roman" w:hAnsi="Times New Roman" w:cs="Times New Roman"/>
+          <w:szCs w:val="24"/>
+          <w:lang w:eastAsia="fr-FR"/>
+        </w:rPr>
+      </w:pPr>
+      <w:r>
+        <w:rPr>
+          <w:rFonts w:ascii="Verdana" w:eastAsia="Times New Roman" w:hAnsi="Verdana" w:cs="Times New Roman"/>
+          <w:color w:val="000000"/>
+          <w:sz w:val="20"/>
+          <w:szCs w:val="20"/>
+          <w:lang w:eastAsia="fr-FR"/>
+        </w:rPr>
+        <w:t xml:space="preserve">Wind direction </w:t>
+      </w:r>
+      <w:proofErr w:type="spellStart"/>
+      <w:r>
+        <w:rPr>
+          <w:rFonts w:ascii="Verdana" w:eastAsia="Times New Roman" w:hAnsi="Verdana" w:cs="Times New Roman"/>
+          <w:color w:val="000000"/>
+          <w:sz w:val="20"/>
+          <w:szCs w:val="20"/>
+          <w:lang w:eastAsia="fr-FR"/>
+        </w:rPr>
+        <w:t>displayed</w:t>
+      </w:r>
+      <w:proofErr w:type="spellEnd"/>
+      <w:r>
+        <w:rPr>
+          <w:rFonts w:ascii="Verdana" w:eastAsia="Times New Roman" w:hAnsi="Verdana" w:cs="Times New Roman"/>
+          <w:color w:val="000000"/>
+          <w:sz w:val="20"/>
+          <w:szCs w:val="20"/>
+          <w:lang w:eastAsia="fr-FR"/>
+        </w:rPr>
+        <w:t xml:space="preserve"> on a 360° </w:t>
+      </w:r>
+      <w:proofErr w:type="spellStart"/>
+      <w:r>
+        <w:rPr>
+          <w:rFonts w:ascii="Verdana" w:eastAsia="Times New Roman" w:hAnsi="Verdana" w:cs="Times New Roman"/>
+          <w:color w:val="000000"/>
+          <w:sz w:val="20"/>
+          <w:szCs w:val="20"/>
+          <w:lang w:eastAsia="fr-FR"/>
+        </w:rPr>
+        <w:t>compass</w:t>
+      </w:r>
+      <w:proofErr w:type="spellEnd"/>
+    </w:p>
+    <w:p>
+      <w:pPr>
+        <w:spacing w:after="0" w:line="240" w:lineRule="auto"/>
+        <w:rPr>
+          <w:rFonts w:ascii="Times New Roman" w:eastAsia="Times New Roman" w:hAnsi="Times New Roman" w:cs="Times New Roman"/>
+          <w:szCs w:val="24"/>
+          <w:lang w:eastAsia="fr-FR"/>
+        </w:rPr>
+      </w:pPr>
+      <w:proofErr w:type="spellStart"/>
+      <w:proofErr w:type="gramStart"/>
+      <w:r>
+        <w:rPr>
+          <w:rFonts w:ascii="Verdana" w:eastAsia="Times New Roman" w:hAnsi="Verdana" w:cs="Times New Roman"/>
+          <w:color w:val="000000"/>
+          <w:sz w:val="20"/>
+          <w:szCs w:val="20"/>
+          <w:lang w:eastAsia="fr-FR"/>
+        </w:rPr>
+        <w:t>Precision</w:t>
+      </w:r>
+      <w:proofErr w:type="spellEnd"/>
+      <w:r>
+        <w:rPr>
+          <w:rFonts w:ascii="Verdana" w:eastAsia="Times New Roman" w:hAnsi="Verdana" w:cs="Times New Roman"/>
+          <w:color w:val="000000"/>
+          <w:sz w:val="20"/>
+          <w:szCs w:val="20"/>
+          <w:lang w:eastAsia="fr-FR"/>
+        </w:rPr>
+        <w:t>:</w:t>
+      </w:r>
+      <w:proofErr w:type="gramEnd"/>
+      <w:r>
+        <w:rPr>
+          <w:rFonts w:ascii="Verdana" w:eastAsia="Times New Roman" w:hAnsi="Verdana" w:cs="Times New Roman"/>
+          <w:color w:val="000000"/>
+          <w:sz w:val="20"/>
+          <w:szCs w:val="20"/>
+          <w:lang w:eastAsia="fr-FR"/>
+        </w:rPr>
+        <w:t xml:space="preserve"> 0.1 m/s</w:t>
+      </w:r>
+    </w:p>
+    <w:p>
+      <w:pPr>
+        <w:spacing w:after="0" w:line="240" w:lineRule="auto"/>
+        <w:rPr>
+          <w:rFonts w:ascii="Verdana" w:eastAsia="Times New Roman" w:hAnsi="Verdana" w:cs="Times New Roman"/>
+          <w:color w:val="000000"/>
+          <w:sz w:val="20"/>
+          <w:szCs w:val="20"/>
+          <w:lang w:eastAsia="fr-FR"/>
+        </w:rPr>
+      </w:pPr>
+      <w:proofErr w:type="spellStart"/>
+      <w:r>
+        <w:rPr>
+          <w:rFonts w:ascii="Verdana" w:eastAsia="Times New Roman" w:hAnsi="Verdana" w:cs="Times New Roman"/>
+          <w:color w:val="000000"/>
+          <w:sz w:val="20"/>
+          <w:szCs w:val="20"/>
+          <w:lang w:eastAsia="fr-FR"/>
+        </w:rPr>
+        <w:t>Recording</w:t>
+      </w:r>
+      <w:proofErr w:type="spellEnd"/>
+      <w:r>
+        <w:rPr>
+          <w:rFonts w:ascii="Verdana" w:eastAsia="Times New Roman" w:hAnsi="Verdana" w:cs="Times New Roman"/>
+          <w:color w:val="000000"/>
+          <w:sz w:val="20"/>
+          <w:szCs w:val="20"/>
+          <w:lang w:eastAsia="fr-FR"/>
+        </w:rPr>
+        <w:t xml:space="preserve"> of the minimum and maximum data </w:t>
+      </w:r>
+      <w:proofErr w:type="spellStart"/>
+      <w:r>
+        <w:rPr>
+          <w:rFonts w:ascii="Verdana" w:eastAsia="Times New Roman" w:hAnsi="Verdana" w:cs="Times New Roman"/>
+          <w:color w:val="000000"/>
+          <w:sz w:val="20"/>
+          <w:szCs w:val="20"/>
+          <w:lang w:eastAsia="fr-FR"/>
+        </w:rPr>
+        <w:t>measured</w:t>
+      </w:r>
+      <w:proofErr w:type="spellEnd"/>
+      <w:r>
+        <w:rPr>
+          <w:rFonts w:ascii="Verdana" w:eastAsia="Times New Roman" w:hAnsi="Verdana" w:cs="Times New Roman"/>
+          <w:color w:val="000000"/>
+          <w:sz w:val="20"/>
+          <w:szCs w:val="20"/>
+          <w:lang w:eastAsia="fr-FR"/>
+        </w:rPr>
+        <w:t xml:space="preserve"> </w:t>
+      </w:r>
+      <w:proofErr w:type="spellStart"/>
+      <w:r>
+        <w:rPr>
+          <w:rFonts w:ascii="Verdana" w:eastAsia="Times New Roman" w:hAnsi="Verdana" w:cs="Times New Roman"/>
+          <w:color w:val="000000"/>
+          <w:sz w:val="20"/>
+          <w:szCs w:val="20"/>
+          <w:lang w:eastAsia="fr-FR"/>
+        </w:rPr>
+        <w:t>with</w:t>
+      </w:r>
+      <w:proofErr w:type="spellEnd"/>
+      <w:r>
+        <w:rPr>
+          <w:rFonts w:ascii="Verdana" w:eastAsia="Times New Roman" w:hAnsi="Verdana" w:cs="Times New Roman"/>
+          <w:color w:val="000000"/>
+          <w:sz w:val="20"/>
+          <w:szCs w:val="20"/>
+          <w:lang w:eastAsia="fr-FR"/>
+        </w:rPr>
+        <w:t xml:space="preserve"> time and date</w:t>
+      </w:r>
+    </w:p>
+    <w:p>
+      <w:pPr>
+        <w:spacing w:after="0" w:line="240" w:lineRule="auto"/>
+        <w:rPr>
+          <w:rFonts w:ascii="Verdana" w:eastAsia="Times New Roman" w:hAnsi="Verdana" w:cs="Times New Roman"/>
+          <w:color w:val="000000"/>
+          <w:sz w:val="20"/>
+          <w:szCs w:val="20"/>
+          <w:lang w:eastAsia="fr-FR"/>
+        </w:rPr>
+      </w:pPr>
+    </w:p>
+    <w:p>
+      <w:pPr>
         <w:pStyle w:val="Titre2"/>
-      </w:pPr>
-      <w:bookmarkStart w:id="20" w:name="_GoBack"/>
-      <w:bookmarkEnd w:id="20"/>
+        <w:rPr>
+          <w:rFonts w:eastAsia="Times New Roman"/>
+          <w:lang w:eastAsia="fr-FR"/>
+        </w:rPr>
+      </w:pPr>
+      <w:bookmarkStart w:id="26" w:name="_Toc9457679"/>
+      <w:r>
+        <w:rPr>
+          <w:rFonts w:eastAsia="Times New Roman"/>
+          <w:lang w:eastAsia="fr-FR"/>
+        </w:rPr>
+        <w:t>Journalisation des événements</w:t>
+      </w:r>
+      <w:bookmarkEnd w:id="26"/>
+    </w:p>
+    <w:p>
+      <w:pPr>
+        <w:rPr>
+          <w:lang w:eastAsia="fr-FR"/>
+        </w:rPr>
+      </w:pPr>
+    </w:p>
+    <w:p>
+      <w:pPr>
+        <w:rPr>
+          <w:lang w:eastAsia="fr-FR"/>
+        </w:rPr>
+      </w:pPr>
+      <w:r>
+        <w:rPr>
+          <w:lang w:eastAsia="fr-FR"/>
+        </w:rPr>
+        <w:t>Afin de journaliser les événements, j’ai décidé d’écrire les événements d’insertion de relevés</w:t>
+      </w:r>
+      <w:r>
+        <w:rPr>
+          <w:lang w:eastAsia="fr-FR"/>
+        </w:rPr>
+        <w:t xml:space="preserve">, </w:t>
+      </w:r>
+      <w:r>
+        <w:rPr>
+          <w:lang w:eastAsia="fr-FR"/>
+        </w:rPr>
+        <w:t>d’insertion de valeur</w:t>
+      </w:r>
+      <w:r>
+        <w:rPr>
+          <w:lang w:eastAsia="fr-FR"/>
+        </w:rPr>
+        <w:t xml:space="preserve"> et de connexion à la base de données</w:t>
+      </w:r>
+      <w:r>
+        <w:rPr>
+          <w:lang w:eastAsia="fr-FR"/>
+        </w:rPr>
+        <w:t>,</w:t>
+      </w:r>
+      <w:r>
+        <w:rPr>
+          <w:lang w:eastAsia="fr-FR"/>
+        </w:rPr>
+        <w:t xml:space="preserve"> dans un fichier log</w:t>
+      </w:r>
+      <w:r>
+        <w:rPr>
+          <w:lang w:eastAsia="fr-FR"/>
+        </w:rPr>
+        <w:t>.</w:t>
+      </w:r>
+      <w:r>
+        <w:rPr>
+          <w:lang w:eastAsia="fr-FR"/>
+        </w:rPr>
+        <w:t xml:space="preserve"> </w:t>
+      </w:r>
+      <w:r>
+        <w:rPr>
+          <w:lang w:eastAsia="fr-FR"/>
+        </w:rPr>
+        <w:t>Il sera enregistré sur</w:t>
+      </w:r>
+      <w:r>
+        <w:rPr>
+          <w:lang w:eastAsia="fr-FR"/>
+        </w:rPr>
+        <w:t xml:space="preserve"> la carte Raspberry</w:t>
+      </w:r>
+      <w:r>
+        <w:rPr>
+          <w:lang w:eastAsia="fr-FR"/>
+        </w:rPr>
+        <w:t>.</w:t>
+      </w:r>
+    </w:p>
+    <w:p>
+      <w:pPr>
+        <w:rPr>
+          <w:lang w:eastAsia="fr-FR"/>
+        </w:rPr>
+      </w:pPr>
+      <w:r>
+        <w:rPr>
+          <w:lang w:eastAsia="fr-FR"/>
+        </w:rPr>
+        <w:t xml:space="preserve">Pour ce faire je compte donc utiliser la librairie : </w:t>
+      </w:r>
+      <w:r>
+        <w:rPr>
+          <w:lang w:eastAsia="fr-FR"/>
+        </w:rPr>
+        <w:t>« </w:t>
+      </w:r>
+      <w:proofErr w:type="spellStart"/>
+      <w:r>
+        <w:rPr>
+          <w:lang w:eastAsia="fr-FR"/>
+        </w:rPr>
+        <w:t>logging</w:t>
+      </w:r>
+      <w:proofErr w:type="spellEnd"/>
+      <w:r>
+        <w:rPr>
+          <w:lang w:eastAsia="fr-FR"/>
+        </w:rPr>
+        <w:t> »</w:t>
+      </w:r>
+      <w:r>
+        <w:rPr>
+          <w:lang w:eastAsia="fr-FR"/>
+        </w:rPr>
+        <w:t xml:space="preserve"> en python. Il existe plusieurs types de fichier logs : </w:t>
+      </w:r>
+      <w:proofErr w:type="spellStart"/>
+      <w:r>
+        <w:rPr>
+          <w:lang w:eastAsia="fr-FR"/>
+        </w:rPr>
+        <w:t>debug</w:t>
+      </w:r>
+      <w:proofErr w:type="spellEnd"/>
+      <w:r>
+        <w:rPr>
+          <w:lang w:eastAsia="fr-FR"/>
+        </w:rPr>
+        <w:t xml:space="preserve">, </w:t>
+      </w:r>
+      <w:r>
+        <w:rPr>
+          <w:lang w:eastAsia="fr-FR"/>
+        </w:rPr>
+        <w:t>info</w:t>
+      </w:r>
+      <w:r>
+        <w:rPr>
+          <w:lang w:eastAsia="fr-FR"/>
+        </w:rPr>
+        <w:t>rmation, alerte, erreur, et critique. Dans notre cas je vais créer un fichier log d’information.</w:t>
+      </w:r>
+    </w:p>
+    <w:p>
+      <w:pPr>
+        <w:rPr>
+          <w:lang w:eastAsia="fr-FR"/>
+        </w:rPr>
+      </w:pPr>
+      <w:r>
+        <w:rPr>
+          <w:rFonts w:cstheme="minorHAnsi"/>
+        </w:rPr>
+        <w:t>À</w:t>
+      </w:r>
+      <w:r>
+        <w:rPr>
+          <w:lang w:eastAsia="fr-FR"/>
+        </w:rPr>
+        <w:t xml:space="preserve"> ce stade du projet</w:t>
+      </w:r>
+      <w:r>
+        <w:rPr>
+          <w:lang w:eastAsia="fr-FR"/>
+        </w:rPr>
+        <w:t>,</w:t>
+      </w:r>
+      <w:r>
+        <w:rPr>
+          <w:lang w:eastAsia="fr-FR"/>
+        </w:rPr>
+        <w:t xml:space="preserve"> je n’ai pas encore mise au point l’écriture de la journalisation.</w:t>
+      </w:r>
+    </w:p>
+    <w:p>
+      <w:pPr>
+        <w:rPr>
+          <w:lang w:eastAsia="fr-FR"/>
+        </w:rPr>
+      </w:pPr>
+    </w:p>
+    <w:p>
+      <w:pPr>
+        <w:pStyle w:val="Titre2"/>
+        <w:rPr>
+          <w:lang w:eastAsia="fr-FR"/>
+        </w:rPr>
+      </w:pPr>
+      <w:bookmarkStart w:id="27" w:name="_Toc9457680"/>
+      <w:r>
+        <w:rPr>
+          <w:lang w:eastAsia="fr-FR"/>
+        </w:rPr>
+        <w:t>Conclusion</w:t>
+      </w:r>
+      <w:bookmarkEnd w:id="27"/>
+    </w:p>
+    <w:p>
+      <w:pPr>
+        <w:rPr>
+          <w:lang w:eastAsia="fr-FR"/>
+        </w:rPr>
+      </w:pPr>
+    </w:p>
+    <w:p>
+      <w:pPr>
+        <w:rPr>
+          <w:lang w:eastAsia="fr-FR"/>
+        </w:rPr>
+      </w:pPr>
+      <w:r>
+        <w:rPr>
+          <w:lang w:eastAsia="fr-FR"/>
+        </w:rPr>
+        <w:t>J’ai privilégié la tâche Acquisition qui me paraissait la plus importante au début du projet. Je peux maintenant m’atteler à la journalisation et aux capteurs, à l’aide de mes précédentes recherches.</w:t>
+      </w:r>
+    </w:p>
+    <w:p>
+      <w:pPr>
+        <w:rPr>
+          <w:lang w:eastAsia="fr-FR"/>
+        </w:rPr>
+      </w:pPr>
+      <w:r>
+        <w:rPr>
+          <w:lang w:eastAsia="fr-FR"/>
+        </w:rPr>
+        <w:t>Le travail que j’effectué durant ce projet m’a beaucoup aidé à compléter mon enseignement en informatique.</w:t>
+      </w:r>
     </w:p>
     <w:sectPr>
-      <w:footerReference w:type="default" r:id="rId33"/>
+      <w:footerReference w:type="default" r:id="rId38"/>
       <w:pgSz w:w="11906" w:h="16838"/>
       <w:pgMar w:top="709" w:right="1417" w:bottom="851" w:left="709" w:header="708" w:footer="708" w:gutter="0"/>
       <w:pgBorders w:display="firstPage" w:offsetFrom="page">
@@ -5200,7 +7597,7 @@
           <mc:AlternateContent>
             <mc:Choice Requires="wps">
               <w:drawing>
-                <wp:anchor distT="45720" distB="45720" distL="114300" distR="114300" simplePos="0" relativeHeight="251660288" behindDoc="0" locked="0" layoutInCell="1" allowOverlap="1" wp14:anchorId="5541C302" wp14:editId="56E2F6D2">
+                <wp:anchor distT="45720" distB="45720" distL="114300" distR="114300" simplePos="0" relativeHeight="251660288" behindDoc="0" locked="0" layoutInCell="1" allowOverlap="1" wp14:anchorId="079A1FAA" wp14:editId="3EBD78ED">
                   <wp:simplePos x="0" y="0"/>
                   <wp:positionH relativeFrom="page">
                     <wp:posOffset>3185160</wp:posOffset>
@@ -5276,11 +7673,11 @@
             </mc:Choice>
             <mc:Fallback>
               <w:pict>
-                <v:shapetype w14:anchorId="5541C302" id="_x0000_t202" coordsize="21600,21600" o:spt="202" path="m,l,21600r21600,l21600,xe">
+                <v:shapetype w14:anchorId="079A1FAA" id="_x0000_t202" coordsize="21600,21600" o:spt="202" path="m,l,21600r21600,l21600,xe">
                   <v:stroke joinstyle="miter"/>
                   <v:path gradientshapeok="t" o:connecttype="rect"/>
                 </v:shapetype>
-                <v:shape id="_x0000_s1030" type="#_x0000_t202" style="position:absolute;left:0;text-align:left;margin-left:250.8pt;margin-top:-6.6pt;width:127.35pt;height:110.6pt;z-index:251660288;visibility:visible;mso-wrap-style:square;mso-width-percent:0;mso-height-percent:200;mso-wrap-distance-left:9pt;mso-wrap-distance-top:3.6pt;mso-wrap-distance-right:9pt;mso-wrap-distance-bottom:3.6pt;mso-position-horizontal:absolute;mso-position-horizontal-relative:page;mso-position-vertical:absolute;mso-position-vertical-relative:text;mso-width-percent:0;mso-height-percent:200;mso-width-relative:margin;mso-height-relative:margin;v-text-anchor:top" o:gfxdata="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" stroked="f">
+                <v:shape id="_x0000_s1029" type="#_x0000_t202" style="position:absolute;left:0;text-align:left;margin-left:250.8pt;margin-top:-6.6pt;width:127.35pt;height:110.6pt;z-index:251660288;visibility:visible;mso-wrap-style:square;mso-width-percent:0;mso-height-percent:200;mso-wrap-distance-left:9pt;mso-wrap-distance-top:3.6pt;mso-wrap-distance-right:9pt;mso-wrap-distance-bottom:3.6pt;mso-position-horizontal:absolute;mso-position-horizontal-relative:page;mso-position-vertical:absolute;mso-position-vertical-relative:text;mso-width-percent:0;mso-height-percent:200;mso-width-relative:margin;mso-height-relative:margin;v-text-anchor:top" o:gfxdata="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" stroked="f">
                   <v:textbox style="mso-fit-shape-to-text:t">
                     <w:txbxContent>
                       <w:p>
@@ -5312,7 +7709,7 @@
             <w:noProof/>
           </w:rPr>
           <w:drawing>
-            <wp:anchor distT="0" distB="0" distL="114300" distR="114300" simplePos="0" relativeHeight="251659264" behindDoc="1" locked="0" layoutInCell="1" allowOverlap="1" wp14:anchorId="71ACA4F2" wp14:editId="0740D918">
+            <wp:anchor distT="0" distB="0" distL="114300" distR="114300" simplePos="0" relativeHeight="251659264" behindDoc="1" locked="0" layoutInCell="1" allowOverlap="1" wp14:anchorId="05D4F079" wp14:editId="5519F34D">
               <wp:simplePos x="0" y="0"/>
               <wp:positionH relativeFrom="margin">
                 <wp:posOffset>-169545</wp:posOffset>
@@ -7033,6 +9430,36 @@
       <w:ind w:left="480"/>
     </w:pPr>
   </w:style>
+  <w:style w:type="paragraph" w:styleId="Textedebulles">
+    <w:name w:val="Balloon Text"/>
+    <w:basedOn w:val="Normal"/>
+    <w:link w:val="TextedebullesCar"/>
+    <w:uiPriority w:val="99"/>
+    <w:semiHidden/>
+    <w:unhideWhenUsed/>
+    <w:rsid w:val="00B4078A"/>
+    <w:pPr>
+      <w:spacing w:after="0" w:line="240" w:lineRule="auto"/>
+    </w:pPr>
+    <w:rPr>
+      <w:rFonts w:ascii="Segoe UI" w:hAnsi="Segoe UI" w:cs="Segoe UI"/>
+      <w:sz w:val="18"/>
+      <w:szCs w:val="18"/>
+    </w:rPr>
+  </w:style>
+  <w:style w:type="character" w:customStyle="1" w:styleId="TextedebullesCar">
+    <w:name w:val="Texte de bulles Car"/>
+    <w:basedOn w:val="Policepardfaut"/>
+    <w:link w:val="Textedebulles"/>
+    <w:uiPriority w:val="99"/>
+    <w:semiHidden/>
+    <w:rsid w:val="00B4078A"/>
+    <w:rPr>
+      <w:rFonts w:ascii="Segoe UI" w:hAnsi="Segoe UI" w:cs="Segoe UI"/>
+      <w:sz w:val="18"/>
+      <w:szCs w:val="18"/>
+    </w:rPr>
+  </w:style>
 </w:styles>
 </file>
 
@@ -7336,7 +9763,7 @@
 </file>
 
 <file path=customXml/itemProps1.xml><?xml version="1.0" encoding="utf-8"?>
-<ds:datastoreItem xmlns:ds="http://schemas.openxmlformats.org/officeDocument/2006/customXml" ds:itemID="{45DED60A-BBF7-45A6-944F-3A705E48A46F}">
+<ds:datastoreItem xmlns:ds="http://schemas.openxmlformats.org/officeDocument/2006/customXml" ds:itemID="{914DBE9C-3F30-4510-8B1C-6D1BA98CE382}">
   <ds:schemaRefs>
     <ds:schemaRef ds:uri="http://schemas.openxmlformats.org/officeDocument/2006/bibliography"/>
   </ds:schemaRefs>

--- a/Partie personnelle Killian LABATTUT/Partie Personnelle Killian.docx
+++ b/Partie personnelle Killian LABATTUT/Partie Personnelle Killian.docx
@@ -16,148 +16,21 @@
       <w:r>
         <w:rPr>
           <w:noProof/>
-        </w:rPr>
-        <w:drawing>
-          <wp:anchor distT="0" distB="0" distL="114300" distR="114300" simplePos="0" relativeHeight="251696128" behindDoc="1" locked="0" layoutInCell="1" allowOverlap="1" wp14:anchorId="400A2B7A" wp14:editId="6B1AB0E1">
-            <wp:simplePos x="0" y="0"/>
-            <wp:positionH relativeFrom="margin">
-              <wp:align>left</wp:align>
-            </wp:positionH>
-            <wp:positionV relativeFrom="paragraph">
-              <wp:posOffset>4766310</wp:posOffset>
-            </wp:positionV>
-            <wp:extent cx="5457825" cy="5290152"/>
-            <wp:effectExtent l="0" t="0" r="0" b="6350"/>
-            <wp:wrapNone/>
-            <wp:docPr id="196" name="Image 196"/>
-            <wp:cNvGraphicFramePr>
-              <a:graphicFrameLocks xmlns:a="http://schemas.openxmlformats.org/drawingml/2006/main" noChangeAspect="1"/>
-            </wp:cNvGraphicFramePr>
-            <a:graphic xmlns:a="http://schemas.openxmlformats.org/drawingml/2006/main">
-              <a:graphicData uri="http://schemas.openxmlformats.org/drawingml/2006/picture">
-                <pic:pic xmlns:pic="http://schemas.openxmlformats.org/drawingml/2006/picture">
-                  <pic:nvPicPr>
-                    <pic:cNvPr id="0" name="Picture 12"/>
-                    <pic:cNvPicPr>
-                      <a:picLocks noChangeAspect="1" noChangeArrowheads="1"/>
-                    </pic:cNvPicPr>
-                  </pic:nvPicPr>
-                  <pic:blipFill>
-                    <a:blip r:embed="rId8">
-                      <a:extLst>
-                        <a:ext uri="{28A0092B-C50C-407E-A947-70E740481C1C}">
-                          <a14:useLocalDpi xmlns:a14="http://schemas.microsoft.com/office/drawing/2010/main" val="0"/>
-                        </a:ext>
-                      </a:extLst>
-                    </a:blip>
-                    <a:srcRect/>
-                    <a:stretch>
-                      <a:fillRect/>
-                    </a:stretch>
-                  </pic:blipFill>
-                  <pic:spPr bwMode="auto">
-                    <a:xfrm>
-                      <a:off x="0" y="0"/>
-                      <a:ext cx="5457825" cy="5290152"/>
-                    </a:xfrm>
-                    <a:prstGeom prst="rect">
-                      <a:avLst/>
-                    </a:prstGeom>
-                    <a:noFill/>
-                    <a:ln>
-                      <a:noFill/>
-                    </a:ln>
-                  </pic:spPr>
-                </pic:pic>
-              </a:graphicData>
-            </a:graphic>
-            <wp14:sizeRelH relativeFrom="margin">
-              <wp14:pctWidth>0</wp14:pctWidth>
-            </wp14:sizeRelH>
-            <wp14:sizeRelV relativeFrom="margin">
-              <wp14:pctHeight>0</wp14:pctHeight>
-            </wp14:sizeRelV>
-          </wp:anchor>
-        </w:drawing>
-      </w:r>
-      <w:r>
-        <w:rPr>
-          <w:noProof/>
-        </w:rPr>
-        <w:drawing>
-          <wp:anchor distT="0" distB="0" distL="114300" distR="114300" simplePos="0" relativeHeight="251698176" behindDoc="0" locked="0" layoutInCell="1" allowOverlap="1" wp14:anchorId="3E6887B3" wp14:editId="57B608D3">
-            <wp:simplePos x="0" y="0"/>
-            <wp:positionH relativeFrom="margin">
-              <wp:align>left</wp:align>
-            </wp:positionH>
-            <wp:positionV relativeFrom="paragraph">
-              <wp:posOffset>-10795</wp:posOffset>
-            </wp:positionV>
-            <wp:extent cx="1053465" cy="649605"/>
-            <wp:effectExtent l="0" t="0" r="0" b="0"/>
-            <wp:wrapNone/>
-            <wp:docPr id="197" name="Image 197"/>
-            <wp:cNvGraphicFramePr>
-              <a:graphicFrameLocks xmlns:a="http://schemas.openxmlformats.org/drawingml/2006/main" noChangeAspect="1"/>
-            </wp:cNvGraphicFramePr>
-            <a:graphic xmlns:a="http://schemas.openxmlformats.org/drawingml/2006/main">
-              <a:graphicData uri="http://schemas.openxmlformats.org/drawingml/2006/picture">
-                <pic:pic xmlns:pic="http://schemas.openxmlformats.org/drawingml/2006/picture">
-                  <pic:nvPicPr>
-                    <pic:cNvPr id="30" name="logo-groupe-olivier (1).jpg"/>
-                    <pic:cNvPicPr/>
-                  </pic:nvPicPr>
-                  <pic:blipFill>
-                    <a:blip r:embed="rId9">
-                      <a:extLst>
-                        <a:ext uri="{28A0092B-C50C-407E-A947-70E740481C1C}">
-                          <a14:useLocalDpi xmlns:a14="http://schemas.microsoft.com/office/drawing/2010/main" val="0"/>
-                        </a:ext>
-                      </a:extLst>
-                    </a:blip>
-                    <a:stretch>
-                      <a:fillRect/>
-                    </a:stretch>
-                  </pic:blipFill>
-                  <pic:spPr>
-                    <a:xfrm>
-                      <a:off x="0" y="0"/>
-                      <a:ext cx="1053465" cy="649605"/>
-                    </a:xfrm>
-                    <a:prstGeom prst="rect">
-                      <a:avLst/>
-                    </a:prstGeom>
-                  </pic:spPr>
-                </pic:pic>
-              </a:graphicData>
-            </a:graphic>
-            <wp14:sizeRelH relativeFrom="margin">
-              <wp14:pctWidth>0</wp14:pctWidth>
-            </wp14:sizeRelH>
-            <wp14:sizeRelV relativeFrom="margin">
-              <wp14:pctHeight>0</wp14:pctHeight>
-            </wp14:sizeRelV>
-          </wp:anchor>
-        </w:drawing>
-      </w:r>
-      <w:r>
-        <w:rPr>
-          <w:noProof/>
           <w:lang w:eastAsia="ko-KR"/>
         </w:rPr>
         <mc:AlternateContent>
           <mc:Choice Requires="wps">
             <w:drawing>
-              <wp:anchor distT="0" distB="0" distL="114300" distR="114300" simplePos="0" relativeHeight="251677696" behindDoc="0" locked="0" layoutInCell="1" allowOverlap="1" wp14:anchorId="755687D1" wp14:editId="13A563F3">
+              <wp:anchor distT="0" distB="0" distL="114300" distR="114300" simplePos="0" relativeHeight="251677696" behindDoc="0" locked="0" layoutInCell="1" allowOverlap="1" wp14:anchorId="755687D1" wp14:editId="78AE8E92">
                 <wp:simplePos x="0" y="0"/>
-                <wp:positionH relativeFrom="page">
-                  <wp:align>center</wp:align>
+                <wp:positionH relativeFrom="margin">
+                  <wp:posOffset>613979</wp:posOffset>
                 </wp:positionH>
                 <wp:positionV relativeFrom="paragraph">
-                  <wp:posOffset>504099</wp:posOffset>
+                  <wp:posOffset>439989</wp:posOffset>
                 </wp:positionV>
-                <wp:extent cx="4438650" cy="1634490"/>
-                <wp:effectExtent l="0" t="0" r="0" b="7620"/>
+                <wp:extent cx="5106389" cy="1634490"/>
+                <wp:effectExtent l="0" t="0" r="0" b="0"/>
                 <wp:wrapNone/>
                 <wp:docPr id="3" name="Text Box 43"/>
                 <wp:cNvGraphicFramePr>
@@ -172,7 +45,7 @@
                       <wps:spPr bwMode="auto">
                         <a:xfrm>
                           <a:off x="0" y="0"/>
-                          <a:ext cx="4438650" cy="1634490"/>
+                          <a:ext cx="5106389" cy="1634490"/>
                         </a:xfrm>
                         <a:prstGeom prst="rect">
                           <a:avLst/>
@@ -267,6 +140,7 @@
                           <w:p>
                             <w:pPr>
                               <w:ind w:firstLine="720"/>
+                              <w:jc w:val="center"/>
                               <w:rPr>
                                 <w:rFonts w:ascii="Garamond" w:hAnsi="Garamond"/>
                                 <w:color w:val="4472C4" w:themeColor="accent1"/>
@@ -309,6 +183,7 @@
                           <w:p>
                             <w:pPr>
                               <w:ind w:firstLine="720"/>
+                              <w:jc w:val="center"/>
                               <w:rPr>
                                 <w:rFonts w:ascii="Garamond" w:hAnsi="Garamond"/>
                                 <w:color w:val="4472C4" w:themeColor="accent1"/>
@@ -349,7 +224,7 @@
                 <v:stroke joinstyle="miter"/>
                 <v:path gradientshapeok="t" o:connecttype="rect"/>
               </v:shapetype>
-              <v:shape id="Text Box 43" o:spid="_x0000_s1026" type="#_x0000_t202" style="position:absolute;left:0;text-align:left;margin-left:0;margin-top:39.7pt;width:349.5pt;height:128.7pt;z-index:251677696;visibility:visible;mso-wrap-style:square;mso-width-percent:0;mso-height-percent:0;mso-wrap-distance-left:9pt;mso-wrap-distance-top:0;mso-wrap-distance-right:9pt;mso-wrap-distance-bottom:0;mso-position-horizontal:center;mso-position-horizontal-relative:page;mso-position-vertical:absolute;mso-position-vertical-relative:text;mso-width-percent:0;mso-height-percent:0;mso-width-relative:page;mso-height-relative:page;v-text-anchor:top" o:gfxdata="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" filled="f" stroked="f">
+              <v:shape id="Text Box 43" o:spid="_x0000_s1026" type="#_x0000_t202" style="position:absolute;left:0;text-align:left;margin-left:48.35pt;margin-top:34.65pt;width:402.1pt;height:128.7pt;z-index:251677696;visibility:visible;mso-wrap-style:square;mso-width-percent:0;mso-height-percent:0;mso-wrap-distance-left:9pt;mso-wrap-distance-top:0;mso-wrap-distance-right:9pt;mso-wrap-distance-bottom:0;mso-position-horizontal:absolute;mso-position-horizontal-relative:margin;mso-position-vertical:absolute;mso-position-vertical-relative:text;mso-width-percent:0;mso-height-percent:0;mso-width-relative:page;mso-height-relative:page;v-text-anchor:top" o:gfxdata="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" filled="f" stroked="f">
                 <v:textbox style="mso-fit-shape-to-text:t">
                   <w:txbxContent>
                     <w:p>
@@ -416,6 +291,7 @@
                     <w:p>
                       <w:pPr>
                         <w:ind w:firstLine="720"/>
+                        <w:jc w:val="center"/>
                         <w:rPr>
                           <w:rFonts w:ascii="Garamond" w:hAnsi="Garamond"/>
                           <w:color w:val="4472C4" w:themeColor="accent1"/>
@@ -458,6 +334,7 @@
                     <w:p>
                       <w:pPr>
                         <w:ind w:firstLine="720"/>
+                        <w:jc w:val="center"/>
                         <w:rPr>
                           <w:rFonts w:ascii="Garamond" w:hAnsi="Garamond"/>
                           <w:color w:val="4472C4" w:themeColor="accent1"/>
@@ -477,11 +354,138 @@
                     </w:p>
                   </w:txbxContent>
                 </v:textbox>
-                <w10:wrap anchorx="page"/>
+                <w10:wrap anchorx="margin"/>
               </v:shape>
             </w:pict>
           </mc:Fallback>
         </mc:AlternateContent>
+      </w:r>
+      <w:r>
+        <w:rPr>
+          <w:noProof/>
+        </w:rPr>
+        <w:drawing>
+          <wp:anchor distT="0" distB="0" distL="114300" distR="114300" simplePos="0" relativeHeight="251698176" behindDoc="0" locked="0" layoutInCell="1" allowOverlap="1" wp14:anchorId="3E6887B3" wp14:editId="40AA92CD">
+            <wp:simplePos x="0" y="0"/>
+            <wp:positionH relativeFrom="margin">
+              <wp:posOffset>285008</wp:posOffset>
+            </wp:positionH>
+            <wp:positionV relativeFrom="paragraph">
+              <wp:posOffset>-10795</wp:posOffset>
+            </wp:positionV>
+            <wp:extent cx="1053465" cy="649605"/>
+            <wp:effectExtent l="0" t="0" r="0" b="0"/>
+            <wp:wrapNone/>
+            <wp:docPr id="197" name="Image 197"/>
+            <wp:cNvGraphicFramePr>
+              <a:graphicFrameLocks xmlns:a="http://schemas.openxmlformats.org/drawingml/2006/main" noChangeAspect="1"/>
+            </wp:cNvGraphicFramePr>
+            <a:graphic xmlns:a="http://schemas.openxmlformats.org/drawingml/2006/main">
+              <a:graphicData uri="http://schemas.openxmlformats.org/drawingml/2006/picture">
+                <pic:pic xmlns:pic="http://schemas.openxmlformats.org/drawingml/2006/picture">
+                  <pic:nvPicPr>
+                    <pic:cNvPr id="30" name="logo-groupe-olivier (1).jpg"/>
+                    <pic:cNvPicPr/>
+                  </pic:nvPicPr>
+                  <pic:blipFill>
+                    <a:blip r:embed="rId8">
+                      <a:extLst>
+                        <a:ext uri="{28A0092B-C50C-407E-A947-70E740481C1C}">
+                          <a14:useLocalDpi xmlns:a14="http://schemas.microsoft.com/office/drawing/2010/main" val="0"/>
+                        </a:ext>
+                      </a:extLst>
+                    </a:blip>
+                    <a:stretch>
+                      <a:fillRect/>
+                    </a:stretch>
+                  </pic:blipFill>
+                  <pic:spPr>
+                    <a:xfrm>
+                      <a:off x="0" y="0"/>
+                      <a:ext cx="1053465" cy="649605"/>
+                    </a:xfrm>
+                    <a:prstGeom prst="rect">
+                      <a:avLst/>
+                    </a:prstGeom>
+                  </pic:spPr>
+                </pic:pic>
+              </a:graphicData>
+            </a:graphic>
+            <wp14:sizeRelH relativeFrom="margin">
+              <wp14:pctWidth>0</wp14:pctWidth>
+            </wp14:sizeRelH>
+            <wp14:sizeRelV relativeFrom="margin">
+              <wp14:pctHeight>0</wp14:pctHeight>
+            </wp14:sizeRelV>
+          </wp:anchor>
+        </w:drawing>
+      </w:r>
+      <w:r>
+        <w:rPr>
+          <w:noProof/>
+        </w:rPr>
+        <w:drawing>
+          <wp:anchor distT="0" distB="0" distL="114300" distR="114300" simplePos="0" relativeHeight="251696128" behindDoc="1" locked="0" layoutInCell="1" allowOverlap="1" wp14:anchorId="400A2B7A" wp14:editId="3EAEB66A">
+            <wp:simplePos x="0" y="0"/>
+            <wp:positionH relativeFrom="margin">
+              <wp:align>left</wp:align>
+            </wp:positionH>
+            <wp:positionV relativeFrom="paragraph">
+              <wp:posOffset>4766310</wp:posOffset>
+            </wp:positionV>
+            <wp:extent cx="5457825" cy="5290152"/>
+            <wp:effectExtent l="0" t="0" r="0" b="6350"/>
+            <wp:wrapNone/>
+            <wp:docPr id="196" name="Image 196"/>
+            <wp:cNvGraphicFramePr>
+              <a:graphicFrameLocks xmlns:a="http://schemas.openxmlformats.org/drawingml/2006/main" noChangeAspect="1"/>
+            </wp:cNvGraphicFramePr>
+            <a:graphic xmlns:a="http://schemas.openxmlformats.org/drawingml/2006/main">
+              <a:graphicData uri="http://schemas.openxmlformats.org/drawingml/2006/picture">
+                <pic:pic xmlns:pic="http://schemas.openxmlformats.org/drawingml/2006/picture">
+                  <pic:nvPicPr>
+                    <pic:cNvPr id="0" name="Picture 12"/>
+                    <pic:cNvPicPr>
+                      <a:picLocks noChangeAspect="1" noChangeArrowheads="1"/>
+                    </pic:cNvPicPr>
+                  </pic:nvPicPr>
+                  <pic:blipFill>
+                    <a:blip r:embed="rId9">
+                      <a:extLst>
+                        <a:ext uri="{28A0092B-C50C-407E-A947-70E740481C1C}">
+                          <a14:useLocalDpi xmlns:a14="http://schemas.microsoft.com/office/drawing/2010/main" val="0"/>
+                        </a:ext>
+                      </a:extLst>
+                    </a:blip>
+                    <a:srcRect/>
+                    <a:stretch>
+                      <a:fillRect/>
+                    </a:stretch>
+                  </pic:blipFill>
+                  <pic:spPr bwMode="auto">
+                    <a:xfrm>
+                      <a:off x="0" y="0"/>
+                      <a:ext cx="5457825" cy="5290152"/>
+                    </a:xfrm>
+                    <a:prstGeom prst="rect">
+                      <a:avLst/>
+                    </a:prstGeom>
+                    <a:noFill/>
+                    <a:ln>
+                      <a:noFill/>
+                    </a:ln>
+                  </pic:spPr>
+                </pic:pic>
+              </a:graphicData>
+            </a:graphic>
+            <wp14:sizeRelH relativeFrom="margin">
+              <wp14:pctWidth>0</wp14:pctWidth>
+            </wp14:sizeRelH>
+            <wp14:sizeRelV relativeFrom="margin">
+              <wp14:pctHeight>0</wp14:pctHeight>
+            </wp14:sizeRelV>
+          </wp:anchor>
+        </w:drawing>
       </w:r>
       <w:r>
         <w:rPr>
@@ -561,19 +565,21 @@
       <w:r>
         <w:br w:type="page"/>
       </w:r>
+      <w:bookmarkStart w:id="9" w:name="_GoBack"/>
+      <w:bookmarkEnd w:id="9"/>
     </w:p>
     <w:p>
       <w:pPr>
         <w:pStyle w:val="Titre1"/>
         <w:jc w:val="center"/>
       </w:pPr>
-      <w:bookmarkStart w:id="9" w:name="_Toc9457663"/>
+      <w:bookmarkStart w:id="10" w:name="_Toc9504059"/>
       <w:r>
         <w:lastRenderedPageBreak/>
         <w:t>Dossier Technique - Partie Personnelle</w:t>
       </w:r>
       <w:bookmarkEnd w:id="0"/>
-      <w:bookmarkEnd w:id="9"/>
+      <w:bookmarkEnd w:id="10"/>
     </w:p>
     <w:sdt>
       <w:sdtPr>
@@ -604,19 +610,14 @@
             <w:jc w:val="both"/>
           </w:pPr>
           <w:r>
-            <w:t>Table des ma</w:t>
-          </w:r>
-          <w:bookmarkStart w:id="10" w:name="_GoBack"/>
-          <w:bookmarkEnd w:id="10"/>
-          <w:r>
-            <w:t>tières</w:t>
+            <w:t>Table des matières</w:t>
           </w:r>
         </w:p>
         <w:p>
           <w:pPr>
             <w:pStyle w:val="TM1"/>
             <w:tabs>
-              <w:tab w:val="right" w:leader="dot" w:pos="9770"/>
+              <w:tab w:val="right" w:leader="dot" w:pos="10195"/>
             </w:tabs>
             <w:rPr>
               <w:rFonts w:eastAsiaTheme="minorEastAsia"/>
@@ -634,7 +635,7 @@
           <w:r>
             <w:fldChar w:fldCharType="separate"/>
           </w:r>
-          <w:hyperlink w:anchor="_Toc9457663" w:history="1">
+          <w:hyperlink w:anchor="_Toc9504059" w:history="1">
             <w:r>
               <w:rPr>
                 <w:rStyle w:val="Lienhypertexte"/>
@@ -661,7 +662,7 @@
                 <w:noProof/>
                 <w:webHidden/>
               </w:rPr>
-              <w:instrText xml:space="preserve"> PAGEREF _Toc9457663 \h </w:instrText>
+              <w:instrText xml:space="preserve"> PAGEREF _Toc9504059 \h </w:instrText>
             </w:r>
             <w:r>
               <w:rPr>
@@ -696,7 +697,7 @@
           <w:pPr>
             <w:pStyle w:val="TM2"/>
             <w:tabs>
-              <w:tab w:val="right" w:leader="dot" w:pos="9770"/>
+              <w:tab w:val="right" w:leader="dot" w:pos="10195"/>
             </w:tabs>
             <w:rPr>
               <w:rFonts w:eastAsiaTheme="minorEastAsia"/>
@@ -705,7 +706,7 @@
               <w:lang w:eastAsia="fr-FR"/>
             </w:rPr>
           </w:pPr>
-          <w:hyperlink w:anchor="_Toc9457664" w:history="1">
+          <w:hyperlink w:anchor="_Toc9504060" w:history="1">
             <w:r>
               <w:rPr>
                 <w:rStyle w:val="Lienhypertexte"/>
@@ -732,7 +733,7 @@
                 <w:noProof/>
                 <w:webHidden/>
               </w:rPr>
-              <w:instrText xml:space="preserve"> PAGEREF _Toc9457664 \h </w:instrText>
+              <w:instrText xml:space="preserve"> PAGEREF _Toc9504060 \h </w:instrText>
             </w:r>
             <w:r>
               <w:rPr>
@@ -767,7 +768,7 @@
           <w:pPr>
             <w:pStyle w:val="TM2"/>
             <w:tabs>
-              <w:tab w:val="right" w:leader="dot" w:pos="9770"/>
+              <w:tab w:val="right" w:leader="dot" w:pos="10195"/>
             </w:tabs>
             <w:rPr>
               <w:rFonts w:eastAsiaTheme="minorEastAsia"/>
@@ -776,7 +777,7 @@
               <w:lang w:eastAsia="fr-FR"/>
             </w:rPr>
           </w:pPr>
-          <w:hyperlink w:anchor="_Toc9457665" w:history="1">
+          <w:hyperlink w:anchor="_Toc9504061" w:history="1">
             <w:r>
               <w:rPr>
                 <w:rStyle w:val="Lienhypertexte"/>
@@ -803,7 +804,7 @@
                 <w:noProof/>
                 <w:webHidden/>
               </w:rPr>
-              <w:instrText xml:space="preserve"> PAGEREF _Toc9457665 \h </w:instrText>
+              <w:instrText xml:space="preserve"> PAGEREF _Toc9504061 \h </w:instrText>
             </w:r>
             <w:r>
               <w:rPr>
@@ -838,7 +839,7 @@
           <w:pPr>
             <w:pStyle w:val="TM2"/>
             <w:tabs>
-              <w:tab w:val="right" w:leader="dot" w:pos="9770"/>
+              <w:tab w:val="right" w:leader="dot" w:pos="10195"/>
             </w:tabs>
             <w:rPr>
               <w:rFonts w:eastAsiaTheme="minorEastAsia"/>
@@ -847,7 +848,7 @@
               <w:lang w:eastAsia="fr-FR"/>
             </w:rPr>
           </w:pPr>
-          <w:hyperlink w:anchor="_Toc9457666" w:history="1">
+          <w:hyperlink w:anchor="_Toc9504062" w:history="1">
             <w:r>
               <w:rPr>
                 <w:rStyle w:val="Lienhypertexte"/>
@@ -874,7 +875,7 @@
                 <w:noProof/>
                 <w:webHidden/>
               </w:rPr>
-              <w:instrText xml:space="preserve"> PAGEREF _Toc9457666 \h </w:instrText>
+              <w:instrText xml:space="preserve"> PAGEREF _Toc9504062 \h </w:instrText>
             </w:r>
             <w:r>
               <w:rPr>
@@ -909,7 +910,7 @@
           <w:pPr>
             <w:pStyle w:val="TM2"/>
             <w:tabs>
-              <w:tab w:val="right" w:leader="dot" w:pos="9770"/>
+              <w:tab w:val="right" w:leader="dot" w:pos="10195"/>
             </w:tabs>
             <w:rPr>
               <w:rFonts w:eastAsiaTheme="minorEastAsia"/>
@@ -918,7 +919,7 @@
               <w:lang w:eastAsia="fr-FR"/>
             </w:rPr>
           </w:pPr>
-          <w:hyperlink w:anchor="_Toc9457667" w:history="1">
+          <w:hyperlink w:anchor="_Toc9504063" w:history="1">
             <w:r>
               <w:rPr>
                 <w:rStyle w:val="Lienhypertexte"/>
@@ -945,7 +946,7 @@
                 <w:noProof/>
                 <w:webHidden/>
               </w:rPr>
-              <w:instrText xml:space="preserve"> PAGEREF _Toc9457667 \h </w:instrText>
+              <w:instrText xml:space="preserve"> PAGEREF _Toc9504063 \h </w:instrText>
             </w:r>
             <w:r>
               <w:rPr>
@@ -980,7 +981,7 @@
           <w:pPr>
             <w:pStyle w:val="TM2"/>
             <w:tabs>
-              <w:tab w:val="right" w:leader="dot" w:pos="9770"/>
+              <w:tab w:val="right" w:leader="dot" w:pos="10195"/>
             </w:tabs>
             <w:rPr>
               <w:rFonts w:eastAsiaTheme="minorEastAsia"/>
@@ -989,7 +990,7 @@
               <w:lang w:eastAsia="fr-FR"/>
             </w:rPr>
           </w:pPr>
-          <w:hyperlink w:anchor="_Toc9457668" w:history="1">
+          <w:hyperlink w:anchor="_Toc9504064" w:history="1">
             <w:r>
               <w:rPr>
                 <w:rStyle w:val="Lienhypertexte"/>
@@ -1016,7 +1017,7 @@
                 <w:noProof/>
                 <w:webHidden/>
               </w:rPr>
-              <w:instrText xml:space="preserve"> PAGEREF _Toc9457668 \h </w:instrText>
+              <w:instrText xml:space="preserve"> PAGEREF _Toc9504064 \h </w:instrText>
             </w:r>
             <w:r>
               <w:rPr>
@@ -1051,7 +1052,7 @@
           <w:pPr>
             <w:pStyle w:val="TM2"/>
             <w:tabs>
-              <w:tab w:val="right" w:leader="dot" w:pos="9770"/>
+              <w:tab w:val="right" w:leader="dot" w:pos="10195"/>
             </w:tabs>
             <w:rPr>
               <w:rFonts w:eastAsiaTheme="minorEastAsia"/>
@@ -1060,7 +1061,7 @@
               <w:lang w:eastAsia="fr-FR"/>
             </w:rPr>
           </w:pPr>
-          <w:hyperlink w:anchor="_Toc9457669" w:history="1">
+          <w:hyperlink w:anchor="_Toc9504065" w:history="1">
             <w:r>
               <w:rPr>
                 <w:rStyle w:val="Lienhypertexte"/>
@@ -1087,7 +1088,7 @@
                 <w:noProof/>
                 <w:webHidden/>
               </w:rPr>
-              <w:instrText xml:space="preserve"> PAGEREF _Toc9457669 \h </w:instrText>
+              <w:instrText xml:space="preserve"> PAGEREF _Toc9504065 \h </w:instrText>
             </w:r>
             <w:r>
               <w:rPr>
@@ -1122,7 +1123,7 @@
           <w:pPr>
             <w:pStyle w:val="TM3"/>
             <w:tabs>
-              <w:tab w:val="right" w:leader="dot" w:pos="9770"/>
+              <w:tab w:val="right" w:leader="dot" w:pos="10195"/>
             </w:tabs>
             <w:rPr>
               <w:rFonts w:eastAsiaTheme="minorEastAsia"/>
@@ -1131,7 +1132,7 @@
               <w:lang w:eastAsia="fr-FR"/>
             </w:rPr>
           </w:pPr>
-          <w:hyperlink w:anchor="_Toc9457670" w:history="1">
+          <w:hyperlink w:anchor="_Toc9504066" w:history="1">
             <w:r>
               <w:rPr>
                 <w:rStyle w:val="Lienhypertexte"/>
@@ -1158,7 +1159,7 @@
                 <w:noProof/>
                 <w:webHidden/>
               </w:rPr>
-              <w:instrText xml:space="preserve"> PAGEREF _Toc9457670 \h </w:instrText>
+              <w:instrText xml:space="preserve"> PAGEREF _Toc9504066 \h </w:instrText>
             </w:r>
             <w:r>
               <w:rPr>
@@ -1193,7 +1194,7 @@
           <w:pPr>
             <w:pStyle w:val="TM3"/>
             <w:tabs>
-              <w:tab w:val="right" w:leader="dot" w:pos="9770"/>
+              <w:tab w:val="right" w:leader="dot" w:pos="10195"/>
             </w:tabs>
             <w:rPr>
               <w:rFonts w:eastAsiaTheme="minorEastAsia"/>
@@ -1202,7 +1203,7 @@
               <w:lang w:eastAsia="fr-FR"/>
             </w:rPr>
           </w:pPr>
-          <w:hyperlink w:anchor="_Toc9457671" w:history="1">
+          <w:hyperlink w:anchor="_Toc9504067" w:history="1">
             <w:r>
               <w:rPr>
                 <w:rStyle w:val="Lienhypertexte"/>
@@ -1229,7 +1230,7 @@
                 <w:noProof/>
                 <w:webHidden/>
               </w:rPr>
-              <w:instrText xml:space="preserve"> PAGEREF _Toc9457671 \h </w:instrText>
+              <w:instrText xml:space="preserve"> PAGEREF _Toc9504067 \h </w:instrText>
             </w:r>
             <w:r>
               <w:rPr>
@@ -1264,7 +1265,7 @@
           <w:pPr>
             <w:pStyle w:val="TM2"/>
             <w:tabs>
-              <w:tab w:val="right" w:leader="dot" w:pos="9770"/>
+              <w:tab w:val="right" w:leader="dot" w:pos="10195"/>
             </w:tabs>
             <w:rPr>
               <w:rFonts w:eastAsiaTheme="minorEastAsia"/>
@@ -1273,7 +1274,7 @@
               <w:lang w:eastAsia="fr-FR"/>
             </w:rPr>
           </w:pPr>
-          <w:hyperlink w:anchor="_Toc9457672" w:history="1">
+          <w:hyperlink w:anchor="_Toc9504068" w:history="1">
             <w:r>
               <w:rPr>
                 <w:rStyle w:val="Lienhypertexte"/>
@@ -1300,7 +1301,7 @@
                 <w:noProof/>
                 <w:webHidden/>
               </w:rPr>
-              <w:instrText xml:space="preserve"> PAGEREF _Toc9457672 \h </w:instrText>
+              <w:instrText xml:space="preserve"> PAGEREF _Toc9504068 \h </w:instrText>
             </w:r>
             <w:r>
               <w:rPr>
@@ -1335,7 +1336,7 @@
           <w:pPr>
             <w:pStyle w:val="TM3"/>
             <w:tabs>
-              <w:tab w:val="right" w:leader="dot" w:pos="9770"/>
+              <w:tab w:val="right" w:leader="dot" w:pos="10195"/>
             </w:tabs>
             <w:rPr>
               <w:rFonts w:eastAsiaTheme="minorEastAsia"/>
@@ -1344,7 +1345,7 @@
               <w:lang w:eastAsia="fr-FR"/>
             </w:rPr>
           </w:pPr>
-          <w:hyperlink w:anchor="_Toc9457673" w:history="1">
+          <w:hyperlink w:anchor="_Toc9504069" w:history="1">
             <w:r>
               <w:rPr>
                 <w:rStyle w:val="Lienhypertexte"/>
@@ -1371,7 +1372,7 @@
                 <w:noProof/>
                 <w:webHidden/>
               </w:rPr>
-              <w:instrText xml:space="preserve"> PAGEREF _Toc9457673 \h </w:instrText>
+              <w:instrText xml:space="preserve"> PAGEREF _Toc9504069 \h </w:instrText>
             </w:r>
             <w:r>
               <w:rPr>
@@ -1406,7 +1407,7 @@
           <w:pPr>
             <w:pStyle w:val="TM3"/>
             <w:tabs>
-              <w:tab w:val="right" w:leader="dot" w:pos="9770"/>
+              <w:tab w:val="right" w:leader="dot" w:pos="10195"/>
             </w:tabs>
             <w:rPr>
               <w:rFonts w:eastAsiaTheme="minorEastAsia"/>
@@ -1415,7 +1416,7 @@
               <w:lang w:eastAsia="fr-FR"/>
             </w:rPr>
           </w:pPr>
-          <w:hyperlink w:anchor="_Toc9457674" w:history="1">
+          <w:hyperlink w:anchor="_Toc9504070" w:history="1">
             <w:r>
               <w:rPr>
                 <w:rStyle w:val="Lienhypertexte"/>
@@ -1442,7 +1443,7 @@
                 <w:noProof/>
                 <w:webHidden/>
               </w:rPr>
-              <w:instrText xml:space="preserve"> PAGEREF _Toc9457674 \h </w:instrText>
+              <w:instrText xml:space="preserve"> PAGEREF _Toc9504070 \h </w:instrText>
             </w:r>
             <w:r>
               <w:rPr>
@@ -1477,7 +1478,7 @@
           <w:pPr>
             <w:pStyle w:val="TM2"/>
             <w:tabs>
-              <w:tab w:val="right" w:leader="dot" w:pos="9770"/>
+              <w:tab w:val="right" w:leader="dot" w:pos="10195"/>
             </w:tabs>
             <w:rPr>
               <w:rFonts w:eastAsiaTheme="minorEastAsia"/>
@@ -1486,13 +1487,13 @@
               <w:lang w:eastAsia="fr-FR"/>
             </w:rPr>
           </w:pPr>
-          <w:hyperlink w:anchor="_Toc9457675" w:history="1">
+          <w:hyperlink w:anchor="_Toc9504071" w:history="1">
             <w:r>
               <w:rPr>
                 <w:rStyle w:val="Lienhypertexte"/>
                 <w:noProof/>
               </w:rPr>
-              <w:t>Test Unitaire</w:t>
+              <w:t>Programme Acquisition.py</w:t>
             </w:r>
             <w:r>
               <w:rPr>
@@ -1513,7 +1514,7 @@
                 <w:noProof/>
                 <w:webHidden/>
               </w:rPr>
-              <w:instrText xml:space="preserve"> PAGEREF _Toc9457675 \h </w:instrText>
+              <w:instrText xml:space="preserve"> PAGEREF _Toc9504071 \h </w:instrText>
             </w:r>
             <w:r>
               <w:rPr>
@@ -1548,7 +1549,7 @@
           <w:pPr>
             <w:pStyle w:val="TM2"/>
             <w:tabs>
-              <w:tab w:val="right" w:leader="dot" w:pos="9770"/>
+              <w:tab w:val="right" w:leader="dot" w:pos="10195"/>
             </w:tabs>
             <w:rPr>
               <w:rFonts w:eastAsiaTheme="minorEastAsia"/>
@@ -1557,13 +1558,13 @@
               <w:lang w:eastAsia="fr-FR"/>
             </w:rPr>
           </w:pPr>
-          <w:hyperlink w:anchor="_Toc9457676" w:history="1">
+          <w:hyperlink w:anchor="_Toc9504072" w:history="1">
             <w:r>
               <w:rPr>
                 <w:rStyle w:val="Lienhypertexte"/>
                 <w:noProof/>
               </w:rPr>
-              <w:t>Fiche recette</w:t>
+              <w:t>Test Unitaire</w:t>
             </w:r>
             <w:r>
               <w:rPr>
@@ -1584,7 +1585,7 @@
                 <w:noProof/>
                 <w:webHidden/>
               </w:rPr>
-              <w:instrText xml:space="preserve"> PAGEREF _Toc9457676 \h </w:instrText>
+              <w:instrText xml:space="preserve"> PAGEREF _Toc9504072 \h </w:instrText>
             </w:r>
             <w:r>
               <w:rPr>
@@ -1619,7 +1620,7 @@
           <w:pPr>
             <w:pStyle w:val="TM2"/>
             <w:tabs>
-              <w:tab w:val="right" w:leader="dot" w:pos="9770"/>
+              <w:tab w:val="right" w:leader="dot" w:pos="10195"/>
             </w:tabs>
             <w:rPr>
               <w:rFonts w:eastAsiaTheme="minorEastAsia"/>
@@ -1628,13 +1629,13 @@
               <w:lang w:eastAsia="fr-FR"/>
             </w:rPr>
           </w:pPr>
-          <w:hyperlink w:anchor="_Toc9457677" w:history="1">
+          <w:hyperlink w:anchor="_Toc9504073" w:history="1">
             <w:r>
               <w:rPr>
                 <w:rStyle w:val="Lienhypertexte"/>
                 <w:noProof/>
               </w:rPr>
-              <w:t>La station météo : La Crosse WS 3650</w:t>
+              <w:t>Fiche recette</w:t>
             </w:r>
             <w:r>
               <w:rPr>
@@ -1655,7 +1656,7 @@
                 <w:noProof/>
                 <w:webHidden/>
               </w:rPr>
-              <w:instrText xml:space="preserve"> PAGEREF _Toc9457677 \h </w:instrText>
+              <w:instrText xml:space="preserve"> PAGEREF _Toc9504073 \h </w:instrText>
             </w:r>
             <w:r>
               <w:rPr>
@@ -1675,7 +1676,7 @@
                 <w:noProof/>
                 <w:webHidden/>
               </w:rPr>
-              <w:t>13</w:t>
+              <w:t>14</w:t>
             </w:r>
             <w:r>
               <w:rPr>
@@ -1688,9 +1689,9 @@
         </w:p>
         <w:p>
           <w:pPr>
-            <w:pStyle w:val="TM3"/>
+            <w:pStyle w:val="TM2"/>
             <w:tabs>
-              <w:tab w:val="right" w:leader="dot" w:pos="9770"/>
+              <w:tab w:val="right" w:leader="dot" w:pos="10195"/>
             </w:tabs>
             <w:rPr>
               <w:rFonts w:eastAsiaTheme="minorEastAsia"/>
@@ -1699,15 +1700,13 @@
               <w:lang w:eastAsia="fr-FR"/>
             </w:rPr>
           </w:pPr>
-          <w:hyperlink w:anchor="_Toc9457678" w:history="1">
+          <w:hyperlink w:anchor="_Toc9504074" w:history="1">
             <w:r>
               <w:rPr>
                 <w:rStyle w:val="Lienhypertexte"/>
-                <w:rFonts w:eastAsia="Times New Roman"/>
-                <w:noProof/>
-                <w:lang w:eastAsia="fr-FR"/>
-              </w:rPr>
-              <w:t>Les caractéristiques de la station La Crosse WS 3650</w:t>
+                <w:noProof/>
+              </w:rPr>
+              <w:t>La station météo : La Crosse WS 3650</w:t>
             </w:r>
             <w:r>
               <w:rPr>
@@ -1728,7 +1727,7 @@
                 <w:noProof/>
                 <w:webHidden/>
               </w:rPr>
-              <w:instrText xml:space="preserve"> PAGEREF _Toc9457678 \h </w:instrText>
+              <w:instrText xml:space="preserve"> PAGEREF _Toc9504074 \h </w:instrText>
             </w:r>
             <w:r>
               <w:rPr>
@@ -1761,9 +1760,9 @@
         </w:p>
         <w:p>
           <w:pPr>
-            <w:pStyle w:val="TM2"/>
+            <w:pStyle w:val="TM3"/>
             <w:tabs>
-              <w:tab w:val="right" w:leader="dot" w:pos="9770"/>
+              <w:tab w:val="right" w:leader="dot" w:pos="10195"/>
             </w:tabs>
             <w:rPr>
               <w:rFonts w:eastAsiaTheme="minorEastAsia"/>
@@ -1772,7 +1771,7 @@
               <w:lang w:eastAsia="fr-FR"/>
             </w:rPr>
           </w:pPr>
-          <w:hyperlink w:anchor="_Toc9457679" w:history="1">
+          <w:hyperlink w:anchor="_Toc9504075" w:history="1">
             <w:r>
               <w:rPr>
                 <w:rStyle w:val="Lienhypertexte"/>
@@ -1780,7 +1779,7 @@
                 <w:noProof/>
                 <w:lang w:eastAsia="fr-FR"/>
               </w:rPr>
-              <w:t>Journalisation des événements</w:t>
+              <w:t>Les caractéristiques de la station La Crosse WS 3650</w:t>
             </w:r>
             <w:r>
               <w:rPr>
@@ -1801,7 +1800,7 @@
                 <w:noProof/>
                 <w:webHidden/>
               </w:rPr>
-              <w:instrText xml:space="preserve"> PAGEREF _Toc9457679 \h </w:instrText>
+              <w:instrText xml:space="preserve"> PAGEREF _Toc9504075 \h </w:instrText>
             </w:r>
             <w:r>
               <w:rPr>
@@ -1821,7 +1820,7 @@
                 <w:noProof/>
                 <w:webHidden/>
               </w:rPr>
-              <w:t>14</w:t>
+              <w:t>15</w:t>
             </w:r>
             <w:r>
               <w:rPr>
@@ -1836,7 +1835,7 @@
           <w:pPr>
             <w:pStyle w:val="TM2"/>
             <w:tabs>
-              <w:tab w:val="right" w:leader="dot" w:pos="9770"/>
+              <w:tab w:val="right" w:leader="dot" w:pos="10195"/>
             </w:tabs>
             <w:rPr>
               <w:rFonts w:eastAsiaTheme="minorEastAsia"/>
@@ -1845,13 +1844,86 @@
               <w:lang w:eastAsia="fr-FR"/>
             </w:rPr>
           </w:pPr>
-          <w:hyperlink w:anchor="_Toc9457680" w:history="1">
+          <w:hyperlink w:anchor="_Toc9504076" w:history="1">
             <w:r>
               <w:rPr>
                 <w:rStyle w:val="Lienhypertexte"/>
+                <w:rFonts w:eastAsia="Times New Roman"/>
                 <w:noProof/>
                 <w:lang w:eastAsia="fr-FR"/>
               </w:rPr>
+              <w:t>Journalisation des événements</w:t>
+            </w:r>
+            <w:r>
+              <w:rPr>
+                <w:noProof/>
+                <w:webHidden/>
+              </w:rPr>
+              <w:tab/>
+            </w:r>
+            <w:r>
+              <w:rPr>
+                <w:noProof/>
+                <w:webHidden/>
+              </w:rPr>
+              <w:fldChar w:fldCharType="begin"/>
+            </w:r>
+            <w:r>
+              <w:rPr>
+                <w:noProof/>
+                <w:webHidden/>
+              </w:rPr>
+              <w:instrText xml:space="preserve"> PAGEREF _Toc9504076 \h </w:instrText>
+            </w:r>
+            <w:r>
+              <w:rPr>
+                <w:noProof/>
+                <w:webHidden/>
+              </w:rPr>
+            </w:r>
+            <w:r>
+              <w:rPr>
+                <w:noProof/>
+                <w:webHidden/>
+              </w:rPr>
+              <w:fldChar w:fldCharType="separate"/>
+            </w:r>
+            <w:r>
+              <w:rPr>
+                <w:noProof/>
+                <w:webHidden/>
+              </w:rPr>
+              <w:t>15</w:t>
+            </w:r>
+            <w:r>
+              <w:rPr>
+                <w:noProof/>
+                <w:webHidden/>
+              </w:rPr>
+              <w:fldChar w:fldCharType="end"/>
+            </w:r>
+          </w:hyperlink>
+        </w:p>
+        <w:p>
+          <w:pPr>
+            <w:pStyle w:val="TM2"/>
+            <w:tabs>
+              <w:tab w:val="right" w:leader="dot" w:pos="10195"/>
+            </w:tabs>
+            <w:rPr>
+              <w:rFonts w:eastAsiaTheme="minorEastAsia"/>
+              <w:noProof/>
+              <w:sz w:val="22"/>
+              <w:lang w:eastAsia="fr-FR"/>
+            </w:rPr>
+          </w:pPr>
+          <w:hyperlink w:anchor="_Toc9504077" w:history="1">
+            <w:r>
+              <w:rPr>
+                <w:rStyle w:val="Lienhypertexte"/>
+                <w:noProof/>
+                <w:lang w:eastAsia="fr-FR"/>
+              </w:rPr>
               <w:t>Conclusion</w:t>
             </w:r>
             <w:r>
@@ -1873,7 +1945,7 @@
                 <w:noProof/>
                 <w:webHidden/>
               </w:rPr>
-              <w:instrText xml:space="preserve"> PAGEREF _Toc9457680 \h </w:instrText>
+              <w:instrText xml:space="preserve"> PAGEREF _Toc9504077 \h </w:instrText>
             </w:r>
             <w:r>
               <w:rPr>
@@ -1893,7 +1965,7 @@
                 <w:noProof/>
                 <w:webHidden/>
               </w:rPr>
-              <w:t>14</w:t>
+              <w:t>15</w:t>
             </w:r>
             <w:r>
               <w:rPr>
@@ -1927,7 +1999,7 @@
       <w:pPr>
         <w:pStyle w:val="Titre2"/>
       </w:pPr>
-      <w:bookmarkStart w:id="11" w:name="_Toc9457664"/>
+      <w:bookmarkStart w:id="11" w:name="_Toc9504060"/>
       <w:r>
         <w:lastRenderedPageBreak/>
         <w:t>Situation dans le projet</w:t>
@@ -2263,25 +2335,7 @@
           <w:rFonts w:cstheme="minorHAnsi"/>
           <w:szCs w:val="24"/>
         </w:rPr>
-        <w:t>« </w:t>
-      </w:r>
-      <w:proofErr w:type="spellStart"/>
-      <w:r>
-        <w:rPr>
-          <w:rStyle w:val="st"/>
-          <w:rFonts w:cstheme="minorHAnsi"/>
-          <w:szCs w:val="24"/>
-        </w:rPr>
-        <w:t>Weather</w:t>
-      </w:r>
-      <w:proofErr w:type="spellEnd"/>
-      <w:r>
-        <w:rPr>
-          <w:rStyle w:val="st"/>
-          <w:rFonts w:cstheme="minorHAnsi"/>
-          <w:szCs w:val="24"/>
-        </w:rPr>
-        <w:t xml:space="preserve"> Station La Crosse WS 3650 » m’a été confié</w:t>
+        <w:t>« Weather Station La Crosse WS 3650 » m’a été confié</w:t>
       </w:r>
       <w:r>
         <w:rPr>
@@ -2617,10 +2671,7 @@
         <w:t xml:space="preserve"> de </w:t>
       </w:r>
       <w:r>
-        <w:t>Python 2.7.9 et 3.4.2</w:t>
-      </w:r>
-      <w:r>
-        <w:t>.</w:t>
+        <w:t>Python 2.7.9 et 3.4.2.</w:t>
       </w:r>
     </w:p>
     <w:p>
@@ -2658,7 +2709,7 @@
       <w:pPr>
         <w:pStyle w:val="Titre2"/>
       </w:pPr>
-      <w:bookmarkStart w:id="12" w:name="_Toc9457665"/>
+      <w:bookmarkStart w:id="12" w:name="_Toc9504061"/>
       <w:r>
         <w:lastRenderedPageBreak/>
         <w:t>La tâche de l’étudiant dans le contexte du projet</w:t>
@@ -2819,7 +2870,7 @@
           </mc:Choice>
           <mc:Fallback>
             <w:pict>
-              <v:shape w14:anchorId="383D670F" id="Zone de texte 2" o:spid="_x0000_s1027" type="#_x0000_t202" style="position:absolute;margin-left:458.75pt;margin-top:18.65pt;width:77.85pt;height:110.6pt;z-index:251688960;visibility:visible;mso-wrap-style:square;mso-width-percent:0;mso-height-percent:200;mso-wrap-distance-left:9pt;mso-wrap-distance-top:3.6pt;mso-wrap-distance-right:9pt;mso-wrap-distance-bottom:3.6pt;mso-position-horizontal:absolute;mso-position-horizontal-relative:page;mso-position-vertical:absolute;mso-position-vertical-relative:text;mso-width-percent:0;mso-height-percent:200;mso-width-relative:margin;mso-height-relative:margin;v-text-anchor:top" o:gfxdata="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" filled="f" stroked="f">
+              <v:shape w14:anchorId="383D670F" id="Zone de texte 2" o:spid="_x0000_s1027" type="#_x0000_t202" style="position:absolute;left:0;text-align:left;margin-left:458.75pt;margin-top:18.65pt;width:77.85pt;height:110.6pt;z-index:251688960;visibility:visible;mso-wrap-style:square;mso-width-percent:0;mso-height-percent:200;mso-wrap-distance-left:9pt;mso-wrap-distance-top:3.6pt;mso-wrap-distance-right:9pt;mso-wrap-distance-bottom:3.6pt;mso-position-horizontal:absolute;mso-position-horizontal-relative:page;mso-position-vertical:absolute;mso-position-vertical-relative:text;mso-width-percent:0;mso-height-percent:200;mso-width-relative:margin;mso-height-relative:margin;v-text-anchor:top" o:gfxdata="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" filled="f" stroked="f">
                 <v:textbox style="mso-fit-shape-to-text:t">
                   <w:txbxContent>
                     <w:p>
@@ -3168,7 +3219,7 @@
           </mc:Choice>
           <mc:Fallback>
             <w:pict>
-              <v:shape w14:anchorId="736919B0" id="_x0000_s1028" type="#_x0000_t202" style="position:absolute;margin-left:459.2pt;margin-top:4.35pt;width:77.85pt;height:110.6pt;z-index:251686912;visibility:visible;mso-wrap-style:square;mso-width-percent:0;mso-height-percent:200;mso-wrap-distance-left:9pt;mso-wrap-distance-top:3.6pt;mso-wrap-distance-right:9pt;mso-wrap-distance-bottom:3.6pt;mso-position-horizontal:absolute;mso-position-horizontal-relative:page;mso-position-vertical:absolute;mso-position-vertical-relative:text;mso-width-percent:0;mso-height-percent:200;mso-width-relative:margin;mso-height-relative:margin;v-text-anchor:top" o:gfxdata="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" filled="f" stroked="f">
+              <v:shape w14:anchorId="736919B0" id="_x0000_s1028" type="#_x0000_t202" style="position:absolute;left:0;text-align:left;margin-left:459.2pt;margin-top:4.35pt;width:77.85pt;height:110.6pt;z-index:251686912;visibility:visible;mso-wrap-style:square;mso-width-percent:0;mso-height-percent:200;mso-wrap-distance-left:9pt;mso-wrap-distance-top:3.6pt;mso-wrap-distance-right:9pt;mso-wrap-distance-bottom:3.6pt;mso-position-horizontal:absolute;mso-position-horizontal-relative:page;mso-position-vertical:absolute;mso-position-vertical-relative:text;mso-width-percent:0;mso-height-percent:200;mso-width-relative:margin;mso-height-relative:margin;v-text-anchor:top" o:gfxdata="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" filled="f" stroked="f">
                 <v:textbox style="mso-fit-shape-to-text:t">
                   <w:txbxContent>
                     <w:p>
@@ -3679,14 +3730,9 @@
     </w:p>
     <w:p>
       <w:pPr>
-        <w:jc w:val="both"/>
-      </w:pPr>
-    </w:p>
-    <w:p>
-      <w:pPr>
         <w:pStyle w:val="Titre2"/>
       </w:pPr>
-      <w:bookmarkStart w:id="13" w:name="_Toc9457666"/>
+      <w:bookmarkStart w:id="13" w:name="_Toc9504062"/>
       <w:r>
         <w:lastRenderedPageBreak/>
         <w:t>Diagrammes SysML</w:t>
@@ -3953,7 +3999,7 @@
     </w:p>
     <w:p>
       <w:pPr>
-        <w:ind w:right="-426"/>
+        <w:ind w:left="0" w:right="-568" w:firstLine="708"/>
       </w:pPr>
       <w:r>
         <w:rPr>
@@ -4052,13 +4098,13 @@
         </w:rPr>
         <w:lastRenderedPageBreak/>
         <w:drawing>
-          <wp:anchor distT="0" distB="0" distL="114300" distR="114300" simplePos="0" relativeHeight="251704320" behindDoc="0" locked="0" layoutInCell="1" allowOverlap="1" wp14:anchorId="2C044B53" wp14:editId="3BCA69D2">
+          <wp:anchor distT="0" distB="0" distL="114300" distR="114300" simplePos="0" relativeHeight="251704320" behindDoc="0" locked="0" layoutInCell="1" allowOverlap="1" wp14:anchorId="2C044B53" wp14:editId="3C00A7ED">
             <wp:simplePos x="0" y="0"/>
             <wp:positionH relativeFrom="page">
               <wp:align>center</wp:align>
             </wp:positionH>
             <wp:positionV relativeFrom="paragraph">
-              <wp:posOffset>-450025</wp:posOffset>
+              <wp:posOffset>-318951</wp:posOffset>
             </wp:positionV>
             <wp:extent cx="4573162" cy="2113808"/>
             <wp:effectExtent l="0" t="0" r="0" b="1270"/>
@@ -4144,13 +4190,13 @@
           <w:noProof/>
         </w:rPr>
         <w:drawing>
-          <wp:anchor distT="0" distB="0" distL="114300" distR="114300" simplePos="0" relativeHeight="251699200" behindDoc="0" locked="0" layoutInCell="1" allowOverlap="1" wp14:anchorId="5F4A7FBE" wp14:editId="48138FCA">
+          <wp:anchor distT="0" distB="0" distL="114300" distR="114300" simplePos="0" relativeHeight="251699200" behindDoc="0" locked="0" layoutInCell="1" allowOverlap="1" wp14:anchorId="5F4A7FBE" wp14:editId="69ABC43F">
             <wp:simplePos x="0" y="0"/>
             <wp:positionH relativeFrom="page">
-              <wp:align>center</wp:align>
+              <wp:posOffset>1503680</wp:posOffset>
             </wp:positionH>
             <wp:positionV relativeFrom="paragraph">
-              <wp:posOffset>102169</wp:posOffset>
+              <wp:posOffset>232229</wp:posOffset>
             </wp:positionV>
             <wp:extent cx="4547870" cy="2357755"/>
             <wp:effectExtent l="0" t="0" r="5080" b="4445"/>
@@ -4251,7 +4297,7 @@
       <w:pPr>
         <w:pStyle w:val="Titre2"/>
       </w:pPr>
-      <w:bookmarkStart w:id="14" w:name="_Toc9457667"/>
+      <w:bookmarkStart w:id="14" w:name="_Toc9504063"/>
       <w:r>
         <w:rPr>
           <w:noProof/>
@@ -4416,7 +4462,7 @@
     </w:p>
     <w:p>
       <w:pPr>
-        <w:ind w:right="-710"/>
+        <w:ind w:left="0" w:right="-710" w:firstLine="708"/>
         <w:jc w:val="both"/>
       </w:pPr>
       <w:r>
@@ -4437,7 +4483,7 @@
       <w:r>
         <w:br w:type="page"/>
       </w:r>
-      <w:bookmarkStart w:id="15" w:name="_Toc9457668"/>
+      <w:bookmarkStart w:id="15" w:name="_Toc9504064"/>
       <w:r>
         <w:lastRenderedPageBreak/>
         <w:t>Présentation des logiciels utilisées</w:t>
@@ -4450,6 +4496,9 @@
         <w:jc w:val="both"/>
       </w:pPr>
       <w:r>
+        <w:rPr>
+          <w:noProof/>
+        </w:rPr>
         <w:drawing>
           <wp:anchor distT="0" distB="0" distL="114300" distR="114300" simplePos="0" relativeHeight="251710464" behindDoc="1" locked="0" layoutInCell="1" allowOverlap="1" wp14:anchorId="6EEFD72C" wp14:editId="21464FA7">
             <wp:simplePos x="0" y="0"/>
@@ -4691,6 +4740,9 @@
         <w:jc w:val="both"/>
       </w:pPr>
       <w:r>
+        <w:rPr>
+          <w:noProof/>
+        </w:rPr>
         <w:drawing>
           <wp:anchor distT="0" distB="0" distL="114300" distR="114300" simplePos="0" relativeHeight="251711488" behindDoc="1" locked="0" layoutInCell="1" allowOverlap="1" wp14:anchorId="6F0CAF55" wp14:editId="484FBF62">
             <wp:simplePos x="0" y="0"/>
@@ -4773,7 +4825,7 @@
       <w:pPr>
         <w:pStyle w:val="Titre2"/>
       </w:pPr>
-      <w:bookmarkStart w:id="16" w:name="_Toc9457669"/>
+      <w:bookmarkStart w:id="16" w:name="_Toc9504065"/>
       <w:r>
         <w:t>Le programme de la carte de gestion (Raspberry)</w:t>
       </w:r>
@@ -4802,7 +4854,7 @@
       <w:pPr>
         <w:pStyle w:val="Titre3"/>
       </w:pPr>
-      <w:bookmarkStart w:id="17" w:name="_Toc9457670"/>
+      <w:bookmarkStart w:id="17" w:name="_Toc9504066"/>
       <w:r>
         <w:t>Classe Serial</w:t>
       </w:r>
@@ -5048,7 +5100,7 @@
       <w:pPr>
         <w:pStyle w:val="Titre3"/>
       </w:pPr>
-      <w:bookmarkStart w:id="18" w:name="_Toc9457671"/>
+      <w:bookmarkStart w:id="18" w:name="_Toc9504067"/>
       <w:r>
         <w:lastRenderedPageBreak/>
         <w:t>Classe BDD</w:t>
@@ -5057,7 +5109,7 @@
     </w:p>
     <w:p>
       <w:pPr>
-        <w:ind w:hanging="567"/>
+        <w:ind w:firstLine="142"/>
         <w:jc w:val="both"/>
       </w:pPr>
       <w:r>
@@ -5065,7 +5117,7 @@
           <w:noProof/>
         </w:rPr>
         <w:drawing>
-          <wp:inline distT="0" distB="0" distL="0" distR="0" wp14:anchorId="14BDC665" wp14:editId="6A292A7A">
+          <wp:inline distT="0" distB="0" distL="0" distR="0" wp14:anchorId="14BDC665" wp14:editId="5FDB9913">
             <wp:extent cx="7528689" cy="4133850"/>
             <wp:effectExtent l="0" t="0" r="0" b="0"/>
             <wp:docPr id="24" name="Image 24"/>
@@ -5097,7 +5149,7 @@
                   <pic:spPr bwMode="auto">
                     <a:xfrm>
                       <a:off x="0" y="0"/>
-                      <a:ext cx="7542325" cy="4141337"/>
+                      <a:ext cx="7528689" cy="4133850"/>
                     </a:xfrm>
                     <a:prstGeom prst="rect">
                       <a:avLst/>
@@ -5358,7 +5410,7 @@
       <w:pPr>
         <w:pStyle w:val="Titre2"/>
       </w:pPr>
-      <w:bookmarkStart w:id="19" w:name="_Toc9457672"/>
+      <w:bookmarkStart w:id="19" w:name="_Toc9504068"/>
       <w:r>
         <w:lastRenderedPageBreak/>
         <w:t>Le programme de la carte d’acquisition (Arduino)</w:t>
@@ -5399,7 +5451,7 @@
       <w:pPr>
         <w:pStyle w:val="Titre3"/>
       </w:pPr>
-      <w:bookmarkStart w:id="20" w:name="_Toc9457673"/>
+      <w:bookmarkStart w:id="20" w:name="_Toc9504069"/>
       <w:r>
         <w:t>Classe P</w:t>
       </w:r>
@@ -5597,7 +5649,7 @@
       <w:pPr>
         <w:pStyle w:val="Titre3"/>
       </w:pPr>
-      <w:bookmarkStart w:id="21" w:name="_Toc9457674"/>
+      <w:bookmarkStart w:id="21" w:name="_Toc9504070"/>
       <w:r>
         <w:lastRenderedPageBreak/>
         <w:t>Boucle principale</w:t>
@@ -5605,13 +5657,6 @@
       <w:bookmarkEnd w:id="21"/>
     </w:p>
     <w:p>
-      <w:pPr>
-        <w:rPr>
-          <w:rFonts w:asciiTheme="majorHAnsi" w:eastAsiaTheme="majorEastAsia" w:hAnsiTheme="majorHAnsi" w:cstheme="majorBidi"/>
-          <w:color w:val="1F3763" w:themeColor="accent1" w:themeShade="7F"/>
-          <w:szCs w:val="24"/>
-        </w:rPr>
-      </w:pPr>
       <w:r>
         <w:rPr>
           <w:noProof/>
@@ -5686,42 +5731,156 @@
     <w:p>
       <w:pPr>
         <w:pStyle w:val="Titre2"/>
+      </w:pPr>
+      <w:bookmarkStart w:id="22" w:name="_Toc9504071"/>
+      <w:r>
+        <w:lastRenderedPageBreak/>
+        <w:t>Programme Acquisition.py</w:t>
+      </w:r>
+      <w:bookmarkEnd w:id="22"/>
+    </w:p>
+    <w:p>
+      <w:r>
+        <w:rPr>
+          <w:noProof/>
+        </w:rPr>
+        <w:drawing>
+          <wp:inline distT="0" distB="0" distL="0" distR="0" wp14:anchorId="3CD951D2" wp14:editId="4973AD89">
+            <wp:extent cx="7373722" cy="4750698"/>
+            <wp:effectExtent l="0" t="0" r="0" b="0"/>
+            <wp:docPr id="14" name="Image 14"/>
+            <wp:cNvGraphicFramePr>
+              <a:graphicFrameLocks xmlns:a="http://schemas.openxmlformats.org/drawingml/2006/main" noChangeAspect="1"/>
+            </wp:cNvGraphicFramePr>
+            <a:graphic xmlns:a="http://schemas.openxmlformats.org/drawingml/2006/main">
+              <a:graphicData uri="http://schemas.openxmlformats.org/drawingml/2006/picture">
+                <pic:pic xmlns:pic="http://schemas.openxmlformats.org/drawingml/2006/picture">
+                  <pic:nvPicPr>
+                    <pic:cNvPr id="0" name="Picture 1"/>
+                    <pic:cNvPicPr>
+                      <a:picLocks noChangeAspect="1" noChangeArrowheads="1"/>
+                    </pic:cNvPicPr>
+                  </pic:nvPicPr>
+                  <pic:blipFill>
+                    <a:blip r:embed="rId33">
+                      <a:extLst>
+                        <a:ext uri="{28A0092B-C50C-407E-A947-70E740481C1C}">
+                          <a14:useLocalDpi xmlns:a14="http://schemas.microsoft.com/office/drawing/2010/main" val="0"/>
+                        </a:ext>
+                      </a:extLst>
+                    </a:blip>
+                    <a:srcRect/>
+                    <a:stretch>
+                      <a:fillRect/>
+                    </a:stretch>
+                  </pic:blipFill>
+                  <pic:spPr bwMode="auto">
+                    <a:xfrm>
+                      <a:off x="0" y="0"/>
+                      <a:ext cx="7386472" cy="4758912"/>
+                    </a:xfrm>
+                    <a:prstGeom prst="rect">
+                      <a:avLst/>
+                    </a:prstGeom>
+                    <a:noFill/>
+                    <a:ln>
+                      <a:noFill/>
+                    </a:ln>
+                  </pic:spPr>
+                </pic:pic>
+              </a:graphicData>
+            </a:graphic>
+          </wp:inline>
+        </w:drawing>
+      </w:r>
+    </w:p>
+    <w:p>
+      <w:r>
+        <w:t>Ce programme réalise les actions dans l’ordre</w:t>
+      </w:r>
+      <w:r>
+        <w:t xml:space="preserve"> prévu</w:t>
+      </w:r>
+      <w:r>
+        <w:t xml:space="preserve"> du diagramme de séquence</w:t>
+      </w:r>
+      <w:r>
+        <w:t>. Pour cela il utilise les Classes expliquées précédemment.</w:t>
+      </w:r>
+    </w:p>
+    <w:p>
+      <w:r>
+        <w:t xml:space="preserve">Valeur = </w:t>
+      </w:r>
+      <w:proofErr w:type="spellStart"/>
+      <w:r>
+        <w:t>Cap.recupereValeur</w:t>
+      </w:r>
+      <w:proofErr w:type="spellEnd"/>
+      <w:r>
+        <w:t>()</w:t>
+      </w:r>
+    </w:p>
+    <w:p>
+      <w:r>
+        <w:t>Cette ligne met le programme en attente de lecture du port serial</w:t>
+      </w:r>
+      <w:r>
+        <w:t>. Le programme ne reste pas longtemps en attente puisque le flux de donnée est continu.</w:t>
+      </w:r>
+    </w:p>
+    <w:p>
+      <w:pPr>
+        <w:rPr>
+          <w:rFonts w:ascii="Garamond" w:eastAsiaTheme="majorEastAsia" w:hAnsi="Garamond" w:cstheme="majorBidi"/>
+          <w:color w:val="2F5496" w:themeColor="accent1" w:themeShade="BF"/>
+          <w:sz w:val="26"/>
+          <w:szCs w:val="26"/>
+        </w:rPr>
+      </w:pPr>
+      <w:r>
+        <w:br w:type="page"/>
+      </w:r>
+    </w:p>
+    <w:p>
+      <w:pPr>
+        <w:pStyle w:val="Titre2"/>
         <w:rPr>
           <w:u w:val="single"/>
         </w:rPr>
       </w:pPr>
-      <w:bookmarkStart w:id="22" w:name="_Toc9457675"/>
+      <w:bookmarkStart w:id="23" w:name="_Toc9504072"/>
       <w:r>
         <w:lastRenderedPageBreak/>
         <w:t>Test Unitaire</w:t>
       </w:r>
-      <w:bookmarkEnd w:id="22"/>
+      <w:bookmarkEnd w:id="23"/>
     </w:p>
     <w:p/>
     <w:tbl>
       <w:tblPr>
         <w:tblStyle w:val="Grilledutableau"/>
-        <w:tblpPr w:leftFromText="141" w:rightFromText="141" w:vertAnchor="text" w:horzAnchor="margin" w:tblpX="-578" w:tblpY="436"/>
+        <w:tblpPr w:leftFromText="141" w:rightFromText="141" w:vertAnchor="text" w:horzAnchor="margin" w:tblpY="459"/>
         <w:tblOverlap w:val="never"/>
-        <w:tblW w:w="11575" w:type="dxa"/>
+        <w:tblW w:w="11187" w:type="dxa"/>
         <w:tblLayout w:type="fixed"/>
         <w:tblLook w:val="04A0" w:firstRow="1" w:lastRow="0" w:firstColumn="1" w:lastColumn="0" w:noHBand="0" w:noVBand="1"/>
       </w:tblPr>
       <w:tblGrid>
-        <w:gridCol w:w="421"/>
-        <w:gridCol w:w="2913"/>
-        <w:gridCol w:w="1946"/>
-        <w:gridCol w:w="1186"/>
-        <w:gridCol w:w="543"/>
-        <w:gridCol w:w="4566"/>
+        <w:gridCol w:w="405"/>
+        <w:gridCol w:w="2816"/>
+        <w:gridCol w:w="1880"/>
+        <w:gridCol w:w="1148"/>
+        <w:gridCol w:w="522"/>
+        <w:gridCol w:w="4416"/>
       </w:tblGrid>
       <w:tr>
         <w:trPr>
-          <w:trHeight w:val="367"/>
+          <w:trHeight w:val="342"/>
         </w:trPr>
         <w:tc>
           <w:tcPr>
-            <w:tcW w:w="6466" w:type="dxa"/>
+            <w:tcW w:w="6249" w:type="dxa"/>
             <w:gridSpan w:val="4"/>
           </w:tcPr>
           <w:p>
@@ -5738,7 +5897,7 @@
         </w:tc>
         <w:tc>
           <w:tcPr>
-            <w:tcW w:w="5109" w:type="dxa"/>
+            <w:tcW w:w="4938" w:type="dxa"/>
             <w:gridSpan w:val="2"/>
           </w:tcPr>
           <w:p>
@@ -5766,11 +5925,11 @@
       </w:tr>
       <w:tr>
         <w:trPr>
-          <w:trHeight w:val="349"/>
+          <w:trHeight w:val="325"/>
         </w:trPr>
         <w:tc>
           <w:tcPr>
-            <w:tcW w:w="11575" w:type="dxa"/>
+            <w:tcW w:w="11187" w:type="dxa"/>
             <w:gridSpan w:val="6"/>
           </w:tcPr>
           <w:p>
@@ -5798,11 +5957,11 @@
       </w:tr>
       <w:tr>
         <w:trPr>
-          <w:trHeight w:val="720"/>
+          <w:trHeight w:val="673"/>
         </w:trPr>
         <w:tc>
           <w:tcPr>
-            <w:tcW w:w="3334" w:type="dxa"/>
+            <w:tcW w:w="3221" w:type="dxa"/>
             <w:gridSpan w:val="2"/>
           </w:tcPr>
           <w:p>
@@ -5829,7 +5988,7 @@
         </w:tc>
         <w:tc>
           <w:tcPr>
-            <w:tcW w:w="8241" w:type="dxa"/>
+            <w:tcW w:w="7966" w:type="dxa"/>
             <w:gridSpan w:val="4"/>
           </w:tcPr>
           <w:p>
@@ -5848,11 +6007,11 @@
       </w:tr>
       <w:tr>
         <w:trPr>
-          <w:trHeight w:val="367"/>
+          <w:trHeight w:val="342"/>
         </w:trPr>
         <w:tc>
           <w:tcPr>
-            <w:tcW w:w="3334" w:type="dxa"/>
+            <w:tcW w:w="3221" w:type="dxa"/>
             <w:gridSpan w:val="2"/>
           </w:tcPr>
           <w:p>
@@ -5873,7 +6032,7 @@
         </w:tc>
         <w:tc>
           <w:tcPr>
-            <w:tcW w:w="8241" w:type="dxa"/>
+            <w:tcW w:w="7966" w:type="dxa"/>
             <w:gridSpan w:val="4"/>
           </w:tcPr>
           <w:p>
@@ -5889,11 +6048,11 @@
       </w:tr>
       <w:tr>
         <w:trPr>
-          <w:trHeight w:val="349"/>
+          <w:trHeight w:val="325"/>
         </w:trPr>
         <w:tc>
           <w:tcPr>
-            <w:tcW w:w="3334" w:type="dxa"/>
+            <w:tcW w:w="3221" w:type="dxa"/>
             <w:gridSpan w:val="2"/>
           </w:tcPr>
           <w:p>
@@ -5914,7 +6073,7 @@
         </w:tc>
         <w:tc>
           <w:tcPr>
-            <w:tcW w:w="8241" w:type="dxa"/>
+            <w:tcW w:w="7966" w:type="dxa"/>
             <w:gridSpan w:val="4"/>
           </w:tcPr>
           <w:p>
@@ -5930,11 +6089,11 @@
       </w:tr>
       <w:tr>
         <w:trPr>
-          <w:trHeight w:val="367"/>
+          <w:trHeight w:val="342"/>
         </w:trPr>
         <w:tc>
           <w:tcPr>
-            <w:tcW w:w="11575" w:type="dxa"/>
+            <w:tcW w:w="11187" w:type="dxa"/>
             <w:gridSpan w:val="6"/>
           </w:tcPr>
           <w:p>
@@ -5950,11 +6109,11 @@
       </w:tr>
       <w:tr>
         <w:trPr>
-          <w:trHeight w:val="349"/>
+          <w:trHeight w:val="325"/>
         </w:trPr>
         <w:tc>
           <w:tcPr>
-            <w:tcW w:w="11575" w:type="dxa"/>
+            <w:tcW w:w="11187" w:type="dxa"/>
             <w:gridSpan w:val="6"/>
           </w:tcPr>
           <w:p>
@@ -5976,11 +6135,11 @@
       </w:tr>
       <w:tr>
         <w:trPr>
-          <w:trHeight w:val="398"/>
+          <w:trHeight w:val="371"/>
         </w:trPr>
         <w:tc>
           <w:tcPr>
-            <w:tcW w:w="421" w:type="dxa"/>
+            <w:tcW w:w="405" w:type="dxa"/>
           </w:tcPr>
           <w:p>
             <w:pPr>
@@ -5994,7 +6153,7 @@
         </w:tc>
         <w:tc>
           <w:tcPr>
-            <w:tcW w:w="4859" w:type="dxa"/>
+            <w:tcW w:w="4696" w:type="dxa"/>
             <w:gridSpan w:val="2"/>
           </w:tcPr>
           <w:p>
@@ -6009,7 +6168,7 @@
         </w:tc>
         <w:tc>
           <w:tcPr>
-            <w:tcW w:w="1729" w:type="dxa"/>
+            <w:tcW w:w="1670" w:type="dxa"/>
             <w:gridSpan w:val="2"/>
           </w:tcPr>
           <w:p>
@@ -6024,7 +6183,7 @@
         </w:tc>
         <w:tc>
           <w:tcPr>
-            <w:tcW w:w="4566" w:type="dxa"/>
+            <w:tcW w:w="4416" w:type="dxa"/>
           </w:tcPr>
           <w:p>
             <w:pPr>
@@ -6039,11 +6198,11 @@
       </w:tr>
       <w:tr>
         <w:trPr>
-          <w:trHeight w:val="965"/>
+          <w:trHeight w:val="902"/>
         </w:trPr>
         <w:tc>
           <w:tcPr>
-            <w:tcW w:w="421" w:type="dxa"/>
+            <w:tcW w:w="405" w:type="dxa"/>
           </w:tcPr>
           <w:p>
             <w:pPr>
@@ -6072,7 +6231,7 @@
         </w:tc>
         <w:tc>
           <w:tcPr>
-            <w:tcW w:w="4859" w:type="dxa"/>
+            <w:tcW w:w="4696" w:type="dxa"/>
             <w:gridSpan w:val="2"/>
           </w:tcPr>
           <w:p>
@@ -6087,7 +6246,7 @@
         </w:tc>
         <w:tc>
           <w:tcPr>
-            <w:tcW w:w="1729" w:type="dxa"/>
+            <w:tcW w:w="1670" w:type="dxa"/>
             <w:gridSpan w:val="2"/>
           </w:tcPr>
           <w:p>
@@ -6099,7 +6258,7 @@
         </w:tc>
         <w:tc>
           <w:tcPr>
-            <w:tcW w:w="4566" w:type="dxa"/>
+            <w:tcW w:w="4416" w:type="dxa"/>
           </w:tcPr>
           <w:p>
             <w:pPr>
@@ -6128,7 +6287,7 @@
                           </pic:cNvPicPr>
                         </pic:nvPicPr>
                         <pic:blipFill>
-                          <a:blip r:embed="rId33" cstate="print">
+                          <a:blip r:embed="rId34" cstate="print">
                             <a:extLst>
                               <a:ext uri="{28A0092B-C50C-407E-A947-70E740481C1C}">
                                 <a14:useLocalDpi xmlns:a14="http://schemas.microsoft.com/office/drawing/2010/main" val="0"/>
@@ -6164,11 +6323,11 @@
       </w:tr>
       <w:tr>
         <w:trPr>
-          <w:trHeight w:val="965"/>
+          <w:trHeight w:val="902"/>
         </w:trPr>
         <w:tc>
           <w:tcPr>
-            <w:tcW w:w="421" w:type="dxa"/>
+            <w:tcW w:w="405" w:type="dxa"/>
           </w:tcPr>
           <w:p>
             <w:pPr>
@@ -6190,7 +6349,7 @@
         </w:tc>
         <w:tc>
           <w:tcPr>
-            <w:tcW w:w="4859" w:type="dxa"/>
+            <w:tcW w:w="4696" w:type="dxa"/>
             <w:gridSpan w:val="2"/>
           </w:tcPr>
           <w:p>
@@ -6222,7 +6381,7 @@
         </w:tc>
         <w:tc>
           <w:tcPr>
-            <w:tcW w:w="1729" w:type="dxa"/>
+            <w:tcW w:w="1670" w:type="dxa"/>
             <w:gridSpan w:val="2"/>
           </w:tcPr>
           <w:p>
@@ -6252,7 +6411,7 @@
         </w:tc>
         <w:tc>
           <w:tcPr>
-            <w:tcW w:w="4566" w:type="dxa"/>
+            <w:tcW w:w="4416" w:type="dxa"/>
           </w:tcPr>
           <w:p>
             <w:pPr>
@@ -6281,7 +6440,7 @@
                           </pic:cNvPicPr>
                         </pic:nvPicPr>
                         <pic:blipFill>
-                          <a:blip r:embed="rId34">
+                          <a:blip r:embed="rId35">
                             <a:extLst>
                               <a:ext uri="{28A0092B-C50C-407E-A947-70E740481C1C}">
                                 <a14:useLocalDpi xmlns:a14="http://schemas.microsoft.com/office/drawing/2010/main" val="0"/>
@@ -6317,11 +6476,11 @@
       </w:tr>
       <w:tr>
         <w:trPr>
-          <w:trHeight w:val="3296"/>
+          <w:trHeight w:val="3080"/>
         </w:trPr>
         <w:tc>
           <w:tcPr>
-            <w:tcW w:w="421" w:type="dxa"/>
+            <w:tcW w:w="405" w:type="dxa"/>
           </w:tcPr>
           <w:p>
             <w:pPr>
@@ -6343,7 +6502,7 @@
         </w:tc>
         <w:tc>
           <w:tcPr>
-            <w:tcW w:w="4859" w:type="dxa"/>
+            <w:tcW w:w="4696" w:type="dxa"/>
             <w:gridSpan w:val="2"/>
           </w:tcPr>
           <w:p>
@@ -6385,13 +6544,8 @@
               <w:pStyle w:val="Paragraphedeliste"/>
               <w:ind w:left="0"/>
             </w:pPr>
-            <w:proofErr w:type="spellStart"/>
-            <w:r>
-              <w:t>Password</w:t>
-            </w:r>
-            <w:proofErr w:type="spellEnd"/>
-            <w:r>
-              <w:t xml:space="preserve"> : </w:t>
+            <w:r>
+              <w:t xml:space="preserve">Password : </w:t>
             </w:r>
             <w:proofErr w:type="spellStart"/>
             <w:r>
@@ -6402,7 +6556,7 @@
         </w:tc>
         <w:tc>
           <w:tcPr>
-            <w:tcW w:w="1729" w:type="dxa"/>
+            <w:tcW w:w="1670" w:type="dxa"/>
             <w:gridSpan w:val="2"/>
           </w:tcPr>
           <w:p>
@@ -6417,7 +6571,7 @@
         </w:tc>
         <w:tc>
           <w:tcPr>
-            <w:tcW w:w="4566" w:type="dxa"/>
+            <w:tcW w:w="4416" w:type="dxa"/>
           </w:tcPr>
           <w:p>
             <w:pPr>
@@ -6446,7 +6600,7 @@
                           </pic:cNvPicPr>
                         </pic:nvPicPr>
                         <pic:blipFill>
-                          <a:blip r:embed="rId35" cstate="print">
+                          <a:blip r:embed="rId36" cstate="print">
                             <a:extLst>
                               <a:ext uri="{28A0092B-C50C-407E-A947-70E740481C1C}">
                                 <a14:useLocalDpi xmlns:a14="http://schemas.microsoft.com/office/drawing/2010/main" val="0"/>
@@ -6506,23 +6660,29 @@
       <w:r>
         <w:br w:type="page"/>
       </w:r>
-      <w:bookmarkStart w:id="23" w:name="_Toc9457676"/>
+      <w:bookmarkStart w:id="24" w:name="_Toc9504073"/>
+      <w:r>
+        <w:lastRenderedPageBreak/>
+        <w:t>Fiche recette</w:t>
+      </w:r>
+      <w:bookmarkEnd w:id="24"/>
+    </w:p>
+    <w:p>
       <w:r>
         <w:rPr>
           <w:noProof/>
         </w:rPr>
-        <w:lastRenderedPageBreak/>
         <w:drawing>
-          <wp:anchor distT="0" distB="0" distL="114300" distR="114300" simplePos="0" relativeHeight="251708416" behindDoc="0" locked="0" layoutInCell="1" allowOverlap="1" wp14:anchorId="2D11A6E5" wp14:editId="193C5CB6">
+          <wp:anchor distT="0" distB="0" distL="114300" distR="114300" simplePos="0" relativeHeight="251708416" behindDoc="0" locked="0" layoutInCell="1" allowOverlap="1" wp14:anchorId="2D11A6E5" wp14:editId="424E0097">
             <wp:simplePos x="0" y="0"/>
-            <wp:positionH relativeFrom="column">
-              <wp:posOffset>-409272</wp:posOffset>
+            <wp:positionH relativeFrom="page">
+              <wp:align>center</wp:align>
             </wp:positionH>
             <wp:positionV relativeFrom="paragraph">
-              <wp:posOffset>189221</wp:posOffset>
+              <wp:posOffset>129482</wp:posOffset>
             </wp:positionV>
-            <wp:extent cx="7465326" cy="3823126"/>
-            <wp:effectExtent l="0" t="0" r="2540" b="6350"/>
+            <wp:extent cx="7049353" cy="3610099"/>
+            <wp:effectExtent l="0" t="0" r="0" b="9525"/>
             <wp:wrapNone/>
             <wp:docPr id="219" name="Image 219"/>
             <wp:cNvGraphicFramePr>
@@ -6538,7 +6698,7 @@
                     </pic:cNvPicPr>
                   </pic:nvPicPr>
                   <pic:blipFill>
-                    <a:blip r:embed="rId36">
+                    <a:blip r:embed="rId37">
                       <a:extLst>
                         <a:ext uri="{28A0092B-C50C-407E-A947-70E740481C1C}">
                           <a14:useLocalDpi xmlns:a14="http://schemas.microsoft.com/office/drawing/2010/main" val="0"/>
@@ -6553,7 +6713,7 @@
                   <pic:spPr bwMode="auto">
                     <a:xfrm>
                       <a:off x="0" y="0"/>
-                      <a:ext cx="7481238" cy="3831275"/>
+                      <a:ext cx="7049353" cy="3610099"/>
                     </a:xfrm>
                     <a:prstGeom prst="rect">
                       <a:avLst/>
@@ -6575,10 +6735,6 @@
           </wp:anchor>
         </w:drawing>
       </w:r>
-      <w:r>
-        <w:t>Fiche recette</w:t>
-      </w:r>
-      <w:bookmarkEnd w:id="23"/>
     </w:p>
     <w:p/>
     <w:p/>
@@ -6593,7 +6749,6 @@
     <w:p/>
     <w:p/>
     <w:p/>
-    <w:p/>
     <w:p>
       <w:pPr>
         <w:pStyle w:val="Titre2"/>
@@ -6601,7 +6756,7 @@
           <w:rStyle w:val="st"/>
         </w:rPr>
       </w:pPr>
-      <w:bookmarkStart w:id="24" w:name="_Toc9457677"/>
+      <w:bookmarkStart w:id="25" w:name="_Toc9504074"/>
       <w:r>
         <w:t>La station météo :</w:t>
       </w:r>
@@ -6611,7 +6766,7 @@
         </w:rPr>
         <w:t xml:space="preserve"> La Crosse WS 3650</w:t>
       </w:r>
-      <w:bookmarkEnd w:id="24"/>
+      <w:bookmarkEnd w:id="25"/>
     </w:p>
     <w:p/>
     <w:p>
@@ -6807,7 +6962,7 @@
                     </pic:cNvPicPr>
                   </pic:nvPicPr>
                   <pic:blipFill>
-                    <a:blip r:embed="rId37">
+                    <a:blip r:embed="rId38">
                       <a:extLst>
                         <a:ext uri="{28A0092B-C50C-407E-A947-70E740481C1C}">
                           <a14:useLocalDpi xmlns:a14="http://schemas.microsoft.com/office/drawing/2010/main" val="0"/>
@@ -6905,7 +7060,7 @@
           <w:lang w:eastAsia="fr-FR"/>
         </w:rPr>
       </w:pPr>
-      <w:bookmarkStart w:id="25" w:name="_Toc9457678"/>
+      <w:bookmarkStart w:id="26" w:name="_Toc9504075"/>
       <w:r>
         <w:rPr>
           <w:rFonts w:eastAsia="Times New Roman"/>
@@ -6921,7 +7076,7 @@
         </w:rPr>
         <w:t xml:space="preserve"> WS 3650</w:t>
       </w:r>
-      <w:bookmarkEnd w:id="25"/>
+      <w:bookmarkEnd w:id="26"/>
     </w:p>
     <w:p>
       <w:pPr>
@@ -7288,7 +7443,7 @@
           <w:lang w:eastAsia="fr-FR"/>
         </w:rPr>
       </w:pPr>
-      <w:bookmarkStart w:id="26" w:name="_Toc9457679"/>
+      <w:bookmarkStart w:id="27" w:name="_Toc9504076"/>
       <w:r>
         <w:rPr>
           <w:rFonts w:eastAsia="Times New Roman"/>
@@ -7296,7 +7451,7 @@
         </w:rPr>
         <w:t>Journalisation des événements</w:t>
       </w:r>
-      <w:bookmarkEnd w:id="26"/>
+      <w:bookmarkEnd w:id="27"/>
     </w:p>
     <w:p>
       <w:pPr>
@@ -7428,81 +7583,82 @@
         <w:rPr>
           <w:lang w:eastAsia="fr-FR"/>
         </w:rPr>
-        <w:t xml:space="preserve">, </w:t>
-      </w:r>
-      <w:r>
+        <w:t>, information, alerte, erreur, et critique. Dans notre cas je vais créer un fichier log d’information.</w:t>
+      </w:r>
+    </w:p>
+    <w:p>
+      <w:pPr>
         <w:rPr>
           <w:lang w:eastAsia="fr-FR"/>
         </w:rPr>
-        <w:t>info</w:t>
+      </w:pPr>
+      <w:r>
+        <w:rPr>
+          <w:rFonts w:cstheme="minorHAnsi"/>
+        </w:rPr>
+        <w:t>À</w:t>
       </w:r>
       <w:r>
         <w:rPr>
           <w:lang w:eastAsia="fr-FR"/>
         </w:rPr>
-        <w:t>rmation, alerte, erreur, et critique. Dans notre cas je vais créer un fichier log d’information.</w:t>
-      </w:r>
-    </w:p>
-    <w:p>
-      <w:pPr>
+        <w:t xml:space="preserve"> ce stade du projet</w:t>
+      </w:r>
+      <w:r>
         <w:rPr>
           <w:lang w:eastAsia="fr-FR"/>
         </w:rPr>
-      </w:pPr>
-      <w:r>
-        <w:rPr>
-          <w:rFonts w:cstheme="minorHAnsi"/>
-        </w:rPr>
-        <w:t>À</w:t>
+        <w:t>,</w:t>
       </w:r>
       <w:r>
         <w:rPr>
           <w:lang w:eastAsia="fr-FR"/>
         </w:rPr>
-        <w:t xml:space="preserve"> ce stade du projet</w:t>
-      </w:r>
-      <w:r>
+        <w:t xml:space="preserve"> je n’ai pas encore mise au point l’écriture de la journalisation.</w:t>
+      </w:r>
+    </w:p>
+    <w:p>
+      <w:pPr>
         <w:rPr>
           <w:lang w:eastAsia="fr-FR"/>
         </w:rPr>
-        <w:t>,</w:t>
-      </w:r>
-      <w:r>
+      </w:pPr>
+    </w:p>
+    <w:p>
+      <w:pPr>
+        <w:pStyle w:val="Titre2"/>
         <w:rPr>
           <w:lang w:eastAsia="fr-FR"/>
         </w:rPr>
-        <w:t xml:space="preserve"> je n’ai pas encore mise au point l’écriture de la journalisation.</w:t>
-      </w:r>
-    </w:p>
-    <w:p>
-      <w:pPr>
+      </w:pPr>
+      <w:bookmarkStart w:id="28" w:name="_Toc9504077"/>
+      <w:r>
         <w:rPr>
           <w:lang w:eastAsia="fr-FR"/>
         </w:rPr>
-      </w:pPr>
-    </w:p>
-    <w:p>
-      <w:pPr>
-        <w:pStyle w:val="Titre2"/>
+        <w:t>Conclusion</w:t>
+      </w:r>
+      <w:bookmarkEnd w:id="28"/>
+    </w:p>
+    <w:p>
+      <w:pPr>
         <w:rPr>
           <w:lang w:eastAsia="fr-FR"/>
         </w:rPr>
       </w:pPr>
-      <w:bookmarkStart w:id="27" w:name="_Toc9457680"/>
-      <w:r>
+    </w:p>
+    <w:p>
+      <w:pPr>
         <w:rPr>
           <w:lang w:eastAsia="fr-FR"/>
         </w:rPr>
-        <w:t>Conclusion</w:t>
-      </w:r>
-      <w:bookmarkEnd w:id="27"/>
-    </w:p>
-    <w:p>
-      <w:pPr>
+      </w:pPr>
+      <w:r>
         <w:rPr>
           <w:lang w:eastAsia="fr-FR"/>
         </w:rPr>
-      </w:pPr>
+        <w:t>J’ai privilégié la tâche Acquisition qui me paraissait la plus importante au début du projet. Je peux maintenant m’atteler à la journalisation et aux capteurs, à l’aide de mes précédentes recherches.</w:t>
+      </w:r>
     </w:p>
     <w:p>
       <w:pPr>
@@ -7514,26 +7670,13 @@
         <w:rPr>
           <w:lang w:eastAsia="fr-FR"/>
         </w:rPr>
-        <w:t>J’ai privilégié la tâche Acquisition qui me paraissait la plus importante au début du projet. Je peux maintenant m’atteler à la journalisation et aux capteurs, à l’aide de mes précédentes recherches.</w:t>
-      </w:r>
-    </w:p>
-    <w:p>
-      <w:pPr>
-        <w:rPr>
-          <w:lang w:eastAsia="fr-FR"/>
-        </w:rPr>
-      </w:pPr>
-      <w:r>
-        <w:rPr>
-          <w:lang w:eastAsia="fr-FR"/>
-        </w:rPr>
         <w:t>Le travail que j’effectué durant ce projet m’a beaucoup aidé à compléter mon enseignement en informatique.</w:t>
       </w:r>
     </w:p>
     <w:sectPr>
-      <w:footerReference w:type="default" r:id="rId38"/>
+      <w:footerReference w:type="default" r:id="rId39"/>
       <w:pgSz w:w="11906" w:h="16838"/>
-      <w:pgMar w:top="709" w:right="1417" w:bottom="851" w:left="709" w:header="708" w:footer="708" w:gutter="0"/>
+      <w:pgMar w:top="709" w:right="1417" w:bottom="851" w:left="284" w:header="708" w:footer="708" w:gutter="0"/>
       <w:pgBorders w:display="firstPage" w:offsetFrom="page">
         <w:top w:val="single" w:sz="24" w:space="24" w:color="BED68E"/>
         <w:left w:val="single" w:sz="24" w:space="24" w:color="BED68E"/>
@@ -7720,7 +7863,7 @@
               <wp:extent cx="2095500" cy="689545"/>
               <wp:effectExtent l="0" t="0" r="0" b="0"/>
               <wp:wrapNone/>
-              <wp:docPr id="193" name="Image 193"/>
+              <wp:docPr id="29" name="Image 29"/>
               <wp:cNvGraphicFramePr>
                 <a:graphicFrameLocks xmlns:a="http://schemas.openxmlformats.org/drawingml/2006/main" noChangeAspect="1"/>
               </wp:cNvGraphicFramePr>
@@ -9098,7 +9241,10 @@
   <w:style w:type="paragraph" w:default="1" w:styleId="Normal">
     <w:name w:val="Normal"/>
     <w:qFormat/>
-    <w:rsid w:val="00522437"/>
+    <w:rsid w:val="00C74CBB"/>
+    <w:pPr>
+      <w:ind w:left="708"/>
+    </w:pPr>
     <w:rPr>
       <w:sz w:val="24"/>
     </w:rPr>
@@ -9763,7 +9909,7 @@
 </file>
 
 <file path=customXml/itemProps1.xml><?xml version="1.0" encoding="utf-8"?>
-<ds:datastoreItem xmlns:ds="http://schemas.openxmlformats.org/officeDocument/2006/customXml" ds:itemID="{914DBE9C-3F30-4510-8B1C-6D1BA98CE382}">
+<ds:datastoreItem xmlns:ds="http://schemas.openxmlformats.org/officeDocument/2006/customXml" ds:itemID="{D0EFB4C7-398D-4E0A-8D10-BD1B638712B3}">
   <ds:schemaRefs>
     <ds:schemaRef ds:uri="http://schemas.openxmlformats.org/officeDocument/2006/bibliography"/>
   </ds:schemaRefs>
